--- a/PID_UP769535.docx
+++ b/PID_UP769535.docx
@@ -356,7 +356,37 @@
           <w:sz w:val="44"/>
           <w:szCs w:val="44"/>
         </w:rPr>
-        <w:t>A flashcard web app to help efficiently learn languages</w:t>
+        <w:t>A flashcard web app</w:t>
+      </w:r>
+      <w:proofErr w:type="spellStart"/>
+      <w:r>
+        <w:rPr>
+          <w:rFonts w:ascii="Nunito" w:eastAsia="Nunito" w:hAnsi="Nunito" w:cs="Nunito"/>
+          <w:b/>
+          <w:sz w:val="44"/>
+          <w:szCs w:val="44"/>
+          <w:lang w:val="en-GB"/>
+        </w:rPr>
+        <w:t>lication</w:t>
+      </w:r>
+      <w:proofErr w:type="spellEnd"/>
+      <w:r>
+        <w:rPr>
+          <w:rFonts w:ascii="Nunito" w:eastAsia="Nunito" w:hAnsi="Nunito" w:cs="Nunito"/>
+          <w:b/>
+          <w:sz w:val="44"/>
+          <w:szCs w:val="44"/>
+        </w:rPr>
+        <w:t xml:space="preserve"> to help efficiently learn </w:t>
+      </w:r>
+      <w:r>
+        <w:rPr>
+          <w:rFonts w:ascii="Nunito" w:eastAsia="Nunito" w:hAnsi="Nunito" w:cs="Nunito"/>
+          <w:b/>
+          <w:sz w:val="44"/>
+          <w:szCs w:val="44"/>
+        </w:rPr>
+        <w:t>Japanese</w:t>
       </w:r>
     </w:p>
     <w:p>
@@ -549,7 +579,15 @@
               <w:ind w:left="-18"/>
             </w:pPr>
             <w:r>
-              <w:t>Developing a really efficient language learning application</w:t>
+              <w:t xml:space="preserve">Developing a </w:t>
+            </w:r>
+            <w:proofErr w:type="gramStart"/>
+            <w:r>
+              <w:t>really efficient</w:t>
+            </w:r>
+            <w:proofErr w:type="gramEnd"/>
+            <w:r>
+              <w:t xml:space="preserve"> language learning application</w:t>
             </w:r>
           </w:p>
         </w:tc>
@@ -688,9 +726,23 @@
               </w:tabs>
               <w:spacing w:before="120" w:after="120"/>
               <w:ind w:left="-18"/>
+              <w:rPr>
+                <w:lang w:val="en-GB"/>
+              </w:rPr>
             </w:pPr>
+            <w:proofErr w:type="spellStart"/>
             <w:r>
-              <w:t>------------</w:t>
+              <w:rPr>
+                <w:rFonts w:hint="eastAsia"/>
+              </w:rPr>
+              <w:t>BritVS</w:t>
+            </w:r>
+            <w:proofErr w:type="spellEnd"/>
+            <w:r>
+              <w:rPr>
+                <w:lang w:val="en-GB"/>
+              </w:rPr>
+              <w:t>Japan.com</w:t>
             </w:r>
           </w:p>
         </w:tc>
@@ -753,10 +805,7 @@
               <w:ind w:left="-18"/>
             </w:pPr>
             <w:r>
-              <w:rPr>
-                <w:rFonts w:hint="eastAsia"/>
-              </w:rPr>
-              <w:t>-------------</w:t>
+              <w:t>Matthew Anthony James Hawkins</w:t>
             </w:r>
           </w:p>
         </w:tc>
@@ -903,86 +952,62 @@
       </w:r>
     </w:p>
     <w:p>
-      <w:pPr>
-        <w:rPr>
-          <w:i/>
-        </w:rPr>
-      </w:pPr>
       <w:commentRangeStart w:id="3"/>
       <w:r>
         <w:rPr>
           <w:rFonts w:hint="eastAsia"/>
-          <w:i/>
         </w:rPr>
         <w:t xml:space="preserve">The client </w:t>
       </w:r>
       <w:r>
-        <w:rPr>
-          <w:i/>
-        </w:rPr>
         <w:t>is my small side business, BritVSJapan.com which gets around 15,000 visits a month</w:t>
       </w:r>
       <w:r>
-        <w:rPr>
-          <w:i/>
-        </w:rPr>
         <w:t>.</w:t>
       </w:r>
       <w:r>
-        <w:rPr>
-          <w:i/>
-        </w:rPr>
         <w:t xml:space="preserve"> </w:t>
       </w:r>
     </w:p>
-    <w:p>
-      <w:pPr>
-        <w:rPr>
-          <w:i/>
-        </w:rPr>
-      </w:pPr>
-    </w:p>
-    <w:p>
-      <w:pPr>
-        <w:rPr>
-          <w:i/>
-        </w:rPr>
-      </w:pPr>
-      <w:r>
-        <w:rPr>
-          <w:i/>
-        </w:rPr>
+    <w:p/>
+    <w:p>
+      <w:r>
         <w:t xml:space="preserve">BritVSJapan.com is a website </w:t>
       </w:r>
       <w:r>
-        <w:rPr>
-          <w:i/>
-        </w:rPr>
         <w:t xml:space="preserve">which </w:t>
       </w:r>
       <w:r>
-        <w:rPr>
-          <w:i/>
-        </w:rPr>
         <w:t xml:space="preserve">originally started off as a blog for me to discuss my experience </w:t>
       </w:r>
       <w:r>
-        <w:rPr>
-          <w:i/>
-        </w:rPr>
         <w:t xml:space="preserve">with </w:t>
       </w:r>
       <w:r>
-        <w:rPr>
-          <w:i/>
-        </w:rPr>
-        <w:t>learning Japanese. It now provides advice for new comers to the language and aims to provide advice on language learning based on my experience, and research into language acquisition, that will significantly make a difference to the time it takes for one to learn a language.</w:t>
+        <w:t xml:space="preserve">learning Japanese. It now provides advice for new comers to the language and aims to provide advice on language </w:t>
+      </w:r>
+      <w:r>
+        <w:t>learning based on my experience</w:t>
+      </w:r>
+      <w:r>
+        <w:t xml:space="preserve"> and research into language acquisition, that</w:t>
+      </w:r>
+      <w:r>
+        <w:t xml:space="preserve"> hopes to make a significant cut in</w:t>
+      </w:r>
+      <w:r>
+        <w:t xml:space="preserve"> the time it takes for one to learn a </w:t>
+      </w:r>
+      <w:r>
+        <w:t>Japanese or any other language</w:t>
+      </w:r>
+      <w:r>
+        <w:t>.</w:t>
       </w:r>
       <w:commentRangeEnd w:id="3"/>
       <w:r>
         <w:rPr>
           <w:rStyle w:val="CommentReference"/>
-          <w:i/>
         </w:rPr>
         <w:commentReference w:id="3"/>
       </w:r>
@@ -1022,6 +1047,59 @@
         <w:rPr>
           <w:rFonts w:hint="eastAsia"/>
         </w:rPr>
+        <w:t xml:space="preserve">With the recent boom in web and mobile technologies </w:t>
+      </w:r>
+      <w:r>
+        <w:t xml:space="preserve">in the past 10 or so years we have seen a massive rise in the amount of learning services available online. Some of these services are directly aimed at language learning, while others are aimed at learning almost anything, however out of the hundreds of services that are currently available, only a small portion of these </w:t>
+      </w:r>
+      <w:r>
+        <w:t>services</w:t>
+      </w:r>
+      <w:r>
+        <w:t xml:space="preserve"> are built upon research on how we learn, and in the terms of languages, how we acquire foreign languages.</w:t>
+      </w:r>
+    </w:p>
+    <w:p/>
+    <w:p>
+      <w:proofErr w:type="gramStart"/>
+      <w:r>
+        <w:t xml:space="preserve">As a </w:t>
+      </w:r>
+      <w:r>
+        <w:t>consequence</w:t>
+      </w:r>
+      <w:proofErr w:type="gramEnd"/>
+      <w:r>
+        <w:t>,</w:t>
+      </w:r>
+      <w:r>
+        <w:t xml:space="preserve"> we</w:t>
+      </w:r>
+      <w:r>
+        <w:t xml:space="preserve"> now hav</w:t>
+      </w:r>
+      <w:r>
+        <w:t xml:space="preserve">e an abundance of applications that just aren’t that efficient </w:t>
+      </w:r>
+      <w:r>
+        <w:t>for people to learn</w:t>
+      </w:r>
+      <w:r>
+        <w:t xml:space="preserve"> foreign languages</w:t>
+      </w:r>
+      <w:r>
+        <w:t xml:space="preserve"> with</w:t>
+      </w:r>
+      <w:r>
+        <w:t xml:space="preserve">. </w:t>
+      </w:r>
+    </w:p>
+    <w:p/>
+    <w:p>
+      <w:r>
+        <w:rPr>
+          <w:rFonts w:hint="eastAsia"/>
+        </w:rPr>
         <w:t>One of</w:t>
       </w:r>
       <w:r>
@@ -1040,7 +1118,7 @@
         <w:t xml:space="preserve">how to learn </w:t>
       </w:r>
       <w:r>
-        <w:t>Japanese</w:t>
+        <w:t>a language</w:t>
       </w:r>
       <w:r>
         <w:t>”</w:t>
@@ -1064,10 +1142,27 @@
         <w:t>to use a flashcard software that implements “Spaced Repetition”</w:t>
       </w:r>
       <w:r>
-        <w:t xml:space="preserve"> as these systems are known to be very effective for keeping information one has learnt in long-term memory</w:t>
-      </w:r>
-      <w:r>
-        <w:t xml:space="preserve">. However, after using </w:t>
+        <w:t xml:space="preserve"> as these systems are known to be effective for </w:t>
+      </w:r>
+      <w:r>
+        <w:t xml:space="preserve">meaningful retention </w:t>
+      </w:r>
+      <w:r>
+        <w:t>(</w:t>
+      </w:r>
+      <w:proofErr w:type="spellStart"/>
+      <w:r>
+        <w:t>Ausubel</w:t>
+      </w:r>
+      <w:proofErr w:type="spellEnd"/>
+      <w:r>
+        <w:t xml:space="preserve"> et al., 1965, p. 147).</w:t>
+      </w:r>
+    </w:p>
+    <w:p/>
+    <w:p>
+      <w:r>
+        <w:t xml:space="preserve">However, after using </w:t>
       </w:r>
       <w:r>
         <w:t>one of these systems</w:t>
@@ -1102,7 +1197,13 @@
         <w:t xml:space="preserve"> flashcard applications</w:t>
       </w:r>
       <w:r>
-        <w:t xml:space="preserve"> on the market</w:t>
+        <w:t xml:space="preserve"> </w:t>
+      </w:r>
+      <w:r>
+        <w:t xml:space="preserve">that implement spaced repetition algorithms on the </w:t>
+      </w:r>
+      <w:r>
+        <w:t>market</w:t>
       </w:r>
       <w:r>
         <w:t xml:space="preserve"> are</w:t>
@@ -1141,19 +1242,32 @@
         <w:t>acquisition,</w:t>
       </w:r>
       <w:r>
-        <w:t xml:space="preserve"> then language learners would be able to produce better results in a quicker time period.</w:t>
+        <w:t xml:space="preserve"> then language learners would be able to produce better results in a quicker </w:t>
+      </w:r>
+      <w:proofErr w:type="gramStart"/>
+      <w:r>
+        <w:t>time period</w:t>
+      </w:r>
+      <w:proofErr w:type="gramEnd"/>
+      <w:r>
+        <w:t>.</w:t>
       </w:r>
     </w:p>
     <w:p/>
     <w:p>
-      <w:r>
-        <w:t xml:space="preserve">As a language learner myself I know </w:t>
-      </w:r>
-      <w:r>
-        <w:t xml:space="preserve">just </w:t>
-      </w:r>
-      <w:r>
-        <w:t>how long it takes to learn a 2</w:t>
+      <w:pPr>
+        <w:rPr>
+          <w:rFonts w:hint="eastAsia"/>
+        </w:rPr>
+      </w:pPr>
+      <w:r>
+        <w:t>As a language learner myself I know</w:t>
+      </w:r>
+      <w:r>
+        <w:t xml:space="preserve"> that it takes a very long time to learn a </w:t>
+      </w:r>
+      <w:r>
+        <w:t>2</w:t>
       </w:r>
       <w:r>
         <w:rPr>
@@ -1279,7 +1393,6 @@
         <w:rPr>
           <w:rFonts w:hint="eastAsia"/>
         </w:rPr>
-        <w:lastRenderedPageBreak/>
         <w:t>The overall aim of the project is to allow language lear</w:t>
       </w:r>
       <w:r>
@@ -1328,173 +1441,39 @@
       <w:r>
         <w:t xml:space="preserve"> will be necessary. </w:t>
       </w:r>
-      <w:r>
-        <w:rPr>
-          <w:i/>
-        </w:rPr>
-        <w:t>This research will affect how certain functionality and features w</w:t>
-      </w:r>
-      <w:r>
-        <w:rPr>
-          <w:i/>
-        </w:rPr>
-        <w:t>ill be implemented</w:t>
-      </w:r>
-      <w:r>
-        <w:rPr>
-          <w:i/>
-        </w:rPr>
-        <w:t>. From here these features</w:t>
-      </w:r>
-      <w:r>
-        <w:rPr>
-          <w:i/>
-        </w:rPr>
-        <w:t xml:space="preserve"> will need to be planned and design</w:t>
-      </w:r>
-      <w:r>
-        <w:rPr>
-          <w:i/>
-        </w:rPr>
-        <w:t>ed</w:t>
-      </w:r>
-      <w:r>
-        <w:rPr>
-          <w:i/>
-        </w:rPr>
-        <w:t xml:space="preserve"> and then an agile style development process will need to be </w:t>
-      </w:r>
-      <w:r>
-        <w:rPr>
-          <w:i/>
-        </w:rPr>
-        <w:t>used</w:t>
-      </w:r>
-      <w:r>
-        <w:rPr>
-          <w:i/>
-        </w:rPr>
-        <w:t xml:space="preserve"> </w:t>
-      </w:r>
-      <w:proofErr w:type="gramStart"/>
-      <w:r>
-        <w:rPr>
-          <w:i/>
-        </w:rPr>
-        <w:t>in order to</w:t>
-      </w:r>
-      <w:proofErr w:type="gramEnd"/>
-      <w:r>
-        <w:rPr>
-          <w:i/>
-        </w:rPr>
-        <w:t xml:space="preserve"> get a prototype released and tested with an actual user base</w:t>
-      </w:r>
-      <w:r>
-        <w:rPr>
-          <w:i/>
-        </w:rPr>
-        <w:t xml:space="preserve"> as soon as possible</w:t>
-      </w:r>
-      <w:r>
-        <w:rPr>
-          <w:i/>
-        </w:rPr>
-        <w:t xml:space="preserve">. After testing the first prototype with users, information such as how many flashcards, words, pieces of grammar </w:t>
-      </w:r>
-      <w:r>
-        <w:rPr>
-          <w:i/>
-        </w:rPr>
-        <w:t>etc.</w:t>
-      </w:r>
-      <w:r>
-        <w:rPr>
-          <w:i/>
-        </w:rPr>
-        <w:t xml:space="preserve">, as well as how well they have retained this information will be recorded and compared with future versions of the application. </w:t>
-      </w:r>
-    </w:p>
-    <w:p>
-      <w:pPr>
-        <w:pBdr>
-          <w:top w:val="nil"/>
-          <w:left w:val="nil"/>
-          <w:bottom w:val="nil"/>
-          <w:right w:val="nil"/>
-          <w:between w:val="nil"/>
-        </w:pBdr>
-      </w:pPr>
-    </w:p>
-    <w:p>
-      <w:pPr>
-        <w:pBdr>
-          <w:top w:val="nil"/>
-          <w:left w:val="nil"/>
-          <w:bottom w:val="nil"/>
-          <w:right w:val="nil"/>
-          <w:between w:val="nil"/>
-        </w:pBdr>
-        <w:rPr>
-          <w:i/>
-        </w:rPr>
-      </w:pPr>
-      <w:r>
-        <w:rPr>
-          <w:i/>
-        </w:rPr>
-        <w:t xml:space="preserve">The application will be written in </w:t>
-      </w:r>
-      <w:r>
-        <w:rPr>
-          <w:i/>
-        </w:rPr>
-        <w:t>HTML, CSS, JavaScript, PHP</w:t>
-      </w:r>
-      <w:r>
-        <w:rPr>
-          <w:i/>
-        </w:rPr>
-        <w:t xml:space="preserve"> and will connect with a</w:t>
-      </w:r>
-      <w:r>
-        <w:rPr>
-          <w:i/>
-        </w:rPr>
-        <w:t>n SQL</w:t>
-      </w:r>
-      <w:r>
-        <w:rPr>
-          <w:i/>
-        </w:rPr>
-        <w:t xml:space="preserve"> database </w:t>
-      </w:r>
-      <w:proofErr w:type="gramStart"/>
-      <w:r>
-        <w:rPr>
-          <w:i/>
-        </w:rPr>
-        <w:t>in order to</w:t>
-      </w:r>
-      <w:proofErr w:type="gramEnd"/>
-      <w:r>
-        <w:rPr>
-          <w:i/>
-        </w:rPr>
-        <w:t xml:space="preserve"> store user data, progress and flashcard data ready for scaling to mobile and </w:t>
-      </w:r>
-      <w:r>
-        <w:rPr>
-          <w:i/>
-        </w:rPr>
-        <w:t>desktop</w:t>
-      </w:r>
-      <w:r>
-        <w:rPr>
-          <w:i/>
-        </w:rPr>
-        <w:t xml:space="preserve"> applications as well in the future.</w:t>
-      </w:r>
+    </w:p>
+    <w:p>
+      <w:pPr>
+        <w:pBdr>
+          <w:top w:val="nil"/>
+          <w:left w:val="nil"/>
+          <w:bottom w:val="nil"/>
+          <w:right w:val="nil"/>
+          <w:between w:val="nil"/>
+        </w:pBdr>
+      </w:pPr>
+    </w:p>
+    <w:p>
+      <w:pPr>
+        <w:pBdr>
+          <w:top w:val="nil"/>
+          <w:left w:val="nil"/>
+          <w:bottom w:val="nil"/>
+          <w:right w:val="nil"/>
+          <w:between w:val="nil"/>
+        </w:pBdr>
+      </w:pPr>
+    </w:p>
+    <w:p>
+      <w:pPr>
+        <w:pBdr>
+          <w:top w:val="nil"/>
+          <w:left w:val="nil"/>
+          <w:bottom w:val="nil"/>
+          <w:right w:val="nil"/>
+          <w:between w:val="nil"/>
+        </w:pBdr>
+      </w:pPr>
     </w:p>
     <w:p>
       <w:pPr>
@@ -1970,6 +1949,23 @@
           <w:between w:val="nil"/>
         </w:pBdr>
       </w:pPr>
+      <w:r>
+        <w:rPr>
+          <w:rFonts w:hint="eastAsia"/>
+        </w:rPr>
+        <w:t>^ too many</w:t>
+      </w:r>
+    </w:p>
+    <w:p>
+      <w:pPr>
+        <w:pBdr>
+          <w:top w:val="nil"/>
+          <w:left w:val="nil"/>
+          <w:bottom w:val="nil"/>
+          <w:right w:val="nil"/>
+          <w:between w:val="nil"/>
+        </w:pBdr>
+      </w:pPr>
     </w:p>
     <w:p>
       <w:pPr>
@@ -1989,7 +1985,24 @@
           <w:rFonts w:eastAsia="Times New Roman"/>
           <w:i/>
         </w:rPr>
-        <w:t>For an engineering project, what information system artefacts will be developed/adapted? What documents will be produced? This should include your project report, but could also include supporting documentation such as requirement and design specifications, test strategies.</w:t>
+        <w:lastRenderedPageBreak/>
+        <w:t xml:space="preserve">For an engineering project, what information system artefacts will be developed/adapted? What documents will be produced? This should include your project </w:t>
+      </w:r>
+      <w:proofErr w:type="gramStart"/>
+      <w:r>
+        <w:rPr>
+          <w:rFonts w:eastAsia="Times New Roman"/>
+          <w:i/>
+        </w:rPr>
+        <w:t>report, but</w:t>
+      </w:r>
+      <w:proofErr w:type="gramEnd"/>
+      <w:r>
+        <w:rPr>
+          <w:rFonts w:eastAsia="Times New Roman"/>
+          <w:i/>
+        </w:rPr>
+        <w:t xml:space="preserve"> could also include supporting documentation such as requirement and design specifications, test strategies.</w:t>
       </w:r>
     </w:p>
     <w:p>
@@ -2029,7 +2042,6 @@
         </w:pBdr>
       </w:pPr>
       <w:r>
-        <w:lastRenderedPageBreak/>
         <w:t>Project constraints</w:t>
       </w:r>
     </w:p>
@@ -2114,6 +2126,78 @@
       </w:r>
     </w:p>
     <w:p>
+      <w:pPr>
+        <w:rPr>
+          <w:rFonts w:hint="eastAsia"/>
+        </w:rPr>
+      </w:pPr>
+      <w:r>
+        <w:rPr>
+          <w:rFonts w:hint="eastAsia"/>
+        </w:rPr>
+        <w:t xml:space="preserve">Using </w:t>
+      </w:r>
+      <w:r>
+        <w:t xml:space="preserve">the starting points for research that I have gathered in this PID I will begin researching for the literature review. The process for this will start off with what I have already gathered but I will try to only reference papers or books that are reputable (in a reputable journal, published by a reputable </w:t>
+      </w:r>
+      <w:proofErr w:type="spellStart"/>
+      <w:r>
+        <w:t>univeristy</w:t>
+      </w:r>
+      <w:proofErr w:type="spellEnd"/>
+      <w:r>
+        <w:t xml:space="preserve"> etc.) This </w:t>
+      </w:r>
+      <w:r>
+        <w:t xml:space="preserve">means I will have to </w:t>
+      </w:r>
+      <w:proofErr w:type="gramStart"/>
+      <w:r>
+        <w:t xml:space="preserve">look </w:t>
+      </w:r>
+      <w:r>
+        <w:t>into</w:t>
+      </w:r>
+      <w:proofErr w:type="gramEnd"/>
+      <w:r>
+        <w:t xml:space="preserve"> what publication sources I should be </w:t>
+      </w:r>
+      <w:r>
+        <w:t>researching</w:t>
+      </w:r>
+      <w:r>
+        <w:t xml:space="preserve">. I may also discuss other publications that are cited by a lot of other publications as these tend to be the ones that are more </w:t>
+      </w:r>
+      <w:r>
+        <w:t xml:space="preserve">well-known </w:t>
+      </w:r>
+      <w:proofErr w:type="spellStart"/>
+      <w:r>
+        <w:t>amoung</w:t>
+      </w:r>
+      <w:proofErr w:type="spellEnd"/>
+      <w:r>
+        <w:t xml:space="preserve"> the </w:t>
+      </w:r>
+      <w:proofErr w:type="spellStart"/>
+      <w:r>
+        <w:t>lanugage</w:t>
+      </w:r>
+      <w:proofErr w:type="spellEnd"/>
+      <w:r>
+        <w:t xml:space="preserve"> learning community</w:t>
+      </w:r>
+      <w:bookmarkStart w:id="6" w:name="_GoBack"/>
+      <w:bookmarkEnd w:id="6"/>
+      <w:r>
+        <w:t xml:space="preserve"> and could gi</w:t>
+      </w:r>
+      <w:r>
+        <w:t>ve some insight into some of the problems I am looking to solve.</w:t>
+      </w:r>
+    </w:p>
+    <w:p/>
+    <w:p>
       <w:r>
         <w:t>L</w:t>
       </w:r>
@@ -2173,13 +2257,7 @@
         </w:rPr>
       </w:pPr>
     </w:p>
-    <w:p>
-      <w:pPr>
-        <w:rPr>
-          <w:rFonts w:hint="eastAsia"/>
-        </w:rPr>
-      </w:pPr>
-    </w:p>
+    <w:p/>
     <w:p>
       <w:pPr>
         <w:pBdr>
@@ -2242,6 +2320,97 @@
           <w:right w:val="nil"/>
           <w:between w:val="nil"/>
         </w:pBdr>
+      </w:pPr>
+      <w:r>
+        <w:rPr>
+          <w:i/>
+        </w:rPr>
+        <w:t xml:space="preserve">This research will affect how certain functionality and features will be implemented. From here these features will need to be planned and designed and then an agile style development process will need to be used </w:t>
+      </w:r>
+      <w:proofErr w:type="gramStart"/>
+      <w:r>
+        <w:rPr>
+          <w:i/>
+        </w:rPr>
+        <w:t>in order to</w:t>
+      </w:r>
+      <w:proofErr w:type="gramEnd"/>
+      <w:r>
+        <w:rPr>
+          <w:i/>
+        </w:rPr>
+        <w:t xml:space="preserve"> get a prototype released and tested with an actual user base as soon as possible. After testing the first prototype with users, information such as how many flashcards, words, pieces of grammar etc., as well as how well they have retained this information will be recorded and compared with future versions of the application. </w:t>
+      </w:r>
+    </w:p>
+    <w:p>
+      <w:pPr>
+        <w:pBdr>
+          <w:top w:val="nil"/>
+          <w:left w:val="nil"/>
+          <w:bottom w:val="nil"/>
+          <w:right w:val="nil"/>
+          <w:between w:val="nil"/>
+        </w:pBdr>
+      </w:pPr>
+    </w:p>
+    <w:p>
+      <w:pPr>
+        <w:pBdr>
+          <w:top w:val="nil"/>
+          <w:left w:val="nil"/>
+          <w:bottom w:val="nil"/>
+          <w:right w:val="nil"/>
+          <w:between w:val="nil"/>
+        </w:pBdr>
+        <w:rPr>
+          <w:i/>
+        </w:rPr>
+      </w:pPr>
+      <w:r>
+        <w:rPr>
+          <w:i/>
+        </w:rPr>
+        <w:lastRenderedPageBreak/>
+        <w:t xml:space="preserve">The application will be written in HTML, CSS, JavaScript, PHP and will connect with an SQL database </w:t>
+      </w:r>
+      <w:proofErr w:type="gramStart"/>
+      <w:r>
+        <w:rPr>
+          <w:i/>
+        </w:rPr>
+        <w:t>in order to</w:t>
+      </w:r>
+      <w:proofErr w:type="gramEnd"/>
+      <w:r>
+        <w:rPr>
+          <w:i/>
+        </w:rPr>
+        <w:t xml:space="preserve"> store user data, progress and flashcard data ready for scaling to mobile and desktop applications as well in the future.</w:t>
+      </w:r>
+    </w:p>
+    <w:p>
+      <w:pPr>
+        <w:pBdr>
+          <w:top w:val="nil"/>
+          <w:left w:val="nil"/>
+          <w:bottom w:val="nil"/>
+          <w:right w:val="nil"/>
+          <w:between w:val="nil"/>
+        </w:pBdr>
+        <w:rPr>
+          <w:rFonts w:eastAsia="Times New Roman"/>
+        </w:rPr>
+      </w:pPr>
+    </w:p>
+    <w:p>
+      <w:pPr>
+        <w:pBdr>
+          <w:top w:val="nil"/>
+          <w:left w:val="nil"/>
+          <w:bottom w:val="nil"/>
+          <w:right w:val="nil"/>
+          <w:between w:val="nil"/>
+        </w:pBdr>
         <w:rPr>
           <w:rFonts w:eastAsia="Times New Roman"/>
           <w:lang w:val="en-GB"/>
@@ -2262,28 +2431,28 @@
           <w:lang w:val="en-GB"/>
         </w:rPr>
       </w:pPr>
-      <w:r>
+    </w:p>
+    <w:p>
+      <w:pPr>
+        <w:pBdr>
+          <w:top w:val="nil"/>
+          <w:left w:val="nil"/>
+          <w:bottom w:val="nil"/>
+          <w:right w:val="nil"/>
+          <w:between w:val="nil"/>
+        </w:pBdr>
         <w:rPr>
           <w:rFonts w:eastAsia="Times New Roman"/>
           <w:lang w:val="en-GB"/>
         </w:rPr>
-        <w:t>Requirements</w:t>
-      </w:r>
-    </w:p>
-    <w:p>
-      <w:pPr>
-        <w:pBdr>
-          <w:top w:val="nil"/>
-          <w:left w:val="nil"/>
-          <w:bottom w:val="nil"/>
-          <w:right w:val="nil"/>
-          <w:between w:val="nil"/>
-        </w:pBdr>
+      </w:pPr>
+      <w:r>
         <w:rPr>
           <w:rFonts w:eastAsia="Times New Roman"/>
           <w:lang w:val="en-GB"/>
         </w:rPr>
-      </w:pPr>
+        <w:t>Requirements</w:t>
+      </w:r>
     </w:p>
     <w:p>
       <w:pPr>
@@ -2299,114 +2468,47 @@
           <w:lang w:val="en-GB"/>
         </w:rPr>
       </w:pPr>
+    </w:p>
+    <w:p>
+      <w:pPr>
+        <w:pBdr>
+          <w:top w:val="nil"/>
+          <w:left w:val="nil"/>
+          <w:bottom w:val="nil"/>
+          <w:right w:val="nil"/>
+          <w:between w:val="nil"/>
+        </w:pBdr>
+        <w:rPr>
+          <w:rFonts w:eastAsia="Times New Roman"/>
+        </w:rPr>
+      </w:pPr>
       <w:r>
         <w:rPr>
           <w:rFonts w:eastAsia="Times New Roman"/>
           <w:lang w:val="en-GB"/>
         </w:rPr>
-        <w:t xml:space="preserve">I require HTML, CSS, JavaScript, PHP and SQL knowledge to develop this web app. </w:t>
+        <w:t xml:space="preserve">HTML, CSS, JavaScript, PHP and SQL knowledge </w:t>
       </w:r>
       <w:r>
         <w:rPr>
           <w:rFonts w:eastAsia="Times New Roman"/>
           <w:lang w:val="en-GB"/>
         </w:rPr>
-        <w:t>While I have knowledge of all of these, I am not particularly strong with JavaScript and haven’t yet used any of the commonly used frameworks that are out there for building web applications. I will have to work out first which framework will be best suited to this application and learn how to use the framework before and during the development process.</w:t>
-      </w:r>
-    </w:p>
-    <w:p>
-      <w:pPr>
-        <w:pBdr>
-          <w:top w:val="nil"/>
-          <w:left w:val="nil"/>
-          <w:bottom w:val="nil"/>
-          <w:right w:val="nil"/>
-          <w:between w:val="nil"/>
-        </w:pBdr>
+        <w:t>are required to</w:t>
+      </w:r>
+      <w:r>
         <w:rPr>
           <w:rFonts w:eastAsia="Times New Roman"/>
           <w:lang w:val="en-GB"/>
         </w:rPr>
-      </w:pPr>
-    </w:p>
-    <w:p>
-      <w:pPr>
-        <w:pBdr>
-          <w:top w:val="nil"/>
-          <w:left w:val="nil"/>
-          <w:bottom w:val="nil"/>
-          <w:right w:val="nil"/>
-          <w:between w:val="nil"/>
-        </w:pBdr>
+        <w:t xml:space="preserve"> develop this web app. </w:t>
+      </w:r>
+      <w:r>
         <w:rPr>
           <w:rFonts w:eastAsia="Times New Roman"/>
           <w:lang w:val="en-GB"/>
         </w:rPr>
-      </w:pPr>
-      <w:commentRangeStart w:id="6"/>
-      <w:r>
-        <w:rPr>
-          <w:rFonts w:eastAsia="Times New Roman"/>
-          <w:lang w:val="en-GB"/>
-        </w:rPr>
-        <w:t>Agile</w:t>
-      </w:r>
-      <w:commentRangeEnd w:id="6"/>
-      <w:r>
-        <w:rPr>
-          <w:rStyle w:val="CommentReference"/>
-        </w:rPr>
-        <w:commentReference w:id="6"/>
-      </w:r>
-    </w:p>
-    <w:p>
-      <w:pPr>
-        <w:pBdr>
-          <w:top w:val="nil"/>
-          <w:left w:val="nil"/>
-          <w:bottom w:val="nil"/>
-          <w:right w:val="nil"/>
-          <w:between w:val="nil"/>
-        </w:pBdr>
-        <w:rPr>
-          <w:rFonts w:eastAsia="Times New Roman"/>
-          <w:lang w:val="en-GB"/>
-        </w:rPr>
-      </w:pPr>
-    </w:p>
-    <w:p>
-      <w:pPr>
-        <w:pBdr>
-          <w:top w:val="nil"/>
-          <w:left w:val="nil"/>
-          <w:bottom w:val="nil"/>
-          <w:right w:val="nil"/>
-          <w:between w:val="nil"/>
-        </w:pBdr>
-        <w:rPr>
-          <w:rFonts w:eastAsia="Times New Roman"/>
-        </w:rPr>
-      </w:pPr>
-    </w:p>
-    <w:p>
-      <w:pPr>
-        <w:pBdr>
-          <w:top w:val="nil"/>
-          <w:left w:val="nil"/>
-          <w:bottom w:val="nil"/>
-          <w:right w:val="nil"/>
-          <w:between w:val="nil"/>
-        </w:pBdr>
-        <w:rPr>
-          <w:i/>
-        </w:rPr>
-      </w:pPr>
-      <w:r>
-        <w:rPr>
-          <w:rFonts w:eastAsia="Times New Roman"/>
-          <w:i/>
-        </w:rPr>
-        <w:t xml:space="preserve">What is going to be your approach? What background research do you need to do? What are the requirements / research questions or how are you going to find them out? What skills do you require and how are you going to acquire those that you do not already have? What methodologies are you going to use? </w:t>
+        <w:t>While I have knowledge of all of these, I am not particularly strong with JavaScript and haven’t yet used any of the commonly used frameworks that are out there for building web applications. I will have to work out first which framework will be best suited to this application and learn how to use the framework before and during the development process.</w:t>
       </w:r>
     </w:p>
     <w:p>
@@ -2439,13 +2541,18 @@
         <w:t>This can be done at the university at certain times when certain classrooms aren’t in use.</w:t>
       </w:r>
       <w:r>
-        <w:t xml:space="preserve"> Ideally testing will be completing over the internet.</w:t>
+        <w:t xml:space="preserve"> Ideally testing will be complet</w:t>
+      </w:r>
+      <w:r>
+        <w:t>ed</w:t>
+      </w:r>
+      <w:r>
+        <w:t xml:space="preserve"> over the internet.</w:t>
       </w:r>
     </w:p>
     <w:p/>
     <w:p>
       <w:r>
-        <w:lastRenderedPageBreak/>
         <w:t>Web hosting</w:t>
       </w:r>
       <w:r>
@@ -2461,71 +2568,19 @@
     <w:p/>
     <w:p>
       <w:r>
-        <w:t>A computer and the relevant software is required.</w:t>
-      </w:r>
-    </w:p>
-    <w:p/>
-    <w:p>
-      <w:pPr>
-        <w:pBdr>
-          <w:top w:val="nil"/>
-          <w:left w:val="nil"/>
-          <w:bottom w:val="nil"/>
-          <w:right w:val="nil"/>
-          <w:between w:val="nil"/>
-        </w:pBdr>
-        <w:rPr>
-          <w:i/>
-        </w:rPr>
-      </w:pPr>
-      <w:r>
-        <w:rPr>
-          <w:rFonts w:eastAsia="Times New Roman"/>
-          <w:i/>
-        </w:rPr>
-        <w:t>What computing/IT facilities will you use/require?</w:t>
-      </w:r>
-    </w:p>
-    <w:p>
-      <w:pPr>
-        <w:pBdr>
-          <w:top w:val="nil"/>
-          <w:left w:val="nil"/>
-          <w:bottom w:val="nil"/>
-          <w:right w:val="nil"/>
-          <w:between w:val="nil"/>
-        </w:pBdr>
-        <w:rPr>
-          <w:i/>
-        </w:rPr>
-      </w:pPr>
-      <w:r>
-        <w:rPr>
-          <w:rFonts w:eastAsia="Times New Roman"/>
-          <w:i/>
-        </w:rPr>
-        <w:t>What other facilities/resources will you use/require?</w:t>
-      </w:r>
-    </w:p>
-    <w:p>
-      <w:pPr>
-        <w:pBdr>
-          <w:top w:val="nil"/>
-          <w:left w:val="nil"/>
-          <w:bottom w:val="nil"/>
-          <w:right w:val="nil"/>
-          <w:between w:val="nil"/>
-        </w:pBdr>
-        <w:rPr>
-          <w:i/>
-        </w:rPr>
-      </w:pPr>
-      <w:r>
-        <w:rPr>
-          <w:rFonts w:eastAsia="Times New Roman"/>
-          <w:i/>
-        </w:rPr>
-        <w:t>Are there constraints on their availability? If funds are required to acquire them, have these been allocated? Will they be available in time?</w:t>
+        <w:t>A computer and the relevant software</w:t>
+      </w:r>
+      <w:r>
+        <w:t>, such as a programming IDE</w:t>
+      </w:r>
+      <w:r>
+        <w:t xml:space="preserve"> is required.</w:t>
+      </w:r>
+      <w:r>
+        <w:t xml:space="preserve"> </w:t>
+      </w:r>
+      <w:r>
+        <w:t>This has already been acquired.</w:t>
       </w:r>
     </w:p>
     <w:p>
@@ -2774,6 +2829,34 @@
           <w:right w:val="nil"/>
           <w:between w:val="nil"/>
         </w:pBdr>
+      </w:pPr>
+      <w:r>
+        <w:t>My start point for research includes some papers and books by Stephen Krashen which I have read before as well as some papers I found when searching the university library and google scholar that seem reputable. I’ve also included some systems that already exist that implement spaced repetition algorithms and other similar techniques.</w:t>
+      </w:r>
+    </w:p>
+    <w:p>
+      <w:pPr>
+        <w:pBdr>
+          <w:top w:val="nil"/>
+          <w:left w:val="nil"/>
+          <w:bottom w:val="nil"/>
+          <w:right w:val="nil"/>
+          <w:between w:val="nil"/>
+        </w:pBdr>
+        <w:rPr>
+          <w:b/>
+        </w:rPr>
+      </w:pPr>
+    </w:p>
+    <w:p>
+      <w:pPr>
+        <w:pBdr>
+          <w:top w:val="nil"/>
+          <w:left w:val="nil"/>
+          <w:bottom w:val="nil"/>
+          <w:right w:val="nil"/>
+          <w:between w:val="nil"/>
+        </w:pBdr>
         <w:rPr>
           <w:b/>
         </w:rPr>
@@ -2845,6 +2928,7 @@
         </w:pBdr>
       </w:pPr>
       <w:r>
+        <w:lastRenderedPageBreak/>
         <w:t>Principles and Practice in Second Language Acquisition by Stephen D Krashen of University of Southern California</w:t>
       </w:r>
     </w:p>
@@ -2857,6 +2941,9 @@
           <w:right w:val="nil"/>
           <w:between w:val="nil"/>
         </w:pBdr>
+        <w:rPr>
+          <w:rStyle w:val="Hyperlink"/>
+        </w:rPr>
       </w:pPr>
       <w:hyperlink r:id="rId11" w:history="1">
         <w:r>
@@ -2877,6 +2964,31 @@
           <w:between w:val="nil"/>
         </w:pBdr>
       </w:pPr>
+      <w:r>
+        <w:t>Ebbinghaus, H. (1885/1913). Memory: A contribution to experimental psychology. New York: Columbia University.</w:t>
+      </w:r>
+    </w:p>
+    <w:p>
+      <w:pPr>
+        <w:pBdr>
+          <w:top w:val="nil"/>
+          <w:left w:val="nil"/>
+          <w:bottom w:val="nil"/>
+          <w:right w:val="nil"/>
+          <w:between w:val="nil"/>
+        </w:pBdr>
+      </w:pPr>
+    </w:p>
+    <w:p>
+      <w:pPr>
+        <w:pBdr>
+          <w:top w:val="nil"/>
+          <w:left w:val="nil"/>
+          <w:bottom w:val="nil"/>
+          <w:right w:val="nil"/>
+          <w:between w:val="nil"/>
+        </w:pBdr>
+      </w:pPr>
     </w:p>
     <w:p>
       <w:pPr>
@@ -2914,6 +3026,9 @@
           <w:right w:val="nil"/>
           <w:between w:val="nil"/>
         </w:pBdr>
+        <w:rPr>
+          <w:rStyle w:val="Hyperlink"/>
+        </w:rPr>
       </w:pPr>
       <w:hyperlink r:id="rId12" w:history="1">
         <w:r>
@@ -2933,6 +3048,293 @@
           <w:right w:val="nil"/>
           <w:between w:val="nil"/>
         </w:pBdr>
+        <w:rPr>
+          <w:rStyle w:val="Hyperlink"/>
+        </w:rPr>
+      </w:pPr>
+    </w:p>
+    <w:p>
+      <w:pPr>
+        <w:pBdr>
+          <w:top w:val="nil"/>
+          <w:left w:val="nil"/>
+          <w:bottom w:val="nil"/>
+          <w:right w:val="nil"/>
+          <w:between w:val="nil"/>
+        </w:pBdr>
+      </w:pPr>
+      <w:r>
+        <w:t xml:space="preserve">Nakata, T. (2008). English vocabulary learning with word lists, word cards, and computers: Implications from cognitive psychology research for optimal spaced learning. </w:t>
+      </w:r>
+      <w:proofErr w:type="spellStart"/>
+      <w:r>
+        <w:t>ReCALL</w:t>
+      </w:r>
+      <w:proofErr w:type="spellEnd"/>
+      <w:r>
+        <w:t xml:space="preserve"> Journal, 20(1), 3–20. Retrieved from http://dx.doi.org/10.1017/S0958344008000219 </w:t>
+      </w:r>
+    </w:p>
+    <w:p>
+      <w:pPr>
+        <w:pBdr>
+          <w:top w:val="nil"/>
+          <w:left w:val="nil"/>
+          <w:bottom w:val="nil"/>
+          <w:right w:val="nil"/>
+          <w:between w:val="nil"/>
+        </w:pBdr>
+      </w:pPr>
+    </w:p>
+    <w:p>
+      <w:pPr>
+        <w:pBdr>
+          <w:top w:val="nil"/>
+          <w:left w:val="nil"/>
+          <w:bottom w:val="nil"/>
+          <w:right w:val="nil"/>
+          <w:between w:val="nil"/>
+        </w:pBdr>
+      </w:pPr>
+      <w:r>
+        <w:t xml:space="preserve">Nakata, T. (2011). Computer-assisted second language vocabulary learning in a </w:t>
+      </w:r>
+      <w:proofErr w:type="spellStart"/>
+      <w:r>
+        <w:t>pairedassociate</w:t>
+      </w:r>
+      <w:proofErr w:type="spellEnd"/>
+      <w:r>
+        <w:t xml:space="preserve"> paradigm: A critical investigation of </w:t>
+      </w:r>
+      <w:proofErr w:type="spellStart"/>
+      <w:r>
+        <w:t>fashcard</w:t>
+      </w:r>
+      <w:proofErr w:type="spellEnd"/>
+      <w:r>
+        <w:t xml:space="preserve"> </w:t>
+      </w:r>
+      <w:proofErr w:type="spellStart"/>
+      <w:r>
+        <w:t>sofware</w:t>
+      </w:r>
+      <w:proofErr w:type="spellEnd"/>
+      <w:r>
+        <w:t xml:space="preserve">. Computer Assisted Language Learning, 24(1), 17–38. Retrieved from </w:t>
+      </w:r>
+      <w:hyperlink r:id="rId13" w:history="1">
+        <w:r>
+          <w:rPr>
+            <w:rStyle w:val="Hyperlink"/>
+          </w:rPr>
+          <w:t>http://dx.doi.org/10.1080/09588221.2010.5 20675</w:t>
+        </w:r>
+      </w:hyperlink>
+      <w:r>
+        <w:t xml:space="preserve"> </w:t>
+      </w:r>
+    </w:p>
+    <w:p>
+      <w:pPr>
+        <w:pBdr>
+          <w:top w:val="nil"/>
+          <w:left w:val="nil"/>
+          <w:bottom w:val="nil"/>
+          <w:right w:val="nil"/>
+          <w:between w:val="nil"/>
+        </w:pBdr>
+      </w:pPr>
+    </w:p>
+    <w:p>
+      <w:pPr>
+        <w:pBdr>
+          <w:top w:val="nil"/>
+          <w:left w:val="nil"/>
+          <w:bottom w:val="nil"/>
+          <w:right w:val="nil"/>
+          <w:between w:val="nil"/>
+        </w:pBdr>
+        <w:rPr>
+          <w:rStyle w:val="Hyperlink"/>
+        </w:rPr>
+      </w:pPr>
+      <w:r>
+        <w:t>Nation, P. (2001). Learning vocabulary in another language. Cambridge: Cambridge University Press. Retrieved from http://dx.doi.org/10.1017/CBO9781139524759</w:t>
+      </w:r>
+    </w:p>
+    <w:p>
+      <w:pPr>
+        <w:pBdr>
+          <w:top w:val="nil"/>
+          <w:left w:val="nil"/>
+          <w:bottom w:val="nil"/>
+          <w:right w:val="nil"/>
+          <w:between w:val="nil"/>
+        </w:pBdr>
+        <w:rPr>
+          <w:rStyle w:val="Hyperlink"/>
+        </w:rPr>
+      </w:pPr>
+    </w:p>
+    <w:p>
+      <w:pPr>
+        <w:pBdr>
+          <w:top w:val="nil"/>
+          <w:left w:val="nil"/>
+          <w:bottom w:val="nil"/>
+          <w:right w:val="nil"/>
+          <w:between w:val="nil"/>
+        </w:pBdr>
+      </w:pPr>
+      <w:r>
+        <w:t xml:space="preserve">g two principles (Nakata, 2008, pp. 5–6): 1. a successful recall from memory yields superior retention to mere presentation of the target item; and 2. successfully recalling an item from memory </w:t>
+      </w:r>
+      <w:proofErr w:type="spellStart"/>
+      <w:r>
+        <w:t>afer</w:t>
+      </w:r>
+      <w:proofErr w:type="spellEnd"/>
+      <w:r>
+        <w:t xml:space="preserve"> a delay is more </w:t>
+      </w:r>
+      <w:proofErr w:type="spellStart"/>
+      <w:r>
+        <w:t>efective</w:t>
+      </w:r>
+      <w:proofErr w:type="spellEnd"/>
+      <w:r>
+        <w:t xml:space="preserve"> than recalling it immediately </w:t>
+      </w:r>
+      <w:proofErr w:type="spellStart"/>
+      <w:r>
+        <w:t>afer</w:t>
+      </w:r>
+      <w:proofErr w:type="spellEnd"/>
+      <w:r>
+        <w:t xml:space="preserve"> we learn it.</w:t>
+      </w:r>
+    </w:p>
+    <w:p>
+      <w:pPr>
+        <w:pBdr>
+          <w:top w:val="nil"/>
+          <w:left w:val="nil"/>
+          <w:bottom w:val="nil"/>
+          <w:right w:val="nil"/>
+          <w:between w:val="nil"/>
+        </w:pBdr>
+      </w:pPr>
+    </w:p>
+    <w:p>
+      <w:pPr>
+        <w:pBdr>
+          <w:top w:val="nil"/>
+          <w:left w:val="nil"/>
+          <w:bottom w:val="nil"/>
+          <w:right w:val="nil"/>
+          <w:between w:val="nil"/>
+        </w:pBdr>
+      </w:pPr>
+      <w:r>
+        <w:t xml:space="preserve">While research suggests that students </w:t>
+      </w:r>
+      <w:proofErr w:type="spellStart"/>
+      <w:r>
+        <w:t>fnd</w:t>
+      </w:r>
+      <w:proofErr w:type="spellEnd"/>
+      <w:r>
+        <w:t xml:space="preserve"> </w:t>
+      </w:r>
+      <w:proofErr w:type="spellStart"/>
+      <w:r>
+        <w:t>fashcards</w:t>
+      </w:r>
+      <w:proofErr w:type="spellEnd"/>
+      <w:r>
+        <w:t xml:space="preserve"> to be a useful learning tool (</w:t>
+      </w:r>
+      <w:proofErr w:type="spellStart"/>
+      <w:r>
+        <w:t>Wissman</w:t>
+      </w:r>
+      <w:proofErr w:type="spellEnd"/>
+      <w:r>
+        <w:t xml:space="preserve">, Rawson, &amp; </w:t>
+      </w:r>
+      <w:proofErr w:type="spellStart"/>
+      <w:r>
+        <w:t>Pyc</w:t>
+      </w:r>
+      <w:proofErr w:type="spellEnd"/>
+      <w:r>
+        <w:t>, 2012), there is no denying that vocabulary acquisition is a complex process encompassing many aspects of the word knowledge beyond the simple “</w:t>
+      </w:r>
+      <w:proofErr w:type="spellStart"/>
+      <w:r>
+        <w:t>formmeaning</w:t>
+      </w:r>
+      <w:proofErr w:type="spellEnd"/>
+      <w:r>
+        <w:t>” mapping (Nation, 2001).</w:t>
+      </w:r>
+    </w:p>
+    <w:p>
+      <w:pPr>
+        <w:pBdr>
+          <w:top w:val="nil"/>
+          <w:left w:val="nil"/>
+          <w:bottom w:val="nil"/>
+          <w:right w:val="nil"/>
+          <w:between w:val="nil"/>
+        </w:pBdr>
+      </w:pPr>
+    </w:p>
+    <w:p>
+      <w:pPr>
+        <w:pBdr>
+          <w:top w:val="nil"/>
+          <w:left w:val="nil"/>
+          <w:bottom w:val="nil"/>
+          <w:right w:val="nil"/>
+          <w:between w:val="nil"/>
+        </w:pBdr>
+      </w:pPr>
+      <w:proofErr w:type="spellStart"/>
+      <w:r>
+        <w:t>Wissman</w:t>
+      </w:r>
+      <w:proofErr w:type="spellEnd"/>
+      <w:r>
+        <w:t xml:space="preserve">, K. T., Rawson, K. A., &amp; </w:t>
+      </w:r>
+      <w:proofErr w:type="spellStart"/>
+      <w:r>
+        <w:t>Pyc</w:t>
+      </w:r>
+      <w:proofErr w:type="spellEnd"/>
+      <w:r>
+        <w:t xml:space="preserve">, M. A. (2012). How and when do students use </w:t>
+      </w:r>
+      <w:proofErr w:type="spellStart"/>
+      <w:r>
+        <w:t>fashcards</w:t>
+      </w:r>
+      <w:proofErr w:type="spellEnd"/>
+      <w:r>
+        <w:t xml:space="preserve">? </w:t>
+      </w:r>
+    </w:p>
+    <w:p>
+      <w:pPr>
+        <w:pBdr>
+          <w:top w:val="nil"/>
+          <w:left w:val="nil"/>
+          <w:bottom w:val="nil"/>
+          <w:right w:val="nil"/>
+          <w:between w:val="nil"/>
+        </w:pBdr>
       </w:pPr>
     </w:p>
     <w:p>
@@ -3016,6 +3418,20 @@
         <w:t>Memrise</w:t>
       </w:r>
       <w:proofErr w:type="spellEnd"/>
+    </w:p>
+    <w:p>
+      <w:pPr>
+        <w:pBdr>
+          <w:top w:val="nil"/>
+          <w:left w:val="nil"/>
+          <w:bottom w:val="nil"/>
+          <w:right w:val="nil"/>
+          <w:between w:val="nil"/>
+        </w:pBdr>
+      </w:pPr>
+      <w:r>
+        <w:t>Leitner’s learning box</w:t>
+      </w:r>
     </w:p>
     <w:p>
       <w:pPr>
@@ -3058,6 +3474,9 @@
           <w:right w:val="nil"/>
           <w:between w:val="nil"/>
         </w:pBdr>
+        <w:rPr>
+          <w:rFonts w:eastAsia="Times New Roman"/>
+        </w:rPr>
       </w:pPr>
       <w:r>
         <w:t xml:space="preserve">Some issues with </w:t>
@@ -3070,7 +3489,7 @@
       <w:r>
         <w:t xml:space="preserve"> - </w:t>
       </w:r>
-      <w:hyperlink r:id="rId13" w:history="1">
+      <w:hyperlink r:id="rId14" w:history="1">
         <w:r>
           <w:rPr>
             <w:rStyle w:val="Hyperlink"/>
@@ -3081,41 +3500,6 @@
     </w:p>
     <w:p>
       <w:pPr>
-        <w:pBdr>
-          <w:top w:val="nil"/>
-          <w:left w:val="nil"/>
-          <w:bottom w:val="nil"/>
-          <w:right w:val="nil"/>
-          <w:between w:val="nil"/>
-        </w:pBdr>
-        <w:rPr>
-          <w:rFonts w:eastAsia="Times New Roman"/>
-        </w:rPr>
-      </w:pPr>
-    </w:p>
-    <w:p>
-      <w:pPr>
-        <w:pBdr>
-          <w:top w:val="nil"/>
-          <w:left w:val="nil"/>
-          <w:bottom w:val="nil"/>
-          <w:right w:val="nil"/>
-          <w:between w:val="nil"/>
-        </w:pBdr>
-        <w:rPr>
-          <w:i/>
-        </w:rPr>
-      </w:pPr>
-      <w:r>
-        <w:rPr>
-          <w:rFonts w:eastAsia="Times New Roman"/>
-          <w:i/>
-        </w:rPr>
-        <w:t>What are the starting points for your research? (i.e. specific books or papers in journals, existing reports or documents, online resources, existing systems)</w:t>
-      </w:r>
-    </w:p>
-    <w:p>
-      <w:pPr>
         <w:pStyle w:val="Heading1"/>
         <w:numPr>
           <w:ilvl w:val="0"/>
@@ -3132,7 +3516,6 @@
       <w:bookmarkStart w:id="7" w:name="_2et92p0" w:colFirst="0" w:colLast="0"/>
       <w:bookmarkEnd w:id="7"/>
       <w:r>
-        <w:lastRenderedPageBreak/>
         <w:t>Breakdown of tasks</w:t>
       </w:r>
     </w:p>
@@ -3399,7 +3782,6 @@
           <w:between w:val="nil"/>
         </w:pBdr>
         <w:rPr>
-          <w:rFonts w:hint="eastAsia"/>
           <w:b/>
         </w:rPr>
       </w:pPr>
@@ -3731,126 +4113,125 @@
       <w:r>
         <w:t>Be culturally sensitive.</w:t>
       </w:r>
-      <w:bookmarkStart w:id="9" w:name="_GoBack"/>
+    </w:p>
+    <w:p>
+      <w:pPr>
+        <w:pBdr>
+          <w:top w:val="nil"/>
+          <w:left w:val="nil"/>
+          <w:bottom w:val="nil"/>
+          <w:right w:val="nil"/>
+          <w:between w:val="nil"/>
+        </w:pBdr>
+      </w:pPr>
+    </w:p>
+    <w:p>
+      <w:pPr>
+        <w:pBdr>
+          <w:top w:val="nil"/>
+          <w:left w:val="nil"/>
+          <w:bottom w:val="nil"/>
+          <w:right w:val="nil"/>
+          <w:between w:val="nil"/>
+        </w:pBdr>
+      </w:pPr>
+    </w:p>
+    <w:p>
+      <w:pPr>
+        <w:pBdr>
+          <w:top w:val="nil"/>
+          <w:left w:val="nil"/>
+          <w:bottom w:val="nil"/>
+          <w:right w:val="nil"/>
+          <w:between w:val="nil"/>
+        </w:pBdr>
+        <w:rPr>
+          <w:i/>
+        </w:rPr>
+      </w:pPr>
+      <w:r>
+        <w:rPr>
+          <w:rFonts w:eastAsia="Times New Roman"/>
+          <w:i/>
+        </w:rPr>
+        <w:t>What are the legal/ethical/professional/social issues that may impose constraints on the project? How will you ensure that they will be complied with, or what steps will you take to avoid/mitigate their effects?</w:t>
+      </w:r>
+    </w:p>
+    <w:p>
+      <w:pPr>
+        <w:pBdr>
+          <w:top w:val="nil"/>
+          <w:left w:val="nil"/>
+          <w:bottom w:val="nil"/>
+          <w:right w:val="nil"/>
+          <w:between w:val="nil"/>
+        </w:pBdr>
+        <w:rPr>
+          <w:i/>
+        </w:rPr>
+      </w:pPr>
+    </w:p>
+    <w:p>
+      <w:pPr>
+        <w:pBdr>
+          <w:top w:val="nil"/>
+          <w:left w:val="nil"/>
+          <w:bottom w:val="nil"/>
+          <w:right w:val="nil"/>
+          <w:between w:val="nil"/>
+        </w:pBdr>
+        <w:rPr>
+          <w:i/>
+        </w:rPr>
+      </w:pPr>
+      <w:r>
+        <w:rPr>
+          <w:i/>
+        </w:rPr>
+        <w:t>Whatever project work you are doing, you must consider whether there are security implications, for the data you generate or use, or for the software artefact itself.  Please describe how you are taking these into account.  There is also a question about security on the ethics review form (ethicsreview.port.ac.uk).</w:t>
+      </w:r>
+    </w:p>
+    <w:p>
+      <w:pPr>
+        <w:pBdr>
+          <w:top w:val="nil"/>
+          <w:left w:val="nil"/>
+          <w:bottom w:val="nil"/>
+          <w:right w:val="nil"/>
+          <w:between w:val="nil"/>
+        </w:pBdr>
+        <w:rPr>
+          <w:i/>
+        </w:rPr>
+      </w:pPr>
+      <w:r>
+        <w:rPr>
+          <w:i/>
+        </w:rPr>
+        <w:t xml:space="preserve">  </w:t>
+      </w:r>
+    </w:p>
+    <w:p>
+      <w:pPr>
+        <w:pBdr>
+          <w:top w:val="nil"/>
+          <w:left w:val="nil"/>
+          <w:bottom w:val="nil"/>
+          <w:right w:val="nil"/>
+          <w:between w:val="nil"/>
+        </w:pBdr>
+        <w:rPr>
+          <w:i/>
+        </w:rPr>
+      </w:pPr>
+      <w:bookmarkStart w:id="9" w:name="_3dy6vkm" w:colFirst="0" w:colLast="0"/>
       <w:bookmarkEnd w:id="9"/>
-    </w:p>
-    <w:p>
-      <w:pPr>
-        <w:pBdr>
-          <w:top w:val="nil"/>
-          <w:left w:val="nil"/>
-          <w:bottom w:val="nil"/>
-          <w:right w:val="nil"/>
-          <w:between w:val="nil"/>
-        </w:pBdr>
-      </w:pPr>
-    </w:p>
-    <w:p>
-      <w:pPr>
-        <w:pBdr>
-          <w:top w:val="nil"/>
-          <w:left w:val="nil"/>
-          <w:bottom w:val="nil"/>
-          <w:right w:val="nil"/>
-          <w:between w:val="nil"/>
-        </w:pBdr>
-      </w:pPr>
-    </w:p>
-    <w:p>
-      <w:pPr>
-        <w:pBdr>
-          <w:top w:val="nil"/>
-          <w:left w:val="nil"/>
-          <w:bottom w:val="nil"/>
-          <w:right w:val="nil"/>
-          <w:between w:val="nil"/>
-        </w:pBdr>
-        <w:rPr>
-          <w:i/>
-        </w:rPr>
-      </w:pPr>
       <w:r>
         <w:rPr>
           <w:rFonts w:eastAsia="Times New Roman"/>
           <w:i/>
         </w:rPr>
-        <w:t>What are the legal/ethical/professional/social issues that may impose constraints on the project? How will you ensure that they will be complied with, or what steps will you take to avoid/mitigate their effects?</w:t>
-      </w:r>
-    </w:p>
-    <w:p>
-      <w:pPr>
-        <w:pBdr>
-          <w:top w:val="nil"/>
-          <w:left w:val="nil"/>
-          <w:bottom w:val="nil"/>
-          <w:right w:val="nil"/>
-          <w:between w:val="nil"/>
-        </w:pBdr>
-        <w:rPr>
-          <w:i/>
-        </w:rPr>
-      </w:pPr>
-    </w:p>
-    <w:p>
-      <w:pPr>
-        <w:pBdr>
-          <w:top w:val="nil"/>
-          <w:left w:val="nil"/>
-          <w:bottom w:val="nil"/>
-          <w:right w:val="nil"/>
-          <w:between w:val="nil"/>
-        </w:pBdr>
-        <w:rPr>
-          <w:i/>
-        </w:rPr>
-      </w:pPr>
-      <w:r>
-        <w:rPr>
-          <w:i/>
-        </w:rPr>
-        <w:t>Whatever project work you are doing, you must consider whether there are security implications, for the data you generate or use, or for the software artefact itself.  Please describe how you are taking these into account.  There is also a question about security on the ethics review form (ethicsreview.port.ac.uk).</w:t>
-      </w:r>
-    </w:p>
-    <w:p>
-      <w:pPr>
-        <w:pBdr>
-          <w:top w:val="nil"/>
-          <w:left w:val="nil"/>
-          <w:bottom w:val="nil"/>
-          <w:right w:val="nil"/>
-          <w:between w:val="nil"/>
-        </w:pBdr>
-        <w:rPr>
-          <w:i/>
-        </w:rPr>
-      </w:pPr>
-      <w:r>
-        <w:rPr>
-          <w:i/>
-        </w:rPr>
-        <w:t xml:space="preserve">  </w:t>
-      </w:r>
-    </w:p>
-    <w:p>
-      <w:pPr>
-        <w:pBdr>
-          <w:top w:val="nil"/>
-          <w:left w:val="nil"/>
-          <w:bottom w:val="nil"/>
-          <w:right w:val="nil"/>
-          <w:between w:val="nil"/>
-        </w:pBdr>
-        <w:rPr>
-          <w:i/>
-        </w:rPr>
-      </w:pPr>
-      <w:bookmarkStart w:id="10" w:name="_3dy6vkm" w:colFirst="0" w:colLast="0"/>
-      <w:bookmarkEnd w:id="10"/>
-      <w:r>
-        <w:rPr>
-          <w:rFonts w:eastAsia="Times New Roman"/>
-          <w:i/>
-        </w:rPr>
+        <w:lastRenderedPageBreak/>
         <w:t>What research ethics approval (if any) is needed for your work?  Have you completed an ethical examination checklist and consent form if necessary?  </w:t>
       </w:r>
       <w:r>
@@ -3908,6 +4289,73 @@
     </w:p>
     <w:p>
       <w:pPr>
+        <w:autoSpaceDE w:val="0"/>
+        <w:autoSpaceDN w:val="0"/>
+        <w:adjustRightInd w:val="0"/>
+        <w:spacing w:line="480" w:lineRule="auto"/>
+        <w:ind w:left="720" w:hanging="720"/>
+      </w:pPr>
+      <w:proofErr w:type="spellStart"/>
+      <w:r>
+        <w:t>Ausubel</w:t>
+      </w:r>
+      <w:proofErr w:type="spellEnd"/>
+      <w:r>
+        <w:t xml:space="preserve">, D. P., &amp; Youssef, M. (1965). The effect of spaced repetition on meaningful retention. </w:t>
+      </w:r>
+      <w:r>
+        <w:rPr>
+          <w:i/>
+          <w:iCs/>
+        </w:rPr>
+        <w:t>Journal of General Psychology; Provincetown, Mass., Etc.</w:t>
+      </w:r>
+      <w:r>
+        <w:t xml:space="preserve">, </w:t>
+      </w:r>
+      <w:r>
+        <w:rPr>
+          <w:i/>
+          <w:iCs/>
+        </w:rPr>
+        <w:t>73</w:t>
+      </w:r>
+      <w:r>
+        <w:t>, 147–150.</w:t>
+      </w:r>
+    </w:p>
+    <w:p>
+      <w:pPr>
+        <w:rPr>
+          <w:color w:val="555555"/>
+          <w:shd w:val="clear" w:color="auto" w:fill="FFFFFF"/>
+        </w:rPr>
+      </w:pPr>
+      <w:r>
+        <w:rPr>
+          <w:shd w:val="clear" w:color="auto" w:fill="FFFFFF"/>
+        </w:rPr>
+        <w:t>Retrieved from</w:t>
+      </w:r>
+      <w:r>
+        <w:rPr>
+          <w:color w:val="555555"/>
+          <w:shd w:val="clear" w:color="auto" w:fill="FFFFFF"/>
+        </w:rPr>
+        <w:t xml:space="preserve"> </w:t>
+      </w:r>
+      <w:hyperlink r:id="rId15" w:history="1">
+        <w:r>
+          <w:rPr>
+            <w:rStyle w:val="Hyperlink"/>
+            <w:shd w:val="clear" w:color="auto" w:fill="FFFFFF"/>
+          </w:rPr>
+          <w:t>https://search.proquest.com/docview/1290528359?accountid=13268</w:t>
+        </w:r>
+      </w:hyperlink>
+    </w:p>
+    <w:p>
+      <w:pPr>
         <w:pBdr>
           <w:top w:val="nil"/>
           <w:left w:val="nil"/>
@@ -3918,8 +4366,8 @@
       </w:pPr>
     </w:p>
     <w:sectPr>
-      <w:headerReference w:type="default" r:id="rId14"/>
-      <w:footerReference w:type="default" r:id="rId15"/>
+      <w:headerReference w:type="default" r:id="rId16"/>
+      <w:footerReference w:type="default" r:id="rId17"/>
       <w:pgSz w:w="11909" w:h="16834"/>
       <w:pgMar w:top="1440" w:right="720" w:bottom="1166" w:left="1440" w:header="0" w:footer="720" w:gutter="0"/>
       <w:pgNumType w:start="1"/>
@@ -3979,36 +4427,13 @@
       </w:pPr>
     </w:p>
   </w:comment>
-  <w:comment w:id="6" w:author="HawkinsMatthew" w:date="2018-10-01T21:29:00Z" w:initials="H">
-    <w:p>
-      <w:pPr>
-        <w:pStyle w:val="CommentText"/>
-      </w:pPr>
-      <w:r>
-        <w:rPr>
-          <w:rStyle w:val="CommentReference"/>
-        </w:rPr>
-        <w:annotationRef/>
-      </w:r>
-      <w:r>
-        <w:rPr>
-          <w:rFonts w:hint="eastAsia"/>
-        </w:rPr>
-        <w:t>A</w:t>
-      </w:r>
-      <w:r>
-        <w:t>sk</w:t>
-      </w:r>
-    </w:p>
-  </w:comment>
 </w:comments>
 </file>
 
 <file path=word/commentsExtended.xml><?xml version="1.0" encoding="utf-8"?>
 <w15:commentsEx xmlns:wpc="http://schemas.microsoft.com/office/word/2010/wordprocessingCanvas" xmlns:cx="http://schemas.microsoft.com/office/drawing/2014/chartex" xmlns:cx1="http://schemas.microsoft.com/office/drawing/2015/9/8/chartex" xmlns:cx2="http://schemas.microsoft.com/office/drawing/2015/10/21/chartex" xmlns:cx3="http://schemas.microsoft.com/office/drawing/2016/5/9/chartex" xmlns:cx4="http://schemas.microsoft.com/office/drawing/2016/5/10/chartex" xmlns:cx5="http://schemas.microsoft.com/office/drawing/2016/5/11/chartex" xmlns:cx6="http://schemas.microsoft.com/office/drawing/2016/5/12/chartex" xmlns:cx7="http://schemas.microsoft.com/office/drawing/2016/5/13/chartex" xmlns:cx8="http://schemas.microsoft.com/office/drawing/2016/5/14/chartex" xmlns:mc="http://schemas.openxmlformats.org/markup-compatibility/2006" xmlns:aink="http://schemas.microsoft.com/office/drawing/2016/ink" xmlns:am3d="http://schemas.microsoft.com/office/drawing/2017/model3d" xmlns:o="urn:schemas-microsoft-com:office:office" xmlns:r="http://schemas.openxmlformats.org/officeDocument/2006/relationships" xmlns:m="http://schemas.openxmlformats.org/officeDocument/2006/math" xmlns:v="urn:schemas-microsoft-com:vml" xmlns:wp14="http://schemas.microsoft.com/office/word/2010/wordprocessingDrawing" xmlns:wp="http://schemas.openxmlformats.org/drawingml/2006/wordprocessingDrawing" xmlns:w10="urn:schemas-microsoft-com:office:word" xmlns:w="http://schemas.openxmlformats.org/wordprocessingml/2006/main" xmlns:w14="http://schemas.microsoft.com/office/word/2010/wordml" xmlns:w15="http://schemas.microsoft.com/office/word/2012/wordml" xmlns:w16cid="http://schemas.microsoft.com/office/word/2016/wordml/cid" xmlns:w16se="http://schemas.microsoft.com/office/word/2015/wordml/symex" xmlns:wpg="http://schemas.microsoft.com/office/word/2010/wordprocessingGroup" xmlns:wpi="http://schemas.microsoft.com/office/word/2010/wordprocessingInk" xmlns:wne="http://schemas.microsoft.com/office/word/2006/wordml" xmlns:wps="http://schemas.microsoft.com/office/word/2010/wordprocessingShape" mc:Ignorable="w14 w15 w16se w16cid wp14">
-  <w15:commentEx w15:paraId="2655E58F" w15:done="0"/>
+  <w15:commentEx w15:paraId="2655E58F" w15:done="1"/>
   <w15:commentEx w15:paraId="67AE3CF7" w15:done="0"/>
-  <w15:commentEx w15:paraId="31DC2F91" w15:done="0"/>
 </w15:commentsEx>
 </file>
 
@@ -4016,7 +4441,6 @@
 <w16cid:commentsIds xmlns:wpc="http://schemas.microsoft.com/office/word/2010/wordprocessingCanvas" xmlns:cx="http://schemas.microsoft.com/office/drawing/2014/chartex" xmlns:cx1="http://schemas.microsoft.com/office/drawing/2015/9/8/chartex" xmlns:cx2="http://schemas.microsoft.com/office/drawing/2015/10/21/chartex" xmlns:cx3="http://schemas.microsoft.com/office/drawing/2016/5/9/chartex" xmlns:cx4="http://schemas.microsoft.com/office/drawing/2016/5/10/chartex" xmlns:cx5="http://schemas.microsoft.com/office/drawing/2016/5/11/chartex" xmlns:cx6="http://schemas.microsoft.com/office/drawing/2016/5/12/chartex" xmlns:cx7="http://schemas.microsoft.com/office/drawing/2016/5/13/chartex" xmlns:cx8="http://schemas.microsoft.com/office/drawing/2016/5/14/chartex" xmlns:mc="http://schemas.openxmlformats.org/markup-compatibility/2006" xmlns:aink="http://schemas.microsoft.com/office/drawing/2016/ink" xmlns:am3d="http://schemas.microsoft.com/office/drawing/2017/model3d" xmlns:o="urn:schemas-microsoft-com:office:office" xmlns:r="http://schemas.openxmlformats.org/officeDocument/2006/relationships" xmlns:m="http://schemas.openxmlformats.org/officeDocument/2006/math" xmlns:v="urn:schemas-microsoft-com:vml" xmlns:wp14="http://schemas.microsoft.com/office/word/2010/wordprocessingDrawing" xmlns:wp="http://schemas.openxmlformats.org/drawingml/2006/wordprocessingDrawing" xmlns:w10="urn:schemas-microsoft-com:office:word" xmlns:w="http://schemas.openxmlformats.org/wordprocessingml/2006/main" xmlns:w14="http://schemas.microsoft.com/office/word/2010/wordml" xmlns:w15="http://schemas.microsoft.com/office/word/2012/wordml" xmlns:w16cid="http://schemas.microsoft.com/office/word/2016/wordml/cid" xmlns:w16se="http://schemas.microsoft.com/office/word/2015/wordml/symex" xmlns:wpg="http://schemas.microsoft.com/office/word/2010/wordprocessingGroup" xmlns:wpi="http://schemas.microsoft.com/office/word/2010/wordprocessingInk" xmlns:wne="http://schemas.microsoft.com/office/word/2006/wordml" xmlns:wps="http://schemas.microsoft.com/office/word/2010/wordprocessingShape" mc:Ignorable="w14 w15 w16se w16cid wp14">
   <w16cid:commentId w16cid:paraId="2655E58F" w16cid:durableId="1F5D0E40"/>
   <w16cid:commentId w16cid:paraId="67AE3CF7" w16cid:durableId="1F5D0E30"/>
-  <w16cid:commentId w16cid:paraId="31DC2F91" w16cid:durableId="1F5D103F"/>
 </w16cid:commentsIds>
 </file>
 
@@ -4642,6 +5066,7 @@
     <w:lsdException w:name="HTML Sample" w:semiHidden="1" w:unhideWhenUsed="1"/>
     <w:lsdException w:name="HTML Typewriter" w:semiHidden="1" w:unhideWhenUsed="1"/>
     <w:lsdException w:name="HTML Variable" w:semiHidden="1" w:unhideWhenUsed="1"/>
+    <w:lsdException w:name="Normal Table" w:semiHidden="1" w:unhideWhenUsed="1"/>
     <w:lsdException w:name="annotation subject" w:semiHidden="1" w:unhideWhenUsed="1"/>
     <w:lsdException w:name="No List" w:semiHidden="1" w:unhideWhenUsed="1"/>
     <w:lsdException w:name="Outline List 1" w:semiHidden="1" w:unhideWhenUsed="1"/>
@@ -4685,8 +5110,10 @@
     <w:lsdException w:name="Table Elegant" w:semiHidden="1" w:unhideWhenUsed="1"/>
     <w:lsdException w:name="Table Professional" w:semiHidden="1" w:unhideWhenUsed="1"/>
     <w:lsdException w:name="Table Subtle 1" w:semiHidden="1" w:unhideWhenUsed="1"/>
+    <w:lsdException w:name="Table Subtle 2" w:semiHidden="1" w:unhideWhenUsed="1"/>
     <w:lsdException w:name="Table Web 1" w:semiHidden="1" w:unhideWhenUsed="1"/>
     <w:lsdException w:name="Table Web 2" w:semiHidden="1" w:unhideWhenUsed="1"/>
+    <w:lsdException w:name="Table Web 3" w:semiHidden="1" w:unhideWhenUsed="1"/>
     <w:lsdException w:name="Balloon Text" w:semiHidden="1" w:unhideWhenUsed="1"/>
     <w:lsdException w:name="Table Grid" w:uiPriority="39"/>
     <w:lsdException w:name="Table Theme" w:semiHidden="1" w:unhideWhenUsed="1"/>
@@ -5258,6 +5685,18 @@
       <w:shd w:val="clear" w:color="auto" w:fill="E6E6E6"/>
     </w:rPr>
   </w:style>
+  <w:style w:type="character" w:styleId="UnresolvedMention">
+    <w:name w:val="Unresolved Mention"/>
+    <w:basedOn w:val="DefaultParagraphFont"/>
+    <w:uiPriority w:val="99"/>
+    <w:semiHidden/>
+    <w:unhideWhenUsed/>
+    <w:rsid w:val="00623D89"/>
+    <w:rPr>
+      <w:color w:val="808080"/>
+      <w:shd w:val="clear" w:color="auto" w:fill="E6E6E6"/>
+    </w:rPr>
+  </w:style>
 </w:styles>
 </file>
 

--- a/PID_UP769535.docx
+++ b/PID_UP769535.docx
@@ -1279,60 +1279,6 @@
         <w:t xml:space="preserve"> language to a substantial degree of fluency (where one could work and live in the target country), so anything that can help to make the process easier or that allows one to progress faster is incredibly valuable.</w:t>
       </w:r>
     </w:p>
-    <w:p/>
-    <w:p>
-      <w:pPr>
-        <w:pBdr>
-          <w:top w:val="nil"/>
-          <w:left w:val="nil"/>
-          <w:bottom w:val="nil"/>
-          <w:right w:val="nil"/>
-          <w:between w:val="nil"/>
-        </w:pBdr>
-        <w:rPr>
-          <w:i/>
-        </w:rPr>
-      </w:pPr>
-      <w:r>
-        <w:rPr>
-          <w:rFonts w:eastAsia="Times New Roman"/>
-          <w:i/>
-        </w:rPr>
-        <w:t>For engineering and business solution type projects: Who is the client? What do they do? What is their problem? Why does it need to be solved?"</w:t>
-      </w:r>
-    </w:p>
-    <w:p>
-      <w:pPr>
-        <w:pBdr>
-          <w:top w:val="nil"/>
-          <w:left w:val="nil"/>
-          <w:bottom w:val="nil"/>
-          <w:right w:val="nil"/>
-          <w:between w:val="nil"/>
-        </w:pBdr>
-        <w:rPr>
-          <w:i/>
-        </w:rPr>
-      </w:pPr>
-      <w:r>
-        <w:rPr>
-          <w:rFonts w:eastAsia="Times New Roman"/>
-          <w:i/>
-        </w:rPr>
-        <w:t>For theoretical or social science type projects: Who is the intended readership/audience? What is the contextual significance of this topic?   What are the research questions you are seeking to answer?</w:t>
-      </w:r>
-    </w:p>
-    <w:p>
-      <w:pPr>
-        <w:pBdr>
-          <w:top w:val="nil"/>
-          <w:left w:val="nil"/>
-          <w:bottom w:val="nil"/>
-          <w:right w:val="nil"/>
-          <w:between w:val="nil"/>
-        </w:pBdr>
-      </w:pPr>
-    </w:p>
     <w:p>
       <w:pPr>
         <w:pStyle w:val="Heading1"/>
@@ -1349,6 +1295,7 @@
         </w:pBdr>
       </w:pPr>
       <w:r>
+        <w:lastRenderedPageBreak/>
         <w:t>Project aim and objectives</w:t>
       </w:r>
     </w:p>
@@ -1440,6 +1387,57 @@
       </w:r>
       <w:r>
         <w:t xml:space="preserve"> will be necessary. </w:t>
+      </w:r>
+    </w:p>
+    <w:p>
+      <w:pPr>
+        <w:pBdr>
+          <w:top w:val="nil"/>
+          <w:left w:val="nil"/>
+          <w:bottom w:val="nil"/>
+          <w:right w:val="nil"/>
+          <w:between w:val="nil"/>
+        </w:pBdr>
+      </w:pPr>
+    </w:p>
+    <w:p>
+      <w:pPr>
+        <w:pBdr>
+          <w:top w:val="nil"/>
+          <w:left w:val="nil"/>
+          <w:bottom w:val="nil"/>
+          <w:right w:val="nil"/>
+          <w:between w:val="nil"/>
+        </w:pBdr>
+        <w:rPr>
+          <w:lang w:val="en-GB"/>
+        </w:rPr>
+      </w:pPr>
+      <w:r>
+        <w:rPr>
+          <w:rFonts w:hint="eastAsia"/>
+        </w:rPr>
+        <w:t xml:space="preserve">The two </w:t>
+      </w:r>
+      <w:proofErr w:type="gramStart"/>
+      <w:r>
+        <w:rPr>
+          <w:rFonts w:hint="eastAsia"/>
+        </w:rPr>
+        <w:t>main focus</w:t>
+      </w:r>
+      <w:proofErr w:type="gramEnd"/>
+      <w:r>
+        <w:rPr>
+          <w:rFonts w:hint="eastAsia"/>
+        </w:rPr>
+        <w:t xml:space="preserve"> points will be on</w:t>
+      </w:r>
+      <w:r>
+        <w:rPr>
+          <w:lang w:val="en-GB"/>
+        </w:rPr>
+        <w:t xml:space="preserve"> adjusting, building upon or even fixing issues with current spaced repetition algorithms to develop my own better system that’s specific for language learning and to also incorporate any other findings from research into the system to help improve the efficiency of the system.</w:t>
       </w:r>
     </w:p>
     <w:p>
@@ -1545,98 +1543,176 @@
         <w:t xml:space="preserve">As there is a high chance of the </w:t>
       </w:r>
       <w:r>
-        <w:t>functions and features of the application changing throughout the process, an agile style development process will need to be implemented. Due to this the artifacts used throughout the process may have to been changed and updated during the process.</w:t>
-      </w:r>
-    </w:p>
-    <w:p>
-      <w:pPr>
-        <w:pBdr>
-          <w:top w:val="nil"/>
-          <w:left w:val="nil"/>
-          <w:bottom w:val="nil"/>
-          <w:right w:val="nil"/>
-          <w:between w:val="nil"/>
-        </w:pBdr>
-      </w:pPr>
-    </w:p>
-    <w:p>
-      <w:pPr>
-        <w:pBdr>
-          <w:top w:val="nil"/>
-          <w:left w:val="nil"/>
-          <w:bottom w:val="nil"/>
-          <w:right w:val="nil"/>
-          <w:between w:val="nil"/>
-        </w:pBdr>
-        <w:rPr>
+        <w:t>functions and features of the application changing throughout the process, a</w:t>
+      </w:r>
+      <w:r>
+        <w:t xml:space="preserve"> </w:t>
+      </w:r>
+      <w:r>
+        <w:rPr>
+          <w:rFonts w:eastAsia="Times New Roman"/>
           <w:lang w:val="en-GB"/>
         </w:rPr>
-      </w:pPr>
-      <w:r>
+        <w:t>spiral model</w:t>
+      </w:r>
+      <w:r>
+        <w:t xml:space="preserve"> style development process will need to be implemented. Due to this the artifacts used through</w:t>
+      </w:r>
+      <w:r>
+        <w:t>out the process may have to be</w:t>
+      </w:r>
+      <w:r>
+        <w:t xml:space="preserve"> changed and updated during the process.</w:t>
+      </w:r>
+    </w:p>
+    <w:p>
+      <w:pPr>
+        <w:pBdr>
+          <w:top w:val="nil"/>
+          <w:left w:val="nil"/>
+          <w:bottom w:val="nil"/>
+          <w:right w:val="nil"/>
+          <w:between w:val="nil"/>
+        </w:pBdr>
+      </w:pPr>
+    </w:p>
+    <w:p>
+      <w:pPr>
+        <w:pBdr>
+          <w:top w:val="nil"/>
+          <w:left w:val="nil"/>
+          <w:bottom w:val="nil"/>
+          <w:right w:val="nil"/>
+          <w:between w:val="nil"/>
+        </w:pBdr>
         <w:rPr>
           <w:lang w:val="en-GB"/>
         </w:rPr>
-        <w:t>Prototype</w:t>
-      </w:r>
-    </w:p>
-    <w:p>
-      <w:pPr>
-        <w:pBdr>
-          <w:top w:val="nil"/>
-          <w:left w:val="nil"/>
-          <w:bottom w:val="nil"/>
-          <w:right w:val="nil"/>
-          <w:between w:val="nil"/>
-        </w:pBdr>
+      </w:pPr>
+      <w:r>
         <w:rPr>
           <w:lang w:val="en-GB"/>
         </w:rPr>
-      </w:pPr>
+        <w:t xml:space="preserve">The first deliverable will a literature review </w:t>
+      </w:r>
+      <w:proofErr w:type="gramStart"/>
       <w:r>
         <w:rPr>
           <w:lang w:val="en-GB"/>
         </w:rPr>
-        <w:t>Literature review</w:t>
-      </w:r>
-    </w:p>
-    <w:p>
-      <w:pPr>
-        <w:pBdr>
-          <w:top w:val="nil"/>
-          <w:left w:val="nil"/>
-          <w:bottom w:val="nil"/>
-          <w:right w:val="nil"/>
-          <w:between w:val="nil"/>
-        </w:pBdr>
+        <w:t>on the subject of software</w:t>
+      </w:r>
+      <w:proofErr w:type="gramEnd"/>
+      <w:r>
         <w:rPr>
           <w:lang w:val="en-GB"/>
         </w:rPr>
-      </w:pPr>
-    </w:p>
-    <w:p>
-      <w:pPr>
-        <w:pBdr>
-          <w:top w:val="nil"/>
-          <w:left w:val="nil"/>
-          <w:bottom w:val="nil"/>
-          <w:right w:val="nil"/>
-          <w:between w:val="nil"/>
-        </w:pBdr>
-      </w:pPr>
-      <w:r>
+        <w:t xml:space="preserve"> aided language acquisition. The findings here will have an impact on the requirements of the overall system.</w:t>
+      </w:r>
+    </w:p>
+    <w:p>
+      <w:pPr>
+        <w:pBdr>
+          <w:top w:val="nil"/>
+          <w:left w:val="nil"/>
+          <w:bottom w:val="nil"/>
+          <w:right w:val="nil"/>
+          <w:between w:val="nil"/>
+        </w:pBdr>
+        <w:rPr>
+          <w:lang w:val="en-GB"/>
+        </w:rPr>
+      </w:pPr>
+    </w:p>
+    <w:p>
+      <w:pPr>
+        <w:pBdr>
+          <w:top w:val="nil"/>
+          <w:left w:val="nil"/>
+          <w:bottom w:val="nil"/>
+          <w:right w:val="nil"/>
+          <w:between w:val="nil"/>
+        </w:pBdr>
+        <w:rPr>
+          <w:lang w:val="en-GB"/>
+        </w:rPr>
+      </w:pPr>
+      <w:r>
+        <w:rPr>
+          <w:lang w:val="en-GB"/>
+        </w:rPr>
+        <w:t xml:space="preserve">As I will be implementing the spiral model approach to this project I will have to consider 4 key stages in each spiral. These phases are planning, risk analysis, engineering and evaluation. </w:t>
+      </w:r>
+      <w:r>
+        <w:rPr>
+          <w:lang w:val="en-GB"/>
+        </w:rPr>
+        <w:t>In each of these phases there will be several documentations which will include:</w:t>
+      </w:r>
+    </w:p>
+    <w:p>
+      <w:pPr>
+        <w:pBdr>
+          <w:top w:val="nil"/>
+          <w:left w:val="nil"/>
+          <w:bottom w:val="nil"/>
+          <w:right w:val="nil"/>
+          <w:between w:val="nil"/>
+        </w:pBdr>
         <w:rPr>
           <w:rFonts w:hint="eastAsia"/>
-        </w:rPr>
-        <w:t>Report</w:t>
-      </w:r>
-      <w:r>
-        <w:t xml:space="preserve"> - </w:t>
-      </w:r>
-      <w:r>
-        <w:t>Artifacts</w:t>
-      </w:r>
-      <w:r>
-        <w:t xml:space="preserve"> and documents to be produced</w:t>
+          <w:lang w:val="en-GB"/>
+        </w:rPr>
+      </w:pPr>
+    </w:p>
+    <w:p>
+      <w:pPr>
+        <w:pBdr>
+          <w:top w:val="nil"/>
+          <w:left w:val="nil"/>
+          <w:bottom w:val="nil"/>
+          <w:right w:val="nil"/>
+          <w:between w:val="nil"/>
+        </w:pBdr>
+        <w:rPr>
+          <w:lang w:val="en-GB"/>
+        </w:rPr>
+      </w:pPr>
+      <w:r>
+        <w:rPr>
+          <w:lang w:val="en-GB"/>
+        </w:rPr>
+        <w:t>Various prototypes will also be produced throughout the project. All these will be delivered including the final program.</w:t>
+      </w:r>
+    </w:p>
+    <w:p>
+      <w:pPr>
+        <w:pBdr>
+          <w:top w:val="nil"/>
+          <w:left w:val="nil"/>
+          <w:bottom w:val="nil"/>
+          <w:right w:val="nil"/>
+          <w:between w:val="nil"/>
+        </w:pBdr>
+        <w:rPr>
+          <w:lang w:val="en-GB"/>
+        </w:rPr>
+      </w:pPr>
+      <w:bookmarkStart w:id="5" w:name="_GoBack"/>
+      <w:bookmarkEnd w:id="5"/>
+    </w:p>
+    <w:p>
+      <w:pPr>
+        <w:pBdr>
+          <w:top w:val="nil"/>
+          <w:left w:val="nil"/>
+          <w:bottom w:val="nil"/>
+          <w:right w:val="nil"/>
+          <w:between w:val="nil"/>
+        </w:pBdr>
+      </w:pPr>
+      <w:r>
+        <w:t>The next deliverable will be the report where the system and how it was produced will be discussed in more detail. In the report, a variety of documentation will be included to help aid this. At this current point in time this includes:</w:t>
       </w:r>
     </w:p>
     <w:p>
@@ -1644,7 +1720,7 @@
         <w:pStyle w:val="ListParagraph"/>
         <w:numPr>
           <w:ilvl w:val="0"/>
-          <w:numId w:val="3"/>
+          <w:numId w:val="5"/>
         </w:numPr>
         <w:pBdr>
           <w:top w:val="nil"/>
@@ -1654,13 +1730,18 @@
           <w:between w:val="nil"/>
         </w:pBdr>
         <w:ind w:leftChars="0"/>
-      </w:pPr>
-      <w:commentRangeStart w:id="5"/>
-      <w:r>
         <w:rPr>
           <w:rFonts w:hint="eastAsia"/>
         </w:rPr>
-        <w:t>Products roadmap</w:t>
+      </w:pPr>
+      <w:r>
+        <w:rPr>
+          <w:rFonts w:hint="eastAsia"/>
+        </w:rPr>
+        <w:t xml:space="preserve">System requirements specification </w:t>
+      </w:r>
+      <w:r>
+        <w:t>(user requirements and functional/non-functional system requirements)</w:t>
       </w:r>
     </w:p>
     <w:p>
@@ -1668,7 +1749,7 @@
         <w:pStyle w:val="ListParagraph"/>
         <w:numPr>
           <w:ilvl w:val="0"/>
-          <w:numId w:val="3"/>
+          <w:numId w:val="5"/>
         </w:numPr>
         <w:pBdr>
           <w:top w:val="nil"/>
@@ -1683,7 +1764,16 @@
         <w:rPr>
           <w:rFonts w:hint="eastAsia"/>
         </w:rPr>
-        <w:t>Products backlog</w:t>
+        <w:t>Design documentation (</w:t>
+      </w:r>
+      <w:r>
+        <w:t>system architecture, use case, sequence diagrams, GUI mock ups etc.</w:t>
+      </w:r>
+      <w:r>
+        <w:rPr>
+          <w:rFonts w:hint="eastAsia"/>
+        </w:rPr>
+        <w:t>)</w:t>
       </w:r>
     </w:p>
     <w:p>
@@ -1691,7 +1781,7 @@
         <w:pStyle w:val="ListParagraph"/>
         <w:numPr>
           <w:ilvl w:val="0"/>
-          <w:numId w:val="3"/>
+          <w:numId w:val="5"/>
         </w:numPr>
         <w:pBdr>
           <w:top w:val="nil"/>
@@ -1706,325 +1796,34 @@
         <w:rPr>
           <w:rFonts w:hint="eastAsia"/>
         </w:rPr>
-        <w:t>Release plan</w:t>
-      </w:r>
-    </w:p>
-    <w:p>
-      <w:pPr>
-        <w:pStyle w:val="ListParagraph"/>
-        <w:numPr>
-          <w:ilvl w:val="0"/>
-          <w:numId w:val="3"/>
-        </w:numPr>
-        <w:pBdr>
-          <w:top w:val="nil"/>
-          <w:left w:val="nil"/>
-          <w:bottom w:val="nil"/>
-          <w:right w:val="nil"/>
-          <w:between w:val="nil"/>
-        </w:pBdr>
-        <w:ind w:leftChars="0"/>
-      </w:pPr>
-      <w:r>
-        <w:t>Requirements specification</w:t>
-      </w:r>
-    </w:p>
-    <w:p>
-      <w:pPr>
-        <w:pStyle w:val="ListParagraph"/>
-        <w:numPr>
-          <w:ilvl w:val="0"/>
-          <w:numId w:val="3"/>
-        </w:numPr>
-        <w:pBdr>
-          <w:top w:val="nil"/>
-          <w:left w:val="nil"/>
-          <w:bottom w:val="nil"/>
-          <w:right w:val="nil"/>
-          <w:between w:val="nil"/>
-        </w:pBdr>
-        <w:ind w:leftChars="0"/>
-      </w:pPr>
-      <w:r>
-        <w:t>Design documentation</w:t>
-      </w:r>
-    </w:p>
-    <w:p>
-      <w:pPr>
-        <w:pStyle w:val="ListParagraph"/>
-        <w:numPr>
-          <w:ilvl w:val="0"/>
-          <w:numId w:val="3"/>
-        </w:numPr>
-        <w:pBdr>
-          <w:top w:val="nil"/>
-          <w:left w:val="nil"/>
-          <w:bottom w:val="nil"/>
-          <w:right w:val="nil"/>
-          <w:between w:val="nil"/>
-        </w:pBdr>
-        <w:ind w:leftChars="0"/>
-      </w:pPr>
+        <w:t>Testing documentation (unit testing, stress testing</w:t>
+      </w:r>
+      <w:r>
+        <w:t xml:space="preserve"> and</w:t>
+      </w:r>
       <w:r>
         <w:rPr>
           <w:rFonts w:hint="eastAsia"/>
         </w:rPr>
-        <w:t>Use case</w:t>
-      </w:r>
-    </w:p>
-    <w:p>
-      <w:pPr>
-        <w:pStyle w:val="ListParagraph"/>
-        <w:numPr>
-          <w:ilvl w:val="0"/>
-          <w:numId w:val="3"/>
-        </w:numPr>
-        <w:pBdr>
-          <w:top w:val="nil"/>
-          <w:left w:val="nil"/>
-          <w:bottom w:val="nil"/>
-          <w:right w:val="nil"/>
-          <w:between w:val="nil"/>
-        </w:pBdr>
-        <w:ind w:leftChars="0"/>
-      </w:pPr>
-      <w:r>
-        <w:t>Class diagram</w:t>
-      </w:r>
-    </w:p>
-    <w:p>
-      <w:pPr>
-        <w:pStyle w:val="ListParagraph"/>
-        <w:numPr>
-          <w:ilvl w:val="0"/>
-          <w:numId w:val="3"/>
-        </w:numPr>
-        <w:pBdr>
-          <w:top w:val="nil"/>
-          <w:left w:val="nil"/>
-          <w:bottom w:val="nil"/>
-          <w:right w:val="nil"/>
-          <w:between w:val="nil"/>
-        </w:pBdr>
-        <w:ind w:leftChars="0"/>
-      </w:pPr>
-      <w:r>
-        <w:t>Client-server architecture</w:t>
-      </w:r>
-    </w:p>
-    <w:p>
-      <w:pPr>
-        <w:pStyle w:val="ListParagraph"/>
-        <w:numPr>
-          <w:ilvl w:val="0"/>
-          <w:numId w:val="3"/>
-        </w:numPr>
-        <w:pBdr>
-          <w:top w:val="nil"/>
-          <w:left w:val="nil"/>
-          <w:bottom w:val="nil"/>
-          <w:right w:val="nil"/>
-          <w:between w:val="nil"/>
-        </w:pBdr>
-        <w:ind w:leftChars="0"/>
-      </w:pPr>
-      <w:r>
-        <w:t>State diagram</w:t>
-      </w:r>
-    </w:p>
-    <w:p>
-      <w:pPr>
-        <w:pStyle w:val="ListParagraph"/>
-        <w:numPr>
-          <w:ilvl w:val="0"/>
-          <w:numId w:val="3"/>
-        </w:numPr>
-        <w:pBdr>
-          <w:top w:val="nil"/>
-          <w:left w:val="nil"/>
-          <w:bottom w:val="nil"/>
-          <w:right w:val="nil"/>
-          <w:between w:val="nil"/>
-        </w:pBdr>
-        <w:ind w:leftChars="0"/>
-      </w:pPr>
-      <w:r>
-        <w:t>Sequence diagram</w:t>
-      </w:r>
-    </w:p>
-    <w:p>
-      <w:pPr>
-        <w:pStyle w:val="ListParagraph"/>
-        <w:numPr>
-          <w:ilvl w:val="0"/>
-          <w:numId w:val="3"/>
-        </w:numPr>
-        <w:pBdr>
-          <w:top w:val="nil"/>
-          <w:left w:val="nil"/>
-          <w:bottom w:val="nil"/>
-          <w:right w:val="nil"/>
-          <w:between w:val="nil"/>
-        </w:pBdr>
-        <w:ind w:leftChars="0"/>
-      </w:pPr>
-      <w:r>
-        <w:t>System context diagram</w:t>
-      </w:r>
-    </w:p>
-    <w:p>
-      <w:pPr>
-        <w:pStyle w:val="ListParagraph"/>
-        <w:numPr>
-          <w:ilvl w:val="0"/>
-          <w:numId w:val="3"/>
-        </w:numPr>
-        <w:pBdr>
-          <w:top w:val="nil"/>
-          <w:left w:val="nil"/>
-          <w:bottom w:val="nil"/>
-          <w:right w:val="nil"/>
-          <w:between w:val="nil"/>
-        </w:pBdr>
-        <w:ind w:leftChars="0"/>
-      </w:pPr>
-      <w:r>
-        <w:t>Project report</w:t>
-      </w:r>
-    </w:p>
-    <w:p>
-      <w:pPr>
-        <w:pStyle w:val="ListParagraph"/>
-        <w:numPr>
-          <w:ilvl w:val="0"/>
-          <w:numId w:val="3"/>
-        </w:numPr>
-        <w:pBdr>
-          <w:top w:val="nil"/>
-          <w:left w:val="nil"/>
-          <w:bottom w:val="nil"/>
-          <w:right w:val="nil"/>
-          <w:between w:val="nil"/>
-        </w:pBdr>
-        <w:ind w:leftChars="0"/>
-      </w:pPr>
-      <w:r>
-        <w:t>Test reports</w:t>
-      </w:r>
-    </w:p>
-    <w:p>
-      <w:pPr>
-        <w:pStyle w:val="ListParagraph"/>
-        <w:numPr>
-          <w:ilvl w:val="0"/>
-          <w:numId w:val="3"/>
-        </w:numPr>
-        <w:pBdr>
-          <w:top w:val="nil"/>
-          <w:left w:val="nil"/>
-          <w:bottom w:val="nil"/>
-          <w:right w:val="nil"/>
-          <w:between w:val="nil"/>
-        </w:pBdr>
-        <w:ind w:leftChars="0"/>
-      </w:pPr>
-      <w:r>
-        <w:t>User acceptance testing</w:t>
-      </w:r>
-      <w:commentRangeEnd w:id="5"/>
-      <w:r>
-        <w:rPr>
-          <w:rStyle w:val="CommentReference"/>
-        </w:rPr>
-        <w:commentReference w:id="5"/>
-      </w:r>
-    </w:p>
-    <w:p>
-      <w:pPr>
-        <w:pBdr>
-          <w:top w:val="nil"/>
-          <w:left w:val="nil"/>
-          <w:bottom w:val="nil"/>
-          <w:right w:val="nil"/>
-          <w:between w:val="nil"/>
-        </w:pBdr>
-      </w:pPr>
-      <w:r>
+        <w:t xml:space="preserve"> usability testing</w:t>
+      </w:r>
+      <w:r>
+        <w:t>)</w:t>
+      </w:r>
+    </w:p>
+    <w:p>
+      <w:pPr>
+        <w:pBdr>
+          <w:top w:val="nil"/>
+          <w:left w:val="nil"/>
+          <w:bottom w:val="nil"/>
+          <w:right w:val="nil"/>
+          <w:between w:val="nil"/>
+        </w:pBdr>
         <w:rPr>
           <w:rFonts w:hint="eastAsia"/>
         </w:rPr>
-        <w:t>^ too many</w:t>
-      </w:r>
-    </w:p>
-    <w:p>
-      <w:pPr>
-        <w:pBdr>
-          <w:top w:val="nil"/>
-          <w:left w:val="nil"/>
-          <w:bottom w:val="nil"/>
-          <w:right w:val="nil"/>
-          <w:between w:val="nil"/>
-        </w:pBdr>
-      </w:pPr>
-    </w:p>
-    <w:p>
-      <w:pPr>
-        <w:pBdr>
-          <w:top w:val="nil"/>
-          <w:left w:val="nil"/>
-          <w:bottom w:val="nil"/>
-          <w:right w:val="nil"/>
-          <w:between w:val="nil"/>
-        </w:pBdr>
-        <w:rPr>
-          <w:i/>
-        </w:rPr>
-      </w:pPr>
-      <w:r>
-        <w:rPr>
-          <w:rFonts w:eastAsia="Times New Roman"/>
-          <w:i/>
-        </w:rPr>
-        <w:lastRenderedPageBreak/>
-        <w:t xml:space="preserve">For an engineering project, what information system artefacts will be developed/adapted? What documents will be produced? This should include your project </w:t>
-      </w:r>
-      <w:proofErr w:type="gramStart"/>
-      <w:r>
-        <w:rPr>
-          <w:rFonts w:eastAsia="Times New Roman"/>
-          <w:i/>
-        </w:rPr>
-        <w:t>report, but</w:t>
-      </w:r>
-      <w:proofErr w:type="gramEnd"/>
-      <w:r>
-        <w:rPr>
-          <w:rFonts w:eastAsia="Times New Roman"/>
-          <w:i/>
-        </w:rPr>
-        <w:t xml:space="preserve"> could also include supporting documentation such as requirement and design specifications, test strategies.</w:t>
-      </w:r>
-    </w:p>
-    <w:p>
-      <w:pPr>
-        <w:pBdr>
-          <w:top w:val="nil"/>
-          <w:left w:val="nil"/>
-          <w:bottom w:val="nil"/>
-          <w:right w:val="nil"/>
-          <w:between w:val="nil"/>
-        </w:pBdr>
-        <w:rPr>
-          <w:i/>
-        </w:rPr>
-      </w:pPr>
-      <w:r>
-        <w:rPr>
-          <w:rFonts w:eastAsia="Times New Roman"/>
-          <w:i/>
-        </w:rPr>
-        <w:t>For a study project, are there anticipated outcomes besides the report, for example recommendations to external bodies?</w:t>
-      </w:r>
+      </w:pPr>
     </w:p>
     <w:p>
       <w:pPr>
@@ -2059,6 +1858,7 @@
     <w:p/>
     <w:p>
       <w:r>
+        <w:lastRenderedPageBreak/>
         <w:t xml:space="preserve">Lack of research in the domain of language </w:t>
       </w:r>
       <w:r>
@@ -2081,29 +1881,6 @@
     <w:p>
       <w:r>
         <w:t>I am not familiar with JavaScript, so some research into popular frameworks for building web apps and how to use these frameworks will take time away from development.</w:t>
-      </w:r>
-    </w:p>
-    <w:p/>
-    <w:p/>
-    <w:p>
-      <w:pPr>
-        <w:pBdr>
-          <w:top w:val="nil"/>
-          <w:left w:val="nil"/>
-          <w:bottom w:val="nil"/>
-          <w:right w:val="nil"/>
-          <w:between w:val="nil"/>
-        </w:pBdr>
-        <w:rPr>
-          <w:i/>
-        </w:rPr>
-      </w:pPr>
-      <w:r>
-        <w:rPr>
-          <w:rFonts w:eastAsia="Times New Roman"/>
-          <w:i/>
-        </w:rPr>
-        <w:t>What constraints are there on your solution to the problem?</w:t>
       </w:r>
     </w:p>
     <w:p>
@@ -2126,19 +1903,20 @@
       </w:r>
     </w:p>
     <w:p>
-      <w:pPr>
+      <w:r>
         <w:rPr>
           <w:rFonts w:hint="eastAsia"/>
         </w:rPr>
-      </w:pPr>
-      <w:r>
-        <w:rPr>
-          <w:rFonts w:hint="eastAsia"/>
-        </w:rPr>
         <w:t xml:space="preserve">Using </w:t>
       </w:r>
       <w:r>
-        <w:t xml:space="preserve">the starting points for research that I have gathered in this PID I will begin researching for the literature review. The process for this will start off with what I have already gathered but I will try to only reference papers or books that are reputable (in a reputable journal, published by a reputable </w:t>
+        <w:t xml:space="preserve">the starting points for research that I have gathered in this PID I will begin researching for the literature review. The process for this will start off with </w:t>
+      </w:r>
+      <w:r>
+        <w:t>the resources that I have</w:t>
+      </w:r>
+      <w:r>
+        <w:t xml:space="preserve"> already gathered but I will try to only reference papers or books that are reputable (in a reputable journal, published by a reputable </w:t>
       </w:r>
       <w:proofErr w:type="spellStart"/>
       <w:r>
@@ -2171,300 +1949,240 @@
       <w:r>
         <w:t xml:space="preserve">well-known </w:t>
       </w:r>
-      <w:proofErr w:type="spellStart"/>
-      <w:r>
-        <w:t>amoung</w:t>
-      </w:r>
-      <w:proofErr w:type="spellEnd"/>
+      <w:r>
+        <w:t>among</w:t>
+      </w:r>
       <w:r>
         <w:t xml:space="preserve"> the </w:t>
       </w:r>
-      <w:proofErr w:type="spellStart"/>
-      <w:r>
-        <w:t>lanugage</w:t>
-      </w:r>
-      <w:proofErr w:type="spellEnd"/>
+      <w:r>
+        <w:t>language</w:t>
+      </w:r>
       <w:r>
         <w:t xml:space="preserve"> learning community</w:t>
       </w:r>
-      <w:bookmarkStart w:id="6" w:name="_GoBack"/>
-      <w:bookmarkEnd w:id="6"/>
       <w:r>
         <w:t xml:space="preserve"> and could gi</w:t>
       </w:r>
       <w:r>
-        <w:t>ve some insight into some of the problems I am looking to solve.</w:t>
+        <w:t xml:space="preserve">ve some insight into some of the problems </w:t>
+      </w:r>
+      <w:r>
+        <w:t xml:space="preserve">that </w:t>
+      </w:r>
+      <w:r>
+        <w:t>I am looking to solve.</w:t>
       </w:r>
     </w:p>
     <w:p/>
     <w:p>
-      <w:r>
-        <w:t>L</w:t>
-      </w:r>
-      <w:r>
-        <w:rPr>
-          <w:rFonts w:hint="eastAsia"/>
-        </w:rPr>
-        <w:t xml:space="preserve">iterature </w:t>
-      </w:r>
-      <w:r>
-        <w:t>review</w:t>
-      </w:r>
-    </w:p>
-    <w:p/>
-    <w:p>
-      <w:pPr>
-        <w:pBdr>
-          <w:top w:val="nil"/>
-          <w:left w:val="nil"/>
-          <w:bottom w:val="nil"/>
-          <w:right w:val="nil"/>
-          <w:between w:val="nil"/>
-        </w:pBdr>
+      <w:pPr>
+        <w:pBdr>
+          <w:top w:val="nil"/>
+          <w:left w:val="nil"/>
+          <w:bottom w:val="nil"/>
+          <w:right w:val="nil"/>
+          <w:between w:val="nil"/>
+        </w:pBdr>
+      </w:pPr>
+      <w:r>
         <w:rPr>
           <w:rFonts w:eastAsia="Times New Roman"/>
           <w:lang w:val="en-GB"/>
         </w:rPr>
-      </w:pPr>
+        <w:t>The research for the literature review</w:t>
+      </w:r>
       <w:r>
         <w:rPr>
           <w:rFonts w:eastAsia="Times New Roman"/>
           <w:lang w:val="en-GB"/>
         </w:rPr>
-        <w:t xml:space="preserve">Background research will be on language acquisition, learning techniques, such as spaced repetition and mnemonics, and other existing software that is </w:t>
-      </w:r>
-      <w:proofErr w:type="gramStart"/>
+        <w:t xml:space="preserve"> will be on </w:t>
+      </w:r>
       <w:r>
         <w:rPr>
           <w:rFonts w:eastAsia="Times New Roman"/>
           <w:lang w:val="en-GB"/>
         </w:rPr>
-        <w:t>similar to</w:t>
-      </w:r>
-      <w:proofErr w:type="gramEnd"/>
+        <w:t>language acquisition and software aided language learning</w:t>
+      </w:r>
       <w:r>
         <w:rPr>
           <w:rFonts w:eastAsia="Times New Roman"/>
           <w:lang w:val="en-GB"/>
         </w:rPr>
-        <w:t xml:space="preserve"> this project.</w:t>
-      </w:r>
-    </w:p>
-    <w:p>
-      <w:pPr>
+        <w:t>.</w:t>
+      </w:r>
+      <w:r>
         <w:rPr>
           <w:lang w:val="en-GB"/>
         </w:rPr>
-      </w:pPr>
-    </w:p>
-    <w:p/>
-    <w:p>
-      <w:pPr>
-        <w:pBdr>
-          <w:top w:val="nil"/>
-          <w:left w:val="nil"/>
-          <w:bottom w:val="nil"/>
-          <w:right w:val="nil"/>
-          <w:between w:val="nil"/>
-        </w:pBdr>
+        <w:t xml:space="preserve"> </w:t>
+      </w:r>
+      <w:r>
+        <w:t>This research will affect how certain functionality and features will be implemented</w:t>
+      </w:r>
+      <w:r>
+        <w:t xml:space="preserve"> and will cause the original requirements to change and develop over time</w:t>
+      </w:r>
+      <w:r>
+        <w:t xml:space="preserve">. </w:t>
+      </w:r>
+      <w:r>
+        <w:t>T</w:t>
+      </w:r>
+      <w:r>
+        <w:t xml:space="preserve">hese features will need to be planned and designed and then a </w:t>
+      </w:r>
+      <w:r>
         <w:rPr>
           <w:rFonts w:eastAsia="Times New Roman"/>
           <w:lang w:val="en-GB"/>
         </w:rPr>
-      </w:pPr>
-      <w:r>
+        <w:t>spiral model</w:t>
+      </w:r>
+      <w:r>
+        <w:t xml:space="preserve"> development process will need to be used </w:t>
+      </w:r>
+      <w:r>
+        <w:t>to</w:t>
+      </w:r>
+      <w:r>
+        <w:t xml:space="preserve"> get a prototype released and tested with an actual user base as soon as possible. After testing the first prototype with users, information such as how many flashcards, words, pieces of grammar etc., as well as how well they have retained this information will be recorded </w:t>
+      </w:r>
+      <w:r>
+        <w:t>and analyzed. Any changes to the system can be written up into requirements and a new iteration can begin. When the prototype of the next iteration is created then the data gathered from previous tests can be</w:t>
+      </w:r>
+      <w:r>
+        <w:t xml:space="preserve"> compared </w:t>
+      </w:r>
+      <w:r>
+        <w:t>to see how effective, or not, the system has become in reaching its overall aim.</w:t>
+      </w:r>
+    </w:p>
+    <w:p>
+      <w:pPr>
+        <w:pBdr>
+          <w:top w:val="nil"/>
+          <w:left w:val="nil"/>
+          <w:bottom w:val="nil"/>
+          <w:right w:val="nil"/>
+          <w:between w:val="nil"/>
+        </w:pBdr>
+      </w:pPr>
+    </w:p>
+    <w:p>
+      <w:pPr>
+        <w:pBdr>
+          <w:top w:val="nil"/>
+          <w:left w:val="nil"/>
+          <w:bottom w:val="nil"/>
+          <w:right w:val="nil"/>
+          <w:between w:val="nil"/>
+        </w:pBdr>
         <w:rPr>
           <w:rFonts w:eastAsia="Times New Roman"/>
           <w:lang w:val="en-GB"/>
         </w:rPr>
-        <w:t xml:space="preserve">An agile approach will be taken throughout the development process </w:t>
-      </w:r>
-      <w:proofErr w:type="gramStart"/>
+      </w:pPr>
+      <w:r>
+        <w:rPr>
+          <w:rFonts w:eastAsia="Times New Roman"/>
+        </w:rPr>
+        <w:t xml:space="preserve">I </w:t>
+      </w:r>
       <w:r>
         <w:rPr>
           <w:rFonts w:eastAsia="Times New Roman"/>
           <w:lang w:val="en-GB"/>
         </w:rPr>
-        <w:t>in order to</w:t>
-      </w:r>
-      <w:proofErr w:type="gramEnd"/>
+        <w:t xml:space="preserve">will be </w:t>
+      </w:r>
       <w:r>
         <w:rPr>
           <w:rFonts w:eastAsia="Times New Roman"/>
           <w:lang w:val="en-GB"/>
         </w:rPr>
-        <w:t xml:space="preserve"> produce multiple prototypes so that each version can be compared with each other in terms of whether or not they reach the overall aim.</w:t>
-      </w:r>
-    </w:p>
-    <w:p>
-      <w:pPr>
-        <w:pBdr>
-          <w:top w:val="nil"/>
-          <w:left w:val="nil"/>
-          <w:bottom w:val="nil"/>
-          <w:right w:val="nil"/>
-          <w:between w:val="nil"/>
-        </w:pBdr>
+        <w:t xml:space="preserve">using the spiral model </w:t>
+      </w:r>
+      <w:r>
         <w:rPr>
           <w:rFonts w:eastAsia="Times New Roman"/>
           <w:lang w:val="en-GB"/>
         </w:rPr>
-      </w:pPr>
-    </w:p>
-    <w:p>
-      <w:pPr>
-        <w:pBdr>
-          <w:top w:val="nil"/>
-          <w:left w:val="nil"/>
-          <w:bottom w:val="nil"/>
-          <w:right w:val="nil"/>
-          <w:between w:val="nil"/>
-        </w:pBdr>
-      </w:pPr>
-      <w:r>
-        <w:rPr>
-          <w:i/>
-        </w:rPr>
-        <w:t xml:space="preserve">This research will affect how certain functionality and features will be implemented. From here these features will need to be planned and designed and then an agile style development process will need to be used </w:t>
+        <w:t xml:space="preserve">throughout the development process </w:t>
       </w:r>
       <w:proofErr w:type="gramStart"/>
       <w:r>
-        <w:rPr>
-          <w:i/>
-        </w:rPr>
-        <w:t>in order to</w:t>
-      </w:r>
-      <w:proofErr w:type="gramEnd"/>
-      <w:r>
-        <w:rPr>
-          <w:i/>
-        </w:rPr>
-        <w:t xml:space="preserve"> get a prototype released and tested with an actual user base as soon as possible. After testing the first prototype with users, information such as how many flashcards, words, pieces of grammar etc., as well as how well they have retained this information will be recorded and compared with future versions of the application. </w:t>
-      </w:r>
-    </w:p>
-    <w:p>
-      <w:pPr>
-        <w:pBdr>
-          <w:top w:val="nil"/>
-          <w:left w:val="nil"/>
-          <w:bottom w:val="nil"/>
-          <w:right w:val="nil"/>
-          <w:between w:val="nil"/>
-        </w:pBdr>
-      </w:pPr>
-    </w:p>
-    <w:p>
-      <w:pPr>
-        <w:pBdr>
-          <w:top w:val="nil"/>
-          <w:left w:val="nil"/>
-          <w:bottom w:val="nil"/>
-          <w:right w:val="nil"/>
-          <w:between w:val="nil"/>
-        </w:pBdr>
-        <w:rPr>
-          <w:i/>
-        </w:rPr>
-      </w:pPr>
-      <w:r>
-        <w:rPr>
-          <w:i/>
-        </w:rPr>
-        <w:lastRenderedPageBreak/>
-        <w:t xml:space="preserve">The application will be written in HTML, CSS, JavaScript, PHP and will connect with an SQL database </w:t>
-      </w:r>
-      <w:proofErr w:type="gramStart"/>
-      <w:r>
-        <w:rPr>
-          <w:i/>
-        </w:rPr>
-        <w:t>in order to</w:t>
-      </w:r>
-      <w:proofErr w:type="gramEnd"/>
-      <w:r>
-        <w:rPr>
-          <w:i/>
-        </w:rPr>
-        <w:t xml:space="preserve"> store user data, progress and flashcard data ready for scaling to mobile and desktop applications as well in the future.</w:t>
-      </w:r>
-    </w:p>
-    <w:p>
-      <w:pPr>
-        <w:pBdr>
-          <w:top w:val="nil"/>
-          <w:left w:val="nil"/>
-          <w:bottom w:val="nil"/>
-          <w:right w:val="nil"/>
-          <w:between w:val="nil"/>
-        </w:pBdr>
-        <w:rPr>
-          <w:rFonts w:eastAsia="Times New Roman"/>
-        </w:rPr>
-      </w:pPr>
-    </w:p>
-    <w:p>
-      <w:pPr>
-        <w:pBdr>
-          <w:top w:val="nil"/>
-          <w:left w:val="nil"/>
-          <w:bottom w:val="nil"/>
-          <w:right w:val="nil"/>
-          <w:between w:val="nil"/>
-        </w:pBdr>
         <w:rPr>
           <w:rFonts w:eastAsia="Times New Roman"/>
           <w:lang w:val="en-GB"/>
         </w:rPr>
-      </w:pPr>
-    </w:p>
-    <w:p>
-      <w:pPr>
-        <w:pBdr>
-          <w:top w:val="nil"/>
-          <w:left w:val="nil"/>
-          <w:bottom w:val="nil"/>
-          <w:right w:val="nil"/>
-          <w:between w:val="nil"/>
-        </w:pBdr>
+        <w:t>in order to</w:t>
+      </w:r>
+      <w:proofErr w:type="gramEnd"/>
+      <w:r>
         <w:rPr>
           <w:rFonts w:eastAsia="Times New Roman"/>
           <w:lang w:val="en-GB"/>
         </w:rPr>
-      </w:pPr>
-    </w:p>
-    <w:p>
-      <w:pPr>
-        <w:pBdr>
-          <w:top w:val="nil"/>
-          <w:left w:val="nil"/>
-          <w:bottom w:val="nil"/>
-          <w:right w:val="nil"/>
-          <w:between w:val="nil"/>
-        </w:pBdr>
+        <w:t xml:space="preserve"> produce multiple prototypes so that each version can be compared with each other in terms of whether or not they reach the </w:t>
+      </w:r>
+      <w:r>
         <w:rPr>
           <w:rFonts w:eastAsia="Times New Roman"/>
           <w:lang w:val="en-GB"/>
         </w:rPr>
-      </w:pPr>
-      <w:r>
-        <w:rPr>
-          <w:rFonts w:eastAsia="Times New Roman"/>
-          <w:lang w:val="en-GB"/>
-        </w:rPr>
-        <w:t>Requirements</w:t>
-      </w:r>
-    </w:p>
-    <w:p>
-      <w:pPr>
-        <w:pBdr>
-          <w:top w:val="nil"/>
-          <w:left w:val="nil"/>
-          <w:bottom w:val="nil"/>
-          <w:right w:val="nil"/>
-          <w:between w:val="nil"/>
-        </w:pBdr>
-        <w:rPr>
-          <w:rFonts w:eastAsia="Times New Roman"/>
+        <w:t>requirements. I’ve also decided on the spiral model as the requirements are unclear and complex at this stage. As time goes on and as research is done, these requirements will become clearer which means that I would be unable to take a waterfall approach to this system.</w:t>
+      </w:r>
+    </w:p>
+    <w:p>
+      <w:pPr>
+        <w:pBdr>
+          <w:top w:val="nil"/>
+          <w:left w:val="nil"/>
+          <w:bottom w:val="nil"/>
+          <w:right w:val="nil"/>
+          <w:between w:val="nil"/>
+        </w:pBdr>
+        <w:rPr>
+          <w:rFonts w:hint="eastAsia"/>
+        </w:rPr>
+      </w:pPr>
+    </w:p>
+    <w:p>
+      <w:pPr>
+        <w:pBdr>
+          <w:top w:val="nil"/>
+          <w:left w:val="nil"/>
+          <w:bottom w:val="nil"/>
+          <w:right w:val="nil"/>
+          <w:between w:val="nil"/>
+        </w:pBdr>
+      </w:pPr>
+      <w:r>
+        <w:t xml:space="preserve">The application will be written in HTML, CSS, JavaScript, PHP and will connect with an SQL database </w:t>
+      </w:r>
+      <w:proofErr w:type="gramStart"/>
+      <w:r>
+        <w:t>in order to</w:t>
+      </w:r>
+      <w:proofErr w:type="gramEnd"/>
+      <w:r>
+        <w:t xml:space="preserve"> store user data, progress and flashcard data ready for scaling to mobile and desktop applications as well in the future.</w:t>
+      </w:r>
+    </w:p>
+    <w:p>
+      <w:pPr>
+        <w:pBdr>
+          <w:top w:val="nil"/>
+          <w:left w:val="nil"/>
+          <w:bottom w:val="nil"/>
+          <w:right w:val="nil"/>
+          <w:between w:val="nil"/>
+        </w:pBdr>
+        <w:rPr>
+          <w:rFonts w:hint="eastAsia"/>
           <w:lang w:val="en-GB"/>
         </w:rPr>
       </w:pPr>
@@ -2553,6 +2271,7 @@
     <w:p/>
     <w:p>
       <w:r>
+        <w:lastRenderedPageBreak/>
         <w:t>Web hosting</w:t>
       </w:r>
       <w:r>
@@ -2577,10 +2296,7 @@
         <w:t xml:space="preserve"> is required.</w:t>
       </w:r>
       <w:r>
-        <w:t xml:space="preserve"> </w:t>
-      </w:r>
-      <w:r>
-        <w:t>This has already been acquired.</w:t>
+        <w:t xml:space="preserve"> This has already been acquired.</w:t>
       </w:r>
     </w:p>
     <w:p>
@@ -2928,7 +2644,6 @@
         </w:pBdr>
       </w:pPr>
       <w:r>
-        <w:lastRenderedPageBreak/>
         <w:t>Principles and Practice in Second Language Acquisition by Stephen D Krashen of University of Southern California</w:t>
       </w:r>
     </w:p>
@@ -3513,8 +3228,8 @@
           <w:between w:val="nil"/>
         </w:pBdr>
       </w:pPr>
-      <w:bookmarkStart w:id="7" w:name="_2et92p0" w:colFirst="0" w:colLast="0"/>
-      <w:bookmarkEnd w:id="7"/>
+      <w:bookmarkStart w:id="6" w:name="_2et92p0" w:colFirst="0" w:colLast="0"/>
+      <w:bookmarkEnd w:id="6"/>
       <w:r>
         <w:t>Breakdown of tasks</w:t>
       </w:r>
@@ -3536,275 +3251,117 @@
         <w:t xml:space="preserve">The approach will start with </w:t>
       </w:r>
       <w:r>
-        <w:t>setting out the user requirements while beginning secondary research into the necessary topic areas. Based on the user requirements some designs will be mocked up and artifacts created to get a better understanding of the system and how everything will interconnect. During this process anything useful discovered from research will be noted. This is will be an ongoing process and will mean that the system could very well change numerous times throughout development.</w:t>
-      </w:r>
-    </w:p>
-    <w:p>
-      <w:pPr>
-        <w:pBdr>
-          <w:top w:val="nil"/>
-          <w:left w:val="nil"/>
-          <w:bottom w:val="nil"/>
-          <w:right w:val="nil"/>
-          <w:between w:val="nil"/>
-        </w:pBdr>
-      </w:pPr>
-    </w:p>
-    <w:p>
-      <w:pPr>
-        <w:pBdr>
-          <w:top w:val="nil"/>
-          <w:left w:val="nil"/>
-          <w:bottom w:val="nil"/>
-          <w:right w:val="nil"/>
-          <w:between w:val="nil"/>
-        </w:pBdr>
-      </w:pPr>
-      <w:r>
-        <w:t>The process will probably look something like this:</w:t>
-      </w:r>
-    </w:p>
-    <w:p>
-      <w:pPr>
-        <w:pBdr>
-          <w:top w:val="nil"/>
-          <w:left w:val="nil"/>
-          <w:bottom w:val="nil"/>
-          <w:right w:val="nil"/>
-          <w:between w:val="nil"/>
-        </w:pBdr>
-      </w:pPr>
-    </w:p>
-    <w:p>
-      <w:pPr>
-        <w:pStyle w:val="ListParagraph"/>
-        <w:numPr>
-          <w:ilvl w:val="0"/>
-          <w:numId w:val="3"/>
-        </w:numPr>
-        <w:pBdr>
-          <w:top w:val="nil"/>
-          <w:left w:val="nil"/>
-          <w:bottom w:val="nil"/>
-          <w:right w:val="nil"/>
-          <w:between w:val="nil"/>
-        </w:pBdr>
-        <w:ind w:leftChars="0"/>
-      </w:pPr>
-      <w:r>
-        <w:rPr>
-          <w:rFonts w:hint="eastAsia"/>
-        </w:rPr>
-        <w:t>Requirements</w:t>
-      </w:r>
-    </w:p>
-    <w:p>
-      <w:pPr>
-        <w:pStyle w:val="ListParagraph"/>
-        <w:numPr>
-          <w:ilvl w:val="0"/>
-          <w:numId w:val="3"/>
-        </w:numPr>
-        <w:pBdr>
-          <w:top w:val="nil"/>
-          <w:left w:val="nil"/>
-          <w:bottom w:val="nil"/>
-          <w:right w:val="nil"/>
-          <w:between w:val="nil"/>
-        </w:pBdr>
-        <w:ind w:leftChars="0"/>
-      </w:pPr>
-      <w:r>
-        <w:t>Secondary research</w:t>
-      </w:r>
-    </w:p>
-    <w:p>
-      <w:pPr>
-        <w:pStyle w:val="ListParagraph"/>
-        <w:numPr>
-          <w:ilvl w:val="0"/>
-          <w:numId w:val="3"/>
-        </w:numPr>
-        <w:pBdr>
-          <w:top w:val="nil"/>
-          <w:left w:val="nil"/>
-          <w:bottom w:val="nil"/>
-          <w:right w:val="nil"/>
-          <w:between w:val="nil"/>
-        </w:pBdr>
-        <w:ind w:leftChars="0"/>
-      </w:pPr>
-      <w:r>
-        <w:t>Design</w:t>
-      </w:r>
-    </w:p>
-    <w:p>
-      <w:pPr>
-        <w:pStyle w:val="ListParagraph"/>
-        <w:numPr>
-          <w:ilvl w:val="0"/>
-          <w:numId w:val="3"/>
-        </w:numPr>
-        <w:pBdr>
-          <w:top w:val="nil"/>
-          <w:left w:val="nil"/>
-          <w:bottom w:val="nil"/>
-          <w:right w:val="nil"/>
-          <w:between w:val="nil"/>
-        </w:pBdr>
-        <w:ind w:leftChars="0"/>
-      </w:pPr>
-      <w:r>
-        <w:t>Secondary research</w:t>
-      </w:r>
-    </w:p>
-    <w:p>
-      <w:pPr>
-        <w:pStyle w:val="ListParagraph"/>
-        <w:numPr>
-          <w:ilvl w:val="0"/>
-          <w:numId w:val="3"/>
-        </w:numPr>
-        <w:pBdr>
-          <w:top w:val="nil"/>
-          <w:left w:val="nil"/>
-          <w:bottom w:val="nil"/>
-          <w:right w:val="nil"/>
-          <w:between w:val="nil"/>
-        </w:pBdr>
-        <w:ind w:leftChars="0"/>
-      </w:pPr>
-      <w:r>
-        <w:t>Implement</w:t>
-      </w:r>
-    </w:p>
-    <w:p>
-      <w:pPr>
-        <w:pStyle w:val="ListParagraph"/>
-        <w:numPr>
-          <w:ilvl w:val="0"/>
-          <w:numId w:val="3"/>
-        </w:numPr>
-        <w:pBdr>
-          <w:top w:val="nil"/>
-          <w:left w:val="nil"/>
-          <w:bottom w:val="nil"/>
-          <w:right w:val="nil"/>
-          <w:between w:val="nil"/>
-        </w:pBdr>
-        <w:ind w:leftChars="0"/>
-      </w:pPr>
-      <w:r>
-        <w:t>Secondary research</w:t>
-      </w:r>
-    </w:p>
-    <w:p>
-      <w:pPr>
-        <w:pStyle w:val="ListParagraph"/>
-        <w:numPr>
-          <w:ilvl w:val="0"/>
-          <w:numId w:val="3"/>
-        </w:numPr>
-        <w:pBdr>
-          <w:top w:val="nil"/>
-          <w:left w:val="nil"/>
-          <w:bottom w:val="nil"/>
-          <w:right w:val="nil"/>
-          <w:between w:val="nil"/>
-        </w:pBdr>
-        <w:ind w:leftChars="0"/>
-      </w:pPr>
-      <w:r>
-        <w:t>Test</w:t>
-      </w:r>
-    </w:p>
-    <w:p>
-      <w:pPr>
-        <w:pStyle w:val="ListParagraph"/>
-        <w:numPr>
-          <w:ilvl w:val="0"/>
-          <w:numId w:val="3"/>
-        </w:numPr>
-        <w:pBdr>
-          <w:top w:val="nil"/>
-          <w:left w:val="nil"/>
-          <w:bottom w:val="nil"/>
-          <w:right w:val="nil"/>
-          <w:between w:val="nil"/>
-        </w:pBdr>
-        <w:ind w:leftChars="0"/>
-      </w:pPr>
-      <w:r>
-        <w:t>Secondary research</w:t>
-      </w:r>
-    </w:p>
-    <w:p>
-      <w:pPr>
-        <w:pStyle w:val="ListParagraph"/>
-        <w:numPr>
-          <w:ilvl w:val="0"/>
-          <w:numId w:val="3"/>
-        </w:numPr>
-        <w:pBdr>
-          <w:top w:val="nil"/>
-          <w:left w:val="nil"/>
-          <w:bottom w:val="nil"/>
-          <w:right w:val="nil"/>
-          <w:between w:val="nil"/>
-        </w:pBdr>
-        <w:ind w:leftChars="0"/>
-      </w:pPr>
-      <w:r>
-        <w:rPr>
-          <w:rFonts w:hint="eastAsia"/>
-        </w:rPr>
-        <w:t>Repeat</w:t>
-      </w:r>
-    </w:p>
-    <w:p>
-      <w:pPr>
-        <w:pBdr>
-          <w:top w:val="nil"/>
-          <w:left w:val="nil"/>
-          <w:bottom w:val="nil"/>
-          <w:right w:val="nil"/>
-          <w:between w:val="nil"/>
-        </w:pBdr>
-      </w:pPr>
-    </w:p>
-    <w:p>
-      <w:pPr>
-        <w:pBdr>
-          <w:top w:val="nil"/>
-          <w:left w:val="nil"/>
-          <w:bottom w:val="nil"/>
-          <w:right w:val="nil"/>
-          <w:between w:val="nil"/>
-        </w:pBdr>
-        <w:rPr>
-          <w:b/>
-        </w:rPr>
-      </w:pPr>
-      <w:r>
-        <w:rPr>
-          <w:b/>
-        </w:rPr>
-        <w:t xml:space="preserve">Paragraph at end of chapter in report on how I stuck to </w:t>
-      </w:r>
-      <w:proofErr w:type="spellStart"/>
-      <w:r>
-        <w:rPr>
-          <w:b/>
-        </w:rPr>
-        <w:t>gant</w:t>
-      </w:r>
-      <w:proofErr w:type="spellEnd"/>
-      <w:r>
-        <w:rPr>
-          <w:b/>
-        </w:rPr>
-        <w:t xml:space="preserve"> chart</w:t>
-      </w:r>
+        <w:t xml:space="preserve">setting out the user requirements while beginning secondary research into the necessary topic areas. </w:t>
+      </w:r>
+    </w:p>
+    <w:p>
+      <w:pPr>
+        <w:pBdr>
+          <w:top w:val="nil"/>
+          <w:left w:val="nil"/>
+          <w:bottom w:val="nil"/>
+          <w:right w:val="nil"/>
+          <w:between w:val="nil"/>
+        </w:pBdr>
+      </w:pPr>
+    </w:p>
+    <w:p>
+      <w:pPr>
+        <w:pBdr>
+          <w:top w:val="nil"/>
+          <w:left w:val="nil"/>
+          <w:bottom w:val="nil"/>
+          <w:right w:val="nil"/>
+          <w:between w:val="nil"/>
+        </w:pBdr>
+      </w:pPr>
+      <w:r>
+        <w:t xml:space="preserve">Based on the user requirements some designs will be mocked up and artifacts created to get a better understanding of the system and how everything will interconnect. During this process anything useful discovered from research will </w:t>
+      </w:r>
+      <w:r>
+        <w:t xml:space="preserve">also </w:t>
+      </w:r>
+      <w:r>
+        <w:t>be noted</w:t>
+      </w:r>
+      <w:r>
+        <w:t xml:space="preserve"> ready for the next spiral</w:t>
+      </w:r>
+      <w:r>
+        <w:t xml:space="preserve">. </w:t>
+      </w:r>
+    </w:p>
+    <w:p>
+      <w:pPr>
+        <w:pBdr>
+          <w:top w:val="nil"/>
+          <w:left w:val="nil"/>
+          <w:bottom w:val="nil"/>
+          <w:right w:val="nil"/>
+          <w:between w:val="nil"/>
+        </w:pBdr>
+      </w:pPr>
+    </w:p>
+    <w:p>
+      <w:pPr>
+        <w:pBdr>
+          <w:top w:val="nil"/>
+          <w:left w:val="nil"/>
+          <w:bottom w:val="nil"/>
+          <w:right w:val="nil"/>
+          <w:between w:val="nil"/>
+        </w:pBdr>
+      </w:pPr>
+      <w:r>
+        <w:t>A prototype of the system will then be developed based on the current design documentation and user requirements.</w:t>
+      </w:r>
+    </w:p>
+    <w:p>
+      <w:pPr>
+        <w:pBdr>
+          <w:top w:val="nil"/>
+          <w:left w:val="nil"/>
+          <w:bottom w:val="nil"/>
+          <w:right w:val="nil"/>
+          <w:between w:val="nil"/>
+        </w:pBdr>
+      </w:pPr>
+    </w:p>
+    <w:p>
+      <w:pPr>
+        <w:pBdr>
+          <w:top w:val="nil"/>
+          <w:left w:val="nil"/>
+          <w:bottom w:val="nil"/>
+          <w:right w:val="nil"/>
+          <w:between w:val="nil"/>
+        </w:pBdr>
+      </w:pPr>
+      <w:r>
+        <w:t>Tests will be done on this system to see how effective it is. Once data has been collected, any research or changes needed to be made to the system will be turned into requirements and the next spiral iteration will take place.</w:t>
+      </w:r>
+    </w:p>
+    <w:p>
+      <w:pPr>
+        <w:pBdr>
+          <w:top w:val="nil"/>
+          <w:left w:val="nil"/>
+          <w:bottom w:val="nil"/>
+          <w:right w:val="nil"/>
+          <w:between w:val="nil"/>
+        </w:pBdr>
+      </w:pPr>
+    </w:p>
+    <w:p>
+      <w:pPr>
+        <w:pBdr>
+          <w:top w:val="nil"/>
+          <w:left w:val="nil"/>
+          <w:bottom w:val="nil"/>
+          <w:right w:val="nil"/>
+          <w:between w:val="nil"/>
+        </w:pBdr>
+      </w:pPr>
     </w:p>
     <w:p>
       <w:pPr>
@@ -3906,8 +3463,8 @@
           <w:i/>
         </w:rPr>
       </w:pPr>
-      <w:bookmarkStart w:id="8" w:name="_tyjcwt" w:colFirst="0" w:colLast="0"/>
-      <w:bookmarkEnd w:id="8"/>
+      <w:bookmarkStart w:id="7" w:name="_tyjcwt" w:colFirst="0" w:colLast="0"/>
+      <w:bookmarkEnd w:id="7"/>
       <w:r>
         <w:rPr>
           <w:rFonts w:eastAsia="Times New Roman"/>
@@ -3975,6 +3532,7 @@
         </w:pBdr>
       </w:pPr>
       <w:r>
+        <w:lastRenderedPageBreak/>
         <w:t>Legal, ethical, professional, social issues</w:t>
       </w:r>
     </w:p>
@@ -4043,249 +3601,125 @@
         </w:pBdr>
       </w:pPr>
       <w:r>
-        <w:t xml:space="preserve">There shouldn’t be any ethical issues. </w:t>
+        <w:t xml:space="preserve">There </w:t>
+      </w:r>
+      <w:r>
+        <w:t>won’t</w:t>
+      </w:r>
+      <w:r>
+        <w:t xml:space="preserve"> be any ethical issues</w:t>
+      </w:r>
+      <w:r>
+        <w:t>. Any t</w:t>
       </w:r>
       <w:r>
         <w:rPr>
           <w:rFonts w:hint="eastAsia"/>
         </w:rPr>
-        <w:t>Test users will be 18+</w:t>
+        <w:t>est users will be 18+</w:t>
       </w:r>
       <w:r>
         <w:t xml:space="preserve"> years of age</w:t>
       </w:r>
       <w:r>
+        <w:t xml:space="preserve"> and will sign a consent form telling them what data will be stored and how the data will be used for the project.</w:t>
+      </w:r>
+    </w:p>
+    <w:p>
+      <w:pPr>
+        <w:pBdr>
+          <w:top w:val="nil"/>
+          <w:left w:val="nil"/>
+          <w:bottom w:val="nil"/>
+          <w:right w:val="nil"/>
+          <w:between w:val="nil"/>
+        </w:pBdr>
+      </w:pPr>
+    </w:p>
+    <w:p>
+      <w:pPr>
+        <w:pBdr>
+          <w:top w:val="nil"/>
+          <w:left w:val="nil"/>
+          <w:bottom w:val="nil"/>
+          <w:right w:val="nil"/>
+          <w:between w:val="nil"/>
+        </w:pBdr>
+      </w:pPr>
+      <w:r>
+        <w:t>No professional issues.</w:t>
+      </w:r>
+    </w:p>
+    <w:p>
+      <w:pPr>
+        <w:pBdr>
+          <w:top w:val="nil"/>
+          <w:left w:val="nil"/>
+          <w:bottom w:val="nil"/>
+          <w:right w:val="nil"/>
+          <w:between w:val="nil"/>
+        </w:pBdr>
+      </w:pPr>
+    </w:p>
+    <w:p>
+      <w:pPr>
+        <w:pBdr>
+          <w:top w:val="nil"/>
+          <w:left w:val="nil"/>
+          <w:bottom w:val="nil"/>
+          <w:right w:val="nil"/>
+          <w:between w:val="nil"/>
+        </w:pBdr>
+      </w:pPr>
+      <w:r>
+        <w:t>For social issues I will have to be culturally sensitive when choosing people for my test groups as there may be some people out there that may not be comfortable with learning Japanese during the group test.</w:t>
+      </w:r>
+      <w:r>
+        <w:t xml:space="preserve"> </w:t>
+      </w:r>
+      <w:proofErr w:type="gramStart"/>
+      <w:r>
+        <w:t>In order to</w:t>
+      </w:r>
+      <w:proofErr w:type="gramEnd"/>
+      <w:r>
+        <w:t xml:space="preserve"> prevent this, I will make it clear to anyone who maybe considering doing these tests that they will be learning a bit of Japanese on the consent form.</w:t>
+      </w:r>
+      <w:bookmarkStart w:id="8" w:name="_3dy6vkm" w:colFirst="0" w:colLast="0"/>
+      <w:bookmarkEnd w:id="8"/>
+    </w:p>
+    <w:p>
+      <w:pPr>
+        <w:pBdr>
+          <w:top w:val="nil"/>
+          <w:left w:val="nil"/>
+          <w:bottom w:val="nil"/>
+          <w:right w:val="nil"/>
+          <w:between w:val="nil"/>
+        </w:pBdr>
+      </w:pPr>
+    </w:p>
+    <w:p>
+      <w:pPr>
+        <w:pBdr>
+          <w:top w:val="nil"/>
+          <w:left w:val="nil"/>
+          <w:bottom w:val="nil"/>
+          <w:right w:val="nil"/>
+          <w:between w:val="nil"/>
+        </w:pBdr>
+        <w:jc w:val="center"/>
         <w:rPr>
           <w:rFonts w:hint="eastAsia"/>
-        </w:rPr>
-        <w:t>.</w:t>
-      </w:r>
-      <w:r>
-        <w:t xml:space="preserve"> Consent form.</w:t>
-      </w:r>
-    </w:p>
-    <w:p>
-      <w:pPr>
-        <w:pBdr>
-          <w:top w:val="nil"/>
-          <w:left w:val="nil"/>
-          <w:bottom w:val="nil"/>
-          <w:right w:val="nil"/>
-          <w:between w:val="nil"/>
-        </w:pBdr>
-      </w:pPr>
-    </w:p>
-    <w:p>
-      <w:pPr>
-        <w:pBdr>
-          <w:top w:val="nil"/>
-          <w:left w:val="nil"/>
-          <w:bottom w:val="nil"/>
-          <w:right w:val="nil"/>
-          <w:between w:val="nil"/>
-        </w:pBdr>
-      </w:pPr>
-      <w:r>
-        <w:t>No professional issues.</w:t>
-      </w:r>
-    </w:p>
-    <w:p>
-      <w:pPr>
-        <w:pBdr>
-          <w:top w:val="nil"/>
-          <w:left w:val="nil"/>
-          <w:bottom w:val="nil"/>
-          <w:right w:val="nil"/>
-          <w:between w:val="nil"/>
-        </w:pBdr>
-      </w:pPr>
-    </w:p>
-    <w:p>
-      <w:pPr>
-        <w:pBdr>
-          <w:top w:val="nil"/>
-          <w:left w:val="nil"/>
-          <w:bottom w:val="nil"/>
-          <w:right w:val="nil"/>
-          <w:between w:val="nil"/>
-        </w:pBdr>
-      </w:pPr>
-      <w:r>
-        <w:t>Be culturally sensitive.</w:t>
-      </w:r>
-    </w:p>
-    <w:p>
-      <w:pPr>
-        <w:pBdr>
-          <w:top w:val="nil"/>
-          <w:left w:val="nil"/>
-          <w:bottom w:val="nil"/>
-          <w:right w:val="nil"/>
-          <w:between w:val="nil"/>
-        </w:pBdr>
-      </w:pPr>
-    </w:p>
-    <w:p>
-      <w:pPr>
-        <w:pBdr>
-          <w:top w:val="nil"/>
-          <w:left w:val="nil"/>
-          <w:bottom w:val="nil"/>
-          <w:right w:val="nil"/>
-          <w:between w:val="nil"/>
-        </w:pBdr>
-      </w:pPr>
-    </w:p>
-    <w:p>
-      <w:pPr>
-        <w:pBdr>
-          <w:top w:val="nil"/>
-          <w:left w:val="nil"/>
-          <w:bottom w:val="nil"/>
-          <w:right w:val="nil"/>
-          <w:between w:val="nil"/>
-        </w:pBdr>
-        <w:rPr>
-          <w:i/>
-        </w:rPr>
-      </w:pPr>
-      <w:r>
-        <w:rPr>
-          <w:rFonts w:eastAsia="Times New Roman"/>
-          <w:i/>
-        </w:rPr>
-        <w:t>What are the legal/ethical/professional/social issues that may impose constraints on the project? How will you ensure that they will be complied with, or what steps will you take to avoid/mitigate their effects?</w:t>
-      </w:r>
-    </w:p>
-    <w:p>
-      <w:pPr>
-        <w:pBdr>
-          <w:top w:val="nil"/>
-          <w:left w:val="nil"/>
-          <w:bottom w:val="nil"/>
-          <w:right w:val="nil"/>
-          <w:between w:val="nil"/>
-        </w:pBdr>
-        <w:rPr>
-          <w:i/>
-        </w:rPr>
-      </w:pPr>
-    </w:p>
-    <w:p>
-      <w:pPr>
-        <w:pBdr>
-          <w:top w:val="nil"/>
-          <w:left w:val="nil"/>
-          <w:bottom w:val="nil"/>
-          <w:right w:val="nil"/>
-          <w:between w:val="nil"/>
-        </w:pBdr>
-        <w:rPr>
-          <w:i/>
-        </w:rPr>
-      </w:pPr>
-      <w:r>
-        <w:rPr>
-          <w:i/>
-        </w:rPr>
-        <w:t>Whatever project work you are doing, you must consider whether there are security implications, for the data you generate or use, or for the software artefact itself.  Please describe how you are taking these into account.  There is also a question about security on the ethics review form (ethicsreview.port.ac.uk).</w:t>
-      </w:r>
-    </w:p>
-    <w:p>
-      <w:pPr>
-        <w:pBdr>
-          <w:top w:val="nil"/>
-          <w:left w:val="nil"/>
-          <w:bottom w:val="nil"/>
-          <w:right w:val="nil"/>
-          <w:between w:val="nil"/>
-        </w:pBdr>
-        <w:rPr>
-          <w:i/>
-        </w:rPr>
-      </w:pPr>
-      <w:r>
-        <w:rPr>
-          <w:i/>
-        </w:rPr>
-        <w:t xml:space="preserve">  </w:t>
-      </w:r>
-    </w:p>
-    <w:p>
-      <w:pPr>
-        <w:pBdr>
-          <w:top w:val="nil"/>
-          <w:left w:val="nil"/>
-          <w:bottom w:val="nil"/>
-          <w:right w:val="nil"/>
-          <w:between w:val="nil"/>
-        </w:pBdr>
-        <w:rPr>
-          <w:i/>
-        </w:rPr>
-      </w:pPr>
-      <w:bookmarkStart w:id="9" w:name="_3dy6vkm" w:colFirst="0" w:colLast="0"/>
-      <w:bookmarkEnd w:id="9"/>
-      <w:r>
-        <w:rPr>
-          <w:rFonts w:eastAsia="Times New Roman"/>
-          <w:i/>
-        </w:rPr>
-        <w:lastRenderedPageBreak/>
-        <w:t>What research ethics approval (if any) is needed for your work?  Have you completed an ethical examination checklist and consent form if necessary?  </w:t>
-      </w:r>
-      <w:r>
-        <w:rPr>
-          <w:rFonts w:eastAsia="Times New Roman"/>
-          <w:b/>
-          <w:i/>
-        </w:rPr>
-        <w:t>Remember</w:t>
-      </w:r>
-      <w:r>
-        <w:rPr>
-          <w:rFonts w:eastAsia="Times New Roman"/>
-          <w:i/>
-        </w:rPr>
-        <w:t xml:space="preserve"> – this is obligatory (see Moodle for link to the on-line form). </w:t>
-      </w:r>
-    </w:p>
-    <w:p>
-      <w:pPr>
-        <w:pBdr>
-          <w:top w:val="nil"/>
-          <w:left w:val="nil"/>
-          <w:bottom w:val="nil"/>
-          <w:right w:val="nil"/>
-          <w:between w:val="nil"/>
-        </w:pBdr>
-        <w:rPr>
-          <w:i/>
-        </w:rPr>
-      </w:pPr>
-    </w:p>
-    <w:p>
-      <w:pPr>
-        <w:pBdr>
-          <w:top w:val="nil"/>
-          <w:left w:val="nil"/>
-          <w:bottom w:val="nil"/>
-          <w:right w:val="nil"/>
-          <w:between w:val="nil"/>
-        </w:pBdr>
-      </w:pPr>
-    </w:p>
-    <w:p>
-      <w:pPr>
-        <w:pBdr>
-          <w:top w:val="nil"/>
-          <w:left w:val="nil"/>
-          <w:bottom w:val="nil"/>
-          <w:right w:val="nil"/>
-          <w:between w:val="nil"/>
-        </w:pBdr>
-        <w:spacing w:before="100" w:after="100"/>
-      </w:pPr>
+          <w:sz w:val="32"/>
+        </w:rPr>
+      </w:pPr>
+      <w:r>
+        <w:rPr>
+          <w:sz w:val="32"/>
+        </w:rPr>
+        <w:t>Appendix</w:t>
+      </w:r>
     </w:p>
     <w:p>
       <w:pPr>
@@ -4403,44 +3837,18 @@
       </w:pPr>
     </w:p>
   </w:comment>
-  <w:comment w:id="5" w:author="HawkinsMatthew" w:date="2018-10-01T21:20:00Z" w:initials="H">
-    <w:p>
-      <w:pPr>
-        <w:pStyle w:val="CommentText"/>
-      </w:pPr>
-      <w:r>
-        <w:rPr>
-          <w:rStyle w:val="CommentReference"/>
-        </w:rPr>
-        <w:annotationRef/>
-      </w:r>
-      <w:r>
-        <w:rPr>
-          <w:rFonts w:hint="eastAsia"/>
-        </w:rPr>
-        <w:t>Discuss</w:t>
-      </w:r>
-    </w:p>
-    <w:p>
-      <w:pPr>
-        <w:pStyle w:val="CommentText"/>
-      </w:pPr>
-    </w:p>
-  </w:comment>
 </w:comments>
 </file>
 
 <file path=word/commentsExtended.xml><?xml version="1.0" encoding="utf-8"?>
 <w15:commentsEx xmlns:wpc="http://schemas.microsoft.com/office/word/2010/wordprocessingCanvas" xmlns:cx="http://schemas.microsoft.com/office/drawing/2014/chartex" xmlns:cx1="http://schemas.microsoft.com/office/drawing/2015/9/8/chartex" xmlns:cx2="http://schemas.microsoft.com/office/drawing/2015/10/21/chartex" xmlns:cx3="http://schemas.microsoft.com/office/drawing/2016/5/9/chartex" xmlns:cx4="http://schemas.microsoft.com/office/drawing/2016/5/10/chartex" xmlns:cx5="http://schemas.microsoft.com/office/drawing/2016/5/11/chartex" xmlns:cx6="http://schemas.microsoft.com/office/drawing/2016/5/12/chartex" xmlns:cx7="http://schemas.microsoft.com/office/drawing/2016/5/13/chartex" xmlns:cx8="http://schemas.microsoft.com/office/drawing/2016/5/14/chartex" xmlns:mc="http://schemas.openxmlformats.org/markup-compatibility/2006" xmlns:aink="http://schemas.microsoft.com/office/drawing/2016/ink" xmlns:am3d="http://schemas.microsoft.com/office/drawing/2017/model3d" xmlns:o="urn:schemas-microsoft-com:office:office" xmlns:r="http://schemas.openxmlformats.org/officeDocument/2006/relationships" xmlns:m="http://schemas.openxmlformats.org/officeDocument/2006/math" xmlns:v="urn:schemas-microsoft-com:vml" xmlns:wp14="http://schemas.microsoft.com/office/word/2010/wordprocessingDrawing" xmlns:wp="http://schemas.openxmlformats.org/drawingml/2006/wordprocessingDrawing" xmlns:w10="urn:schemas-microsoft-com:office:word" xmlns:w="http://schemas.openxmlformats.org/wordprocessingml/2006/main" xmlns:w14="http://schemas.microsoft.com/office/word/2010/wordml" xmlns:w15="http://schemas.microsoft.com/office/word/2012/wordml" xmlns:w16cid="http://schemas.microsoft.com/office/word/2016/wordml/cid" xmlns:w16se="http://schemas.microsoft.com/office/word/2015/wordml/symex" xmlns:wpg="http://schemas.microsoft.com/office/word/2010/wordprocessingGroup" xmlns:wpi="http://schemas.microsoft.com/office/word/2010/wordprocessingInk" xmlns:wne="http://schemas.microsoft.com/office/word/2006/wordml" xmlns:wps="http://schemas.microsoft.com/office/word/2010/wordprocessingShape" mc:Ignorable="w14 w15 w16se w16cid wp14">
   <w15:commentEx w15:paraId="2655E58F" w15:done="1"/>
-  <w15:commentEx w15:paraId="67AE3CF7" w15:done="0"/>
 </w15:commentsEx>
 </file>
 
 <file path=word/commentsIds.xml><?xml version="1.0" encoding="utf-8"?>
 <w16cid:commentsIds xmlns:wpc="http://schemas.microsoft.com/office/word/2010/wordprocessingCanvas" xmlns:cx="http://schemas.microsoft.com/office/drawing/2014/chartex" xmlns:cx1="http://schemas.microsoft.com/office/drawing/2015/9/8/chartex" xmlns:cx2="http://schemas.microsoft.com/office/drawing/2015/10/21/chartex" xmlns:cx3="http://schemas.microsoft.com/office/drawing/2016/5/9/chartex" xmlns:cx4="http://schemas.microsoft.com/office/drawing/2016/5/10/chartex" xmlns:cx5="http://schemas.microsoft.com/office/drawing/2016/5/11/chartex" xmlns:cx6="http://schemas.microsoft.com/office/drawing/2016/5/12/chartex" xmlns:cx7="http://schemas.microsoft.com/office/drawing/2016/5/13/chartex" xmlns:cx8="http://schemas.microsoft.com/office/drawing/2016/5/14/chartex" xmlns:mc="http://schemas.openxmlformats.org/markup-compatibility/2006" xmlns:aink="http://schemas.microsoft.com/office/drawing/2016/ink" xmlns:am3d="http://schemas.microsoft.com/office/drawing/2017/model3d" xmlns:o="urn:schemas-microsoft-com:office:office" xmlns:r="http://schemas.openxmlformats.org/officeDocument/2006/relationships" xmlns:m="http://schemas.openxmlformats.org/officeDocument/2006/math" xmlns:v="urn:schemas-microsoft-com:vml" xmlns:wp14="http://schemas.microsoft.com/office/word/2010/wordprocessingDrawing" xmlns:wp="http://schemas.openxmlformats.org/drawingml/2006/wordprocessingDrawing" xmlns:w10="urn:schemas-microsoft-com:office:word" xmlns:w="http://schemas.openxmlformats.org/wordprocessingml/2006/main" xmlns:w14="http://schemas.microsoft.com/office/word/2010/wordml" xmlns:w15="http://schemas.microsoft.com/office/word/2012/wordml" xmlns:w16cid="http://schemas.microsoft.com/office/word/2016/wordml/cid" xmlns:w16se="http://schemas.microsoft.com/office/word/2015/wordml/symex" xmlns:wpg="http://schemas.microsoft.com/office/word/2010/wordprocessingGroup" xmlns:wpi="http://schemas.microsoft.com/office/word/2010/wordprocessingInk" xmlns:wne="http://schemas.microsoft.com/office/word/2006/wordml" xmlns:wps="http://schemas.microsoft.com/office/word/2010/wordprocessingShape" mc:Ignorable="w14 w15 w16se w16cid wp14">
   <w16cid:commentId w16cid:paraId="2655E58F" w16cid:durableId="1F5D0E40"/>
-  <w16cid:commentId w16cid:paraId="67AE3CF7" w16cid:durableId="1F5D0E30"/>
 </w16cid:commentsIds>
 </file>
 
@@ -4815,6 +4223,118 @@
     </w:lvl>
   </w:abstractNum>
   <w:abstractNum w:abstractNumId="2" w15:restartNumberingAfterBreak="0">
+    <w:nsid w:val="491166A5"/>
+    <w:multiLevelType w:val="hybridMultilevel"/>
+    <w:tmpl w:val="FEFA71C0"/>
+    <w:lvl w:ilvl="0" w:tplc="8EB8AEEC">
+      <w:numFmt w:val="bullet"/>
+      <w:lvlText w:val="-"/>
+      <w:lvlJc w:val="left"/>
+      <w:pPr>
+        <w:ind w:left="360" w:hanging="360"/>
+      </w:pPr>
+      <w:rPr>
+        <w:rFonts w:ascii="Times New Roman" w:eastAsiaTheme="minorEastAsia" w:hAnsi="Times New Roman" w:cs="Times New Roman" w:hint="default"/>
+      </w:rPr>
+    </w:lvl>
+    <w:lvl w:ilvl="1" w:tplc="0409000B" w:tentative="1">
+      <w:start w:val="1"/>
+      <w:numFmt w:val="bullet"/>
+      <w:lvlText w:val=""/>
+      <w:lvlJc w:val="left"/>
+      <w:pPr>
+        <w:ind w:left="840" w:hanging="420"/>
+      </w:pPr>
+      <w:rPr>
+        <w:rFonts w:ascii="Wingdings" w:hAnsi="Wingdings" w:hint="default"/>
+      </w:rPr>
+    </w:lvl>
+    <w:lvl w:ilvl="2" w:tplc="0409000D" w:tentative="1">
+      <w:start w:val="1"/>
+      <w:numFmt w:val="bullet"/>
+      <w:lvlText w:val=""/>
+      <w:lvlJc w:val="left"/>
+      <w:pPr>
+        <w:ind w:left="1260" w:hanging="420"/>
+      </w:pPr>
+      <w:rPr>
+        <w:rFonts w:ascii="Wingdings" w:hAnsi="Wingdings" w:hint="default"/>
+      </w:rPr>
+    </w:lvl>
+    <w:lvl w:ilvl="3" w:tplc="04090001" w:tentative="1">
+      <w:start w:val="1"/>
+      <w:numFmt w:val="bullet"/>
+      <w:lvlText w:val=""/>
+      <w:lvlJc w:val="left"/>
+      <w:pPr>
+        <w:ind w:left="1680" w:hanging="420"/>
+      </w:pPr>
+      <w:rPr>
+        <w:rFonts w:ascii="Wingdings" w:hAnsi="Wingdings" w:hint="default"/>
+      </w:rPr>
+    </w:lvl>
+    <w:lvl w:ilvl="4" w:tplc="0409000B" w:tentative="1">
+      <w:start w:val="1"/>
+      <w:numFmt w:val="bullet"/>
+      <w:lvlText w:val=""/>
+      <w:lvlJc w:val="left"/>
+      <w:pPr>
+        <w:ind w:left="2100" w:hanging="420"/>
+      </w:pPr>
+      <w:rPr>
+        <w:rFonts w:ascii="Wingdings" w:hAnsi="Wingdings" w:hint="default"/>
+      </w:rPr>
+    </w:lvl>
+    <w:lvl w:ilvl="5" w:tplc="0409000D" w:tentative="1">
+      <w:start w:val="1"/>
+      <w:numFmt w:val="bullet"/>
+      <w:lvlText w:val=""/>
+      <w:lvlJc w:val="left"/>
+      <w:pPr>
+        <w:ind w:left="2520" w:hanging="420"/>
+      </w:pPr>
+      <w:rPr>
+        <w:rFonts w:ascii="Wingdings" w:hAnsi="Wingdings" w:hint="default"/>
+      </w:rPr>
+    </w:lvl>
+    <w:lvl w:ilvl="6" w:tplc="04090001" w:tentative="1">
+      <w:start w:val="1"/>
+      <w:numFmt w:val="bullet"/>
+      <w:lvlText w:val=""/>
+      <w:lvlJc w:val="left"/>
+      <w:pPr>
+        <w:ind w:left="2940" w:hanging="420"/>
+      </w:pPr>
+      <w:rPr>
+        <w:rFonts w:ascii="Wingdings" w:hAnsi="Wingdings" w:hint="default"/>
+      </w:rPr>
+    </w:lvl>
+    <w:lvl w:ilvl="7" w:tplc="0409000B" w:tentative="1">
+      <w:start w:val="1"/>
+      <w:numFmt w:val="bullet"/>
+      <w:lvlText w:val=""/>
+      <w:lvlJc w:val="left"/>
+      <w:pPr>
+        <w:ind w:left="3360" w:hanging="420"/>
+      </w:pPr>
+      <w:rPr>
+        <w:rFonts w:ascii="Wingdings" w:hAnsi="Wingdings" w:hint="default"/>
+      </w:rPr>
+    </w:lvl>
+    <w:lvl w:ilvl="8" w:tplc="0409000D" w:tentative="1">
+      <w:start w:val="1"/>
+      <w:numFmt w:val="bullet"/>
+      <w:lvlText w:val=""/>
+      <w:lvlJc w:val="left"/>
+      <w:pPr>
+        <w:ind w:left="3780" w:hanging="420"/>
+      </w:pPr>
+      <w:rPr>
+        <w:rFonts w:ascii="Wingdings" w:hAnsi="Wingdings" w:hint="default"/>
+      </w:rPr>
+    </w:lvl>
+  </w:abstractNum>
+  <w:abstractNum w:abstractNumId="3" w15:restartNumberingAfterBreak="0">
     <w:nsid w:val="65C03D09"/>
     <w:multiLevelType w:val="multilevel"/>
     <w:tmpl w:val="8A8E0918"/>
@@ -4927,14 +4447,132 @@
       </w:rPr>
     </w:lvl>
   </w:abstractNum>
+  <w:abstractNum w:abstractNumId="4" w15:restartNumberingAfterBreak="0">
+    <w:nsid w:val="65CD3F79"/>
+    <w:multiLevelType w:val="hybridMultilevel"/>
+    <w:tmpl w:val="B6EE6C14"/>
+    <w:lvl w:ilvl="0" w:tplc="CD68A224">
+      <w:numFmt w:val="bullet"/>
+      <w:lvlText w:val="-"/>
+      <w:lvlJc w:val="left"/>
+      <w:pPr>
+        <w:ind w:left="360" w:hanging="360"/>
+      </w:pPr>
+      <w:rPr>
+        <w:rFonts w:ascii="Times New Roman" w:eastAsiaTheme="minorEastAsia" w:hAnsi="Times New Roman" w:cs="Times New Roman" w:hint="default"/>
+      </w:rPr>
+    </w:lvl>
+    <w:lvl w:ilvl="1" w:tplc="0409000B" w:tentative="1">
+      <w:start w:val="1"/>
+      <w:numFmt w:val="bullet"/>
+      <w:lvlText w:val=""/>
+      <w:lvlJc w:val="left"/>
+      <w:pPr>
+        <w:ind w:left="840" w:hanging="420"/>
+      </w:pPr>
+      <w:rPr>
+        <w:rFonts w:ascii="Wingdings" w:hAnsi="Wingdings" w:hint="default"/>
+      </w:rPr>
+    </w:lvl>
+    <w:lvl w:ilvl="2" w:tplc="0409000D" w:tentative="1">
+      <w:start w:val="1"/>
+      <w:numFmt w:val="bullet"/>
+      <w:lvlText w:val=""/>
+      <w:lvlJc w:val="left"/>
+      <w:pPr>
+        <w:ind w:left="1260" w:hanging="420"/>
+      </w:pPr>
+      <w:rPr>
+        <w:rFonts w:ascii="Wingdings" w:hAnsi="Wingdings" w:hint="default"/>
+      </w:rPr>
+    </w:lvl>
+    <w:lvl w:ilvl="3" w:tplc="04090001" w:tentative="1">
+      <w:start w:val="1"/>
+      <w:numFmt w:val="bullet"/>
+      <w:lvlText w:val=""/>
+      <w:lvlJc w:val="left"/>
+      <w:pPr>
+        <w:ind w:left="1680" w:hanging="420"/>
+      </w:pPr>
+      <w:rPr>
+        <w:rFonts w:ascii="Wingdings" w:hAnsi="Wingdings" w:hint="default"/>
+      </w:rPr>
+    </w:lvl>
+    <w:lvl w:ilvl="4" w:tplc="0409000B" w:tentative="1">
+      <w:start w:val="1"/>
+      <w:numFmt w:val="bullet"/>
+      <w:lvlText w:val=""/>
+      <w:lvlJc w:val="left"/>
+      <w:pPr>
+        <w:ind w:left="2100" w:hanging="420"/>
+      </w:pPr>
+      <w:rPr>
+        <w:rFonts w:ascii="Wingdings" w:hAnsi="Wingdings" w:hint="default"/>
+      </w:rPr>
+    </w:lvl>
+    <w:lvl w:ilvl="5" w:tplc="0409000D" w:tentative="1">
+      <w:start w:val="1"/>
+      <w:numFmt w:val="bullet"/>
+      <w:lvlText w:val=""/>
+      <w:lvlJc w:val="left"/>
+      <w:pPr>
+        <w:ind w:left="2520" w:hanging="420"/>
+      </w:pPr>
+      <w:rPr>
+        <w:rFonts w:ascii="Wingdings" w:hAnsi="Wingdings" w:hint="default"/>
+      </w:rPr>
+    </w:lvl>
+    <w:lvl w:ilvl="6" w:tplc="04090001" w:tentative="1">
+      <w:start w:val="1"/>
+      <w:numFmt w:val="bullet"/>
+      <w:lvlText w:val=""/>
+      <w:lvlJc w:val="left"/>
+      <w:pPr>
+        <w:ind w:left="2940" w:hanging="420"/>
+      </w:pPr>
+      <w:rPr>
+        <w:rFonts w:ascii="Wingdings" w:hAnsi="Wingdings" w:hint="default"/>
+      </w:rPr>
+    </w:lvl>
+    <w:lvl w:ilvl="7" w:tplc="0409000B" w:tentative="1">
+      <w:start w:val="1"/>
+      <w:numFmt w:val="bullet"/>
+      <w:lvlText w:val=""/>
+      <w:lvlJc w:val="left"/>
+      <w:pPr>
+        <w:ind w:left="3360" w:hanging="420"/>
+      </w:pPr>
+      <w:rPr>
+        <w:rFonts w:ascii="Wingdings" w:hAnsi="Wingdings" w:hint="default"/>
+      </w:rPr>
+    </w:lvl>
+    <w:lvl w:ilvl="8" w:tplc="0409000D" w:tentative="1">
+      <w:start w:val="1"/>
+      <w:numFmt w:val="bullet"/>
+      <w:lvlText w:val=""/>
+      <w:lvlJc w:val="left"/>
+      <w:pPr>
+        <w:ind w:left="3780" w:hanging="420"/>
+      </w:pPr>
+      <w:rPr>
+        <w:rFonts w:ascii="Wingdings" w:hAnsi="Wingdings" w:hint="default"/>
+      </w:rPr>
+    </w:lvl>
+  </w:abstractNum>
   <w:num w:numId="1">
     <w:abstractNumId w:val="1"/>
   </w:num>
   <w:num w:numId="2">
-    <w:abstractNumId w:val="2"/>
+    <w:abstractNumId w:val="3"/>
   </w:num>
   <w:num w:numId="3">
     <w:abstractNumId w:val="0"/>
+  </w:num>
+  <w:num w:numId="4">
+    <w:abstractNumId w:val="4"/>
+  </w:num>
+  <w:num w:numId="5">
+    <w:abstractNumId w:val="2"/>
   </w:num>
 </w:numbering>
 </file>

--- a/PID_UP769535.docx
+++ b/PID_UP769535.docx
@@ -69,7 +69,7 @@
                 <w:noProof/>
                 <w:sz w:val="20"/>
                 <w:szCs w:val="20"/>
-                <w:lang w:val="en-GB" w:eastAsia="en-GB"/>
+                <w:lang w:eastAsia="en-GB"/>
               </w:rPr>
               <w:drawing>
                 <wp:inline distT="0" distB="0" distL="0" distR="0" wp14:anchorId="2A91F750" wp14:editId="3CC9713C">
@@ -358,18 +358,15 @@
         </w:rPr>
         <w:t>A flashcard web app</w:t>
       </w:r>
-      <w:proofErr w:type="spellStart"/>
       <w:r>
         <w:rPr>
           <w:rFonts w:ascii="Nunito" w:eastAsia="Nunito" w:hAnsi="Nunito" w:cs="Nunito"/>
           <w:b/>
           <w:sz w:val="44"/>
           <w:szCs w:val="44"/>
-          <w:lang w:val="en-GB"/>
         </w:rPr>
         <w:t>lication</w:t>
       </w:r>
-      <w:proofErr w:type="spellEnd"/>
       <w:r>
         <w:rPr>
           <w:rFonts w:ascii="Nunito" w:eastAsia="Nunito" w:hAnsi="Nunito" w:cs="Nunito"/>
@@ -688,21 +685,7 @@
               <w:rPr>
                 <w:rFonts w:ascii="Arial" w:eastAsia="Arial" w:hAnsi="Arial" w:cs="Arial"/>
               </w:rPr>
-              <w:t xml:space="preserve">Client </w:t>
-            </w:r>
-            <w:proofErr w:type="spellStart"/>
-            <w:r>
-              <w:rPr>
-                <w:rFonts w:ascii="Arial" w:eastAsia="Arial" w:hAnsi="Arial" w:cs="Arial"/>
-              </w:rPr>
-              <w:t>organisation</w:t>
-            </w:r>
-            <w:proofErr w:type="spellEnd"/>
-            <w:r>
-              <w:rPr>
-                <w:rFonts w:ascii="Arial" w:eastAsia="Arial" w:hAnsi="Arial" w:cs="Arial"/>
-              </w:rPr>
-              <w:t>:</w:t>
+              <w:t>Client organisation:</w:t>
             </w:r>
           </w:p>
         </w:tc>
@@ -726,22 +709,14 @@
               </w:tabs>
               <w:spacing w:before="120" w:after="120"/>
               <w:ind w:left="-18"/>
-              <w:rPr>
-                <w:lang w:val="en-GB"/>
-              </w:rPr>
             </w:pPr>
-            <w:proofErr w:type="spellStart"/>
             <w:r>
               <w:rPr>
                 <w:rFonts w:hint="eastAsia"/>
               </w:rPr>
               <w:t>BritVS</w:t>
             </w:r>
-            <w:proofErr w:type="spellEnd"/>
             <w:r>
-              <w:rPr>
-                <w:lang w:val="en-GB"/>
-              </w:rPr>
               <w:t>Japan.com</w:t>
             </w:r>
           </w:p>
@@ -1332,9 +1307,6 @@
           <w:right w:val="nil"/>
           <w:between w:val="nil"/>
         </w:pBdr>
-        <w:rPr>
-          <w:lang w:val="en-GB"/>
-        </w:rPr>
       </w:pPr>
       <w:r>
         <w:rPr>
@@ -1409,9 +1381,6 @@
           <w:right w:val="nil"/>
           <w:between w:val="nil"/>
         </w:pBdr>
-        <w:rPr>
-          <w:lang w:val="en-GB"/>
-        </w:rPr>
       </w:pPr>
       <w:r>
         <w:rPr>
@@ -1434,10 +1403,13 @@
         <w:t xml:space="preserve"> points will be on</w:t>
       </w:r>
       <w:r>
-        <w:rPr>
-          <w:lang w:val="en-GB"/>
-        </w:rPr>
-        <w:t xml:space="preserve"> adjusting, building upon or even fixing issues with current spaced repetition algorithms to develop my own better system that’s specific for language learning and to also incorporate any other findings from research into the system to help improve the efficiency of the system.</w:t>
+        <w:t xml:space="preserve"> adjusting, building upon or even fixing issues with current spaced repetition algorithms to develop my own system that’s specific for language learning and to also incorporate any other findings from research into t</w:t>
+      </w:r>
+      <w:r>
+        <w:t>he system</w:t>
+      </w:r>
+      <w:r>
+        <w:t>.</w:t>
       </w:r>
     </w:p>
     <w:p>
@@ -1551,12 +1523,19 @@
       <w:r>
         <w:rPr>
           <w:rFonts w:eastAsia="Times New Roman"/>
-          <w:lang w:val="en-GB"/>
         </w:rPr>
         <w:t>spiral model</w:t>
       </w:r>
       <w:r>
-        <w:t xml:space="preserve"> style development process will need to be implemented. Due to this the artifacts used through</w:t>
+        <w:t xml:space="preserve"> style development process will need to be implemented. Due to this the </w:t>
+      </w:r>
+      <w:proofErr w:type="spellStart"/>
+      <w:r>
+        <w:t>artifacts</w:t>
+      </w:r>
+      <w:proofErr w:type="spellEnd"/>
+      <w:r>
+        <w:t xml:space="preserve"> used through</w:t>
       </w:r>
       <w:r>
         <w:t>out the process may have to be</w:t>
@@ -1574,39 +1553,30 @@
           <w:right w:val="nil"/>
           <w:between w:val="nil"/>
         </w:pBdr>
-      </w:pPr>
-    </w:p>
-    <w:p>
-      <w:pPr>
-        <w:pBdr>
-          <w:top w:val="nil"/>
-          <w:left w:val="nil"/>
-          <w:bottom w:val="nil"/>
-          <w:right w:val="nil"/>
-          <w:between w:val="nil"/>
-        </w:pBdr>
-        <w:rPr>
-          <w:lang w:val="en-GB"/>
-        </w:rPr>
-      </w:pPr>
-      <w:r>
-        <w:rPr>
-          <w:lang w:val="en-GB"/>
-        </w:rPr>
+        <w:rPr>
+          <w:lang w:val="en"/>
+        </w:rPr>
+      </w:pPr>
+    </w:p>
+    <w:p>
+      <w:pPr>
+        <w:pBdr>
+          <w:top w:val="nil"/>
+          <w:left w:val="nil"/>
+          <w:bottom w:val="nil"/>
+          <w:right w:val="nil"/>
+          <w:between w:val="nil"/>
+        </w:pBdr>
+      </w:pPr>
+      <w:r>
         <w:t xml:space="preserve">The first deliverable will a literature review </w:t>
       </w:r>
       <w:proofErr w:type="gramStart"/>
       <w:r>
-        <w:rPr>
-          <w:lang w:val="en-GB"/>
-        </w:rPr>
         <w:t>on the subject of software</w:t>
       </w:r>
       <w:proofErr w:type="gramEnd"/>
       <w:r>
-        <w:rPr>
-          <w:lang w:val="en-GB"/>
-        </w:rPr>
         <w:t xml:space="preserve"> aided language acquisition. The findings here will have an impact on the requirements of the overall system.</w:t>
       </w:r>
     </w:p>
@@ -1619,34 +1589,22 @@
           <w:right w:val="nil"/>
           <w:between w:val="nil"/>
         </w:pBdr>
-        <w:rPr>
-          <w:lang w:val="en-GB"/>
-        </w:rPr>
-      </w:pPr>
-    </w:p>
-    <w:p>
-      <w:pPr>
-        <w:pBdr>
-          <w:top w:val="nil"/>
-          <w:left w:val="nil"/>
-          <w:bottom w:val="nil"/>
-          <w:right w:val="nil"/>
-          <w:between w:val="nil"/>
-        </w:pBdr>
-        <w:rPr>
-          <w:lang w:val="en-GB"/>
-        </w:rPr>
-      </w:pPr>
-      <w:r>
-        <w:rPr>
-          <w:lang w:val="en-GB"/>
-        </w:rPr>
+      </w:pPr>
+    </w:p>
+    <w:p>
+      <w:pPr>
+        <w:pBdr>
+          <w:top w:val="nil"/>
+          <w:left w:val="nil"/>
+          <w:bottom w:val="nil"/>
+          <w:right w:val="nil"/>
+          <w:between w:val="nil"/>
+        </w:pBdr>
+      </w:pPr>
+      <w:r>
         <w:t xml:space="preserve">As I will be implementing the spiral model approach to this project I will have to consider 4 key stages in each spiral. These phases are planning, risk analysis, engineering and evaluation. </w:t>
       </w:r>
       <w:r>
-        <w:rPr>
-          <w:lang w:val="en-GB"/>
-        </w:rPr>
         <w:t>In each of these phases there will be several documentations which will include:</w:t>
       </w:r>
     </w:p>
@@ -1661,27 +1619,20 @@
         </w:pBdr>
         <w:rPr>
           <w:rFonts w:hint="eastAsia"/>
-          <w:lang w:val="en-GB"/>
-        </w:rPr>
-      </w:pPr>
-    </w:p>
-    <w:p>
-      <w:pPr>
-        <w:pBdr>
-          <w:top w:val="nil"/>
-          <w:left w:val="nil"/>
-          <w:bottom w:val="nil"/>
-          <w:right w:val="nil"/>
-          <w:between w:val="nil"/>
-        </w:pBdr>
-        <w:rPr>
-          <w:lang w:val="en-GB"/>
-        </w:rPr>
-      </w:pPr>
-      <w:r>
-        <w:rPr>
-          <w:lang w:val="en-GB"/>
-        </w:rPr>
+        </w:rPr>
+      </w:pPr>
+    </w:p>
+    <w:p>
+      <w:pPr>
+        <w:pBdr>
+          <w:top w:val="nil"/>
+          <w:left w:val="nil"/>
+          <w:bottom w:val="nil"/>
+          <w:right w:val="nil"/>
+          <w:between w:val="nil"/>
+        </w:pBdr>
+      </w:pPr>
+      <w:r>
         <w:t>Various prototypes will also be produced throughout the project. All these will be delivered including the final program.</w:t>
       </w:r>
     </w:p>
@@ -1694,12 +1645,7 @@
           <w:right w:val="nil"/>
           <w:between w:val="nil"/>
         </w:pBdr>
-        <w:rPr>
-          <w:lang w:val="en-GB"/>
-        </w:rPr>
-      </w:pPr>
-      <w:bookmarkStart w:id="5" w:name="_GoBack"/>
-      <w:bookmarkEnd w:id="5"/>
+      </w:pPr>
     </w:p>
     <w:p>
       <w:pPr>
@@ -1791,11 +1737,14 @@
           <w:between w:val="nil"/>
         </w:pBdr>
         <w:ind w:leftChars="0"/>
-      </w:pPr>
-      <w:r>
         <w:rPr>
           <w:rFonts w:hint="eastAsia"/>
         </w:rPr>
+      </w:pPr>
+      <w:r>
+        <w:rPr>
+          <w:rFonts w:hint="eastAsia"/>
+        </w:rPr>
         <w:t>Testing documentation (unit testing, stress testing</w:t>
       </w:r>
       <w:r>
@@ -1810,20 +1759,6 @@
       <w:r>
         <w:t>)</w:t>
       </w:r>
-    </w:p>
-    <w:p>
-      <w:pPr>
-        <w:pBdr>
-          <w:top w:val="nil"/>
-          <w:left w:val="nil"/>
-          <w:bottom w:val="nil"/>
-          <w:right w:val="nil"/>
-          <w:between w:val="nil"/>
-        </w:pBdr>
-        <w:rPr>
-          <w:rFonts w:hint="eastAsia"/>
-        </w:rPr>
-      </w:pPr>
     </w:p>
     <w:p>
       <w:pPr>
@@ -1858,11 +1793,19 @@
     <w:p/>
     <w:p>
       <w:r>
-        <w:lastRenderedPageBreak/>
         <w:t xml:space="preserve">Lack of research in the domain of language </w:t>
       </w:r>
       <w:r>
         <w:t>acquisition may be a constraint.</w:t>
+      </w:r>
+      <w:r>
+        <w:t xml:space="preserve"> </w:t>
+      </w:r>
+      <w:r>
+        <w:t>There are l</w:t>
+      </w:r>
+      <w:r>
+        <w:t>ots of conflicting research and studies.</w:t>
       </w:r>
     </w:p>
     <w:p/>
@@ -1988,35 +1931,28 @@
       <w:r>
         <w:rPr>
           <w:rFonts w:eastAsia="Times New Roman"/>
-          <w:lang w:val="en-GB"/>
         </w:rPr>
         <w:t>The research for the literature review</w:t>
       </w:r>
       <w:r>
         <w:rPr>
           <w:rFonts w:eastAsia="Times New Roman"/>
-          <w:lang w:val="en-GB"/>
         </w:rPr>
         <w:t xml:space="preserve"> will be on </w:t>
       </w:r>
       <w:r>
         <w:rPr>
           <w:rFonts w:eastAsia="Times New Roman"/>
-          <w:lang w:val="en-GB"/>
         </w:rPr>
         <w:t>language acquisition and software aided language learning</w:t>
       </w:r>
       <w:r>
         <w:rPr>
           <w:rFonts w:eastAsia="Times New Roman"/>
-          <w:lang w:val="en-GB"/>
         </w:rPr>
         <w:t>.</w:t>
       </w:r>
       <w:r>
-        <w:rPr>
-          <w:lang w:val="en-GB"/>
-        </w:rPr>
         <w:t xml:space="preserve"> </w:t>
       </w:r>
       <w:r>
@@ -2037,7 +1973,6 @@
       <w:r>
         <w:rPr>
           <w:rFonts w:eastAsia="Times New Roman"/>
-          <w:lang w:val="en-GB"/>
         </w:rPr>
         <w:t>spiral model</w:t>
       </w:r>
@@ -2051,7 +1986,15 @@
         <w:t xml:space="preserve"> get a prototype released and tested with an actual user base as soon as possible. After testing the first prototype with users, information such as how many flashcards, words, pieces of grammar etc., as well as how well they have retained this information will be recorded </w:t>
       </w:r>
       <w:r>
-        <w:t>and analyzed. Any changes to the system can be written up into requirements and a new iteration can begin. When the prototype of the next iteration is created then the data gathered from previous tests can be</w:t>
+        <w:t xml:space="preserve">and </w:t>
+      </w:r>
+      <w:proofErr w:type="spellStart"/>
+      <w:r>
+        <w:t>analyzed</w:t>
+      </w:r>
+      <w:proofErr w:type="spellEnd"/>
+      <w:r>
+        <w:t>. Any changes to the system can be written up into requirements and a new iteration can begin. When the prototype of the next iteration is created then the data gathered from previous tests can be</w:t>
       </w:r>
       <w:r>
         <w:t xml:space="preserve"> compared </w:t>
@@ -2082,7 +2025,6 @@
         </w:pBdr>
         <w:rPr>
           <w:rFonts w:eastAsia="Times New Roman"/>
-          <w:lang w:val="en-GB"/>
         </w:rPr>
       </w:pPr>
       <w:r>
@@ -2094,21 +2036,18 @@
       <w:r>
         <w:rPr>
           <w:rFonts w:eastAsia="Times New Roman"/>
-          <w:lang w:val="en-GB"/>
         </w:rPr>
         <w:t xml:space="preserve">will be </w:t>
       </w:r>
       <w:r>
         <w:rPr>
           <w:rFonts w:eastAsia="Times New Roman"/>
-          <w:lang w:val="en-GB"/>
         </w:rPr>
         <w:t xml:space="preserve">using the spiral model </w:t>
       </w:r>
       <w:r>
         <w:rPr>
           <w:rFonts w:eastAsia="Times New Roman"/>
-          <w:lang w:val="en-GB"/>
         </w:rPr>
         <w:t xml:space="preserve">throughout the development process </w:t>
       </w:r>
@@ -2116,7 +2055,6 @@
       <w:r>
         <w:rPr>
           <w:rFonts w:eastAsia="Times New Roman"/>
-          <w:lang w:val="en-GB"/>
         </w:rPr>
         <w:t>in order to</w:t>
       </w:r>
@@ -2124,14 +2062,12 @@
       <w:r>
         <w:rPr>
           <w:rFonts w:eastAsia="Times New Roman"/>
-          <w:lang w:val="en-GB"/>
         </w:rPr>
         <w:t xml:space="preserve"> produce multiple prototypes so that each version can be compared with each other in terms of whether or not they reach the </w:t>
       </w:r>
       <w:r>
         <w:rPr>
           <w:rFonts w:eastAsia="Times New Roman"/>
-          <w:lang w:val="en-GB"/>
         </w:rPr>
         <w:t>requirements. I’ve also decided on the spiral model as the requirements are unclear and complex at this stage. As time goes on and as research is done, these requirements will become clearer which means that I would be unable to take a waterfall approach to this system.</w:t>
       </w:r>
@@ -2183,7 +2119,6 @@
         </w:pBdr>
         <w:rPr>
           <w:rFonts w:hint="eastAsia"/>
-          <w:lang w:val="en-GB"/>
         </w:rPr>
       </w:pPr>
     </w:p>
@@ -2203,28 +2138,24 @@
       <w:r>
         <w:rPr>
           <w:rFonts w:eastAsia="Times New Roman"/>
-          <w:lang w:val="en-GB"/>
         </w:rPr>
         <w:t xml:space="preserve">HTML, CSS, JavaScript, PHP and SQL knowledge </w:t>
       </w:r>
       <w:r>
         <w:rPr>
           <w:rFonts w:eastAsia="Times New Roman"/>
-          <w:lang w:val="en-GB"/>
         </w:rPr>
         <w:t>are required to</w:t>
       </w:r>
       <w:r>
         <w:rPr>
           <w:rFonts w:eastAsia="Times New Roman"/>
-          <w:lang w:val="en-GB"/>
         </w:rPr>
         <w:t xml:space="preserve"> develop this web app. </w:t>
       </w:r>
       <w:r>
         <w:rPr>
           <w:rFonts w:eastAsia="Times New Roman"/>
-          <w:lang w:val="en-GB"/>
         </w:rPr>
         <w:t>While I have knowledge of all of these, I am not particularly strong with JavaScript and haven’t yet used any of the commonly used frameworks that are out there for building web applications. I will have to work out first which framework will be best suited to this application and learn how to use the framework before and during the development process.</w:t>
       </w:r>
@@ -2328,194 +2259,86 @@
           <w:between w:val="nil"/>
         </w:pBdr>
         <w:rPr>
-          <w:i/>
-        </w:rPr>
-      </w:pPr>
-      <w:r>
-        <w:rPr>
           <w:rFonts w:eastAsia="Times New Roman"/>
           <w:i/>
         </w:rPr>
-        <w:t>What risks will you encounter when doing your project?  What backup plans do you have if identified things go wrong? What is your plan for reviewing risks? (review this section regularly)</w:t>
-      </w:r>
-    </w:p>
-    <w:p>
-      <w:pPr>
-        <w:pBdr>
-          <w:top w:val="nil"/>
-          <w:left w:val="nil"/>
-          <w:bottom w:val="nil"/>
-          <w:right w:val="nil"/>
-          <w:between w:val="nil"/>
-        </w:pBdr>
-        <w:rPr>
-          <w:i/>
-        </w:rPr>
+      </w:pPr>
+      <w:hyperlink r:id="rId11" w:history="1">
+        <w:r>
+          <w:rPr>
+            <w:rStyle w:val="Hyperlink"/>
+            <w:rFonts w:eastAsia="Times New Roman"/>
+            <w:i/>
+          </w:rPr>
+          <w:t>https://docs.google.com/spreadsheets/d/1yk0W34RsJVDnsudRCgsK2rwdacpCFQISBTxrG8ABdHw/edit?usp=sharing</w:t>
+        </w:r>
+      </w:hyperlink>
+    </w:p>
+    <w:p>
+      <w:pPr>
+        <w:pBdr>
+          <w:top w:val="nil"/>
+          <w:left w:val="nil"/>
+          <w:bottom w:val="nil"/>
+          <w:right w:val="nil"/>
+          <w:between w:val="nil"/>
+        </w:pBdr>
       </w:pPr>
       <w:r>
         <w:rPr>
           <w:rFonts w:eastAsia="Times New Roman"/>
           <w:i/>
-        </w:rPr>
-        <w:t>Best approach is to create a table, with the following headings:</w:t>
-      </w:r>
-    </w:p>
-    <w:p>
-      <w:pPr>
-        <w:numPr>
-          <w:ilvl w:val="0"/>
-          <w:numId w:val="2"/>
-        </w:numPr>
-        <w:pBdr>
-          <w:top w:val="nil"/>
-          <w:left w:val="nil"/>
-          <w:bottom w:val="nil"/>
-          <w:right w:val="nil"/>
-          <w:between w:val="nil"/>
-        </w:pBdr>
-        <w:rPr>
-          <w:i/>
-        </w:rPr>
-      </w:pPr>
-      <w:r>
-        <w:rPr>
-          <w:rFonts w:eastAsia="Times New Roman"/>
-          <w:i/>
-        </w:rPr>
-        <w:t>Risk description and type</w:t>
-      </w:r>
-    </w:p>
-    <w:p>
-      <w:pPr>
-        <w:numPr>
-          <w:ilvl w:val="0"/>
-          <w:numId w:val="2"/>
-        </w:numPr>
-        <w:pBdr>
-          <w:top w:val="nil"/>
-          <w:left w:val="nil"/>
-          <w:bottom w:val="nil"/>
-          <w:right w:val="nil"/>
-          <w:between w:val="nil"/>
-        </w:pBdr>
-        <w:rPr>
-          <w:i/>
-        </w:rPr>
-      </w:pPr>
-      <w:r>
-        <w:rPr>
-          <w:rFonts w:eastAsia="Times New Roman"/>
-          <w:i/>
-        </w:rPr>
-        <w:t>Risk impact - description</w:t>
-      </w:r>
-    </w:p>
-    <w:p>
-      <w:pPr>
-        <w:numPr>
-          <w:ilvl w:val="0"/>
-          <w:numId w:val="2"/>
-        </w:numPr>
-        <w:pBdr>
-          <w:top w:val="nil"/>
-          <w:left w:val="nil"/>
-          <w:bottom w:val="nil"/>
-          <w:right w:val="nil"/>
-          <w:between w:val="nil"/>
-        </w:pBdr>
-        <w:rPr>
-          <w:i/>
-        </w:rPr>
-      </w:pPr>
-      <w:r>
-        <w:rPr>
-          <w:rFonts w:eastAsia="Times New Roman"/>
-          <w:i/>
-        </w:rPr>
-        <w:t>Risk probability (severity x likelihood)</w:t>
-      </w:r>
-    </w:p>
-    <w:p>
-      <w:pPr>
-        <w:numPr>
-          <w:ilvl w:val="0"/>
-          <w:numId w:val="2"/>
-        </w:numPr>
-        <w:pBdr>
-          <w:top w:val="nil"/>
-          <w:left w:val="nil"/>
-          <w:bottom w:val="nil"/>
-          <w:right w:val="nil"/>
-          <w:between w:val="nil"/>
-        </w:pBdr>
-        <w:rPr>
-          <w:i/>
-        </w:rPr>
-      </w:pPr>
-      <w:r>
-        <w:rPr>
-          <w:rFonts w:eastAsia="Times New Roman"/>
-          <w:i/>
-        </w:rPr>
-        <w:t>Mitigation / control</w:t>
-      </w:r>
-    </w:p>
-    <w:p>
-      <w:pPr>
-        <w:numPr>
-          <w:ilvl w:val="0"/>
-          <w:numId w:val="2"/>
-        </w:numPr>
-        <w:pBdr>
-          <w:top w:val="nil"/>
-          <w:left w:val="nil"/>
-          <w:bottom w:val="nil"/>
-          <w:right w:val="nil"/>
-          <w:between w:val="nil"/>
-        </w:pBdr>
-        <w:rPr>
-          <w:i/>
-        </w:rPr>
-      </w:pPr>
-      <w:r>
-        <w:rPr>
-          <w:rFonts w:eastAsia="Times New Roman"/>
-          <w:i/>
-        </w:rPr>
-        <w:t>First indicator – that the risk is turning into an issue</w:t>
-      </w:r>
-    </w:p>
-    <w:p>
-      <w:pPr>
-        <w:pBdr>
-          <w:top w:val="nil"/>
-          <w:left w:val="nil"/>
-          <w:bottom w:val="nil"/>
-          <w:right w:val="nil"/>
-          <w:between w:val="nil"/>
-        </w:pBdr>
-        <w:rPr>
-          <w:i/>
-        </w:rPr>
-      </w:pPr>
-      <w:r>
-        <w:rPr>
-          <w:rFonts w:eastAsia="Times New Roman"/>
-          <w:i/>
-        </w:rPr>
-        <w:t>Remember that risk probabilities, and hence priorities, will change over the course of the project, so this log should be maintained.</w:t>
-      </w:r>
-    </w:p>
-    <w:p>
-      <w:pPr>
-        <w:pBdr>
-          <w:top w:val="nil"/>
-          <w:left w:val="nil"/>
-          <w:bottom w:val="nil"/>
-          <w:right w:val="nil"/>
-          <w:between w:val="nil"/>
-        </w:pBdr>
-      </w:pPr>
+          <w:noProof/>
+        </w:rPr>
+        <w:drawing>
+          <wp:inline distT="0" distB="0" distL="0" distR="0" wp14:anchorId="1DE392B1" wp14:editId="40312B88">
+            <wp:extent cx="6181725" cy="4057650"/>
+            <wp:effectExtent l="0" t="0" r="9525" b="0"/>
+            <wp:docPr id="2" name="Picture 2"/>
+            <wp:cNvGraphicFramePr>
+              <a:graphicFrameLocks xmlns:a="http://schemas.openxmlformats.org/drawingml/2006/main" noChangeAspect="1"/>
+            </wp:cNvGraphicFramePr>
+            <a:graphic xmlns:a="http://schemas.openxmlformats.org/drawingml/2006/main">
+              <a:graphicData uri="http://schemas.openxmlformats.org/drawingml/2006/picture">
+                <pic:pic xmlns:pic="http://schemas.openxmlformats.org/drawingml/2006/picture">
+                  <pic:nvPicPr>
+                    <pic:cNvPr id="0" name="Picture 1"/>
+                    <pic:cNvPicPr>
+                      <a:picLocks noChangeAspect="1" noChangeArrowheads="1"/>
+                    </pic:cNvPicPr>
+                  </pic:nvPicPr>
+                  <pic:blipFill>
+                    <a:blip r:embed="rId12">
+                      <a:extLst>
+                        <a:ext uri="{28A0092B-C50C-407E-A947-70E740481C1C}">
+                          <a14:useLocalDpi xmlns:a14="http://schemas.microsoft.com/office/drawing/2010/main" val="0"/>
+                        </a:ext>
+                      </a:extLst>
+                    </a:blip>
+                    <a:srcRect/>
+                    <a:stretch>
+                      <a:fillRect/>
+                    </a:stretch>
+                  </pic:blipFill>
+                  <pic:spPr bwMode="auto">
+                    <a:xfrm>
+                      <a:off x="0" y="0"/>
+                      <a:ext cx="6181725" cy="4057650"/>
+                    </a:xfrm>
+                    <a:prstGeom prst="rect">
+                      <a:avLst/>
+                    </a:prstGeom>
+                    <a:noFill/>
+                    <a:ln>
+                      <a:noFill/>
+                    </a:ln>
+                  </pic:spPr>
+                </pic:pic>
+              </a:graphicData>
+            </a:graphic>
+          </wp:inline>
+        </w:drawing>
+      </w:r>
     </w:p>
     <w:p>
       <w:pPr>
@@ -2660,7 +2483,7 @@
           <w:rStyle w:val="Hyperlink"/>
         </w:rPr>
       </w:pPr>
-      <w:hyperlink r:id="rId11" w:history="1">
+      <w:hyperlink r:id="rId13" w:history="1">
         <w:r>
           <w:rPr>
             <w:rStyle w:val="Hyperlink"/>
@@ -2693,28 +2516,6 @@
           <w:between w:val="nil"/>
         </w:pBdr>
       </w:pPr>
-    </w:p>
-    <w:p>
-      <w:pPr>
-        <w:pBdr>
-          <w:top w:val="nil"/>
-          <w:left w:val="nil"/>
-          <w:bottom w:val="nil"/>
-          <w:right w:val="nil"/>
-          <w:between w:val="nil"/>
-        </w:pBdr>
-      </w:pPr>
-    </w:p>
-    <w:p>
-      <w:pPr>
-        <w:pBdr>
-          <w:top w:val="nil"/>
-          <w:left w:val="nil"/>
-          <w:bottom w:val="nil"/>
-          <w:right w:val="nil"/>
-          <w:between w:val="nil"/>
-        </w:pBdr>
-      </w:pPr>
       <w:r>
         <w:t xml:space="preserve">Second Language Acquisition </w:t>
       </w:r>
@@ -2745,7 +2546,7 @@
           <w:rStyle w:val="Hyperlink"/>
         </w:rPr>
       </w:pPr>
-      <w:hyperlink r:id="rId12" w:history="1">
+      <w:hyperlink r:id="rId14" w:history="1">
         <w:r>
           <w:rPr>
             <w:rStyle w:val="Hyperlink"/>
@@ -2838,7 +2639,7 @@
       <w:r>
         <w:t xml:space="preserve">. Computer Assisted Language Learning, 24(1), 17–38. Retrieved from </w:t>
       </w:r>
-      <w:hyperlink r:id="rId13" w:history="1">
+      <w:hyperlink r:id="rId15" w:history="1">
         <w:r>
           <w:rPr>
             <w:rStyle w:val="Hyperlink"/>
@@ -2870,129 +2671,9 @@
           <w:right w:val="nil"/>
           <w:between w:val="nil"/>
         </w:pBdr>
-        <w:rPr>
-          <w:rStyle w:val="Hyperlink"/>
-        </w:rPr>
       </w:pPr>
       <w:r>
         <w:t>Nation, P. (2001). Learning vocabulary in another language. Cambridge: Cambridge University Press. Retrieved from http://dx.doi.org/10.1017/CBO9781139524759</w:t>
-      </w:r>
-    </w:p>
-    <w:p>
-      <w:pPr>
-        <w:pBdr>
-          <w:top w:val="nil"/>
-          <w:left w:val="nil"/>
-          <w:bottom w:val="nil"/>
-          <w:right w:val="nil"/>
-          <w:between w:val="nil"/>
-        </w:pBdr>
-        <w:rPr>
-          <w:rStyle w:val="Hyperlink"/>
-        </w:rPr>
-      </w:pPr>
-    </w:p>
-    <w:p>
-      <w:pPr>
-        <w:pBdr>
-          <w:top w:val="nil"/>
-          <w:left w:val="nil"/>
-          <w:bottom w:val="nil"/>
-          <w:right w:val="nil"/>
-          <w:between w:val="nil"/>
-        </w:pBdr>
-      </w:pPr>
-      <w:r>
-        <w:t xml:space="preserve">g two principles (Nakata, 2008, pp. 5–6): 1. a successful recall from memory yields superior retention to mere presentation of the target item; and 2. successfully recalling an item from memory </w:t>
-      </w:r>
-      <w:proofErr w:type="spellStart"/>
-      <w:r>
-        <w:t>afer</w:t>
-      </w:r>
-      <w:proofErr w:type="spellEnd"/>
-      <w:r>
-        <w:t xml:space="preserve"> a delay is more </w:t>
-      </w:r>
-      <w:proofErr w:type="spellStart"/>
-      <w:r>
-        <w:t>efective</w:t>
-      </w:r>
-      <w:proofErr w:type="spellEnd"/>
-      <w:r>
-        <w:t xml:space="preserve"> than recalling it immediately </w:t>
-      </w:r>
-      <w:proofErr w:type="spellStart"/>
-      <w:r>
-        <w:t>afer</w:t>
-      </w:r>
-      <w:proofErr w:type="spellEnd"/>
-      <w:r>
-        <w:t xml:space="preserve"> we learn it.</w:t>
-      </w:r>
-    </w:p>
-    <w:p>
-      <w:pPr>
-        <w:pBdr>
-          <w:top w:val="nil"/>
-          <w:left w:val="nil"/>
-          <w:bottom w:val="nil"/>
-          <w:right w:val="nil"/>
-          <w:between w:val="nil"/>
-        </w:pBdr>
-      </w:pPr>
-    </w:p>
-    <w:p>
-      <w:pPr>
-        <w:pBdr>
-          <w:top w:val="nil"/>
-          <w:left w:val="nil"/>
-          <w:bottom w:val="nil"/>
-          <w:right w:val="nil"/>
-          <w:between w:val="nil"/>
-        </w:pBdr>
-      </w:pPr>
-      <w:r>
-        <w:t xml:space="preserve">While research suggests that students </w:t>
-      </w:r>
-      <w:proofErr w:type="spellStart"/>
-      <w:r>
-        <w:t>fnd</w:t>
-      </w:r>
-      <w:proofErr w:type="spellEnd"/>
-      <w:r>
-        <w:t xml:space="preserve"> </w:t>
-      </w:r>
-      <w:proofErr w:type="spellStart"/>
-      <w:r>
-        <w:t>fashcards</w:t>
-      </w:r>
-      <w:proofErr w:type="spellEnd"/>
-      <w:r>
-        <w:t xml:space="preserve"> to be a useful learning tool (</w:t>
-      </w:r>
-      <w:proofErr w:type="spellStart"/>
-      <w:r>
-        <w:t>Wissman</w:t>
-      </w:r>
-      <w:proofErr w:type="spellEnd"/>
-      <w:r>
-        <w:t xml:space="preserve">, Rawson, &amp; </w:t>
-      </w:r>
-      <w:proofErr w:type="spellStart"/>
-      <w:r>
-        <w:t>Pyc</w:t>
-      </w:r>
-      <w:proofErr w:type="spellEnd"/>
-      <w:r>
-        <w:t>, 2012), there is no denying that vocabulary acquisition is a complex process encompassing many aspects of the word knowledge beyond the simple “</w:t>
-      </w:r>
-      <w:proofErr w:type="spellStart"/>
-      <w:r>
-        <w:t>formmeaning</w:t>
-      </w:r>
-      <w:proofErr w:type="spellEnd"/>
-      <w:r>
-        <w:t>” mapping (Nation, 2001).</w:t>
       </w:r>
     </w:p>
     <w:p>
@@ -3204,7 +2885,7 @@
       <w:r>
         <w:t xml:space="preserve"> - </w:t>
       </w:r>
-      <w:hyperlink r:id="rId14" w:history="1">
+      <w:hyperlink r:id="rId16" w:history="1">
         <w:r>
           <w:rPr>
             <w:rStyle w:val="Hyperlink"/>
@@ -3228,187 +2909,347 @@
           <w:between w:val="nil"/>
         </w:pBdr>
       </w:pPr>
-      <w:bookmarkStart w:id="6" w:name="_2et92p0" w:colFirst="0" w:colLast="0"/>
+      <w:bookmarkStart w:id="5" w:name="_2et92p0" w:colFirst="0" w:colLast="0"/>
+      <w:bookmarkEnd w:id="5"/>
+      <w:r>
+        <w:t>Breakdown of tasks</w:t>
+      </w:r>
+    </w:p>
+    <w:p>
+      <w:pPr>
+        <w:pBdr>
+          <w:top w:val="nil"/>
+          <w:left w:val="nil"/>
+          <w:bottom w:val="nil"/>
+          <w:right w:val="nil"/>
+          <w:between w:val="nil"/>
+        </w:pBdr>
+      </w:pPr>
+      <w:r>
+        <w:rPr>
+          <w:rFonts w:hint="eastAsia"/>
+        </w:rPr>
+        <w:t xml:space="preserve">The approach will start with </w:t>
+      </w:r>
+      <w:r>
+        <w:t>setting out the user requiremen</w:t>
+      </w:r>
+      <w:bookmarkStart w:id="6" w:name="_GoBack"/>
       <w:bookmarkEnd w:id="6"/>
       <w:r>
-        <w:t>Breakdown of tasks</w:t>
-      </w:r>
-    </w:p>
-    <w:p>
-      <w:pPr>
-        <w:pBdr>
-          <w:top w:val="nil"/>
-          <w:left w:val="nil"/>
-          <w:bottom w:val="nil"/>
-          <w:right w:val="nil"/>
-          <w:between w:val="nil"/>
-        </w:pBdr>
+        <w:t xml:space="preserve">ts while beginning secondary research into the necessary topic areas. </w:t>
+      </w:r>
+    </w:p>
+    <w:p>
+      <w:pPr>
+        <w:pBdr>
+          <w:top w:val="nil"/>
+          <w:left w:val="nil"/>
+          <w:bottom w:val="nil"/>
+          <w:right w:val="nil"/>
+          <w:between w:val="nil"/>
+        </w:pBdr>
+      </w:pPr>
+    </w:p>
+    <w:p>
+      <w:pPr>
+        <w:pBdr>
+          <w:top w:val="nil"/>
+          <w:left w:val="nil"/>
+          <w:bottom w:val="nil"/>
+          <w:right w:val="nil"/>
+          <w:between w:val="nil"/>
+        </w:pBdr>
+      </w:pPr>
+      <w:r>
+        <w:t xml:space="preserve">Based on the user requirements some designs will be mocked up and </w:t>
+      </w:r>
+      <w:r>
+        <w:t>artefacts</w:t>
+      </w:r>
+      <w:r>
+        <w:t xml:space="preserve"> created to get a better understanding of the system and how everything will interconnect. During this process anything useful discovered from research will </w:t>
+      </w:r>
+      <w:r>
+        <w:t xml:space="preserve">also </w:t>
+      </w:r>
+      <w:r>
+        <w:t>be noted</w:t>
+      </w:r>
+      <w:r>
+        <w:t xml:space="preserve"> ready for the next spiral</w:t>
+      </w:r>
+      <w:r>
+        <w:t xml:space="preserve">. </w:t>
+      </w:r>
+    </w:p>
+    <w:p>
+      <w:pPr>
+        <w:pBdr>
+          <w:top w:val="nil"/>
+          <w:left w:val="nil"/>
+          <w:bottom w:val="nil"/>
+          <w:right w:val="nil"/>
+          <w:between w:val="nil"/>
+        </w:pBdr>
+      </w:pPr>
+    </w:p>
+    <w:p>
+      <w:pPr>
+        <w:pBdr>
+          <w:top w:val="nil"/>
+          <w:left w:val="nil"/>
+          <w:bottom w:val="nil"/>
+          <w:right w:val="nil"/>
+          <w:between w:val="nil"/>
+        </w:pBdr>
+      </w:pPr>
+      <w:r>
+        <w:t>A prototype of the system will then be developed based on the current design documentation and user requirements.</w:t>
+      </w:r>
+    </w:p>
+    <w:p>
+      <w:pPr>
+        <w:pBdr>
+          <w:top w:val="nil"/>
+          <w:left w:val="nil"/>
+          <w:bottom w:val="nil"/>
+          <w:right w:val="nil"/>
+          <w:between w:val="nil"/>
+        </w:pBdr>
+      </w:pPr>
+    </w:p>
+    <w:p>
+      <w:pPr>
+        <w:pBdr>
+          <w:top w:val="nil"/>
+          <w:left w:val="nil"/>
+          <w:bottom w:val="nil"/>
+          <w:right w:val="nil"/>
+          <w:between w:val="nil"/>
+        </w:pBdr>
+      </w:pPr>
+      <w:r>
+        <w:t>Tests will be done on this system to see how effective it is. Once data has been collected, any research or changes needed to be made to the system will be turned into requirements and the next spiral iteration will take place.</w:t>
+      </w:r>
+    </w:p>
+    <w:p>
+      <w:pPr>
+        <w:pBdr>
+          <w:top w:val="nil"/>
+          <w:left w:val="nil"/>
+          <w:bottom w:val="nil"/>
+          <w:right w:val="nil"/>
+          <w:between w:val="nil"/>
+        </w:pBdr>
+      </w:pPr>
+    </w:p>
+    <w:p>
+      <w:pPr>
+        <w:pBdr>
+          <w:top w:val="nil"/>
+          <w:left w:val="nil"/>
+          <w:bottom w:val="nil"/>
+          <w:right w:val="nil"/>
+          <w:between w:val="nil"/>
+        </w:pBdr>
+      </w:pPr>
+      <w:r>
+        <w:t>Tasks:</w:t>
+      </w:r>
+    </w:p>
+    <w:p>
+      <w:pPr>
+        <w:pStyle w:val="ListParagraph"/>
+        <w:numPr>
+          <w:ilvl w:val="0"/>
+          <w:numId w:val="5"/>
+        </w:numPr>
+        <w:pBdr>
+          <w:top w:val="nil"/>
+          <w:left w:val="nil"/>
+          <w:bottom w:val="nil"/>
+          <w:right w:val="nil"/>
+          <w:between w:val="nil"/>
+        </w:pBdr>
+        <w:ind w:leftChars="0"/>
       </w:pPr>
       <w:r>
         <w:rPr>
           <w:rFonts w:hint="eastAsia"/>
         </w:rPr>
-        <w:t xml:space="preserve">The approach will start with </w:t>
-      </w:r>
-      <w:r>
-        <w:t xml:space="preserve">setting out the user requirements while beginning secondary research into the necessary topic areas. </w:t>
-      </w:r>
-    </w:p>
-    <w:p>
-      <w:pPr>
-        <w:pBdr>
-          <w:top w:val="nil"/>
-          <w:left w:val="nil"/>
-          <w:bottom w:val="nil"/>
-          <w:right w:val="nil"/>
-          <w:between w:val="nil"/>
-        </w:pBdr>
-      </w:pPr>
-    </w:p>
-    <w:p>
-      <w:pPr>
-        <w:pBdr>
-          <w:top w:val="nil"/>
-          <w:left w:val="nil"/>
-          <w:bottom w:val="nil"/>
-          <w:right w:val="nil"/>
-          <w:between w:val="nil"/>
-        </w:pBdr>
-      </w:pPr>
-      <w:r>
-        <w:t xml:space="preserve">Based on the user requirements some designs will be mocked up and artifacts created to get a better understanding of the system and how everything will interconnect. During this process anything useful discovered from research will </w:t>
-      </w:r>
-      <w:r>
-        <w:t xml:space="preserve">also </w:t>
-      </w:r>
-      <w:r>
-        <w:t>be noted</w:t>
-      </w:r>
-      <w:r>
-        <w:t xml:space="preserve"> ready for the next spiral</w:t>
-      </w:r>
-      <w:r>
-        <w:t xml:space="preserve">. </w:t>
-      </w:r>
-    </w:p>
-    <w:p>
-      <w:pPr>
-        <w:pBdr>
-          <w:top w:val="nil"/>
-          <w:left w:val="nil"/>
-          <w:bottom w:val="nil"/>
-          <w:right w:val="nil"/>
-          <w:between w:val="nil"/>
-        </w:pBdr>
-      </w:pPr>
-    </w:p>
-    <w:p>
-      <w:pPr>
-        <w:pBdr>
-          <w:top w:val="nil"/>
-          <w:left w:val="nil"/>
-          <w:bottom w:val="nil"/>
-          <w:right w:val="nil"/>
-          <w:between w:val="nil"/>
-        </w:pBdr>
-      </w:pPr>
-      <w:r>
-        <w:t>A prototype of the system will then be developed based on the current design documentation and user requirements.</w:t>
-      </w:r>
-    </w:p>
-    <w:p>
-      <w:pPr>
-        <w:pBdr>
-          <w:top w:val="nil"/>
-          <w:left w:val="nil"/>
-          <w:bottom w:val="nil"/>
-          <w:right w:val="nil"/>
-          <w:between w:val="nil"/>
-        </w:pBdr>
-      </w:pPr>
-    </w:p>
-    <w:p>
-      <w:pPr>
-        <w:pBdr>
-          <w:top w:val="nil"/>
-          <w:left w:val="nil"/>
-          <w:bottom w:val="nil"/>
-          <w:right w:val="nil"/>
-          <w:between w:val="nil"/>
-        </w:pBdr>
-      </w:pPr>
-      <w:r>
-        <w:t>Tests will be done on this system to see how effective it is. Once data has been collected, any research or changes needed to be made to the system will be turned into requirements and the next spiral iteration will take place.</w:t>
-      </w:r>
-    </w:p>
-    <w:p>
-      <w:pPr>
-        <w:pBdr>
-          <w:top w:val="nil"/>
-          <w:left w:val="nil"/>
-          <w:bottom w:val="nil"/>
-          <w:right w:val="nil"/>
-          <w:between w:val="nil"/>
-        </w:pBdr>
-      </w:pPr>
-    </w:p>
-    <w:p>
-      <w:pPr>
-        <w:pBdr>
-          <w:top w:val="nil"/>
-          <w:left w:val="nil"/>
-          <w:bottom w:val="nil"/>
-          <w:right w:val="nil"/>
-          <w:between w:val="nil"/>
-        </w:pBdr>
-      </w:pPr>
-    </w:p>
-    <w:p>
-      <w:pPr>
-        <w:pBdr>
-          <w:top w:val="nil"/>
-          <w:left w:val="nil"/>
-          <w:bottom w:val="nil"/>
-          <w:right w:val="nil"/>
-          <w:between w:val="nil"/>
-        </w:pBdr>
-        <w:rPr>
-          <w:rFonts w:eastAsia="Times New Roman"/>
-          <w:i/>
-        </w:rPr>
-      </w:pPr>
-    </w:p>
-    <w:p>
-      <w:pPr>
-        <w:pBdr>
-          <w:top w:val="nil"/>
-          <w:left w:val="nil"/>
-          <w:bottom w:val="nil"/>
-          <w:right w:val="nil"/>
-          <w:between w:val="nil"/>
-        </w:pBdr>
-        <w:rPr>
-          <w:i/>
-        </w:rPr>
-      </w:pPr>
-      <w:r>
-        <w:rPr>
-          <w:rFonts w:eastAsia="Times New Roman"/>
-          <w:i/>
-        </w:rPr>
-        <w:t>What do you need to do to create the artefact / do the primary research and write the report?  Walk through your proposed approach and list the tasks.</w:t>
-      </w:r>
-    </w:p>
-    <w:p>
-      <w:pPr>
-        <w:pBdr>
-          <w:top w:val="nil"/>
-          <w:left w:val="nil"/>
-          <w:bottom w:val="nil"/>
-          <w:right w:val="nil"/>
-          <w:between w:val="nil"/>
-        </w:pBdr>
-      </w:pPr>
+        <w:t>Research topic area</w:t>
+      </w:r>
+    </w:p>
+    <w:p>
+      <w:pPr>
+        <w:pStyle w:val="ListParagraph"/>
+        <w:numPr>
+          <w:ilvl w:val="0"/>
+          <w:numId w:val="5"/>
+        </w:numPr>
+        <w:pBdr>
+          <w:top w:val="nil"/>
+          <w:left w:val="nil"/>
+          <w:bottom w:val="nil"/>
+          <w:right w:val="nil"/>
+          <w:between w:val="nil"/>
+        </w:pBdr>
+        <w:ind w:leftChars="0"/>
+        <w:rPr>
+          <w:rFonts w:hint="eastAsia"/>
+        </w:rPr>
+      </w:pPr>
+      <w:r>
+        <w:rPr>
+          <w:rFonts w:hint="eastAsia"/>
+        </w:rPr>
+        <w:t>Gather user requirements</w:t>
+      </w:r>
+      <w:r>
+        <w:t xml:space="preserve"> based on research and my experiences</w:t>
+      </w:r>
+    </w:p>
+    <w:p>
+      <w:pPr>
+        <w:pStyle w:val="ListParagraph"/>
+        <w:numPr>
+          <w:ilvl w:val="0"/>
+          <w:numId w:val="5"/>
+        </w:numPr>
+        <w:pBdr>
+          <w:top w:val="nil"/>
+          <w:left w:val="nil"/>
+          <w:bottom w:val="nil"/>
+          <w:right w:val="nil"/>
+          <w:between w:val="nil"/>
+        </w:pBdr>
+        <w:ind w:leftChars="0"/>
+      </w:pPr>
+      <w:r>
+        <w:t>Write up system requirements from user requirements</w:t>
+      </w:r>
+    </w:p>
+    <w:p>
+      <w:pPr>
+        <w:pStyle w:val="ListParagraph"/>
+        <w:numPr>
+          <w:ilvl w:val="0"/>
+          <w:numId w:val="5"/>
+        </w:numPr>
+        <w:pBdr>
+          <w:top w:val="nil"/>
+          <w:left w:val="nil"/>
+          <w:bottom w:val="nil"/>
+          <w:right w:val="nil"/>
+          <w:between w:val="nil"/>
+        </w:pBdr>
+        <w:ind w:leftChars="0"/>
+      </w:pPr>
+      <w:r>
+        <w:t>Create design documentation (use cases, state diagrams etc.)</w:t>
+      </w:r>
+    </w:p>
+    <w:p>
+      <w:pPr>
+        <w:pStyle w:val="ListParagraph"/>
+        <w:numPr>
+          <w:ilvl w:val="0"/>
+          <w:numId w:val="5"/>
+        </w:numPr>
+        <w:pBdr>
+          <w:top w:val="nil"/>
+          <w:left w:val="nil"/>
+          <w:bottom w:val="nil"/>
+          <w:right w:val="nil"/>
+          <w:between w:val="nil"/>
+        </w:pBdr>
+        <w:ind w:leftChars="0"/>
+      </w:pPr>
+      <w:r>
+        <w:t>Develop basic prototype based on design documentation</w:t>
+      </w:r>
+    </w:p>
+    <w:p>
+      <w:pPr>
+        <w:pStyle w:val="ListParagraph"/>
+        <w:numPr>
+          <w:ilvl w:val="0"/>
+          <w:numId w:val="5"/>
+        </w:numPr>
+        <w:pBdr>
+          <w:top w:val="nil"/>
+          <w:left w:val="nil"/>
+          <w:bottom w:val="nil"/>
+          <w:right w:val="nil"/>
+          <w:between w:val="nil"/>
+        </w:pBdr>
+        <w:ind w:leftChars="0"/>
+      </w:pPr>
+      <w:r>
+        <w:t>Test prototype using unit testing and GUI testing.</w:t>
+      </w:r>
+    </w:p>
+    <w:p>
+      <w:pPr>
+        <w:pStyle w:val="ListParagraph"/>
+        <w:numPr>
+          <w:ilvl w:val="0"/>
+          <w:numId w:val="5"/>
+        </w:numPr>
+        <w:pBdr>
+          <w:top w:val="nil"/>
+          <w:left w:val="nil"/>
+          <w:bottom w:val="nil"/>
+          <w:right w:val="nil"/>
+          <w:between w:val="nil"/>
+        </w:pBdr>
+        <w:ind w:leftChars="0"/>
+      </w:pPr>
+      <w:r>
+        <w:t>Gather end users to try the prototype and record the prototypes “efficiency”.</w:t>
+      </w:r>
+    </w:p>
+    <w:p>
+      <w:pPr>
+        <w:pStyle w:val="ListParagraph"/>
+        <w:numPr>
+          <w:ilvl w:val="0"/>
+          <w:numId w:val="5"/>
+        </w:numPr>
+        <w:pBdr>
+          <w:top w:val="nil"/>
+          <w:left w:val="nil"/>
+          <w:bottom w:val="nil"/>
+          <w:right w:val="nil"/>
+          <w:between w:val="nil"/>
+        </w:pBdr>
+        <w:ind w:leftChars="0"/>
+      </w:pPr>
+      <w:r>
+        <w:lastRenderedPageBreak/>
+        <w:t>Use the gathered data from the prototypes and from the continuous research to make changes to the user requirements.</w:t>
+      </w:r>
+    </w:p>
+    <w:p>
+      <w:pPr>
+        <w:pStyle w:val="ListParagraph"/>
+        <w:numPr>
+          <w:ilvl w:val="0"/>
+          <w:numId w:val="5"/>
+        </w:numPr>
+        <w:pBdr>
+          <w:top w:val="nil"/>
+          <w:left w:val="nil"/>
+          <w:bottom w:val="nil"/>
+          <w:right w:val="nil"/>
+          <w:between w:val="nil"/>
+        </w:pBdr>
+        <w:ind w:leftChars="0"/>
+      </w:pPr>
+      <w:r>
+        <w:t>Repeat the steps above until a finalised application has been developed.</w:t>
+      </w:r>
     </w:p>
     <w:p>
       <w:pPr>
@@ -3470,23 +3311,7 @@
           <w:rFonts w:eastAsia="Times New Roman"/>
           <w:i/>
         </w:rPr>
-        <w:t xml:space="preserve">What risks to the success of the project have you identified? What steps can you take to </w:t>
-      </w:r>
-      <w:proofErr w:type="spellStart"/>
-      <w:r>
-        <w:rPr>
-          <w:rFonts w:eastAsia="Times New Roman"/>
-          <w:i/>
-        </w:rPr>
-        <w:t>minimise</w:t>
-      </w:r>
-      <w:proofErr w:type="spellEnd"/>
-      <w:r>
-        <w:rPr>
-          <w:rFonts w:eastAsia="Times New Roman"/>
-          <w:i/>
-        </w:rPr>
-        <w:t xml:space="preserve"> them?  Note that plans can change over the course of the </w:t>
+        <w:t xml:space="preserve">What risks to the success of the project have you identified? What steps can you take to minimise them?  Note that plans can change over the course of the </w:t>
       </w:r>
       <w:proofErr w:type="gramStart"/>
       <w:r>
@@ -3532,7 +3357,6 @@
         </w:pBdr>
       </w:pPr>
       <w:r>
-        <w:lastRenderedPageBreak/>
         <w:t>Legal, ethical, professional, social issues</w:t>
       </w:r>
     </w:p>
@@ -3712,6 +3536,7 @@
         <w:rPr>
           <w:rFonts w:hint="eastAsia"/>
           <w:sz w:val="32"/>
+          <w:lang w:val="en"/>
         </w:rPr>
       </w:pPr>
       <w:r>
@@ -3778,7 +3603,7 @@
         </w:rPr>
         <w:t xml:space="preserve"> </w:t>
       </w:r>
-      <w:hyperlink r:id="rId15" w:history="1">
+      <w:hyperlink r:id="rId17" w:history="1">
         <w:r>
           <w:rPr>
             <w:rStyle w:val="Hyperlink"/>
@@ -3800,8 +3625,8 @@
       </w:pPr>
     </w:p>
     <w:sectPr>
-      <w:headerReference w:type="default" r:id="rId16"/>
-      <w:footerReference w:type="default" r:id="rId17"/>
+      <w:headerReference w:type="default" r:id="rId18"/>
+      <w:footerReference w:type="default" r:id="rId19"/>
       <w:pgSz w:w="11909" w:h="16834"/>
       <w:pgMar w:top="1440" w:right="720" w:bottom="1166" w:left="1440" w:header="0" w:footer="720" w:gutter="0"/>
       <w:pgNumType w:start="1"/>
@@ -4977,6 +4802,9 @@
   </w:latentStyles>
   <w:style w:type="paragraph" w:default="1" w:styleId="Normal">
     <w:name w:val="Normal"/>
+    <w:rPr>
+      <w:lang w:val="en-GB"/>
+    </w:rPr>
   </w:style>
   <w:style w:type="paragraph" w:styleId="Heading1">
     <w:name w:val="heading 1"/>

--- a/PID_UP769535.docx
+++ b/PID_UP769535.docx
@@ -1230,11 +1230,6 @@
     </w:p>
     <w:p/>
     <w:p>
-      <w:pPr>
-        <w:rPr>
-          <w:rFonts w:hint="eastAsia"/>
-        </w:rPr>
-      </w:pPr>
       <w:r>
         <w:t>As a language learner myself I know</w:t>
       </w:r>
@@ -1327,61 +1322,8 @@
         <w:rPr>
           <w:rFonts w:hint="eastAsia"/>
         </w:rPr>
-        <w:t xml:space="preserve"> to study more efficiently via simple flashcards. The application will provide some pre-made cards but will allow and encourage students to create their own cards too. </w:t>
-      </w:r>
-    </w:p>
-    <w:p>
-      <w:pPr>
-        <w:pBdr>
-          <w:top w:val="nil"/>
-          <w:left w:val="nil"/>
-          <w:bottom w:val="nil"/>
-          <w:right w:val="nil"/>
-          <w:between w:val="nil"/>
-        </w:pBdr>
-        <w:rPr>
-          <w:rFonts w:eastAsia="Times New Roman"/>
-        </w:rPr>
-      </w:pPr>
-    </w:p>
-    <w:p>
-      <w:pPr>
-        <w:pBdr>
-          <w:top w:val="nil"/>
-          <w:left w:val="nil"/>
-          <w:bottom w:val="nil"/>
-          <w:right w:val="nil"/>
-          <w:between w:val="nil"/>
-        </w:pBdr>
-      </w:pPr>
-      <w:r>
-        <w:t>To be able to do this some research into language learning, spaced repetition and other learning techniques</w:t>
-      </w:r>
-      <w:r>
-        <w:t xml:space="preserve"> will be necessary. </w:t>
-      </w:r>
-    </w:p>
-    <w:p>
-      <w:pPr>
-        <w:pBdr>
-          <w:top w:val="nil"/>
-          <w:left w:val="nil"/>
-          <w:bottom w:val="nil"/>
-          <w:right w:val="nil"/>
-          <w:between w:val="nil"/>
-        </w:pBdr>
-      </w:pPr>
-    </w:p>
-    <w:p>
-      <w:pPr>
-        <w:pBdr>
-          <w:top w:val="nil"/>
-          <w:left w:val="nil"/>
-          <w:bottom w:val="nil"/>
-          <w:right w:val="nil"/>
-          <w:between w:val="nil"/>
-        </w:pBdr>
-      </w:pPr>
+        <w:t xml:space="preserve"> to study more efficiently via simple flashcards. </w:t>
+      </w:r>
       <w:r>
         <w:rPr>
           <w:rFonts w:hint="eastAsia"/>
@@ -1403,7 +1345,13 @@
         <w:t xml:space="preserve"> points will be on</w:t>
       </w:r>
       <w:r>
-        <w:t xml:space="preserve"> adjusting, building upon or even fixing issues with current spaced repetition algorithms to develop my own system that’s specific for language learning and to also incorporate any other findings from research into t</w:t>
+        <w:t xml:space="preserve"> adjusting, building upon or even fixing issues with current spaced repetition algorithms to develop </w:t>
+      </w:r>
+      <w:r>
+        <w:t>a better s</w:t>
+      </w:r>
+      <w:r>
+        <w:t>ystem that’s specific for language learning and to also incorporate any other findings from research into t</w:t>
       </w:r>
       <w:r>
         <w:t>he system</w:t>
@@ -1433,48 +1381,93 @@
           <w:between w:val="nil"/>
         </w:pBdr>
       </w:pPr>
-    </w:p>
-    <w:p>
-      <w:pPr>
-        <w:pBdr>
-          <w:top w:val="nil"/>
-          <w:left w:val="nil"/>
-          <w:bottom w:val="nil"/>
-          <w:right w:val="nil"/>
-          <w:between w:val="nil"/>
-        </w:pBdr>
-      </w:pPr>
-    </w:p>
-    <w:p>
-      <w:pPr>
-        <w:pBdr>
-          <w:top w:val="nil"/>
-          <w:left w:val="nil"/>
-          <w:bottom w:val="nil"/>
-          <w:right w:val="nil"/>
-          <w:between w:val="nil"/>
-        </w:pBdr>
-      </w:pPr>
-    </w:p>
-    <w:p>
-      <w:pPr>
-        <w:pBdr>
-          <w:top w:val="nil"/>
-          <w:left w:val="nil"/>
-          <w:bottom w:val="nil"/>
-          <w:right w:val="nil"/>
-          <w:between w:val="nil"/>
-        </w:pBdr>
-        <w:rPr>
-          <w:i/>
-        </w:rPr>
-      </w:pPr>
-      <w:r>
-        <w:rPr>
-          <w:rFonts w:eastAsia="Times New Roman"/>
-          <w:i/>
-        </w:rPr>
-        <w:t>What are the objectives in meeting that aim?</w:t>
+      <w:r>
+        <w:t>The users will be able to study pre-made, simple Japanese sentence flashcards</w:t>
+      </w:r>
+      <w:r>
+        <w:t xml:space="preserve"> and kanji (Chinese characters used in Japanese) flashcards</w:t>
+      </w:r>
+      <w:r>
+        <w:t xml:space="preserve"> aimed at beginners</w:t>
+      </w:r>
+      <w:r>
+        <w:t xml:space="preserve">. </w:t>
+      </w:r>
+      <w:r>
+        <w:t>Users will also be able to create their own</w:t>
+      </w:r>
+      <w:r>
+        <w:t xml:space="preserve"> flashcards and flashcard decks for when they outgrow the material.</w:t>
+      </w:r>
+    </w:p>
+    <w:p>
+      <w:pPr>
+        <w:pBdr>
+          <w:top w:val="nil"/>
+          <w:left w:val="nil"/>
+          <w:bottom w:val="nil"/>
+          <w:right w:val="nil"/>
+          <w:between w:val="nil"/>
+        </w:pBdr>
+      </w:pPr>
+    </w:p>
+    <w:p>
+      <w:pPr>
+        <w:pBdr>
+          <w:top w:val="nil"/>
+          <w:left w:val="nil"/>
+          <w:bottom w:val="nil"/>
+          <w:right w:val="nil"/>
+          <w:between w:val="nil"/>
+        </w:pBdr>
+      </w:pPr>
+      <w:r>
+        <w:t>User accounts will be used to allow users to save and track their progress. This data will be stored on an external database</w:t>
+      </w:r>
+      <w:r>
+        <w:t xml:space="preserve"> as well as the users’ machine and the application will allow users to sync changes and will do this automatically when closed too. This is to prevent loss of data and this also makes it easy to expand and create future applications for different operating systems and devices in the future.</w:t>
+      </w:r>
+    </w:p>
+    <w:p>
+      <w:pPr>
+        <w:pBdr>
+          <w:top w:val="nil"/>
+          <w:left w:val="nil"/>
+          <w:bottom w:val="nil"/>
+          <w:right w:val="nil"/>
+          <w:between w:val="nil"/>
+        </w:pBdr>
+      </w:pPr>
+    </w:p>
+    <w:p>
+      <w:pPr>
+        <w:pBdr>
+          <w:top w:val="nil"/>
+          <w:left w:val="nil"/>
+          <w:bottom w:val="nil"/>
+          <w:right w:val="nil"/>
+          <w:between w:val="nil"/>
+        </w:pBdr>
+      </w:pPr>
+      <w:r>
+        <w:t>The application will have to go through two main types of user testing. The first will be for measuring the effectiveness of the application. To</w:t>
+      </w:r>
+      <w:r>
+        <w:rPr>
+          <w:rFonts w:hint="eastAsia"/>
+        </w:rPr>
+        <w:t xml:space="preserve"> reach a satisfactory level of </w:t>
+      </w:r>
+      <w:r>
+        <w:t xml:space="preserve">“efficiency” the app will need to track user progress which will include retention rate and how many cards they’ve studied in a certain </w:t>
+      </w:r>
+      <w:proofErr w:type="gramStart"/>
+      <w:r>
+        <w:t>time period</w:t>
+      </w:r>
+      <w:proofErr w:type="gramEnd"/>
+      <w:r>
+        <w:t>. This will be available to the end user as well, but it will also be used to determine how well the app is performing. The other testing will be UI testing to make sure that users can properly use the application without too many issues. This is very important as if the application is hard to use then people are less likely to use it themselves.</w:t>
       </w:r>
     </w:p>
     <w:p>
@@ -1515,7 +1508,13 @@
         <w:t xml:space="preserve">As there is a high chance of the </w:t>
       </w:r>
       <w:r>
-        <w:t>functions and features of the application changing throughout the process, a</w:t>
+        <w:t>functions and features of the application</w:t>
+      </w:r>
+      <w:r>
+        <w:t xml:space="preserve"> will change</w:t>
+      </w:r>
+      <w:r>
+        <w:t xml:space="preserve"> throughout the process, a</w:t>
       </w:r>
       <w:r>
         <w:t xml:space="preserve"> </w:t>
@@ -1529,11 +1528,9 @@
       <w:r>
         <w:t xml:space="preserve"> style development process will need to be implemented. Due to this the </w:t>
       </w:r>
-      <w:proofErr w:type="spellStart"/>
-      <w:r>
-        <w:t>artifacts</w:t>
-      </w:r>
-      <w:proofErr w:type="spellEnd"/>
+      <w:r>
+        <w:t>artefacts</w:t>
+      </w:r>
       <w:r>
         <w:t xml:space="preserve"> used through</w:t>
       </w:r>
@@ -1617,9 +1614,6 @@
           <w:right w:val="nil"/>
           <w:between w:val="nil"/>
         </w:pBdr>
-        <w:rPr>
-          <w:rFonts w:hint="eastAsia"/>
-        </w:rPr>
       </w:pPr>
     </w:p>
     <w:p>
@@ -1676,9 +1670,6 @@
           <w:between w:val="nil"/>
         </w:pBdr>
         <w:ind w:leftChars="0"/>
-        <w:rPr>
-          <w:rFonts w:hint="eastAsia"/>
-        </w:rPr>
       </w:pPr>
       <w:r>
         <w:rPr>
@@ -1737,9 +1728,6 @@
           <w:between w:val="nil"/>
         </w:pBdr>
         <w:ind w:leftChars="0"/>
-        <w:rPr>
-          <w:rFonts w:hint="eastAsia"/>
-        </w:rPr>
       </w:pPr>
       <w:r>
         <w:rPr>
@@ -1776,6 +1764,7 @@
         </w:pBdr>
       </w:pPr>
       <w:r>
+        <w:lastRenderedPageBreak/>
         <w:t>Project constraints</w:t>
       </w:r>
     </w:p>
@@ -1861,250 +1850,227 @@
       <w:r>
         <w:t xml:space="preserve"> already gathered but I will try to only reference papers or books that are reputable (in a reputable journal, published by a reputable </w:t>
       </w:r>
+      <w:r>
+        <w:t>university</w:t>
+      </w:r>
+      <w:r>
+        <w:t xml:space="preserve"> etc.) This </w:t>
+      </w:r>
+      <w:r>
+        <w:t xml:space="preserve">means I will have to </w:t>
+      </w:r>
+      <w:proofErr w:type="gramStart"/>
+      <w:r>
+        <w:t xml:space="preserve">look </w:t>
+      </w:r>
+      <w:r>
+        <w:t>into</w:t>
+      </w:r>
+      <w:proofErr w:type="gramEnd"/>
+      <w:r>
+        <w:t xml:space="preserve"> what publication sources I should be </w:t>
+      </w:r>
+      <w:r>
+        <w:t>researching</w:t>
+      </w:r>
+      <w:r>
+        <w:t xml:space="preserve">. I may also discuss other publications that are cited by a lot of other publications as these tend to be the ones that are more </w:t>
+      </w:r>
+      <w:r>
+        <w:t xml:space="preserve">well-known </w:t>
+      </w:r>
+      <w:r>
+        <w:t>among</w:t>
+      </w:r>
+      <w:r>
+        <w:t xml:space="preserve"> the </w:t>
+      </w:r>
+      <w:r>
+        <w:t>language</w:t>
+      </w:r>
+      <w:r>
+        <w:t xml:space="preserve"> learning community</w:t>
+      </w:r>
+      <w:r>
+        <w:t xml:space="preserve"> and could gi</w:t>
+      </w:r>
+      <w:r>
+        <w:t xml:space="preserve">ve some insight into some of the problems </w:t>
+      </w:r>
+      <w:r>
+        <w:t xml:space="preserve">that </w:t>
+      </w:r>
+      <w:r>
+        <w:t>I am looking to solve.</w:t>
+      </w:r>
+    </w:p>
+    <w:p/>
+    <w:p>
+      <w:pPr>
+        <w:pBdr>
+          <w:top w:val="nil"/>
+          <w:left w:val="nil"/>
+          <w:bottom w:val="nil"/>
+          <w:right w:val="nil"/>
+          <w:between w:val="nil"/>
+        </w:pBdr>
+      </w:pPr>
+      <w:r>
+        <w:rPr>
+          <w:rFonts w:eastAsia="Times New Roman"/>
+        </w:rPr>
+        <w:t>The research for the literature review will be on language acquisition and software aided language learning.</w:t>
+      </w:r>
+      <w:r>
+        <w:t xml:space="preserve"> </w:t>
+      </w:r>
+      <w:r>
+        <w:t>This research will affect how certain functionality and features will be implemented</w:t>
+      </w:r>
+      <w:r>
+        <w:t xml:space="preserve"> and will cause the original requirements to change and develop over time</w:t>
+      </w:r>
+      <w:r>
+        <w:t xml:space="preserve">. </w:t>
+      </w:r>
+      <w:r>
+        <w:t>T</w:t>
+      </w:r>
+      <w:r>
+        <w:t xml:space="preserve">hese features will need to be planned and designed and then a </w:t>
+      </w:r>
+      <w:r>
+        <w:rPr>
+          <w:rFonts w:eastAsia="Times New Roman"/>
+        </w:rPr>
+        <w:t>spiral model</w:t>
+      </w:r>
+      <w:r>
+        <w:t xml:space="preserve"> development process will need to be used </w:t>
+      </w:r>
+      <w:r>
+        <w:t>to</w:t>
+      </w:r>
+      <w:r>
+        <w:t xml:space="preserve"> get a prototype released and tested with an actual user base as soon as possible. After testing the first prototype with users, information such as how many flashcards, words, pieces of grammar etc., as well as how well they have retained this information will be recorded </w:t>
+      </w:r>
+      <w:r>
+        <w:t xml:space="preserve">and </w:t>
+      </w:r>
       <w:proofErr w:type="spellStart"/>
       <w:r>
-        <w:t>univeristy</w:t>
+        <w:t>analyzed</w:t>
       </w:r>
       <w:proofErr w:type="spellEnd"/>
       <w:r>
-        <w:t xml:space="preserve"> etc.) This </w:t>
-      </w:r>
-      <w:r>
-        <w:t xml:space="preserve">means I will have to </w:t>
+        <w:t>. Any changes to the system can be written up into requirements and a new iteration can begin. When the prototype of the next iteration is created then the data gathered from previous tests can be</w:t>
+      </w:r>
+      <w:r>
+        <w:t xml:space="preserve"> compared </w:t>
+      </w:r>
+      <w:r>
+        <w:t>to see how effective, or not, the system has become in reaching its overall aim.</w:t>
+      </w:r>
+    </w:p>
+    <w:p>
+      <w:pPr>
+        <w:pBdr>
+          <w:top w:val="nil"/>
+          <w:left w:val="nil"/>
+          <w:bottom w:val="nil"/>
+          <w:right w:val="nil"/>
+          <w:between w:val="nil"/>
+        </w:pBdr>
+      </w:pPr>
+    </w:p>
+    <w:p>
+      <w:pPr>
+        <w:pBdr>
+          <w:top w:val="nil"/>
+          <w:left w:val="nil"/>
+          <w:bottom w:val="nil"/>
+          <w:right w:val="nil"/>
+          <w:between w:val="nil"/>
+        </w:pBdr>
+        <w:rPr>
+          <w:rFonts w:eastAsia="Times New Roman"/>
+        </w:rPr>
+      </w:pPr>
+      <w:r>
+        <w:rPr>
+          <w:rFonts w:eastAsia="Times New Roman"/>
+        </w:rPr>
+        <w:t xml:space="preserve">I </w:t>
+      </w:r>
+      <w:r>
+        <w:rPr>
+          <w:rFonts w:eastAsia="Times New Roman"/>
+        </w:rPr>
+        <w:t xml:space="preserve">will be </w:t>
+      </w:r>
+      <w:r>
+        <w:rPr>
+          <w:rFonts w:eastAsia="Times New Roman"/>
+        </w:rPr>
+        <w:t xml:space="preserve">using the spiral model </w:t>
+      </w:r>
+      <w:r>
+        <w:rPr>
+          <w:rFonts w:eastAsia="Times New Roman"/>
+        </w:rPr>
+        <w:t xml:space="preserve">throughout the development process </w:t>
       </w:r>
       <w:proofErr w:type="gramStart"/>
       <w:r>
-        <w:t xml:space="preserve">look </w:t>
-      </w:r>
-      <w:r>
-        <w:t>into</w:t>
+        <w:rPr>
+          <w:rFonts w:eastAsia="Times New Roman"/>
+        </w:rPr>
+        <w:t>in order to</w:t>
       </w:r>
       <w:proofErr w:type="gramEnd"/>
       <w:r>
-        <w:t xml:space="preserve"> what publication sources I should be </w:t>
-      </w:r>
-      <w:r>
-        <w:t>researching</w:t>
-      </w:r>
-      <w:r>
-        <w:t xml:space="preserve">. I may also discuss other publications that are cited by a lot of other publications as these tend to be the ones that are more </w:t>
-      </w:r>
-      <w:r>
-        <w:t xml:space="preserve">well-known </w:t>
-      </w:r>
-      <w:r>
-        <w:t>among</w:t>
-      </w:r>
-      <w:r>
-        <w:t xml:space="preserve"> the </w:t>
-      </w:r>
-      <w:r>
-        <w:t>language</w:t>
-      </w:r>
-      <w:r>
-        <w:t xml:space="preserve"> learning community</w:t>
-      </w:r>
-      <w:r>
-        <w:t xml:space="preserve"> and could gi</w:t>
-      </w:r>
-      <w:r>
-        <w:t xml:space="preserve">ve some insight into some of the problems </w:t>
-      </w:r>
-      <w:r>
-        <w:t xml:space="preserve">that </w:t>
-      </w:r>
-      <w:r>
-        <w:t>I am looking to solve.</w:t>
-      </w:r>
-    </w:p>
-    <w:p/>
-    <w:p>
-      <w:pPr>
-        <w:pBdr>
-          <w:top w:val="nil"/>
-          <w:left w:val="nil"/>
-          <w:bottom w:val="nil"/>
-          <w:right w:val="nil"/>
-          <w:between w:val="nil"/>
-        </w:pBdr>
-      </w:pPr>
-      <w:r>
         <w:rPr>
           <w:rFonts w:eastAsia="Times New Roman"/>
         </w:rPr>
-        <w:t>The research for the literature review</w:t>
+        <w:t xml:space="preserve"> produce multiple prototypes so that each version can be compared with each other in terms of whether or not they reach the </w:t>
       </w:r>
       <w:r>
         <w:rPr>
           <w:rFonts w:eastAsia="Times New Roman"/>
         </w:rPr>
-        <w:t xml:space="preserve"> will be on </w:t>
-      </w:r>
-      <w:r>
-        <w:rPr>
-          <w:rFonts w:eastAsia="Times New Roman"/>
-        </w:rPr>
-        <w:t>language acquisition and software aided language learning</w:t>
-      </w:r>
-      <w:r>
-        <w:rPr>
-          <w:rFonts w:eastAsia="Times New Roman"/>
-        </w:rPr>
-        <w:t>.</w:t>
-      </w:r>
-      <w:r>
-        <w:t xml:space="preserve"> </w:t>
-      </w:r>
-      <w:r>
-        <w:t>This research will affect how certain functionality and features will be implemented</w:t>
-      </w:r>
-      <w:r>
-        <w:t xml:space="preserve"> and will cause the original requirements to change and develop over time</w:t>
-      </w:r>
-      <w:r>
-        <w:t xml:space="preserve">. </w:t>
-      </w:r>
-      <w:r>
-        <w:t>T</w:t>
-      </w:r>
-      <w:r>
-        <w:t xml:space="preserve">hese features will need to be planned and designed and then a </w:t>
-      </w:r>
-      <w:r>
-        <w:rPr>
-          <w:rFonts w:eastAsia="Times New Roman"/>
-        </w:rPr>
-        <w:t>spiral model</w:t>
-      </w:r>
-      <w:r>
-        <w:t xml:space="preserve"> development process will need to be used </w:t>
-      </w:r>
-      <w:r>
-        <w:t>to</w:t>
-      </w:r>
-      <w:r>
-        <w:t xml:space="preserve"> get a prototype released and tested with an actual user base as soon as possible. After testing the first prototype with users, information such as how many flashcards, words, pieces of grammar etc., as well as how well they have retained this information will be recorded </w:t>
-      </w:r>
-      <w:r>
-        <w:t xml:space="preserve">and </w:t>
-      </w:r>
-      <w:proofErr w:type="spellStart"/>
-      <w:r>
-        <w:t>analyzed</w:t>
-      </w:r>
-      <w:proofErr w:type="spellEnd"/>
-      <w:r>
-        <w:t>. Any changes to the system can be written up into requirements and a new iteration can begin. When the prototype of the next iteration is created then the data gathered from previous tests can be</w:t>
-      </w:r>
-      <w:r>
-        <w:t xml:space="preserve"> compared </w:t>
-      </w:r>
-      <w:r>
-        <w:t>to see how effective, or not, the system has become in reaching its overall aim.</w:t>
-      </w:r>
-    </w:p>
-    <w:p>
-      <w:pPr>
-        <w:pBdr>
-          <w:top w:val="nil"/>
-          <w:left w:val="nil"/>
-          <w:bottom w:val="nil"/>
-          <w:right w:val="nil"/>
-          <w:between w:val="nil"/>
-        </w:pBdr>
-      </w:pPr>
-    </w:p>
-    <w:p>
-      <w:pPr>
-        <w:pBdr>
-          <w:top w:val="nil"/>
-          <w:left w:val="nil"/>
-          <w:bottom w:val="nil"/>
-          <w:right w:val="nil"/>
-          <w:between w:val="nil"/>
-        </w:pBdr>
-        <w:rPr>
-          <w:rFonts w:eastAsia="Times New Roman"/>
-        </w:rPr>
-      </w:pPr>
-      <w:r>
-        <w:rPr>
-          <w:rFonts w:eastAsia="Times New Roman"/>
-        </w:rPr>
-        <w:t xml:space="preserve">I </w:t>
-      </w:r>
-      <w:r>
-        <w:rPr>
-          <w:rFonts w:eastAsia="Times New Roman"/>
-        </w:rPr>
-        <w:t xml:space="preserve">will be </w:t>
-      </w:r>
-      <w:r>
-        <w:rPr>
-          <w:rFonts w:eastAsia="Times New Roman"/>
-        </w:rPr>
-        <w:t xml:space="preserve">using the spiral model </w:t>
-      </w:r>
-      <w:r>
-        <w:rPr>
-          <w:rFonts w:eastAsia="Times New Roman"/>
-        </w:rPr>
-        <w:t xml:space="preserve">throughout the development process </w:t>
+        <w:t>requirements. I’ve also decided on the spiral model as the requirements are unclear and complex at this stage. As time goes on and as research is done, these requirements will become clearer which means that I would be unable to take a waterfall approach to this system.</w:t>
+      </w:r>
+    </w:p>
+    <w:p>
+      <w:pPr>
+        <w:pBdr>
+          <w:top w:val="nil"/>
+          <w:left w:val="nil"/>
+          <w:bottom w:val="nil"/>
+          <w:right w:val="nil"/>
+          <w:between w:val="nil"/>
+        </w:pBdr>
+      </w:pPr>
+    </w:p>
+    <w:p>
+      <w:pPr>
+        <w:pBdr>
+          <w:top w:val="nil"/>
+          <w:left w:val="nil"/>
+          <w:bottom w:val="nil"/>
+          <w:right w:val="nil"/>
+          <w:between w:val="nil"/>
+        </w:pBdr>
+      </w:pPr>
+      <w:r>
+        <w:t xml:space="preserve">The application will be written in HTML, CSS, JavaScript, PHP and will connect with an SQL database </w:t>
       </w:r>
       <w:proofErr w:type="gramStart"/>
       <w:r>
-        <w:rPr>
-          <w:rFonts w:eastAsia="Times New Roman"/>
-        </w:rPr>
         <w:t>in order to</w:t>
       </w:r>
       <w:proofErr w:type="gramEnd"/>
       <w:r>
-        <w:rPr>
-          <w:rFonts w:eastAsia="Times New Roman"/>
-        </w:rPr>
-        <w:t xml:space="preserve"> produce multiple prototypes so that each version can be compared with each other in terms of whether or not they reach the </w:t>
-      </w:r>
-      <w:r>
-        <w:rPr>
-          <w:rFonts w:eastAsia="Times New Roman"/>
-        </w:rPr>
-        <w:t>requirements. I’ve also decided on the spiral model as the requirements are unclear and complex at this stage. As time goes on and as research is done, these requirements will become clearer which means that I would be unable to take a waterfall approach to this system.</w:t>
-      </w:r>
-    </w:p>
-    <w:p>
-      <w:pPr>
-        <w:pBdr>
-          <w:top w:val="nil"/>
-          <w:left w:val="nil"/>
-          <w:bottom w:val="nil"/>
-          <w:right w:val="nil"/>
-          <w:between w:val="nil"/>
-        </w:pBdr>
-        <w:rPr>
-          <w:rFonts w:hint="eastAsia"/>
-        </w:rPr>
-      </w:pPr>
-    </w:p>
-    <w:p>
-      <w:pPr>
-        <w:pBdr>
-          <w:top w:val="nil"/>
-          <w:left w:val="nil"/>
-          <w:bottom w:val="nil"/>
-          <w:right w:val="nil"/>
-          <w:between w:val="nil"/>
-        </w:pBdr>
-      </w:pPr>
-      <w:r>
-        <w:t xml:space="preserve">The application will be written in HTML, CSS, JavaScript, PHP and will connect with an SQL database </w:t>
-      </w:r>
-      <w:proofErr w:type="gramStart"/>
-      <w:r>
-        <w:t>in order to</w:t>
-      </w:r>
-      <w:proofErr w:type="gramEnd"/>
-      <w:r>
         <w:t xml:space="preserve"> store user data, progress and flashcard data ready for scaling to mobile and desktop applications as well in the future.</w:t>
       </w:r>
     </w:p>
@@ -2117,9 +2083,6 @@
           <w:right w:val="nil"/>
           <w:between w:val="nil"/>
         </w:pBdr>
-        <w:rPr>
-          <w:rFonts w:hint="eastAsia"/>
-        </w:rPr>
       </w:pPr>
     </w:p>
     <w:p>
@@ -2176,6 +2139,7 @@
         </w:pBdr>
       </w:pPr>
       <w:r>
+        <w:lastRenderedPageBreak/>
         <w:t>Facilities and resources</w:t>
       </w:r>
     </w:p>
@@ -2202,7 +2166,6 @@
     <w:p/>
     <w:p>
       <w:r>
-        <w:lastRenderedPageBreak/>
         <w:t>Web hosting</w:t>
       </w:r>
       <w:r>
@@ -2467,6 +2430,7 @@
         </w:pBdr>
       </w:pPr>
       <w:r>
+        <w:lastRenderedPageBreak/>
         <w:t>Principles and Practice in Second Language Acquisition by Stephen D Krashen of University of Southern California</w:t>
       </w:r>
     </w:p>
@@ -2932,12 +2896,7 @@
         <w:t xml:space="preserve">The approach will start with </w:t>
       </w:r>
       <w:r>
-        <w:t>setting out the user requiremen</w:t>
-      </w:r>
-      <w:bookmarkStart w:id="6" w:name="_GoBack"/>
-      <w:bookmarkEnd w:id="6"/>
-      <w:r>
-        <w:t xml:space="preserve">ts while beginning secondary research into the necessary topic areas. </w:t>
+        <w:t xml:space="preserve">setting out the user requirements while beginning secondary research into the necessary topic areas. </w:t>
       </w:r>
     </w:p>
     <w:p>
@@ -3096,14 +3055,12 @@
           <w:between w:val="nil"/>
         </w:pBdr>
         <w:ind w:leftChars="0"/>
+      </w:pPr>
+      <w:r>
         <w:rPr>
           <w:rFonts w:hint="eastAsia"/>
         </w:rPr>
-      </w:pPr>
-      <w:r>
-        <w:rPr>
-          <w:rFonts w:hint="eastAsia"/>
-        </w:rPr>
+        <w:lastRenderedPageBreak/>
         <w:t>Gather user requirements</w:t>
       </w:r>
       <w:r>
@@ -3227,7 +3184,6 @@
         <w:ind w:leftChars="0"/>
       </w:pPr>
       <w:r>
-        <w:lastRenderedPageBreak/>
         <w:t>Use the gathered data from the prototypes and from the continuous research to make changes to the user requirements.</w:t>
       </w:r>
     </w:p>
@@ -3304,29 +3260,38 @@
           <w:i/>
         </w:rPr>
       </w:pPr>
-      <w:bookmarkStart w:id="7" w:name="_tyjcwt" w:colFirst="0" w:colLast="0"/>
-      <w:bookmarkEnd w:id="7"/>
+      <w:bookmarkStart w:id="6" w:name="_tyjcwt" w:colFirst="0" w:colLast="0"/>
+      <w:bookmarkEnd w:id="6"/>
       <w:r>
         <w:rPr>
           <w:rFonts w:eastAsia="Times New Roman"/>
           <w:i/>
         </w:rPr>
-        <w:t xml:space="preserve">What risks to the success of the project have you identified? What steps can you take to minimise them?  Note that plans can change over the course of the </w:t>
-      </w:r>
-      <w:proofErr w:type="gramStart"/>
+        <w:t>What risks to the success of</w:t>
+      </w:r>
+      <w:bookmarkStart w:id="7" w:name="_GoBack"/>
+      <w:bookmarkEnd w:id="7"/>
       <w:r>
         <w:rPr>
           <w:rFonts w:eastAsia="Times New Roman"/>
           <w:i/>
         </w:rPr>
-        <w:t>project,  so</w:t>
-      </w:r>
-      <w:proofErr w:type="gramEnd"/>
+        <w:t xml:space="preserve"> the project have you identified? What steps can you take to minimise them?  Note that plans can change over the course of the </w:t>
+      </w:r>
+      <w:proofErr w:type="gramStart"/>
       <w:r>
         <w:rPr>
           <w:rFonts w:eastAsia="Times New Roman"/>
           <w:i/>
         </w:rPr>
+        <w:t>project,  so</w:t>
+      </w:r>
+      <w:proofErr w:type="gramEnd"/>
+      <w:r>
+        <w:rPr>
+          <w:rFonts w:eastAsia="Times New Roman"/>
+          <w:i/>
+        </w:rPr>
         <w:t xml:space="preserve"> this plan should be maintained.</w:t>
       </w:r>
     </w:p>
@@ -3340,6 +3305,34 @@
           <w:between w:val="nil"/>
         </w:pBdr>
       </w:pPr>
+    </w:p>
+    <w:p>
+      <w:pPr>
+        <w:pBdr>
+          <w:top w:val="nil"/>
+          <w:left w:val="nil"/>
+          <w:bottom w:val="nil"/>
+          <w:right w:val="nil"/>
+          <w:between w:val="nil"/>
+        </w:pBdr>
+        <w:rPr>
+          <w:rFonts w:eastAsia="Times New Roman"/>
+          <w:i/>
+        </w:rPr>
+      </w:pPr>
+      <w:r>
+        <w:t xml:space="preserve">Log of risks: </w:t>
+      </w:r>
+      <w:hyperlink r:id="rId17" w:history="1">
+        <w:r>
+          <w:rPr>
+            <w:rStyle w:val="Hyperlink"/>
+            <w:rFonts w:eastAsia="Times New Roman"/>
+            <w:i/>
+          </w:rPr>
+          <w:t>https://docs.google.com/spreadsheets/d/1yk0W34RsJVDnsudRCgsK2rwdacpCFQISBTxrG8ABdHw/edit?usp=sharing</w:t>
+        </w:r>
+      </w:hyperlink>
     </w:p>
     <w:p>
       <w:pPr>
@@ -3534,7 +3527,6 @@
         </w:pBdr>
         <w:jc w:val="center"/>
         <w:rPr>
-          <w:rFonts w:hint="eastAsia"/>
           <w:sz w:val="32"/>
           <w:lang w:val="en"/>
         </w:rPr>
@@ -3603,7 +3595,7 @@
         </w:rPr>
         <w:t xml:space="preserve"> </w:t>
       </w:r>
-      <w:hyperlink r:id="rId17" w:history="1">
+      <w:hyperlink r:id="rId18" w:history="1">
         <w:r>
           <w:rPr>
             <w:rStyle w:val="Hyperlink"/>
@@ -3625,8 +3617,8 @@
       </w:pPr>
     </w:p>
     <w:sectPr>
-      <w:headerReference w:type="default" r:id="rId18"/>
-      <w:footerReference w:type="default" r:id="rId19"/>
+      <w:headerReference w:type="default" r:id="rId19"/>
+      <w:footerReference w:type="default" r:id="rId20"/>
       <w:pgSz w:w="11909" w:h="16834"/>
       <w:pgMar w:top="1440" w:right="720" w:bottom="1166" w:left="1440" w:header="0" w:footer="720" w:gutter="0"/>
       <w:pgNumType w:start="1"/>

--- a/PID_UP769535.docx
+++ b/PID_UP769535.docx
@@ -136,6 +136,14 @@
         <w:spacing w:before="60"/>
         <w:ind w:left="90"/>
       </w:pPr>
+      <w:r>
+        <w:rPr>
+          <w:rFonts w:hint="eastAsia"/>
+        </w:rPr>
+        <w:t>SEND EMAIL TO RONELLA BEFORE SUBMITTING</w:t>
+      </w:r>
+      <w:bookmarkStart w:id="1" w:name="_GoBack"/>
+      <w:bookmarkEnd w:id="1"/>
     </w:p>
     <w:p>
       <w:pPr>
@@ -429,8 +437,8 @@
           <w:between w:val="nil"/>
         </w:pBdr>
       </w:pPr>
-      <w:bookmarkStart w:id="1" w:name="_30j0zll" w:colFirst="0" w:colLast="0"/>
-      <w:bookmarkEnd w:id="1"/>
+      <w:bookmarkStart w:id="2" w:name="_30j0zll" w:colFirst="0" w:colLast="0"/>
+      <w:bookmarkEnd w:id="2"/>
       <w:r>
         <w:t>Basic details</w:t>
       </w:r>
@@ -865,8 +873,8 @@
           <w:between w:val="nil"/>
         </w:pBdr>
       </w:pPr>
-      <w:bookmarkStart w:id="2" w:name="_1fob9te" w:colFirst="0" w:colLast="0"/>
-      <w:bookmarkEnd w:id="2"/>
+      <w:bookmarkStart w:id="3" w:name="_1fob9te" w:colFirst="0" w:colLast="0"/>
+      <w:bookmarkEnd w:id="3"/>
     </w:p>
     <w:p>
       <w:pPr>
@@ -927,7 +935,7 @@
       </w:r>
     </w:p>
     <w:p>
-      <w:commentRangeStart w:id="3"/>
+      <w:commentRangeStart w:id="4"/>
       <w:r>
         <w:rPr>
           <w:rFonts w:hint="eastAsia"/>
@@ -979,12 +987,12 @@
       <w:r>
         <w:t>.</w:t>
       </w:r>
-      <w:commentRangeEnd w:id="3"/>
+      <w:commentRangeEnd w:id="4"/>
       <w:r>
         <w:rPr>
           <w:rStyle w:val="CommentReference"/>
         </w:rPr>
-        <w:commentReference w:id="3"/>
+        <w:commentReference w:id="4"/>
       </w:r>
     </w:p>
     <w:p/>
@@ -1230,11 +1238,6 @@
     </w:p>
     <w:p/>
     <w:p>
-      <w:pPr>
-        <w:rPr>
-          <w:rFonts w:hint="eastAsia"/>
-        </w:rPr>
-      </w:pPr>
       <w:r>
         <w:t>As a language learner myself I know</w:t>
       </w:r>
@@ -1492,8 +1495,8 @@
           <w:between w:val="nil"/>
         </w:pBdr>
       </w:pPr>
-      <w:bookmarkStart w:id="4" w:name="_3znysh7" w:colFirst="0" w:colLast="0"/>
-      <w:bookmarkEnd w:id="4"/>
+      <w:bookmarkStart w:id="5" w:name="_3znysh7" w:colFirst="0" w:colLast="0"/>
+      <w:bookmarkEnd w:id="5"/>
       <w:r>
         <w:t>Project deliverables</w:t>
       </w:r>
@@ -1617,9 +1620,6 @@
           <w:right w:val="nil"/>
           <w:between w:val="nil"/>
         </w:pBdr>
-        <w:rPr>
-          <w:rFonts w:hint="eastAsia"/>
-        </w:rPr>
       </w:pPr>
     </w:p>
     <w:p>
@@ -1676,9 +1676,6 @@
           <w:between w:val="nil"/>
         </w:pBdr>
         <w:ind w:leftChars="0"/>
-        <w:rPr>
-          <w:rFonts w:hint="eastAsia"/>
-        </w:rPr>
       </w:pPr>
       <w:r>
         <w:rPr>
@@ -1737,9 +1734,6 @@
           <w:between w:val="nil"/>
         </w:pBdr>
         <w:ind w:leftChars="0"/>
-        <w:rPr>
-          <w:rFonts w:hint="eastAsia"/>
-        </w:rPr>
       </w:pPr>
       <w:r>
         <w:rPr>
@@ -1932,179 +1926,158 @@
         <w:rPr>
           <w:rFonts w:eastAsia="Times New Roman"/>
         </w:rPr>
-        <w:t>The research for the literature review</w:t>
+        <w:t>The research for the literature review will be on language acquisition and software aided language learning.</w:t>
+      </w:r>
+      <w:r>
+        <w:t xml:space="preserve"> </w:t>
+      </w:r>
+      <w:r>
+        <w:t>This research will affect how certain functionality and features will be implemented</w:t>
+      </w:r>
+      <w:r>
+        <w:t xml:space="preserve"> and will cause the original requirements to change and develop over time</w:t>
+      </w:r>
+      <w:r>
+        <w:t xml:space="preserve">. </w:t>
+      </w:r>
+      <w:r>
+        <w:t>T</w:t>
+      </w:r>
+      <w:r>
+        <w:t xml:space="preserve">hese features will need to be planned and designed and then a </w:t>
       </w:r>
       <w:r>
         <w:rPr>
           <w:rFonts w:eastAsia="Times New Roman"/>
         </w:rPr>
-        <w:t xml:space="preserve"> will be on </w:t>
-      </w:r>
-      <w:r>
+        <w:t>spiral model</w:t>
+      </w:r>
+      <w:r>
+        <w:t xml:space="preserve"> development process will need to be used </w:t>
+      </w:r>
+      <w:r>
+        <w:t>to</w:t>
+      </w:r>
+      <w:r>
+        <w:t xml:space="preserve"> get a prototype released and tested with an actual user base as soon as possible. After testing the first prototype with users, information such as how many flashcards, words, pieces of grammar etc., as well as how well they have retained this information will be recorded </w:t>
+      </w:r>
+      <w:r>
+        <w:t xml:space="preserve">and </w:t>
+      </w:r>
+      <w:proofErr w:type="spellStart"/>
+      <w:r>
+        <w:t>analyzed</w:t>
+      </w:r>
+      <w:proofErr w:type="spellEnd"/>
+      <w:r>
+        <w:t>. Any changes to the system can be written up into requirements and a new iteration can begin. When the prototype of the next iteration is created then the data gathered from previous tests can be</w:t>
+      </w:r>
+      <w:r>
+        <w:t xml:space="preserve"> compared </w:t>
+      </w:r>
+      <w:r>
+        <w:t>to see how effective, or not, the system has become in reaching its overall aim.</w:t>
+      </w:r>
+    </w:p>
+    <w:p>
+      <w:pPr>
+        <w:pBdr>
+          <w:top w:val="nil"/>
+          <w:left w:val="nil"/>
+          <w:bottom w:val="nil"/>
+          <w:right w:val="nil"/>
+          <w:between w:val="nil"/>
+        </w:pBdr>
+      </w:pPr>
+    </w:p>
+    <w:p>
+      <w:pPr>
+        <w:pBdr>
+          <w:top w:val="nil"/>
+          <w:left w:val="nil"/>
+          <w:bottom w:val="nil"/>
+          <w:right w:val="nil"/>
+          <w:between w:val="nil"/>
+        </w:pBdr>
         <w:rPr>
           <w:rFonts w:eastAsia="Times New Roman"/>
         </w:rPr>
-        <w:t>language acquisition and software aided language learning</w:t>
-      </w:r>
+      </w:pPr>
       <w:r>
         <w:rPr>
           <w:rFonts w:eastAsia="Times New Roman"/>
         </w:rPr>
-        <w:t>.</w:t>
-      </w:r>
-      <w:r>
-        <w:t xml:space="preserve"> </w:t>
-      </w:r>
-      <w:r>
-        <w:t>This research will affect how certain functionality and features will be implemented</w:t>
-      </w:r>
-      <w:r>
-        <w:t xml:space="preserve"> and will cause the original requirements to change and develop over time</w:t>
-      </w:r>
-      <w:r>
-        <w:t xml:space="preserve">. </w:t>
-      </w:r>
-      <w:r>
-        <w:t>T</w:t>
-      </w:r>
-      <w:r>
-        <w:t xml:space="preserve">hese features will need to be planned and designed and then a </w:t>
+        <w:t xml:space="preserve">I </w:t>
       </w:r>
       <w:r>
         <w:rPr>
           <w:rFonts w:eastAsia="Times New Roman"/>
         </w:rPr>
-        <w:t>spiral model</w:t>
-      </w:r>
-      <w:r>
-        <w:t xml:space="preserve"> development process will need to be used </w:t>
-      </w:r>
-      <w:r>
-        <w:t>to</w:t>
-      </w:r>
-      <w:r>
-        <w:t xml:space="preserve"> get a prototype released and tested with an actual user base as soon as possible. After testing the first prototype with users, information such as how many flashcards, words, pieces of grammar etc., as well as how well they have retained this information will be recorded </w:t>
-      </w:r>
-      <w:r>
-        <w:t xml:space="preserve">and </w:t>
-      </w:r>
-      <w:proofErr w:type="spellStart"/>
-      <w:r>
-        <w:t>analyzed</w:t>
-      </w:r>
-      <w:proofErr w:type="spellEnd"/>
-      <w:r>
-        <w:t>. Any changes to the system can be written up into requirements and a new iteration can begin. When the prototype of the next iteration is created then the data gathered from previous tests can be</w:t>
-      </w:r>
-      <w:r>
-        <w:t xml:space="preserve"> compared </w:t>
-      </w:r>
-      <w:r>
-        <w:t>to see how effective, or not, the system has become in reaching its overall aim.</w:t>
-      </w:r>
-    </w:p>
-    <w:p>
-      <w:pPr>
-        <w:pBdr>
-          <w:top w:val="nil"/>
-          <w:left w:val="nil"/>
-          <w:bottom w:val="nil"/>
-          <w:right w:val="nil"/>
-          <w:between w:val="nil"/>
-        </w:pBdr>
-      </w:pPr>
-    </w:p>
-    <w:p>
-      <w:pPr>
-        <w:pBdr>
-          <w:top w:val="nil"/>
-          <w:left w:val="nil"/>
-          <w:bottom w:val="nil"/>
-          <w:right w:val="nil"/>
-          <w:between w:val="nil"/>
-        </w:pBdr>
+        <w:t xml:space="preserve">will be </w:t>
+      </w:r>
+      <w:r>
         <w:rPr>
           <w:rFonts w:eastAsia="Times New Roman"/>
         </w:rPr>
-      </w:pPr>
+        <w:t xml:space="preserve">using the spiral model </w:t>
+      </w:r>
       <w:r>
         <w:rPr>
           <w:rFonts w:eastAsia="Times New Roman"/>
         </w:rPr>
-        <w:t xml:space="preserve">I </w:t>
-      </w:r>
+        <w:t xml:space="preserve">throughout the development process </w:t>
+      </w:r>
+      <w:proofErr w:type="gramStart"/>
       <w:r>
         <w:rPr>
           <w:rFonts w:eastAsia="Times New Roman"/>
         </w:rPr>
-        <w:t xml:space="preserve">will be </w:t>
-      </w:r>
+        <w:t>in order to</w:t>
+      </w:r>
+      <w:proofErr w:type="gramEnd"/>
       <w:r>
         <w:rPr>
           <w:rFonts w:eastAsia="Times New Roman"/>
         </w:rPr>
-        <w:t xml:space="preserve">using the spiral model </w:t>
+        <w:t xml:space="preserve"> produce multiple prototypes so that each version can be compared with each other in terms of whether or not they reach the </w:t>
       </w:r>
       <w:r>
         <w:rPr>
           <w:rFonts w:eastAsia="Times New Roman"/>
         </w:rPr>
-        <w:t xml:space="preserve">throughout the development process </w:t>
+        <w:t>requirements. I’ve also decided on the spiral model as the requirements are unclear and complex at this stage. As time goes on and as research is done, these requirements will become clearer which means that I would be unable to take a waterfall approach to this system.</w:t>
+      </w:r>
+    </w:p>
+    <w:p>
+      <w:pPr>
+        <w:pBdr>
+          <w:top w:val="nil"/>
+          <w:left w:val="nil"/>
+          <w:bottom w:val="nil"/>
+          <w:right w:val="nil"/>
+          <w:between w:val="nil"/>
+        </w:pBdr>
+      </w:pPr>
+    </w:p>
+    <w:p>
+      <w:pPr>
+        <w:pBdr>
+          <w:top w:val="nil"/>
+          <w:left w:val="nil"/>
+          <w:bottom w:val="nil"/>
+          <w:right w:val="nil"/>
+          <w:between w:val="nil"/>
+        </w:pBdr>
+      </w:pPr>
+      <w:r>
+        <w:t xml:space="preserve">The application will be written in HTML, CSS, JavaScript, PHP and will connect with an SQL database </w:t>
       </w:r>
       <w:proofErr w:type="gramStart"/>
       <w:r>
-        <w:rPr>
-          <w:rFonts w:eastAsia="Times New Roman"/>
-        </w:rPr>
         <w:t>in order to</w:t>
       </w:r>
       <w:proofErr w:type="gramEnd"/>
       <w:r>
-        <w:rPr>
-          <w:rFonts w:eastAsia="Times New Roman"/>
-        </w:rPr>
-        <w:t xml:space="preserve"> produce multiple prototypes so that each version can be compared with each other in terms of whether or not they reach the </w:t>
-      </w:r>
-      <w:r>
-        <w:rPr>
-          <w:rFonts w:eastAsia="Times New Roman"/>
-        </w:rPr>
-        <w:t>requirements. I’ve also decided on the spiral model as the requirements are unclear and complex at this stage. As time goes on and as research is done, these requirements will become clearer which means that I would be unable to take a waterfall approach to this system.</w:t>
-      </w:r>
-    </w:p>
-    <w:p>
-      <w:pPr>
-        <w:pBdr>
-          <w:top w:val="nil"/>
-          <w:left w:val="nil"/>
-          <w:bottom w:val="nil"/>
-          <w:right w:val="nil"/>
-          <w:between w:val="nil"/>
-        </w:pBdr>
-        <w:rPr>
-          <w:rFonts w:hint="eastAsia"/>
-        </w:rPr>
-      </w:pPr>
-    </w:p>
-    <w:p>
-      <w:pPr>
-        <w:pBdr>
-          <w:top w:val="nil"/>
-          <w:left w:val="nil"/>
-          <w:bottom w:val="nil"/>
-          <w:right w:val="nil"/>
-          <w:between w:val="nil"/>
-        </w:pBdr>
-      </w:pPr>
-      <w:r>
-        <w:t xml:space="preserve">The application will be written in HTML, CSS, JavaScript, PHP and will connect with an SQL database </w:t>
-      </w:r>
-      <w:proofErr w:type="gramStart"/>
-      <w:r>
-        <w:t>in order to</w:t>
-      </w:r>
-      <w:proofErr w:type="gramEnd"/>
-      <w:r>
         <w:t xml:space="preserve"> store user data, progress and flashcard data ready for scaling to mobile and desktop applications as well in the future.</w:t>
       </w:r>
     </w:p>
@@ -2117,9 +2090,6 @@
           <w:right w:val="nil"/>
           <w:between w:val="nil"/>
         </w:pBdr>
-        <w:rPr>
-          <w:rFonts w:hint="eastAsia"/>
-        </w:rPr>
       </w:pPr>
     </w:p>
     <w:p>
@@ -2909,8 +2879,8 @@
           <w:between w:val="nil"/>
         </w:pBdr>
       </w:pPr>
-      <w:bookmarkStart w:id="5" w:name="_2et92p0" w:colFirst="0" w:colLast="0"/>
-      <w:bookmarkEnd w:id="5"/>
+      <w:bookmarkStart w:id="6" w:name="_2et92p0" w:colFirst="0" w:colLast="0"/>
+      <w:bookmarkEnd w:id="6"/>
       <w:r>
         <w:t>Breakdown of tasks</w:t>
       </w:r>
@@ -2932,12 +2902,7 @@
         <w:t xml:space="preserve">The approach will start with </w:t>
       </w:r>
       <w:r>
-        <w:t>setting out the user requiremen</w:t>
-      </w:r>
-      <w:bookmarkStart w:id="6" w:name="_GoBack"/>
-      <w:bookmarkEnd w:id="6"/>
-      <w:r>
-        <w:t xml:space="preserve">ts while beginning secondary research into the necessary topic areas. </w:t>
+        <w:t xml:space="preserve">setting out the user requirements while beginning secondary research into the necessary topic areas. </w:t>
       </w:r>
     </w:p>
     <w:p>
@@ -3096,9 +3061,6 @@
           <w:between w:val="nil"/>
         </w:pBdr>
         <w:ind w:leftChars="0"/>
-        <w:rPr>
-          <w:rFonts w:hint="eastAsia"/>
-        </w:rPr>
       </w:pPr>
       <w:r>
         <w:rPr>
@@ -3534,7 +3496,6 @@
         </w:pBdr>
         <w:jc w:val="center"/>
         <w:rPr>
-          <w:rFonts w:hint="eastAsia"/>
           <w:sz w:val="32"/>
           <w:lang w:val="en"/>
         </w:rPr>
@@ -3638,7 +3599,7 @@
 
 <file path=word/comments.xml><?xml version="1.0" encoding="utf-8"?>
 <w:comments xmlns:wpc="http://schemas.microsoft.com/office/word/2010/wordprocessingCanvas" xmlns:cx="http://schemas.microsoft.com/office/drawing/2014/chartex" xmlns:cx1="http://schemas.microsoft.com/office/drawing/2015/9/8/chartex" xmlns:cx2="http://schemas.microsoft.com/office/drawing/2015/10/21/chartex" xmlns:cx3="http://schemas.microsoft.com/office/drawing/2016/5/9/chartex" xmlns:cx4="http://schemas.microsoft.com/office/drawing/2016/5/10/chartex" xmlns:cx5="http://schemas.microsoft.com/office/drawing/2016/5/11/chartex" xmlns:cx6="http://schemas.microsoft.com/office/drawing/2016/5/12/chartex" xmlns:cx7="http://schemas.microsoft.com/office/drawing/2016/5/13/chartex" xmlns:cx8="http://schemas.microsoft.com/office/drawing/2016/5/14/chartex" xmlns:mc="http://schemas.openxmlformats.org/markup-compatibility/2006" xmlns:aink="http://schemas.microsoft.com/office/drawing/2016/ink" xmlns:am3d="http://schemas.microsoft.com/office/drawing/2017/model3d" xmlns:o="urn:schemas-microsoft-com:office:office" xmlns:r="http://schemas.openxmlformats.org/officeDocument/2006/relationships" xmlns:m="http://schemas.openxmlformats.org/officeDocument/2006/math" xmlns:v="urn:schemas-microsoft-com:vml" xmlns:wp14="http://schemas.microsoft.com/office/word/2010/wordprocessingDrawing" xmlns:wp="http://schemas.openxmlformats.org/drawingml/2006/wordprocessingDrawing" xmlns:w10="urn:schemas-microsoft-com:office:word" xmlns:w="http://schemas.openxmlformats.org/wordprocessingml/2006/main" xmlns:w14="http://schemas.microsoft.com/office/word/2010/wordml" xmlns:w15="http://schemas.microsoft.com/office/word/2012/wordml" xmlns:w16cid="http://schemas.microsoft.com/office/word/2016/wordml/cid" xmlns:w16se="http://schemas.microsoft.com/office/word/2015/wordml/symex" xmlns:wpg="http://schemas.microsoft.com/office/word/2010/wordprocessingGroup" xmlns:wpi="http://schemas.microsoft.com/office/word/2010/wordprocessingInk" xmlns:wne="http://schemas.microsoft.com/office/word/2006/wordml" xmlns:wps="http://schemas.microsoft.com/office/word/2010/wordprocessingShape" mc:Ignorable="w14 w15 w16se w16cid wp14">
-  <w:comment w:id="3" w:author="HawkinsMatthew" w:date="2018-10-01T21:21:00Z" w:initials="H">
+  <w:comment w:id="4" w:author="HawkinsMatthew" w:date="2018-10-01T21:21:00Z" w:initials="H">
     <w:p>
       <w:pPr>
         <w:pStyle w:val="CommentText"/>

--- a/PID_UP769535.docx
+++ b/PID_UP769535.docx
@@ -142,8 +142,6 @@
         </w:rPr>
         <w:t>SEND EMAIL TO RONELLA BEFORE SUBMITTING</w:t>
       </w:r>
-      <w:bookmarkStart w:id="1" w:name="_GoBack"/>
-      <w:bookmarkEnd w:id="1"/>
     </w:p>
     <w:p>
       <w:pPr>
@@ -437,8 +435,8 @@
           <w:between w:val="nil"/>
         </w:pBdr>
       </w:pPr>
-      <w:bookmarkStart w:id="2" w:name="_30j0zll" w:colFirst="0" w:colLast="0"/>
-      <w:bookmarkEnd w:id="2"/>
+      <w:bookmarkStart w:id="1" w:name="_30j0zll" w:colFirst="0" w:colLast="0"/>
+      <w:bookmarkEnd w:id="1"/>
       <w:r>
         <w:t>Basic details</w:t>
       </w:r>
@@ -584,15 +582,7 @@
               <w:ind w:left="-18"/>
             </w:pPr>
             <w:r>
-              <w:t xml:space="preserve">Developing a </w:t>
-            </w:r>
-            <w:proofErr w:type="gramStart"/>
-            <w:r>
-              <w:t>really efficient</w:t>
-            </w:r>
-            <w:proofErr w:type="gramEnd"/>
-            <w:r>
-              <w:t xml:space="preserve"> language learning application</w:t>
+              <w:t>A flashcard web application to help efficiently learn Japanese</w:t>
             </w:r>
           </w:p>
         </w:tc>
@@ -851,13 +841,8 @@
               <w:ind w:left="-18"/>
             </w:pPr>
             <w:r>
-              <w:t xml:space="preserve">Petronella </w:t>
+              <w:t>Petronella Beukman</w:t>
             </w:r>
-            <w:proofErr w:type="spellStart"/>
-            <w:r>
-              <w:t>Beukman</w:t>
-            </w:r>
-            <w:proofErr w:type="spellEnd"/>
           </w:p>
         </w:tc>
       </w:tr>
@@ -873,8 +858,8 @@
           <w:between w:val="nil"/>
         </w:pBdr>
       </w:pPr>
-      <w:bookmarkStart w:id="3" w:name="_1fob9te" w:colFirst="0" w:colLast="0"/>
-      <w:bookmarkEnd w:id="3"/>
+      <w:bookmarkStart w:id="2" w:name="_1fob9te" w:colFirst="0" w:colLast="0"/>
+      <w:bookmarkEnd w:id="2"/>
     </w:p>
     <w:p>
       <w:pPr>
@@ -935,7 +920,7 @@
       </w:r>
     </w:p>
     <w:p>
-      <w:commentRangeStart w:id="4"/>
+      <w:commentRangeStart w:id="3"/>
       <w:r>
         <w:rPr>
           <w:rFonts w:hint="eastAsia"/>
@@ -987,12 +972,12 @@
       <w:r>
         <w:t>.</w:t>
       </w:r>
-      <w:commentRangeEnd w:id="4"/>
+      <w:commentRangeEnd w:id="3"/>
       <w:r>
         <w:rPr>
           <w:rStyle w:val="CommentReference"/>
         </w:rPr>
-        <w:commentReference w:id="4"/>
+        <w:commentReference w:id="3"/>
       </w:r>
     </w:p>
     <w:p/>
@@ -1044,14 +1029,9 @@
     </w:p>
     <w:p/>
     <w:p>
-      <w:proofErr w:type="gramStart"/>
-      <w:r>
-        <w:t xml:space="preserve">As a </w:t>
-      </w:r>
-      <w:r>
-        <w:t>consequence</w:t>
-      </w:r>
-      <w:proofErr w:type="gramEnd"/>
+      <w:r>
+        <w:t>Consequently</w:t>
+      </w:r>
       <w:r>
         <w:t>,</w:t>
       </w:r>
@@ -1131,15 +1111,7 @@
         <w:t xml:space="preserve">meaningful retention </w:t>
       </w:r>
       <w:r>
-        <w:t>(</w:t>
-      </w:r>
-      <w:proofErr w:type="spellStart"/>
-      <w:r>
-        <w:t>Ausubel</w:t>
-      </w:r>
-      <w:proofErr w:type="spellEnd"/>
-      <w:r>
-        <w:t xml:space="preserve"> et al., 1965, p. 147).</w:t>
+        <w:t>(Ausubel et al., 1965, p. 147).</w:t>
       </w:r>
     </w:p>
     <w:p/>
@@ -1151,15 +1123,7 @@
         <w:t>one of these systems</w:t>
       </w:r>
       <w:r>
-        <w:t xml:space="preserve">, </w:t>
-      </w:r>
-      <w:proofErr w:type="spellStart"/>
-      <w:r>
-        <w:t>Anki</w:t>
-      </w:r>
-      <w:proofErr w:type="spellEnd"/>
-      <w:r>
-        <w:t>, for 3+ years I, and many others, have noticed a few issues with the software that make studying languages slightly harder than it should be.</w:t>
+        <w:t>, Anki, for 3+ years I, and many others, have noticed a few issues with the software that make studying languages slightly harder than it should be.</w:t>
       </w:r>
       <w:r>
         <w:t xml:space="preserve"> </w:t>
@@ -1225,15 +1189,7 @@
         <w:t>acquisition,</w:t>
       </w:r>
       <w:r>
-        <w:t xml:space="preserve"> then language learners would be able to produce better results in a quicker </w:t>
-      </w:r>
-      <w:proofErr w:type="gramStart"/>
-      <w:r>
-        <w:t>time period</w:t>
-      </w:r>
-      <w:proofErr w:type="gramEnd"/>
-      <w:r>
-        <w:t>.</w:t>
+        <w:t xml:space="preserve"> then language learners would be able to produce better results in a quicker time period.</w:t>
       </w:r>
     </w:p>
     <w:p/>
@@ -1389,96 +1345,74 @@
         <w:rPr>
           <w:rFonts w:hint="eastAsia"/>
         </w:rPr>
-        <w:t xml:space="preserve">The two </w:t>
-      </w:r>
-      <w:proofErr w:type="gramStart"/>
+        <w:t>To meet</w:t>
+      </w:r>
+      <w:r>
+        <w:t xml:space="preserve"> this aim one of the objectives</w:t>
+      </w:r>
       <w:r>
         <w:rPr>
           <w:rFonts w:hint="eastAsia"/>
         </w:rPr>
-        <w:t>main focus</w:t>
-      </w:r>
-      <w:proofErr w:type="gramEnd"/>
+        <w:t xml:space="preserve"> will be</w:t>
+      </w:r>
+      <w:r>
+        <w:t xml:space="preserve"> to adjust, build upon or even fix</w:t>
+      </w:r>
+      <w:r>
+        <w:t xml:space="preserve"> issues with current spaced repetition algorithms to develop </w:t>
+      </w:r>
+      <w:r>
+        <w:t xml:space="preserve">a better algorithm and my own flashcard software </w:t>
+      </w:r>
+      <w:r>
+        <w:t xml:space="preserve">that’s specific for language learning and </w:t>
+      </w:r>
+      <w:r>
+        <w:t>that is more efficient than other apps on the market.</w:t>
+      </w:r>
+    </w:p>
+    <w:p>
+      <w:pPr>
+        <w:pBdr>
+          <w:top w:val="nil"/>
+          <w:left w:val="nil"/>
+          <w:bottom w:val="nil"/>
+          <w:right w:val="nil"/>
+          <w:between w:val="nil"/>
+        </w:pBdr>
+      </w:pPr>
+    </w:p>
+    <w:p>
+      <w:pPr>
+        <w:pBdr>
+          <w:top w:val="nil"/>
+          <w:left w:val="nil"/>
+          <w:bottom w:val="nil"/>
+          <w:right w:val="nil"/>
+          <w:between w:val="nil"/>
+        </w:pBdr>
+      </w:pPr>
       <w:r>
         <w:rPr>
           <w:rFonts w:hint="eastAsia"/>
         </w:rPr>
-        <w:t xml:space="preserve"> points will be on</w:t>
-      </w:r>
-      <w:r>
-        <w:t xml:space="preserve"> adjusting, building upon or even fixing issues with current spaced repetition algorithms to develop my own system that’s specific for language learning and to also incorporate any other findings from research into t</w:t>
-      </w:r>
-      <w:r>
-        <w:t>he system</w:t>
-      </w:r>
-      <w:r>
-        <w:t>.</w:t>
-      </w:r>
-    </w:p>
-    <w:p>
-      <w:pPr>
-        <w:pBdr>
-          <w:top w:val="nil"/>
-          <w:left w:val="nil"/>
-          <w:bottom w:val="nil"/>
-          <w:right w:val="nil"/>
-          <w:between w:val="nil"/>
-        </w:pBdr>
-      </w:pPr>
-    </w:p>
-    <w:p>
-      <w:pPr>
-        <w:pBdr>
-          <w:top w:val="nil"/>
-          <w:left w:val="nil"/>
-          <w:bottom w:val="nil"/>
-          <w:right w:val="nil"/>
-          <w:between w:val="nil"/>
-        </w:pBdr>
-      </w:pPr>
-    </w:p>
-    <w:p>
-      <w:pPr>
-        <w:pBdr>
-          <w:top w:val="nil"/>
-          <w:left w:val="nil"/>
-          <w:bottom w:val="nil"/>
-          <w:right w:val="nil"/>
-          <w:between w:val="nil"/>
-        </w:pBdr>
-      </w:pPr>
-    </w:p>
-    <w:p>
-      <w:pPr>
-        <w:pBdr>
-          <w:top w:val="nil"/>
-          <w:left w:val="nil"/>
-          <w:bottom w:val="nil"/>
-          <w:right w:val="nil"/>
-          <w:between w:val="nil"/>
-        </w:pBdr>
-      </w:pPr>
-    </w:p>
-    <w:p>
-      <w:pPr>
-        <w:pBdr>
-          <w:top w:val="nil"/>
-          <w:left w:val="nil"/>
-          <w:bottom w:val="nil"/>
-          <w:right w:val="nil"/>
-          <w:between w:val="nil"/>
-        </w:pBdr>
-        <w:rPr>
-          <w:i/>
-        </w:rPr>
-      </w:pPr>
-      <w:r>
-        <w:rPr>
-          <w:rFonts w:eastAsia="Times New Roman"/>
-          <w:i/>
-        </w:rPr>
-        <w:t>What are the objectives in meeting that aim?</w:t>
-      </w:r>
+        <w:t xml:space="preserve">Any </w:t>
+      </w:r>
+      <w:r>
+        <w:t>research that suggests and certain learning techniques are great for language learning will be noted and if possible, these will be turned into requirements to implement in the system.</w:t>
+      </w:r>
+    </w:p>
+    <w:p>
+      <w:pPr>
+        <w:pBdr>
+          <w:top w:val="nil"/>
+          <w:left w:val="nil"/>
+          <w:bottom w:val="nil"/>
+          <w:right w:val="nil"/>
+          <w:between w:val="nil"/>
+        </w:pBdr>
+      </w:pPr>
     </w:p>
     <w:p>
       <w:pPr>
@@ -1495,8 +1429,8 @@
           <w:between w:val="nil"/>
         </w:pBdr>
       </w:pPr>
-      <w:bookmarkStart w:id="5" w:name="_3znysh7" w:colFirst="0" w:colLast="0"/>
-      <w:bookmarkEnd w:id="5"/>
+      <w:bookmarkStart w:id="4" w:name="_3znysh7" w:colFirst="0" w:colLast="0"/>
+      <w:bookmarkEnd w:id="4"/>
       <w:r>
         <w:t>Project deliverables</w:t>
       </w:r>
@@ -1532,11 +1466,9 @@
       <w:r>
         <w:t xml:space="preserve"> style development process will need to be implemented. Due to this the </w:t>
       </w:r>
-      <w:proofErr w:type="spellStart"/>
-      <w:r>
-        <w:t>artifacts</w:t>
-      </w:r>
-      <w:proofErr w:type="spellEnd"/>
+      <w:r>
+        <w:t>artefacts</w:t>
+      </w:r>
       <w:r>
         <w:t xml:space="preserve"> used through</w:t>
       </w:r>
@@ -1572,15 +1504,13 @@
         </w:pBdr>
       </w:pPr>
       <w:r>
-        <w:t xml:space="preserve">The first deliverable will a literature review </w:t>
-      </w:r>
-      <w:proofErr w:type="gramStart"/>
-      <w:r>
-        <w:t>on the subject of software</w:t>
-      </w:r>
-      <w:proofErr w:type="gramEnd"/>
-      <w:r>
-        <w:t xml:space="preserve"> aided language acquisition. The findings here will have an impact on the requirements of the overall system.</w:t>
+        <w:t xml:space="preserve">The first deliverable will </w:t>
+      </w:r>
+      <w:r>
+        <w:t xml:space="preserve">be </w:t>
+      </w:r>
+      <w:r>
+        <w:t>a literature review on the subject of software aided language acquisition. The findings here will have an impact on the requirements of the overall system.</w:t>
       </w:r>
     </w:p>
     <w:p>
@@ -1805,6 +1735,7 @@
     <w:p/>
     <w:p>
       <w:r>
+        <w:lastRenderedPageBreak/>
         <w:t>Sometime</w:t>
       </w:r>
       <w:r>
@@ -1855,25 +1786,18 @@
       <w:r>
         <w:t xml:space="preserve"> already gathered but I will try to only reference papers or books that are reputable (in a reputable journal, published by a reputable </w:t>
       </w:r>
-      <w:proofErr w:type="spellStart"/>
-      <w:r>
-        <w:t>univeristy</w:t>
-      </w:r>
-      <w:proofErr w:type="spellEnd"/>
+      <w:r>
+        <w:t>university</w:t>
+      </w:r>
       <w:r>
         <w:t xml:space="preserve"> etc.) This </w:t>
       </w:r>
       <w:r>
         <w:t xml:space="preserve">means I will have to </w:t>
       </w:r>
-      <w:proofErr w:type="gramStart"/>
-      <w:r>
-        <w:t xml:space="preserve">look </w:t>
-      </w:r>
-      <w:r>
-        <w:t>into</w:t>
-      </w:r>
-      <w:proofErr w:type="gramEnd"/>
+      <w:r>
+        <w:t>investigate</w:t>
+      </w:r>
       <w:r>
         <w:t xml:space="preserve"> what publication sources I should be </w:t>
       </w:r>
@@ -1902,13 +1826,13 @@
         <w:t xml:space="preserve"> and could gi</w:t>
       </w:r>
       <w:r>
-        <w:t xml:space="preserve">ve some insight into some of the problems </w:t>
-      </w:r>
-      <w:r>
-        <w:t xml:space="preserve">that </w:t>
-      </w:r>
-      <w:r>
-        <w:t>I am looking to solve.</w:t>
+        <w:t>ve some i</w:t>
+      </w:r>
+      <w:r>
+        <w:t>nsight into some problems and their solutions</w:t>
+      </w:r>
+      <w:r>
+        <w:t>.</w:t>
       </w:r>
     </w:p>
     <w:p/>
@@ -1964,11 +1888,9 @@
       <w:r>
         <w:t xml:space="preserve">and </w:t>
       </w:r>
-      <w:proofErr w:type="spellStart"/>
-      <w:r>
-        <w:t>analyzed</w:t>
-      </w:r>
-      <w:proofErr w:type="spellEnd"/>
+      <w:r>
+        <w:t>analysed</w:t>
+      </w:r>
       <w:r>
         <w:t>. Any changes to the system can be written up into requirements and a new iteration can begin. When the prototype of the next iteration is created then the data gathered from previous tests can be</w:t>
       </w:r>
@@ -2027,24 +1949,34 @@
         </w:rPr>
         <w:t xml:space="preserve">throughout the development process </w:t>
       </w:r>
-      <w:proofErr w:type="gramStart"/>
       <w:r>
         <w:rPr>
           <w:rFonts w:eastAsia="Times New Roman"/>
         </w:rPr>
-        <w:t>in order to</w:t>
-      </w:r>
-      <w:proofErr w:type="gramEnd"/>
+        <w:t>to</w:t>
+      </w:r>
       <w:r>
         <w:rPr>
           <w:rFonts w:eastAsia="Times New Roman"/>
         </w:rPr>
-        <w:t xml:space="preserve"> produce multiple prototypes so that each version can be compared with each other in terms of whether or not they reach the </w:t>
+        <w:t xml:space="preserve"> produce multiple prototypes so that each version can be compared with each other in terms of </w:t>
       </w:r>
       <w:r>
         <w:rPr>
           <w:rFonts w:eastAsia="Times New Roman"/>
         </w:rPr>
+        <w:t>whether</w:t>
+      </w:r>
+      <w:r>
+        <w:rPr>
+          <w:rFonts w:eastAsia="Times New Roman"/>
+        </w:rPr>
+        <w:t xml:space="preserve"> they reach the </w:t>
+      </w:r>
+      <w:r>
+        <w:rPr>
+          <w:rFonts w:eastAsia="Times New Roman"/>
+        </w:rPr>
         <w:t>requirements. I’ve also decided on the spiral model as the requirements are unclear and complex at this stage. As time goes on and as research is done, these requirements will become clearer which means that I would be unable to take a waterfall approach to this system.</w:t>
       </w:r>
     </w:p>
@@ -2072,11 +2004,9 @@
       <w:r>
         <w:t xml:space="preserve">The application will be written in HTML, CSS, JavaScript, PHP and will connect with an SQL database </w:t>
       </w:r>
-      <w:proofErr w:type="gramStart"/>
-      <w:r>
-        <w:t>in order to</w:t>
-      </w:r>
-      <w:proofErr w:type="gramEnd"/>
+      <w:r>
+        <w:t>to</w:t>
+      </w:r>
       <w:r>
         <w:t xml:space="preserve"> store user data, progress and flashcard data ready for scaling to mobile and desktop applications as well in the future.</w:t>
       </w:r>
@@ -2172,7 +2102,6 @@
     <w:p/>
     <w:p>
       <w:r>
-        <w:lastRenderedPageBreak/>
         <w:t>Web hosting</w:t>
       </w:r>
       <w:r>
@@ -2340,94 +2269,773 @@
         </w:pBdr>
       </w:pPr>
       <w:r>
-        <w:t>My start point for research includes some papers and books by Stephen Krashen which I have read before as well as some papers I found when searching the university library and google scholar that seem reputable. I’ve also included some systems that already exist that implement spaced repetition algorithms and other similar techniques.</w:t>
-      </w:r>
-    </w:p>
-    <w:p>
-      <w:pPr>
-        <w:pBdr>
-          <w:top w:val="nil"/>
-          <w:left w:val="nil"/>
-          <w:bottom w:val="nil"/>
-          <w:right w:val="nil"/>
-          <w:between w:val="nil"/>
-        </w:pBdr>
+        <w:t>When it comes to research I will start off by using Google Scholar and the University Library to find papers related to the topic areas of interest found below:</w:t>
+      </w:r>
+    </w:p>
+    <w:p>
+      <w:pPr>
+        <w:pBdr>
+          <w:top w:val="nil"/>
+          <w:left w:val="nil"/>
+          <w:bottom w:val="nil"/>
+          <w:right w:val="nil"/>
+          <w:between w:val="nil"/>
+        </w:pBdr>
+      </w:pPr>
+      <w:r>
+        <w:t xml:space="preserve"> </w:t>
+      </w:r>
+    </w:p>
+    <w:p>
+      <w:pPr>
         <w:rPr>
           <w:b/>
-        </w:rPr>
-      </w:pPr>
-    </w:p>
-    <w:p>
-      <w:pPr>
-        <w:pBdr>
-          <w:top w:val="nil"/>
-          <w:left w:val="nil"/>
-          <w:bottom w:val="nil"/>
-          <w:right w:val="nil"/>
-          <w:between w:val="nil"/>
-        </w:pBdr>
+          <w:sz w:val="28"/>
+        </w:rPr>
+      </w:pPr>
+      <w:r>
         <w:rPr>
           <w:b/>
-        </w:rPr>
+          <w:sz w:val="28"/>
+        </w:rPr>
+        <w:t>M</w:t>
+      </w:r>
+      <w:r>
+        <w:rPr>
+          <w:b/>
+          <w:sz w:val="28"/>
+        </w:rPr>
+        <w:t>ain subject areas</w:t>
+      </w:r>
+      <w:r>
+        <w:rPr>
+          <w:b/>
+          <w:sz w:val="28"/>
+        </w:rPr>
+        <w:t xml:space="preserve"> to research</w:t>
+      </w:r>
+      <w:bookmarkStart w:id="5" w:name="_GoBack"/>
+      <w:bookmarkEnd w:id="5"/>
+    </w:p>
+    <w:p>
+      <w:pPr>
+        <w:rPr>
+          <w:b/>
+        </w:rPr>
+      </w:pPr>
+      <w:r>
+        <w:rPr>
+          <w:b/>
+        </w:rPr>
+        <w:t>Language learning/acquisition</w:t>
+      </w:r>
+    </w:p>
+    <w:p>
+      <w:pPr>
+        <w:pStyle w:val="ListParagraph"/>
+        <w:numPr>
+          <w:ilvl w:val="0"/>
+          <w:numId w:val="7"/>
+        </w:numPr>
+        <w:spacing w:after="160" w:line="259" w:lineRule="auto"/>
+        <w:ind w:leftChars="0"/>
+        <w:contextualSpacing/>
+      </w:pPr>
+      <w:bookmarkStart w:id="6" w:name="_Hlk527543731"/>
+      <w:r>
+        <w:t>L</w:t>
+      </w:r>
+      <w:r>
+        <w:t>earning techniques</w:t>
+      </w:r>
+    </w:p>
+    <w:p>
+      <w:pPr>
+        <w:pStyle w:val="ListParagraph"/>
+        <w:numPr>
+          <w:ilvl w:val="1"/>
+          <w:numId w:val="7"/>
+        </w:numPr>
+        <w:spacing w:after="160" w:line="259" w:lineRule="auto"/>
+        <w:ind w:leftChars="0"/>
+        <w:contextualSpacing/>
       </w:pPr>
       <w:r>
         <w:rPr>
           <w:rFonts w:hint="eastAsia"/>
+        </w:rPr>
+        <w:t>S</w:t>
+      </w:r>
+      <w:r>
+        <w:t>paced repetition</w:t>
+      </w:r>
+    </w:p>
+    <w:p>
+      <w:pPr>
+        <w:pStyle w:val="ListParagraph"/>
+        <w:numPr>
+          <w:ilvl w:val="1"/>
+          <w:numId w:val="7"/>
+        </w:numPr>
+        <w:spacing w:after="160" w:line="259" w:lineRule="auto"/>
+        <w:ind w:leftChars="0"/>
+        <w:contextualSpacing/>
+      </w:pPr>
+      <w:r>
+        <w:t>Memory palaces</w:t>
+      </w:r>
+    </w:p>
+    <w:p>
+      <w:pPr>
+        <w:pStyle w:val="ListParagraph"/>
+        <w:numPr>
+          <w:ilvl w:val="1"/>
+          <w:numId w:val="7"/>
+        </w:numPr>
+        <w:spacing w:after="160" w:line="259" w:lineRule="auto"/>
+        <w:ind w:leftChars="0"/>
+        <w:contextualSpacing/>
+      </w:pPr>
+      <w:r>
+        <w:t>Mnemonic elaboration</w:t>
+      </w:r>
+    </w:p>
+    <w:p>
+      <w:pPr>
+        <w:pStyle w:val="ListParagraph"/>
+        <w:numPr>
+          <w:ilvl w:val="0"/>
+          <w:numId w:val="7"/>
+        </w:numPr>
+        <w:spacing w:after="160" w:line="259" w:lineRule="auto"/>
+        <w:ind w:leftChars="0"/>
+        <w:contextualSpacing/>
+      </w:pPr>
+      <w:r>
+        <w:t>Input vs output</w:t>
+      </w:r>
+    </w:p>
+    <w:p>
+      <w:pPr>
+        <w:spacing w:after="160" w:line="259" w:lineRule="auto"/>
+        <w:ind w:left="1080"/>
+        <w:contextualSpacing/>
+        <w:rPr>
+          <w:rFonts w:hint="eastAsia"/>
+        </w:rPr>
+      </w:pPr>
+    </w:p>
+    <w:bookmarkEnd w:id="6"/>
+    <w:p>
+      <w:pPr>
+        <w:rPr>
           <w:b/>
         </w:rPr>
-        <w:t>Books</w:t>
-      </w:r>
-    </w:p>
-    <w:p>
-      <w:pPr>
-        <w:pBdr>
-          <w:top w:val="nil"/>
-          <w:left w:val="nil"/>
-          <w:bottom w:val="nil"/>
-          <w:right w:val="nil"/>
-          <w:between w:val="nil"/>
-        </w:pBdr>
-      </w:pPr>
-      <w:r>
-        <w:t>Explorations in Language Acquisition and Use</w:t>
-      </w:r>
-      <w:r>
-        <w:t xml:space="preserve"> by Stephen Krashen</w:t>
-      </w:r>
-    </w:p>
-    <w:p>
-      <w:pPr>
-        <w:pBdr>
-          <w:top w:val="nil"/>
-          <w:left w:val="nil"/>
-          <w:bottom w:val="nil"/>
-          <w:right w:val="nil"/>
-          <w:between w:val="nil"/>
-        </w:pBdr>
-      </w:pPr>
-    </w:p>
-    <w:p>
-      <w:pPr>
-        <w:pBdr>
-          <w:top w:val="nil"/>
-          <w:left w:val="nil"/>
-          <w:bottom w:val="nil"/>
-          <w:right w:val="nil"/>
-          <w:between w:val="nil"/>
-        </w:pBdr>
+      </w:pPr>
+      <w:r>
         <w:rPr>
           <w:b/>
         </w:rPr>
-      </w:pPr>
+        <w:t>C</w:t>
+      </w:r>
       <w:r>
         <w:rPr>
           <w:b/>
         </w:rPr>
+        <w:t>omputer assisted language learning</w:t>
+      </w:r>
+      <w:r>
+        <w:rPr>
+          <w:b/>
+        </w:rPr>
+        <w:t xml:space="preserve"> – CALL</w:t>
+      </w:r>
+    </w:p>
+    <w:p>
+      <w:pPr>
+        <w:pStyle w:val="ListParagraph"/>
+        <w:numPr>
+          <w:ilvl w:val="0"/>
+          <w:numId w:val="6"/>
+        </w:numPr>
+        <w:spacing w:after="160" w:line="259" w:lineRule="auto"/>
+        <w:ind w:leftChars="0"/>
+        <w:contextualSpacing/>
+      </w:pPr>
+      <w:r>
+        <w:t xml:space="preserve">Mobile assisted language learning </w:t>
+      </w:r>
+      <w:r>
+        <w:t>–</w:t>
+      </w:r>
+      <w:r>
+        <w:t xml:space="preserve"> MALL</w:t>
+      </w:r>
+    </w:p>
+    <w:p>
+      <w:pPr>
+        <w:pStyle w:val="ListParagraph"/>
+        <w:numPr>
+          <w:ilvl w:val="0"/>
+          <w:numId w:val="6"/>
+        </w:numPr>
+        <w:spacing w:after="160" w:line="259" w:lineRule="auto"/>
+        <w:ind w:leftChars="0"/>
+        <w:contextualSpacing/>
+      </w:pPr>
+      <w:r>
+        <w:t>Mobile learning - ML</w:t>
+      </w:r>
+    </w:p>
+    <w:p>
+      <w:pPr>
+        <w:pBdr>
+          <w:top w:val="nil"/>
+          <w:left w:val="nil"/>
+          <w:bottom w:val="nil"/>
+          <w:right w:val="nil"/>
+          <w:between w:val="nil"/>
+        </w:pBdr>
+      </w:pPr>
+    </w:p>
+    <w:p>
+      <w:pPr>
+        <w:pBdr>
+          <w:top w:val="nil"/>
+          <w:left w:val="nil"/>
+          <w:bottom w:val="nil"/>
+          <w:right w:val="nil"/>
+          <w:between w:val="nil"/>
+        </w:pBdr>
+      </w:pPr>
+    </w:p>
+    <w:p>
+      <w:pPr>
+        <w:pBdr>
+          <w:top w:val="nil"/>
+          <w:left w:val="nil"/>
+          <w:bottom w:val="nil"/>
+          <w:right w:val="nil"/>
+          <w:between w:val="nil"/>
+        </w:pBdr>
+      </w:pPr>
+    </w:p>
+    <w:p>
+      <w:pPr>
+        <w:pBdr>
+          <w:top w:val="nil"/>
+          <w:left w:val="nil"/>
+          <w:bottom w:val="nil"/>
+          <w:right w:val="nil"/>
+          <w:between w:val="nil"/>
+        </w:pBdr>
+      </w:pPr>
+      <w:r>
+        <w:t xml:space="preserve">I will be looking at a wide range of sources and will try to </w:t>
+      </w:r>
+      <w:r>
+        <w:t>focus on reputable</w:t>
+      </w:r>
+      <w:r>
+        <w:t xml:space="preserve"> papers from the following Journals:</w:t>
+      </w:r>
+    </w:p>
+    <w:p>
+      <w:pPr>
+        <w:pBdr>
+          <w:top w:val="nil"/>
+          <w:left w:val="nil"/>
+          <w:bottom w:val="nil"/>
+          <w:right w:val="nil"/>
+          <w:between w:val="nil"/>
+        </w:pBdr>
+        <w:rPr>
+          <w:rFonts w:hint="eastAsia"/>
+        </w:rPr>
+      </w:pPr>
+    </w:p>
+    <w:p>
+      <w:pPr>
+        <w:rPr>
+          <w:b/>
+          <w:sz w:val="28"/>
+        </w:rPr>
+      </w:pPr>
+      <w:r>
+        <w:rPr>
+          <w:b/>
+          <w:sz w:val="28"/>
+        </w:rPr>
+        <w:t>Journals</w:t>
+      </w:r>
+    </w:p>
+    <w:p>
+      <w:pPr>
+        <w:pStyle w:val="ListParagraph"/>
+        <w:numPr>
+          <w:ilvl w:val="0"/>
+          <w:numId w:val="8"/>
+        </w:numPr>
+        <w:spacing w:after="160" w:line="259" w:lineRule="auto"/>
+        <w:ind w:leftChars="0"/>
+        <w:contextualSpacing/>
+        <w:rPr>
+          <w:sz w:val="32"/>
+        </w:rPr>
+      </w:pPr>
+      <w:r>
+        <w:rPr>
+          <w:rFonts w:ascii="Arial" w:hAnsi="Arial" w:cs="Arial"/>
+          <w:sz w:val="20"/>
+          <w:szCs w:val="20"/>
+          <w:shd w:val="clear" w:color="auto" w:fill="FFFFFF"/>
+        </w:rPr>
+        <w:t>The Encyclopedia of Applied Linguistics</w:t>
+      </w:r>
+    </w:p>
+    <w:p>
+      <w:pPr>
+        <w:pStyle w:val="ListParagraph"/>
+        <w:numPr>
+          <w:ilvl w:val="0"/>
+          <w:numId w:val="8"/>
+        </w:numPr>
+        <w:spacing w:after="160" w:line="259" w:lineRule="auto"/>
+        <w:ind w:leftChars="0"/>
+        <w:contextualSpacing/>
+        <w:rPr>
+          <w:sz w:val="32"/>
+        </w:rPr>
+      </w:pPr>
+      <w:r>
+        <w:rPr>
+          <w:rFonts w:ascii="Arial" w:hAnsi="Arial" w:cs="Arial"/>
+          <w:sz w:val="20"/>
+          <w:szCs w:val="20"/>
+          <w:shd w:val="clear" w:color="auto" w:fill="FFFFFF"/>
+        </w:rPr>
+        <w:t>Multimedia-Assisted </w:t>
+      </w:r>
+      <w:r>
+        <w:rPr>
+          <w:rFonts w:ascii="Arial" w:hAnsi="Arial" w:cs="Arial"/>
+          <w:bCs/>
+          <w:sz w:val="20"/>
+          <w:szCs w:val="20"/>
+          <w:shd w:val="clear" w:color="auto" w:fill="FFFFFF"/>
+        </w:rPr>
+        <w:t>Language Learning</w:t>
+      </w:r>
+    </w:p>
+    <w:p>
+      <w:pPr>
+        <w:pStyle w:val="ListParagraph"/>
+        <w:numPr>
+          <w:ilvl w:val="0"/>
+          <w:numId w:val="8"/>
+        </w:numPr>
+        <w:spacing w:after="160" w:line="259" w:lineRule="auto"/>
+        <w:ind w:leftChars="0"/>
+        <w:contextualSpacing/>
+        <w:rPr>
+          <w:sz w:val="32"/>
+        </w:rPr>
+      </w:pPr>
+      <w:r>
+        <w:rPr>
+          <w:rFonts w:ascii="Arial" w:hAnsi="Arial" w:cs="Arial"/>
+          <w:sz w:val="20"/>
+          <w:szCs w:val="20"/>
+          <w:shd w:val="clear" w:color="auto" w:fill="FFFFFF"/>
+        </w:rPr>
+        <w:t>Research Foundation for English </w:t>
+      </w:r>
+      <w:r>
+        <w:rPr>
+          <w:rFonts w:ascii="Arial" w:hAnsi="Arial" w:cs="Arial"/>
+          <w:bCs/>
+          <w:sz w:val="20"/>
+          <w:szCs w:val="20"/>
+          <w:shd w:val="clear" w:color="auto" w:fill="FFFFFF"/>
+        </w:rPr>
+        <w:t>Language</w:t>
+      </w:r>
+    </w:p>
+    <w:p>
+      <w:pPr>
+        <w:pStyle w:val="ListParagraph"/>
+        <w:numPr>
+          <w:ilvl w:val="0"/>
+          <w:numId w:val="8"/>
+        </w:numPr>
+        <w:pBdr>
+          <w:top w:val="nil"/>
+          <w:left w:val="nil"/>
+          <w:bottom w:val="nil"/>
+          <w:right w:val="nil"/>
+          <w:between w:val="nil"/>
+        </w:pBdr>
+        <w:spacing w:after="160" w:line="259" w:lineRule="auto"/>
+        <w:ind w:leftChars="0"/>
+        <w:contextualSpacing/>
+        <w:rPr>
+          <w:rFonts w:hint="eastAsia"/>
+        </w:rPr>
+      </w:pPr>
+      <w:r>
+        <w:rPr>
+          <w:rFonts w:ascii="Arial" w:hAnsi="Arial" w:cs="Arial"/>
+          <w:bCs/>
+          <w:sz w:val="20"/>
+          <w:szCs w:val="20"/>
+          <w:shd w:val="clear" w:color="auto" w:fill="FFFFFF"/>
+        </w:rPr>
+        <w:t>Language Learning </w:t>
+      </w:r>
+      <w:r>
+        <w:rPr>
+          <w:rFonts w:ascii="Arial" w:hAnsi="Arial" w:cs="Arial"/>
+          <w:sz w:val="20"/>
+          <w:szCs w:val="20"/>
+          <w:shd w:val="clear" w:color="auto" w:fill="FFFFFF"/>
+        </w:rPr>
+        <w:t>&amp; Technology</w:t>
+      </w:r>
+    </w:p>
+    <w:p>
+      <w:pPr>
+        <w:pBdr>
+          <w:top w:val="nil"/>
+          <w:left w:val="nil"/>
+          <w:bottom w:val="nil"/>
+          <w:right w:val="nil"/>
+          <w:between w:val="nil"/>
+        </w:pBdr>
+        <w:spacing w:after="160" w:line="259" w:lineRule="auto"/>
+        <w:contextualSpacing/>
+      </w:pPr>
+      <w:r>
+        <w:t xml:space="preserve">For </w:t>
+      </w:r>
+      <w:r>
+        <w:t>language learning specific papers, I won’t limit papers by the date they were published as language learning is something that has been around for hundreds of years and by limiting the research I could miss some</w:t>
+      </w:r>
+      <w:r>
+        <w:t>thing crucial</w:t>
+      </w:r>
+      <w:r>
+        <w:t>. When it comes to papers related to technology</w:t>
+      </w:r>
+      <w:r>
+        <w:t>,</w:t>
+      </w:r>
+      <w:r>
+        <w:t xml:space="preserve"> and </w:t>
+      </w:r>
+      <w:r>
+        <w:t>software,</w:t>
+      </w:r>
+      <w:r>
+        <w:t xml:space="preserve"> for learning I will only include papers from the past 10 years (2008 onwards) </w:t>
+      </w:r>
+      <w:r>
+        <w:t>to</w:t>
+      </w:r>
+      <w:r>
+        <w:t xml:space="preserve"> make sure the information is up-to-date and relevant.</w:t>
+      </w:r>
+      <w:r>
+        <w:t xml:space="preserve"> </w:t>
+      </w:r>
+    </w:p>
+    <w:p>
+      <w:pPr>
+        <w:pBdr>
+          <w:top w:val="nil"/>
+          <w:left w:val="nil"/>
+          <w:bottom w:val="nil"/>
+          <w:right w:val="nil"/>
+          <w:between w:val="nil"/>
+        </w:pBdr>
+        <w:rPr>
+          <w:rFonts w:hint="eastAsia"/>
+        </w:rPr>
+      </w:pPr>
+    </w:p>
+    <w:p>
+      <w:pPr>
+        <w:pBdr>
+          <w:top w:val="nil"/>
+          <w:left w:val="nil"/>
+          <w:bottom w:val="nil"/>
+          <w:right w:val="nil"/>
+          <w:between w:val="nil"/>
+        </w:pBdr>
+        <w:rPr>
+          <w:b/>
+          <w:sz w:val="28"/>
+        </w:rPr>
+      </w:pPr>
+      <w:r>
+        <w:rPr>
+          <w:b/>
+          <w:sz w:val="28"/>
+        </w:rPr>
         <w:t>Papers</w:t>
       </w:r>
     </w:p>
     <w:p>
       <w:pPr>
+        <w:rPr>
+          <w:rStyle w:val="Hyperlink"/>
+        </w:rPr>
+      </w:pPr>
+      <w:r>
+        <w:t>Mobile‐Assisted Language Learning</w:t>
+      </w:r>
+      <w:r>
+        <w:t xml:space="preserve"> </w:t>
+      </w:r>
+      <w:hyperlink r:id="rId13" w:history="1">
+        <w:r>
+          <w:rPr>
+            <w:rStyle w:val="Hyperlink"/>
+          </w:rPr>
+          <w:t>https://onlinelibrary.wiley.com/doi/full/10.1002/9781405198431.wbeal0768</w:t>
+        </w:r>
+      </w:hyperlink>
+    </w:p>
+    <w:p/>
+    <w:p>
+      <w:r>
+        <w:t>Emerging Technologies for Language Learning</w:t>
+      </w:r>
+      <w:r>
+        <w:t xml:space="preserve"> </w:t>
+      </w:r>
+      <w:hyperlink r:id="rId14" w:history="1">
+        <w:r>
+          <w:rPr>
+            <w:rStyle w:val="Hyperlink"/>
+          </w:rPr>
+          <w:t>https://onlinelibrary.wiley.com/doi/full/10.1002/9781405198431.wbeal0365</w:t>
+        </w:r>
+      </w:hyperlink>
+    </w:p>
+    <w:p/>
+    <w:p>
+      <w:r>
+        <w:t>Exploring Smartphone Applications for Effective Mobile-Assisted Language Learning</w:t>
+      </w:r>
+      <w:r>
+        <w:cr/>
+      </w:r>
+      <w:r>
+        <w:t>http://kmjournal.bada.cc/wp-content/uploads/2013/05/15-1-2Kim.pdf</w:t>
+      </w:r>
+    </w:p>
+    <w:p/>
+    <w:p>
+      <w:r>
+        <w:t>Some Emerging Principles for Mobile-assisted Language Learning</w:t>
+      </w:r>
+    </w:p>
+    <w:p>
+      <w:pPr>
+        <w:rPr>
+          <w:rStyle w:val="Hyperlink"/>
+        </w:rPr>
+      </w:pPr>
+      <w:hyperlink r:id="rId15" w:history="1">
+        <w:r>
+          <w:rPr>
+            <w:rStyle w:val="Hyperlink"/>
+          </w:rPr>
+          <w:t>http://www.tirfonline.org/wp-content/uploads/2013/11/TIRF_MALL_Papers_StockwellHubbard.pdf</w:t>
+        </w:r>
+      </w:hyperlink>
+    </w:p>
+    <w:p/>
+    <w:p>
+      <w:r>
+        <w:t>Using Gamification to Enhance Second Language Learning</w:t>
+      </w:r>
+    </w:p>
+    <w:p>
+      <w:pPr>
+        <w:rPr>
+          <w:rStyle w:val="Hyperlink"/>
+        </w:rPr>
+      </w:pPr>
+      <w:hyperlink r:id="rId16" w:history="1">
+        <w:r>
+          <w:rPr>
+            <w:rStyle w:val="Hyperlink"/>
+          </w:rPr>
+          <w:t>https://dialnet.unirioja.es/servlet/articulo?codigo=5495904</w:t>
+        </w:r>
+      </w:hyperlink>
+    </w:p>
+    <w:p/>
+    <w:p>
+      <w:r>
+        <w:t>The Impact of Mobile Dictionary Use on Language Learning</w:t>
+      </w:r>
+    </w:p>
+    <w:p>
+      <w:pPr>
+        <w:rPr>
+          <w:rStyle w:val="Hyperlink"/>
+        </w:rPr>
+      </w:pPr>
+      <w:hyperlink r:id="rId17" w:history="1">
+        <w:r>
+          <w:rPr>
+            <w:rStyle w:val="Hyperlink"/>
+          </w:rPr>
+          <w:t>https://core.ac.uk/download/pdf/82156394.pdf</w:t>
+        </w:r>
+      </w:hyperlink>
+    </w:p>
+    <w:p/>
+    <w:p>
+      <w:r>
+        <w:t>A Trainable Spaced Repetition Model for Language Learning</w:t>
+      </w:r>
+    </w:p>
+    <w:p>
+      <w:hyperlink r:id="rId18" w:history="1">
+        <w:r>
+          <w:rPr>
+            <w:rStyle w:val="Hyperlink"/>
+          </w:rPr>
+          <w:t>http://www.aclweb.org/anthology/P16-1174</w:t>
+        </w:r>
+      </w:hyperlink>
+    </w:p>
+    <w:p>
+      <w:pPr>
+        <w:rPr>
+          <w:b/>
+        </w:rPr>
+      </w:pPr>
+    </w:p>
+    <w:p>
+      <w:r>
+        <w:t>EMERGING TECHNOLOGIES FROM MEMORY PALACES TO SPACING ALGORITHMS: APPROACHES TO SECOND-LANGUAGE VOCABULARY LEARNING</w:t>
+      </w:r>
+    </w:p>
+    <w:p>
+      <w:pPr>
+        <w:rPr>
+          <w:rStyle w:val="Hyperlink"/>
+        </w:rPr>
+      </w:pPr>
+      <w:hyperlink r:id="rId19" w:history="1">
+        <w:r>
+          <w:rPr>
+            <w:rStyle w:val="Hyperlink"/>
+          </w:rPr>
+          <w:t>http://citeseerx.ist.psu.edu/viewdoc/download?doi=10.1.1.472.6575&amp;rep=rep1&amp;type=pdf</w:t>
+        </w:r>
+      </w:hyperlink>
+    </w:p>
+    <w:p/>
+    <w:p>
+      <w:pPr>
+        <w:rPr>
+          <w:rStyle w:val="Hyperlink"/>
+        </w:rPr>
+      </w:pPr>
+      <w:r>
+        <w:t>Spaced Learning Enhances Subsequent Recognition Memory by Reducing Neural Repetition Suppression</w:t>
+      </w:r>
+      <w:r>
+        <w:t xml:space="preserve"> </w:t>
+      </w:r>
+      <w:hyperlink r:id="rId20" w:history="1">
+        <w:r>
+          <w:rPr>
+            <w:rStyle w:val="Hyperlink"/>
+          </w:rPr>
+          <w:t>https://www.mitpressjournals.org/doi/full/10.1162/jocn.2010.21532</w:t>
+        </w:r>
+      </w:hyperlink>
+    </w:p>
+    <w:p/>
+    <w:p>
+      <w:pPr>
+        <w:rPr>
+          <w:rStyle w:val="Hyperlink"/>
+        </w:rPr>
+      </w:pPr>
+      <w:r>
+        <w:t>An Investigation into The Effect of Targeted Vocabulary Learning Using a Spaced Repetition Flashcard System on TOEIC Scores</w:t>
+      </w:r>
+      <w:r>
+        <w:t xml:space="preserve"> </w:t>
+      </w:r>
+      <w:hyperlink r:id="rId21" w:history="1">
+        <w:r>
+          <w:rPr>
+            <w:rStyle w:val="Hyperlink"/>
+          </w:rPr>
+          <w:t>https://www.agulin.aoyama.ac.jp/opac/repository/1000/12507/</w:t>
+        </w:r>
+      </w:hyperlink>
+    </w:p>
+    <w:p/>
+    <w:p>
+      <w:pPr>
+        <w:rPr>
+          <w:rStyle w:val="Hyperlink"/>
+        </w:rPr>
+      </w:pPr>
+      <w:r>
+        <w:t xml:space="preserve">The </w:t>
+      </w:r>
+      <w:r>
+        <w:t>effectiveness</w:t>
+      </w:r>
+      <w:r>
+        <w:t xml:space="preserve"> of computer-based spaced repetition in foreign language vocabulary instruction: a double-blind study </w:t>
+      </w:r>
+      <w:hyperlink r:id="rId22" w:history="1">
+        <w:r>
+          <w:rPr>
+            <w:rStyle w:val="Hyperlink"/>
+          </w:rPr>
+          <w:t>https://lib.dr.iastate.edu/cgi/viewcontent.cgi?article=1120&amp;context=engl_pubs</w:t>
+        </w:r>
+      </w:hyperlink>
+    </w:p>
+    <w:p/>
+    <w:p>
+      <w:r>
+        <w:t xml:space="preserve">Computer Assisted Language Learning </w:t>
+      </w:r>
+      <w:hyperlink r:id="rId23" w:history="1">
+        <w:r>
+          <w:rPr>
+            <w:rStyle w:val="Hyperlink"/>
+          </w:rPr>
+          <w:t>https://www.tandfonline.com/doi/pdf/10.1080/09588221.2010.520675?needAccess=true</w:t>
+        </w:r>
+      </w:hyperlink>
+    </w:p>
+    <w:p>
+      <w:pPr>
+        <w:pBdr>
+          <w:top w:val="nil"/>
+          <w:left w:val="nil"/>
+          <w:bottom w:val="nil"/>
+          <w:right w:val="nil"/>
+          <w:between w:val="nil"/>
+        </w:pBdr>
+      </w:pPr>
+    </w:p>
+    <w:p>
+      <w:pPr>
         <w:pBdr>
           <w:top w:val="nil"/>
           <w:left w:val="nil"/>
@@ -2453,7 +3061,7 @@
           <w:rStyle w:val="Hyperlink"/>
         </w:rPr>
       </w:pPr>
-      <w:hyperlink r:id="rId13" w:history="1">
+      <w:hyperlink r:id="rId24" w:history="1">
         <w:r>
           <w:rPr>
             <w:rStyle w:val="Hyperlink"/>
@@ -2471,6 +3079,21 @@
           <w:right w:val="nil"/>
           <w:between w:val="nil"/>
         </w:pBdr>
+        <w:rPr>
+          <w:rStyle w:val="Hyperlink"/>
+          <w:rFonts w:hint="eastAsia"/>
+        </w:rPr>
+      </w:pPr>
+    </w:p>
+    <w:p>
+      <w:pPr>
+        <w:pBdr>
+          <w:top w:val="nil"/>
+          <w:left w:val="nil"/>
+          <w:bottom w:val="nil"/>
+          <w:right w:val="nil"/>
+          <w:between w:val="nil"/>
+        </w:pBdr>
       </w:pPr>
       <w:r>
         <w:t>Ebbinghaus, H. (1885/1913). Memory: A contribution to experimental psychology. New York: Columbia University.</w:t>
@@ -2486,22 +3109,20 @@
           <w:between w:val="nil"/>
         </w:pBdr>
       </w:pPr>
-      <w:r>
-        <w:t xml:space="preserve">Second Language Acquisition </w:t>
-      </w:r>
-      <w:proofErr w:type="gramStart"/>
-      <w:r>
-        <w:t>The</w:t>
-      </w:r>
-      <w:proofErr w:type="gramEnd"/>
-      <w:r>
-        <w:t xml:space="preserve"> Effect of Age and Motivation by Einar Garibaldi </w:t>
-      </w:r>
-      <w:proofErr w:type="spellStart"/>
-      <w:r>
-        <w:t>Stefánsson</w:t>
-      </w:r>
-      <w:proofErr w:type="spellEnd"/>
+    </w:p>
+    <w:p>
+      <w:pPr>
+        <w:pBdr>
+          <w:top w:val="nil"/>
+          <w:left w:val="nil"/>
+          <w:bottom w:val="nil"/>
+          <w:right w:val="nil"/>
+          <w:between w:val="nil"/>
+        </w:pBdr>
+      </w:pPr>
+      <w:r>
+        <w:t>Second Language Acquisition The Effect of Age and Motivation by Einar Garibaldi Stefánsson</w:t>
+      </w:r>
     </w:p>
     <w:p>
       <w:pPr>
@@ -2516,7 +3137,7 @@
           <w:rStyle w:val="Hyperlink"/>
         </w:rPr>
       </w:pPr>
-      <w:hyperlink r:id="rId14" w:history="1">
+      <w:hyperlink r:id="rId25" w:history="1">
         <w:r>
           <w:rPr>
             <w:rStyle w:val="Hyperlink"/>
@@ -2550,66 +3171,57 @@
         </w:pBdr>
       </w:pPr>
       <w:r>
-        <w:t xml:space="preserve">Nakata, T. (2008). English vocabulary learning with word lists, word cards, and computers: Implications from cognitive psychology research for optimal spaced learning. </w:t>
-      </w:r>
-      <w:proofErr w:type="spellStart"/>
-      <w:r>
-        <w:t>ReCALL</w:t>
-      </w:r>
-      <w:proofErr w:type="spellEnd"/>
-      <w:r>
-        <w:t xml:space="preserve"> Journal, 20(1), 3–20. Retrieved from http://dx.doi.org/10.1017/S0958344008000219 </w:t>
-      </w:r>
-    </w:p>
-    <w:p>
-      <w:pPr>
-        <w:pBdr>
-          <w:top w:val="nil"/>
-          <w:left w:val="nil"/>
-          <w:bottom w:val="nil"/>
-          <w:right w:val="nil"/>
-          <w:between w:val="nil"/>
-        </w:pBdr>
-      </w:pPr>
-    </w:p>
-    <w:p>
-      <w:pPr>
-        <w:pBdr>
-          <w:top w:val="nil"/>
-          <w:left w:val="nil"/>
-          <w:bottom w:val="nil"/>
-          <w:right w:val="nil"/>
-          <w:between w:val="nil"/>
-        </w:pBdr>
-      </w:pPr>
-      <w:r>
-        <w:t xml:space="preserve">Nakata, T. (2011). Computer-assisted second language vocabulary learning in a </w:t>
-      </w:r>
-      <w:proofErr w:type="spellStart"/>
-      <w:r>
-        <w:t>pairedassociate</w:t>
-      </w:r>
-      <w:proofErr w:type="spellEnd"/>
-      <w:r>
-        <w:t xml:space="preserve"> paradigm: A critical investigation of </w:t>
-      </w:r>
-      <w:proofErr w:type="spellStart"/>
-      <w:r>
-        <w:t>fashcard</w:t>
-      </w:r>
-      <w:proofErr w:type="spellEnd"/>
+        <w:t xml:space="preserve">Nakata, T. (2008). English vocabulary learning with word lists, word cards, and computers: Implications from cognitive psychology research for optimal spaced learning. ReCALL Journal, 20(1), 3–20. Retrieved from </w:t>
+      </w:r>
+      <w:hyperlink r:id="rId26" w:history="1">
+        <w:r>
+          <w:rPr>
+            <w:rStyle w:val="Hyperlink"/>
+          </w:rPr>
+          <w:t>http://dx.doi.org/10.1017/S0958344008000219</w:t>
+        </w:r>
+      </w:hyperlink>
       <w:r>
         <w:t xml:space="preserve"> </w:t>
       </w:r>
-      <w:proofErr w:type="spellStart"/>
-      <w:r>
-        <w:t>sofware</w:t>
-      </w:r>
-      <w:proofErr w:type="spellEnd"/>
-      <w:r>
-        <w:t xml:space="preserve">. Computer Assisted Language Learning, 24(1), 17–38. Retrieved from </w:t>
-      </w:r>
-      <w:hyperlink r:id="rId15" w:history="1">
+    </w:p>
+    <w:p>
+      <w:pPr>
+        <w:pBdr>
+          <w:top w:val="nil"/>
+          <w:left w:val="nil"/>
+          <w:bottom w:val="nil"/>
+          <w:right w:val="nil"/>
+          <w:between w:val="nil"/>
+        </w:pBdr>
+      </w:pPr>
+    </w:p>
+    <w:p>
+      <w:pPr>
+        <w:pBdr>
+          <w:top w:val="nil"/>
+          <w:left w:val="nil"/>
+          <w:bottom w:val="nil"/>
+          <w:right w:val="nil"/>
+          <w:between w:val="nil"/>
+        </w:pBdr>
+      </w:pPr>
+      <w:r>
+        <w:t>Nakata, T. (2011). Computer-assisted second language vocabulary learning in a pairedassociate paradigm: A critical investigation of f</w:t>
+      </w:r>
+      <w:r>
+        <w:t>l</w:t>
+      </w:r>
+      <w:r>
+        <w:t>ashcard sof</w:t>
+      </w:r>
+      <w:r>
+        <w:t>t</w:t>
+      </w:r>
+      <w:r>
+        <w:t xml:space="preserve">ware. Computer Assisted Language Learning, 24(1), 17–38. Retrieved from </w:t>
+      </w:r>
+      <w:hyperlink r:id="rId27" w:history="1">
         <w:r>
           <w:rPr>
             <w:rStyle w:val="Hyperlink"/>
@@ -2643,53 +3255,46 @@
         </w:pBdr>
       </w:pPr>
       <w:r>
-        <w:t>Nation, P. (2001). Learning vocabulary in another language. Cambridge: Cambridge University Press. Retrieved from http://dx.doi.org/10.1017/CBO9781139524759</w:t>
-      </w:r>
-    </w:p>
-    <w:p>
-      <w:pPr>
-        <w:pBdr>
-          <w:top w:val="nil"/>
-          <w:left w:val="nil"/>
-          <w:bottom w:val="nil"/>
-          <w:right w:val="nil"/>
-          <w:between w:val="nil"/>
-        </w:pBdr>
-      </w:pPr>
-    </w:p>
-    <w:p>
-      <w:pPr>
-        <w:pBdr>
-          <w:top w:val="nil"/>
-          <w:left w:val="nil"/>
-          <w:bottom w:val="nil"/>
-          <w:right w:val="nil"/>
-          <w:between w:val="nil"/>
-        </w:pBdr>
-      </w:pPr>
-      <w:proofErr w:type="spellStart"/>
-      <w:r>
-        <w:t>Wissman</w:t>
-      </w:r>
-      <w:proofErr w:type="spellEnd"/>
-      <w:r>
-        <w:t xml:space="preserve">, K. T., Rawson, K. A., &amp; </w:t>
-      </w:r>
-      <w:proofErr w:type="spellStart"/>
-      <w:r>
-        <w:t>Pyc</w:t>
-      </w:r>
-      <w:proofErr w:type="spellEnd"/>
-      <w:r>
-        <w:t xml:space="preserve">, M. A. (2012). How and when do students use </w:t>
-      </w:r>
-      <w:proofErr w:type="spellStart"/>
-      <w:r>
-        <w:t>fashcards</w:t>
-      </w:r>
-      <w:proofErr w:type="spellEnd"/>
-      <w:r>
-        <w:t xml:space="preserve">? </w:t>
+        <w:t xml:space="preserve">Nation, P. (2001). Learning vocabulary in another language. Cambridge: Cambridge University Press. Retrieved from </w:t>
+      </w:r>
+      <w:hyperlink r:id="rId28" w:history="1">
+        <w:r>
+          <w:rPr>
+            <w:rStyle w:val="Hyperlink"/>
+          </w:rPr>
+          <w:t>http://dx.doi.org/10.1017/CBO9781139524759</w:t>
+        </w:r>
+      </w:hyperlink>
+    </w:p>
+    <w:p>
+      <w:pPr>
+        <w:pBdr>
+          <w:top w:val="nil"/>
+          <w:left w:val="nil"/>
+          <w:bottom w:val="nil"/>
+          <w:right w:val="nil"/>
+          <w:between w:val="nil"/>
+        </w:pBdr>
+      </w:pPr>
+    </w:p>
+    <w:p>
+      <w:pPr>
+        <w:pBdr>
+          <w:top w:val="nil"/>
+          <w:left w:val="nil"/>
+          <w:bottom w:val="nil"/>
+          <w:right w:val="nil"/>
+          <w:between w:val="nil"/>
+        </w:pBdr>
+      </w:pPr>
+      <w:r>
+        <w:t>Wissman, K. T., Rawson, K. A., &amp; Pyc, M. A. (2012). How and when do students use f</w:t>
+      </w:r>
+      <w:r>
+        <w:t>l</w:t>
+      </w:r>
+      <w:r>
+        <w:t xml:space="preserve">ashcards? </w:t>
       </w:r>
     </w:p>
     <w:p>
@@ -2714,119 +3319,236 @@
         </w:pBdr>
         <w:rPr>
           <w:b/>
-        </w:rPr>
-      </w:pPr>
-      <w:r>
-        <w:rPr>
-          <w:b/>
-        </w:rPr>
-        <w:t>Existing Systems</w:t>
-      </w:r>
-    </w:p>
-    <w:p>
-      <w:pPr>
-        <w:pBdr>
-          <w:top w:val="nil"/>
-          <w:left w:val="nil"/>
-          <w:bottom w:val="nil"/>
-          <w:right w:val="nil"/>
-          <w:between w:val="nil"/>
-        </w:pBdr>
-      </w:pPr>
-      <w:proofErr w:type="spellStart"/>
-      <w:r>
-        <w:t>Anki</w:t>
-      </w:r>
-      <w:proofErr w:type="spellEnd"/>
-    </w:p>
-    <w:p>
-      <w:pPr>
-        <w:pBdr>
-          <w:top w:val="nil"/>
-          <w:left w:val="nil"/>
-          <w:bottom w:val="nil"/>
-          <w:right w:val="nil"/>
-          <w:between w:val="nil"/>
-        </w:pBdr>
-      </w:pPr>
-      <w:proofErr w:type="spellStart"/>
-      <w:r>
-        <w:t>SuperMemo</w:t>
-      </w:r>
-      <w:proofErr w:type="spellEnd"/>
-    </w:p>
-    <w:p>
-      <w:pPr>
-        <w:pBdr>
-          <w:top w:val="nil"/>
-          <w:left w:val="nil"/>
-          <w:bottom w:val="nil"/>
-          <w:right w:val="nil"/>
-          <w:between w:val="nil"/>
-        </w:pBdr>
-      </w:pPr>
-      <w:r>
-        <w:t>SuperMemo2 Algorithm</w:t>
-      </w:r>
-    </w:p>
-    <w:p>
-      <w:pPr>
-        <w:pBdr>
-          <w:top w:val="nil"/>
-          <w:left w:val="nil"/>
-          <w:bottom w:val="nil"/>
-          <w:right w:val="nil"/>
-          <w:between w:val="nil"/>
-        </w:pBdr>
-      </w:pPr>
-      <w:proofErr w:type="spellStart"/>
-      <w:r>
-        <w:t>Memrise</w:t>
-      </w:r>
-      <w:proofErr w:type="spellEnd"/>
-    </w:p>
-    <w:p>
-      <w:pPr>
-        <w:pBdr>
-          <w:top w:val="nil"/>
-          <w:left w:val="nil"/>
-          <w:bottom w:val="nil"/>
-          <w:right w:val="nil"/>
-          <w:between w:val="nil"/>
-        </w:pBdr>
-      </w:pPr>
-      <w:r>
-        <w:t>Leitner’s learning box</w:t>
-      </w:r>
-    </w:p>
-    <w:p>
-      <w:pPr>
-        <w:pBdr>
-          <w:top w:val="nil"/>
-          <w:left w:val="nil"/>
-          <w:bottom w:val="nil"/>
-          <w:right w:val="nil"/>
-          <w:between w:val="nil"/>
-        </w:pBdr>
-      </w:pPr>
-    </w:p>
-    <w:p>
-      <w:pPr>
-        <w:pBdr>
-          <w:top w:val="nil"/>
-          <w:left w:val="nil"/>
-          <w:bottom w:val="nil"/>
-          <w:right w:val="nil"/>
-          <w:between w:val="nil"/>
-        </w:pBdr>
-        <w:rPr>
-          <w:b/>
+          <w:sz w:val="28"/>
         </w:rPr>
       </w:pPr>
       <w:r>
         <w:rPr>
           <w:rFonts w:hint="eastAsia"/>
           <w:b/>
+          <w:sz w:val="28"/>
+        </w:rPr>
+        <w:t>Books</w:t>
+      </w:r>
+    </w:p>
+    <w:p>
+      <w:pPr>
+        <w:pBdr>
+          <w:top w:val="nil"/>
+          <w:left w:val="nil"/>
+          <w:bottom w:val="nil"/>
+          <w:right w:val="nil"/>
+          <w:between w:val="nil"/>
+        </w:pBdr>
+      </w:pPr>
+      <w:r>
+        <w:t>Explorations in Language Acquisition and Use</w:t>
+      </w:r>
+      <w:r>
+        <w:t xml:space="preserve"> by Stephen Krashen</w:t>
+      </w:r>
+    </w:p>
+    <w:p>
+      <w:pPr>
+        <w:pBdr>
+          <w:top w:val="nil"/>
+          <w:left w:val="nil"/>
+          <w:bottom w:val="nil"/>
+          <w:right w:val="nil"/>
+          <w:between w:val="nil"/>
+        </w:pBdr>
+        <w:rPr>
+          <w:rFonts w:hint="eastAsia"/>
+        </w:rPr>
+      </w:pPr>
+    </w:p>
+    <w:p>
+      <w:pPr>
+        <w:pBdr>
+          <w:top w:val="nil"/>
+          <w:left w:val="nil"/>
+          <w:bottom w:val="nil"/>
+          <w:right w:val="nil"/>
+          <w:between w:val="nil"/>
+        </w:pBdr>
+        <w:rPr>
+          <w:b/>
+          <w:sz w:val="28"/>
+        </w:rPr>
+      </w:pPr>
+      <w:r>
+        <w:rPr>
+          <w:b/>
+          <w:sz w:val="28"/>
+        </w:rPr>
+        <w:t>Existing Systems</w:t>
+      </w:r>
+    </w:p>
+    <w:p>
+      <w:pPr>
+        <w:pBdr>
+          <w:top w:val="nil"/>
+          <w:left w:val="nil"/>
+          <w:bottom w:val="nil"/>
+          <w:right w:val="nil"/>
+          <w:between w:val="nil"/>
+        </w:pBdr>
+        <w:rPr>
+          <w:rFonts w:hint="eastAsia"/>
+        </w:rPr>
+      </w:pPr>
+      <w:r>
+        <w:t>Some existing systems and technologies that will be useful to look at and compare are:</w:t>
+      </w:r>
+    </w:p>
+    <w:p>
+      <w:pPr>
+        <w:pBdr>
+          <w:top w:val="nil"/>
+          <w:left w:val="nil"/>
+          <w:bottom w:val="nil"/>
+          <w:right w:val="nil"/>
+          <w:between w:val="nil"/>
+        </w:pBdr>
+        <w:rPr>
+          <w:b/>
+        </w:rPr>
+      </w:pPr>
+    </w:p>
+    <w:p>
+      <w:pPr>
+        <w:pBdr>
+          <w:top w:val="nil"/>
+          <w:left w:val="nil"/>
+          <w:bottom w:val="nil"/>
+          <w:right w:val="nil"/>
+          <w:between w:val="nil"/>
+        </w:pBdr>
+      </w:pPr>
+      <w:r>
+        <w:t>Anki</w:t>
+      </w:r>
+    </w:p>
+    <w:p>
+      <w:pPr>
+        <w:pBdr>
+          <w:top w:val="nil"/>
+          <w:left w:val="nil"/>
+          <w:bottom w:val="nil"/>
+          <w:right w:val="nil"/>
+          <w:between w:val="nil"/>
+        </w:pBdr>
+      </w:pPr>
+      <w:r>
+        <w:t>SuperMemo</w:t>
+      </w:r>
+    </w:p>
+    <w:p>
+      <w:pPr>
+        <w:pBdr>
+          <w:top w:val="nil"/>
+          <w:left w:val="nil"/>
+          <w:bottom w:val="nil"/>
+          <w:right w:val="nil"/>
+          <w:between w:val="nil"/>
+        </w:pBdr>
+      </w:pPr>
+      <w:r>
+        <w:t>S</w:t>
+      </w:r>
+      <w:r>
+        <w:t>M2</w:t>
+      </w:r>
+      <w:r>
+        <w:t xml:space="preserve"> Algorithm</w:t>
+      </w:r>
+    </w:p>
+    <w:p>
+      <w:pPr>
+        <w:pBdr>
+          <w:top w:val="nil"/>
+          <w:left w:val="nil"/>
+          <w:bottom w:val="nil"/>
+          <w:right w:val="nil"/>
+          <w:between w:val="nil"/>
+        </w:pBdr>
+      </w:pPr>
+      <w:r>
+        <w:t>Memrise</w:t>
+      </w:r>
+    </w:p>
+    <w:p>
+      <w:pPr>
+        <w:pBdr>
+          <w:top w:val="nil"/>
+          <w:left w:val="nil"/>
+          <w:bottom w:val="nil"/>
+          <w:right w:val="nil"/>
+          <w:between w:val="nil"/>
+        </w:pBdr>
+      </w:pPr>
+      <w:r>
+        <w:t>Leitner’s learning box</w:t>
+      </w:r>
+    </w:p>
+    <w:p>
+      <w:pPr>
+        <w:pBdr>
+          <w:top w:val="nil"/>
+          <w:left w:val="nil"/>
+          <w:bottom w:val="nil"/>
+          <w:right w:val="nil"/>
+          <w:between w:val="nil"/>
+        </w:pBdr>
+      </w:pPr>
+      <w:r>
+        <w:t>Duolingo</w:t>
+      </w:r>
+    </w:p>
+    <w:p>
+      <w:pPr>
+        <w:pBdr>
+          <w:top w:val="nil"/>
+          <w:left w:val="nil"/>
+          <w:bottom w:val="nil"/>
+          <w:right w:val="nil"/>
+          <w:between w:val="nil"/>
+        </w:pBdr>
+      </w:pPr>
+      <w:r>
+        <w:t>Rikaichan</w:t>
+      </w:r>
+    </w:p>
+    <w:p>
+      <w:pPr>
+        <w:pBdr>
+          <w:top w:val="nil"/>
+          <w:left w:val="nil"/>
+          <w:bottom w:val="nil"/>
+          <w:right w:val="nil"/>
+          <w:between w:val="nil"/>
+        </w:pBdr>
+      </w:pPr>
+    </w:p>
+    <w:p>
+      <w:pPr>
+        <w:pBdr>
+          <w:top w:val="nil"/>
+          <w:left w:val="nil"/>
+          <w:bottom w:val="nil"/>
+          <w:right w:val="nil"/>
+          <w:between w:val="nil"/>
+        </w:pBdr>
+        <w:rPr>
+          <w:b/>
+          <w:sz w:val="28"/>
+        </w:rPr>
+      </w:pPr>
+      <w:r>
+        <w:rPr>
+          <w:rFonts w:hint="eastAsia"/>
+          <w:b/>
+          <w:sz w:val="28"/>
         </w:rPr>
         <w:t>Online resources</w:t>
       </w:r>
@@ -2845,17 +3567,9 @@
         </w:rPr>
       </w:pPr>
       <w:r>
-        <w:t xml:space="preserve">Some issues with </w:t>
-      </w:r>
-      <w:proofErr w:type="spellStart"/>
-      <w:r>
-        <w:t>Anki</w:t>
-      </w:r>
-      <w:proofErr w:type="spellEnd"/>
-      <w:r>
-        <w:t xml:space="preserve"> - </w:t>
-      </w:r>
-      <w:hyperlink r:id="rId16" w:history="1">
+        <w:t xml:space="preserve">Some issues with Anki - </w:t>
+      </w:r>
+      <w:hyperlink r:id="rId29" w:history="1">
         <w:r>
           <w:rPr>
             <w:rStyle w:val="Hyperlink"/>
@@ -2879,9 +3593,10 @@
           <w:between w:val="nil"/>
         </w:pBdr>
       </w:pPr>
-      <w:bookmarkStart w:id="6" w:name="_2et92p0" w:colFirst="0" w:colLast="0"/>
-      <w:bookmarkEnd w:id="6"/>
-      <w:r>
+      <w:bookmarkStart w:id="7" w:name="_2et92p0" w:colFirst="0" w:colLast="0"/>
+      <w:bookmarkEnd w:id="7"/>
+      <w:r>
+        <w:lastRenderedPageBreak/>
         <w:t>Breakdown of tasks</w:t>
       </w:r>
     </w:p>
@@ -3189,7 +3904,6 @@
         <w:ind w:leftChars="0"/>
       </w:pPr>
       <w:r>
-        <w:lastRenderedPageBreak/>
         <w:t>Use the gathered data from the prototypes and from the continuous research to make changes to the user requirements.</w:t>
       </w:r>
     </w:p>
@@ -3266,30 +3980,14 @@
           <w:i/>
         </w:rPr>
       </w:pPr>
-      <w:bookmarkStart w:id="7" w:name="_tyjcwt" w:colFirst="0" w:colLast="0"/>
-      <w:bookmarkEnd w:id="7"/>
+      <w:bookmarkStart w:id="8" w:name="_tyjcwt" w:colFirst="0" w:colLast="0"/>
+      <w:bookmarkEnd w:id="8"/>
       <w:r>
         <w:rPr>
           <w:rFonts w:eastAsia="Times New Roman"/>
           <w:i/>
         </w:rPr>
-        <w:t xml:space="preserve">What risks to the success of the project have you identified? What steps can you take to minimise them?  Note that plans can change over the course of the </w:t>
-      </w:r>
-      <w:proofErr w:type="gramStart"/>
-      <w:r>
-        <w:rPr>
-          <w:rFonts w:eastAsia="Times New Roman"/>
-          <w:i/>
-        </w:rPr>
-        <w:t>project,  so</w:t>
-      </w:r>
-      <w:proofErr w:type="gramEnd"/>
-      <w:r>
-        <w:rPr>
-          <w:rFonts w:eastAsia="Times New Roman"/>
-          <w:i/>
-        </w:rPr>
-        <w:t xml:space="preserve"> this plan should be maintained.</w:t>
+        <w:t>What risks to the success of the project have you identified? What steps can you take to minimise them?  Note that plans can change over the course of the project,  so this plan should be maintained.</w:t>
       </w:r>
     </w:p>
     <w:p>
@@ -3353,13 +4051,17 @@
       <w:r>
         <w:t xml:space="preserve">“efficiency”. In terms of legal issues, I will need to make sure that I handle these </w:t>
       </w:r>
-      <w:proofErr w:type="gramStart"/>
-      <w:r>
-        <w:t>users</w:t>
-      </w:r>
-      <w:proofErr w:type="gramEnd"/>
-      <w:r>
-        <w:t xml:space="preserve"> personal data correctly as well as making sure that the system is secure in order to prevent any possible attacks to get users information from the system. This means preventing cross site scripting, SQL injections etc.</w:t>
+      <w:r>
+        <w:t>user’s</w:t>
+      </w:r>
+      <w:r>
+        <w:t xml:space="preserve"> personal data correctly as well as making sure that the system is secure </w:t>
+      </w:r>
+      <w:r>
+        <w:t>to</w:t>
+      </w:r>
+      <w:r>
+        <w:t xml:space="preserve"> prevent any possible attacks to get users information from the system. This means preventing cross site scripting, SQL injections etc.</w:t>
       </w:r>
     </w:p>
     <w:p>
@@ -3463,16 +4165,14 @@
       <w:r>
         <w:t xml:space="preserve"> </w:t>
       </w:r>
-      <w:proofErr w:type="gramStart"/>
-      <w:r>
-        <w:t>In order to</w:t>
-      </w:r>
-      <w:proofErr w:type="gramEnd"/>
+      <w:r>
+        <w:t>To</w:t>
+      </w:r>
       <w:r>
         <w:t xml:space="preserve"> prevent this, I will make it clear to anyone who maybe considering doing these tests that they will be learning a bit of Japanese on the consent form.</w:t>
       </w:r>
-      <w:bookmarkStart w:id="8" w:name="_3dy6vkm" w:colFirst="0" w:colLast="0"/>
-      <w:bookmarkEnd w:id="8"/>
+      <w:bookmarkStart w:id="9" w:name="_3dy6vkm" w:colFirst="0" w:colLast="0"/>
+      <w:bookmarkEnd w:id="9"/>
     </w:p>
     <w:p>
       <w:pPr>
@@ -3515,13 +4215,8 @@
         <w:spacing w:line="480" w:lineRule="auto"/>
         <w:ind w:left="720" w:hanging="720"/>
       </w:pPr>
-      <w:proofErr w:type="spellStart"/>
-      <w:r>
-        <w:t>Ausubel</w:t>
-      </w:r>
-      <w:proofErr w:type="spellEnd"/>
-      <w:r>
-        <w:t xml:space="preserve">, D. P., &amp; Youssef, M. (1965). The effect of spaced repetition on meaningful retention. </w:t>
+      <w:r>
+        <w:t xml:space="preserve">Ausubel, D. P., &amp; Youssef, M. (1965). The effect of spaced repetition on meaningful retention. </w:t>
       </w:r>
       <w:r>
         <w:rPr>
@@ -3564,7 +4259,7 @@
         </w:rPr>
         <w:t xml:space="preserve"> </w:t>
       </w:r>
-      <w:hyperlink r:id="rId17" w:history="1">
+      <w:hyperlink r:id="rId30" w:history="1">
         <w:r>
           <w:rPr>
             <w:rStyle w:val="Hyperlink"/>
@@ -3586,8 +4281,8 @@
       </w:pPr>
     </w:p>
     <w:sectPr>
-      <w:headerReference w:type="default" r:id="rId18"/>
-      <w:footerReference w:type="default" r:id="rId19"/>
+      <w:headerReference w:type="default" r:id="rId31"/>
+      <w:footerReference w:type="default" r:id="rId32"/>
       <w:pgSz w:w="11909" w:h="16834"/>
       <w:pgMar w:top="1440" w:right="720" w:bottom="1166" w:left="1440" w:header="0" w:footer="720" w:gutter="0"/>
       <w:pgNumType w:start="1"/>
@@ -3599,7 +4294,7 @@
 
 <file path=word/comments.xml><?xml version="1.0" encoding="utf-8"?>
 <w:comments xmlns:wpc="http://schemas.microsoft.com/office/word/2010/wordprocessingCanvas" xmlns:cx="http://schemas.microsoft.com/office/drawing/2014/chartex" xmlns:cx1="http://schemas.microsoft.com/office/drawing/2015/9/8/chartex" xmlns:cx2="http://schemas.microsoft.com/office/drawing/2015/10/21/chartex" xmlns:cx3="http://schemas.microsoft.com/office/drawing/2016/5/9/chartex" xmlns:cx4="http://schemas.microsoft.com/office/drawing/2016/5/10/chartex" xmlns:cx5="http://schemas.microsoft.com/office/drawing/2016/5/11/chartex" xmlns:cx6="http://schemas.microsoft.com/office/drawing/2016/5/12/chartex" xmlns:cx7="http://schemas.microsoft.com/office/drawing/2016/5/13/chartex" xmlns:cx8="http://schemas.microsoft.com/office/drawing/2016/5/14/chartex" xmlns:mc="http://schemas.openxmlformats.org/markup-compatibility/2006" xmlns:aink="http://schemas.microsoft.com/office/drawing/2016/ink" xmlns:am3d="http://schemas.microsoft.com/office/drawing/2017/model3d" xmlns:o="urn:schemas-microsoft-com:office:office" xmlns:r="http://schemas.openxmlformats.org/officeDocument/2006/relationships" xmlns:m="http://schemas.openxmlformats.org/officeDocument/2006/math" xmlns:v="urn:schemas-microsoft-com:vml" xmlns:wp14="http://schemas.microsoft.com/office/word/2010/wordprocessingDrawing" xmlns:wp="http://schemas.openxmlformats.org/drawingml/2006/wordprocessingDrawing" xmlns:w10="urn:schemas-microsoft-com:office:word" xmlns:w="http://schemas.openxmlformats.org/wordprocessingml/2006/main" xmlns:w14="http://schemas.microsoft.com/office/word/2010/wordml" xmlns:w15="http://schemas.microsoft.com/office/word/2012/wordml" xmlns:w16cid="http://schemas.microsoft.com/office/word/2016/wordml/cid" xmlns:w16se="http://schemas.microsoft.com/office/word/2015/wordml/symex" xmlns:wpg="http://schemas.microsoft.com/office/word/2010/wordprocessingGroup" xmlns:wpi="http://schemas.microsoft.com/office/word/2010/wordprocessingInk" xmlns:wne="http://schemas.microsoft.com/office/word/2006/wordml" xmlns:wps="http://schemas.microsoft.com/office/word/2010/wordprocessingShape" mc:Ignorable="w14 w15 w16se w16cid wp14">
-  <w:comment w:id="4" w:author="HawkinsMatthew" w:date="2018-10-01T21:21:00Z" w:initials="H">
+  <w:comment w:id="3" w:author="HawkinsMatthew" w:date="2018-10-01T21:21:00Z" w:initials="H">
     <w:p>
       <w:pPr>
         <w:pStyle w:val="CommentText"/>
@@ -3811,6 +4506,119 @@
 <file path=word/numbering.xml><?xml version="1.0" encoding="utf-8"?>
 <w:numbering xmlns:wpc="http://schemas.microsoft.com/office/word/2010/wordprocessingCanvas" xmlns:cx="http://schemas.microsoft.com/office/drawing/2014/chartex" xmlns:cx1="http://schemas.microsoft.com/office/drawing/2015/9/8/chartex" xmlns:cx2="http://schemas.microsoft.com/office/drawing/2015/10/21/chartex" xmlns:cx3="http://schemas.microsoft.com/office/drawing/2016/5/9/chartex" xmlns:cx4="http://schemas.microsoft.com/office/drawing/2016/5/10/chartex" xmlns:cx5="http://schemas.microsoft.com/office/drawing/2016/5/11/chartex" xmlns:cx6="http://schemas.microsoft.com/office/drawing/2016/5/12/chartex" xmlns:cx7="http://schemas.microsoft.com/office/drawing/2016/5/13/chartex" xmlns:cx8="http://schemas.microsoft.com/office/drawing/2016/5/14/chartex" xmlns:mc="http://schemas.openxmlformats.org/markup-compatibility/2006" xmlns:aink="http://schemas.microsoft.com/office/drawing/2016/ink" xmlns:am3d="http://schemas.microsoft.com/office/drawing/2017/model3d" xmlns:o="urn:schemas-microsoft-com:office:office" xmlns:r="http://schemas.openxmlformats.org/officeDocument/2006/relationships" xmlns:m="http://schemas.openxmlformats.org/officeDocument/2006/math" xmlns:v="urn:schemas-microsoft-com:vml" xmlns:wp14="http://schemas.microsoft.com/office/word/2010/wordprocessingDrawing" xmlns:wp="http://schemas.openxmlformats.org/drawingml/2006/wordprocessingDrawing" xmlns:w10="urn:schemas-microsoft-com:office:word" xmlns:w="http://schemas.openxmlformats.org/wordprocessingml/2006/main" xmlns:w14="http://schemas.microsoft.com/office/word/2010/wordml" xmlns:w15="http://schemas.microsoft.com/office/word/2012/wordml" xmlns:w16cid="http://schemas.microsoft.com/office/word/2016/wordml/cid" xmlns:w16se="http://schemas.microsoft.com/office/word/2015/wordml/symex" xmlns:wpg="http://schemas.microsoft.com/office/word/2010/wordprocessingGroup" xmlns:wpi="http://schemas.microsoft.com/office/word/2010/wordprocessingInk" xmlns:wne="http://schemas.microsoft.com/office/word/2006/wordml" xmlns:wps="http://schemas.microsoft.com/office/word/2010/wordprocessingShape" mc:Ignorable="w14 w15 w16se w16cid wp14">
   <w:abstractNum w:abstractNumId="0" w15:restartNumberingAfterBreak="0">
+    <w:nsid w:val="042F1F55"/>
+    <w:multiLevelType w:val="hybridMultilevel"/>
+    <w:tmpl w:val="48AEB93E"/>
+    <w:lvl w:ilvl="0" w:tplc="04090001">
+      <w:start w:val="1"/>
+      <w:numFmt w:val="bullet"/>
+      <w:lvlText w:val=""/>
+      <w:lvlJc w:val="left"/>
+      <w:pPr>
+        <w:ind w:left="420" w:hanging="420"/>
+      </w:pPr>
+      <w:rPr>
+        <w:rFonts w:ascii="Wingdings" w:hAnsi="Wingdings" w:hint="default"/>
+      </w:rPr>
+    </w:lvl>
+    <w:lvl w:ilvl="1" w:tplc="0409000B" w:tentative="1">
+      <w:start w:val="1"/>
+      <w:numFmt w:val="bullet"/>
+      <w:lvlText w:val=""/>
+      <w:lvlJc w:val="left"/>
+      <w:pPr>
+        <w:ind w:left="840" w:hanging="420"/>
+      </w:pPr>
+      <w:rPr>
+        <w:rFonts w:ascii="Wingdings" w:hAnsi="Wingdings" w:hint="default"/>
+      </w:rPr>
+    </w:lvl>
+    <w:lvl w:ilvl="2" w:tplc="0409000D" w:tentative="1">
+      <w:start w:val="1"/>
+      <w:numFmt w:val="bullet"/>
+      <w:lvlText w:val=""/>
+      <w:lvlJc w:val="left"/>
+      <w:pPr>
+        <w:ind w:left="1260" w:hanging="420"/>
+      </w:pPr>
+      <w:rPr>
+        <w:rFonts w:ascii="Wingdings" w:hAnsi="Wingdings" w:hint="default"/>
+      </w:rPr>
+    </w:lvl>
+    <w:lvl w:ilvl="3" w:tplc="04090001" w:tentative="1">
+      <w:start w:val="1"/>
+      <w:numFmt w:val="bullet"/>
+      <w:lvlText w:val=""/>
+      <w:lvlJc w:val="left"/>
+      <w:pPr>
+        <w:ind w:left="1680" w:hanging="420"/>
+      </w:pPr>
+      <w:rPr>
+        <w:rFonts w:ascii="Wingdings" w:hAnsi="Wingdings" w:hint="default"/>
+      </w:rPr>
+    </w:lvl>
+    <w:lvl w:ilvl="4" w:tplc="0409000B" w:tentative="1">
+      <w:start w:val="1"/>
+      <w:numFmt w:val="bullet"/>
+      <w:lvlText w:val=""/>
+      <w:lvlJc w:val="left"/>
+      <w:pPr>
+        <w:ind w:left="2100" w:hanging="420"/>
+      </w:pPr>
+      <w:rPr>
+        <w:rFonts w:ascii="Wingdings" w:hAnsi="Wingdings" w:hint="default"/>
+      </w:rPr>
+    </w:lvl>
+    <w:lvl w:ilvl="5" w:tplc="0409000D" w:tentative="1">
+      <w:start w:val="1"/>
+      <w:numFmt w:val="bullet"/>
+      <w:lvlText w:val=""/>
+      <w:lvlJc w:val="left"/>
+      <w:pPr>
+        <w:ind w:left="2520" w:hanging="420"/>
+      </w:pPr>
+      <w:rPr>
+        <w:rFonts w:ascii="Wingdings" w:hAnsi="Wingdings" w:hint="default"/>
+      </w:rPr>
+    </w:lvl>
+    <w:lvl w:ilvl="6" w:tplc="04090001" w:tentative="1">
+      <w:start w:val="1"/>
+      <w:numFmt w:val="bullet"/>
+      <w:lvlText w:val=""/>
+      <w:lvlJc w:val="left"/>
+      <w:pPr>
+        <w:ind w:left="2940" w:hanging="420"/>
+      </w:pPr>
+      <w:rPr>
+        <w:rFonts w:ascii="Wingdings" w:hAnsi="Wingdings" w:hint="default"/>
+      </w:rPr>
+    </w:lvl>
+    <w:lvl w:ilvl="7" w:tplc="0409000B" w:tentative="1">
+      <w:start w:val="1"/>
+      <w:numFmt w:val="bullet"/>
+      <w:lvlText w:val=""/>
+      <w:lvlJc w:val="left"/>
+      <w:pPr>
+        <w:ind w:left="3360" w:hanging="420"/>
+      </w:pPr>
+      <w:rPr>
+        <w:rFonts w:ascii="Wingdings" w:hAnsi="Wingdings" w:hint="default"/>
+      </w:rPr>
+    </w:lvl>
+    <w:lvl w:ilvl="8" w:tplc="0409000D" w:tentative="1">
+      <w:start w:val="1"/>
+      <w:numFmt w:val="bullet"/>
+      <w:lvlText w:val=""/>
+      <w:lvlJc w:val="left"/>
+      <w:pPr>
+        <w:ind w:left="3780" w:hanging="420"/>
+      </w:pPr>
+      <w:rPr>
+        <w:rFonts w:ascii="Wingdings" w:hAnsi="Wingdings" w:hint="default"/>
+      </w:rPr>
+    </w:lvl>
+  </w:abstractNum>
+  <w:abstractNum w:abstractNumId="1" w15:restartNumberingAfterBreak="0">
     <w:nsid w:val="1A7C2F45"/>
     <w:multiLevelType w:val="hybridMultilevel"/>
     <w:tmpl w:val="E97CC2A6"/>
@@ -3922,7 +4730,231 @@
       </w:rPr>
     </w:lvl>
   </w:abstractNum>
-  <w:abstractNum w:abstractNumId="1" w15:restartNumberingAfterBreak="0">
+  <w:abstractNum w:abstractNumId="2" w15:restartNumberingAfterBreak="0">
+    <w:nsid w:val="1E851BAD"/>
+    <w:multiLevelType w:val="hybridMultilevel"/>
+    <w:tmpl w:val="3692D96C"/>
+    <w:lvl w:ilvl="0" w:tplc="173EF204">
+      <w:numFmt w:val="bullet"/>
+      <w:lvlText w:val="-"/>
+      <w:lvlJc w:val="left"/>
+      <w:pPr>
+        <w:ind w:left="720" w:hanging="360"/>
+      </w:pPr>
+      <w:rPr>
+        <w:rFonts w:ascii="Calibri" w:eastAsiaTheme="minorHAnsi" w:hAnsi="Calibri" w:cs="Calibri" w:hint="default"/>
+      </w:rPr>
+    </w:lvl>
+    <w:lvl w:ilvl="1" w:tplc="08090003">
+      <w:start w:val="1"/>
+      <w:numFmt w:val="bullet"/>
+      <w:lvlText w:val="o"/>
+      <w:lvlJc w:val="left"/>
+      <w:pPr>
+        <w:ind w:left="1440" w:hanging="360"/>
+      </w:pPr>
+      <w:rPr>
+        <w:rFonts w:ascii="Courier New" w:hAnsi="Courier New" w:cs="Courier New" w:hint="default"/>
+      </w:rPr>
+    </w:lvl>
+    <w:lvl w:ilvl="2" w:tplc="08090005" w:tentative="1">
+      <w:start w:val="1"/>
+      <w:numFmt w:val="bullet"/>
+      <w:lvlText w:val=""/>
+      <w:lvlJc w:val="left"/>
+      <w:pPr>
+        <w:ind w:left="2160" w:hanging="360"/>
+      </w:pPr>
+      <w:rPr>
+        <w:rFonts w:ascii="Wingdings" w:hAnsi="Wingdings" w:hint="default"/>
+      </w:rPr>
+    </w:lvl>
+    <w:lvl w:ilvl="3" w:tplc="08090001" w:tentative="1">
+      <w:start w:val="1"/>
+      <w:numFmt w:val="bullet"/>
+      <w:lvlText w:val=""/>
+      <w:lvlJc w:val="left"/>
+      <w:pPr>
+        <w:ind w:left="2880" w:hanging="360"/>
+      </w:pPr>
+      <w:rPr>
+        <w:rFonts w:ascii="Symbol" w:hAnsi="Symbol" w:hint="default"/>
+      </w:rPr>
+    </w:lvl>
+    <w:lvl w:ilvl="4" w:tplc="08090003" w:tentative="1">
+      <w:start w:val="1"/>
+      <w:numFmt w:val="bullet"/>
+      <w:lvlText w:val="o"/>
+      <w:lvlJc w:val="left"/>
+      <w:pPr>
+        <w:ind w:left="3600" w:hanging="360"/>
+      </w:pPr>
+      <w:rPr>
+        <w:rFonts w:ascii="Courier New" w:hAnsi="Courier New" w:cs="Courier New" w:hint="default"/>
+      </w:rPr>
+    </w:lvl>
+    <w:lvl w:ilvl="5" w:tplc="08090005" w:tentative="1">
+      <w:start w:val="1"/>
+      <w:numFmt w:val="bullet"/>
+      <w:lvlText w:val=""/>
+      <w:lvlJc w:val="left"/>
+      <w:pPr>
+        <w:ind w:left="4320" w:hanging="360"/>
+      </w:pPr>
+      <w:rPr>
+        <w:rFonts w:ascii="Wingdings" w:hAnsi="Wingdings" w:hint="default"/>
+      </w:rPr>
+    </w:lvl>
+    <w:lvl w:ilvl="6" w:tplc="08090001" w:tentative="1">
+      <w:start w:val="1"/>
+      <w:numFmt w:val="bullet"/>
+      <w:lvlText w:val=""/>
+      <w:lvlJc w:val="left"/>
+      <w:pPr>
+        <w:ind w:left="5040" w:hanging="360"/>
+      </w:pPr>
+      <w:rPr>
+        <w:rFonts w:ascii="Symbol" w:hAnsi="Symbol" w:hint="default"/>
+      </w:rPr>
+    </w:lvl>
+    <w:lvl w:ilvl="7" w:tplc="08090003" w:tentative="1">
+      <w:start w:val="1"/>
+      <w:numFmt w:val="bullet"/>
+      <w:lvlText w:val="o"/>
+      <w:lvlJc w:val="left"/>
+      <w:pPr>
+        <w:ind w:left="5760" w:hanging="360"/>
+      </w:pPr>
+      <w:rPr>
+        <w:rFonts w:ascii="Courier New" w:hAnsi="Courier New" w:cs="Courier New" w:hint="default"/>
+      </w:rPr>
+    </w:lvl>
+    <w:lvl w:ilvl="8" w:tplc="08090005" w:tentative="1">
+      <w:start w:val="1"/>
+      <w:numFmt w:val="bullet"/>
+      <w:lvlText w:val=""/>
+      <w:lvlJc w:val="left"/>
+      <w:pPr>
+        <w:ind w:left="6480" w:hanging="360"/>
+      </w:pPr>
+      <w:rPr>
+        <w:rFonts w:ascii="Wingdings" w:hAnsi="Wingdings" w:hint="default"/>
+      </w:rPr>
+    </w:lvl>
+  </w:abstractNum>
+  <w:abstractNum w:abstractNumId="3" w15:restartNumberingAfterBreak="0">
+    <w:nsid w:val="274A774E"/>
+    <w:multiLevelType w:val="hybridMultilevel"/>
+    <w:tmpl w:val="B93EFBFA"/>
+    <w:lvl w:ilvl="0" w:tplc="1466FE5C">
+      <w:numFmt w:val="bullet"/>
+      <w:lvlText w:val="-"/>
+      <w:lvlJc w:val="left"/>
+      <w:pPr>
+        <w:ind w:left="435" w:hanging="360"/>
+      </w:pPr>
+      <w:rPr>
+        <w:rFonts w:ascii="Calibri" w:eastAsiaTheme="minorHAnsi" w:hAnsi="Calibri" w:cs="Calibri" w:hint="default"/>
+      </w:rPr>
+    </w:lvl>
+    <w:lvl w:ilvl="1" w:tplc="08090003" w:tentative="1">
+      <w:start w:val="1"/>
+      <w:numFmt w:val="bullet"/>
+      <w:lvlText w:val="o"/>
+      <w:lvlJc w:val="left"/>
+      <w:pPr>
+        <w:ind w:left="1155" w:hanging="360"/>
+      </w:pPr>
+      <w:rPr>
+        <w:rFonts w:ascii="Courier New" w:hAnsi="Courier New" w:cs="Courier New" w:hint="default"/>
+      </w:rPr>
+    </w:lvl>
+    <w:lvl w:ilvl="2" w:tplc="08090005" w:tentative="1">
+      <w:start w:val="1"/>
+      <w:numFmt w:val="bullet"/>
+      <w:lvlText w:val=""/>
+      <w:lvlJc w:val="left"/>
+      <w:pPr>
+        <w:ind w:left="1875" w:hanging="360"/>
+      </w:pPr>
+      <w:rPr>
+        <w:rFonts w:ascii="Wingdings" w:hAnsi="Wingdings" w:hint="default"/>
+      </w:rPr>
+    </w:lvl>
+    <w:lvl w:ilvl="3" w:tplc="08090001" w:tentative="1">
+      <w:start w:val="1"/>
+      <w:numFmt w:val="bullet"/>
+      <w:lvlText w:val=""/>
+      <w:lvlJc w:val="left"/>
+      <w:pPr>
+        <w:ind w:left="2595" w:hanging="360"/>
+      </w:pPr>
+      <w:rPr>
+        <w:rFonts w:ascii="Symbol" w:hAnsi="Symbol" w:hint="default"/>
+      </w:rPr>
+    </w:lvl>
+    <w:lvl w:ilvl="4" w:tplc="08090003" w:tentative="1">
+      <w:start w:val="1"/>
+      <w:numFmt w:val="bullet"/>
+      <w:lvlText w:val="o"/>
+      <w:lvlJc w:val="left"/>
+      <w:pPr>
+        <w:ind w:left="3315" w:hanging="360"/>
+      </w:pPr>
+      <w:rPr>
+        <w:rFonts w:ascii="Courier New" w:hAnsi="Courier New" w:cs="Courier New" w:hint="default"/>
+      </w:rPr>
+    </w:lvl>
+    <w:lvl w:ilvl="5" w:tplc="08090005" w:tentative="1">
+      <w:start w:val="1"/>
+      <w:numFmt w:val="bullet"/>
+      <w:lvlText w:val=""/>
+      <w:lvlJc w:val="left"/>
+      <w:pPr>
+        <w:ind w:left="4035" w:hanging="360"/>
+      </w:pPr>
+      <w:rPr>
+        <w:rFonts w:ascii="Wingdings" w:hAnsi="Wingdings" w:hint="default"/>
+      </w:rPr>
+    </w:lvl>
+    <w:lvl w:ilvl="6" w:tplc="08090001" w:tentative="1">
+      <w:start w:val="1"/>
+      <w:numFmt w:val="bullet"/>
+      <w:lvlText w:val=""/>
+      <w:lvlJc w:val="left"/>
+      <w:pPr>
+        <w:ind w:left="4755" w:hanging="360"/>
+      </w:pPr>
+      <w:rPr>
+        <w:rFonts w:ascii="Symbol" w:hAnsi="Symbol" w:hint="default"/>
+      </w:rPr>
+    </w:lvl>
+    <w:lvl w:ilvl="7" w:tplc="08090003" w:tentative="1">
+      <w:start w:val="1"/>
+      <w:numFmt w:val="bullet"/>
+      <w:lvlText w:val="o"/>
+      <w:lvlJc w:val="left"/>
+      <w:pPr>
+        <w:ind w:left="5475" w:hanging="360"/>
+      </w:pPr>
+      <w:rPr>
+        <w:rFonts w:ascii="Courier New" w:hAnsi="Courier New" w:cs="Courier New" w:hint="default"/>
+      </w:rPr>
+    </w:lvl>
+    <w:lvl w:ilvl="8" w:tplc="08090005" w:tentative="1">
+      <w:start w:val="1"/>
+      <w:numFmt w:val="bullet"/>
+      <w:lvlText w:val=""/>
+      <w:lvlJc w:val="left"/>
+      <w:pPr>
+        <w:ind w:left="6195" w:hanging="360"/>
+      </w:pPr>
+      <w:rPr>
+        <w:rFonts w:ascii="Wingdings" w:hAnsi="Wingdings" w:hint="default"/>
+      </w:rPr>
+    </w:lvl>
+  </w:abstractNum>
+  <w:abstractNum w:abstractNumId="4" w15:restartNumberingAfterBreak="0">
     <w:nsid w:val="355539D1"/>
     <w:multiLevelType w:val="multilevel"/>
     <w:tmpl w:val="90DE1F5E"/>
@@ -4008,7 +5040,7 @@
       </w:pPr>
     </w:lvl>
   </w:abstractNum>
-  <w:abstractNum w:abstractNumId="2" w15:restartNumberingAfterBreak="0">
+  <w:abstractNum w:abstractNumId="5" w15:restartNumberingAfterBreak="0">
     <w:nsid w:val="491166A5"/>
     <w:multiLevelType w:val="hybridMultilevel"/>
     <w:tmpl w:val="FEFA71C0"/>
@@ -4120,7 +5152,7 @@
       </w:rPr>
     </w:lvl>
   </w:abstractNum>
-  <w:abstractNum w:abstractNumId="3" w15:restartNumberingAfterBreak="0">
+  <w:abstractNum w:abstractNumId="6" w15:restartNumberingAfterBreak="0">
     <w:nsid w:val="65C03D09"/>
     <w:multiLevelType w:val="multilevel"/>
     <w:tmpl w:val="8A8E0918"/>
@@ -4233,7 +5265,7 @@
       </w:rPr>
     </w:lvl>
   </w:abstractNum>
-  <w:abstractNum w:abstractNumId="4" w15:restartNumberingAfterBreak="0">
+  <w:abstractNum w:abstractNumId="7" w15:restartNumberingAfterBreak="0">
     <w:nsid w:val="65CD3F79"/>
     <w:multiLevelType w:val="hybridMultilevel"/>
     <w:tmpl w:val="B6EE6C14"/>
@@ -4345,20 +5377,144 @@
       </w:rPr>
     </w:lvl>
   </w:abstractNum>
+  <w:abstractNum w:abstractNumId="8" w15:restartNumberingAfterBreak="0">
+    <w:nsid w:val="66A46709"/>
+    <w:multiLevelType w:val="hybridMultilevel"/>
+    <w:tmpl w:val="A4643B8A"/>
+    <w:lvl w:ilvl="0" w:tplc="BCD4C8C4">
+      <w:numFmt w:val="bullet"/>
+      <w:lvlText w:val="-"/>
+      <w:lvlJc w:val="left"/>
+      <w:pPr>
+        <w:ind w:left="720" w:hanging="360"/>
+      </w:pPr>
+      <w:rPr>
+        <w:rFonts w:ascii="Calibri" w:eastAsiaTheme="minorHAnsi" w:hAnsi="Calibri" w:cs="Calibri" w:hint="default"/>
+      </w:rPr>
+    </w:lvl>
+    <w:lvl w:ilvl="1" w:tplc="08090003" w:tentative="1">
+      <w:start w:val="1"/>
+      <w:numFmt w:val="bullet"/>
+      <w:lvlText w:val="o"/>
+      <w:lvlJc w:val="left"/>
+      <w:pPr>
+        <w:ind w:left="1440" w:hanging="360"/>
+      </w:pPr>
+      <w:rPr>
+        <w:rFonts w:ascii="Courier New" w:hAnsi="Courier New" w:cs="Courier New" w:hint="default"/>
+      </w:rPr>
+    </w:lvl>
+    <w:lvl w:ilvl="2" w:tplc="08090005" w:tentative="1">
+      <w:start w:val="1"/>
+      <w:numFmt w:val="bullet"/>
+      <w:lvlText w:val=""/>
+      <w:lvlJc w:val="left"/>
+      <w:pPr>
+        <w:ind w:left="2160" w:hanging="360"/>
+      </w:pPr>
+      <w:rPr>
+        <w:rFonts w:ascii="Wingdings" w:hAnsi="Wingdings" w:hint="default"/>
+      </w:rPr>
+    </w:lvl>
+    <w:lvl w:ilvl="3" w:tplc="08090001" w:tentative="1">
+      <w:start w:val="1"/>
+      <w:numFmt w:val="bullet"/>
+      <w:lvlText w:val=""/>
+      <w:lvlJc w:val="left"/>
+      <w:pPr>
+        <w:ind w:left="2880" w:hanging="360"/>
+      </w:pPr>
+      <w:rPr>
+        <w:rFonts w:ascii="Symbol" w:hAnsi="Symbol" w:hint="default"/>
+      </w:rPr>
+    </w:lvl>
+    <w:lvl w:ilvl="4" w:tplc="08090003" w:tentative="1">
+      <w:start w:val="1"/>
+      <w:numFmt w:val="bullet"/>
+      <w:lvlText w:val="o"/>
+      <w:lvlJc w:val="left"/>
+      <w:pPr>
+        <w:ind w:left="3600" w:hanging="360"/>
+      </w:pPr>
+      <w:rPr>
+        <w:rFonts w:ascii="Courier New" w:hAnsi="Courier New" w:cs="Courier New" w:hint="default"/>
+      </w:rPr>
+    </w:lvl>
+    <w:lvl w:ilvl="5" w:tplc="08090005" w:tentative="1">
+      <w:start w:val="1"/>
+      <w:numFmt w:val="bullet"/>
+      <w:lvlText w:val=""/>
+      <w:lvlJc w:val="left"/>
+      <w:pPr>
+        <w:ind w:left="4320" w:hanging="360"/>
+      </w:pPr>
+      <w:rPr>
+        <w:rFonts w:ascii="Wingdings" w:hAnsi="Wingdings" w:hint="default"/>
+      </w:rPr>
+    </w:lvl>
+    <w:lvl w:ilvl="6" w:tplc="08090001" w:tentative="1">
+      <w:start w:val="1"/>
+      <w:numFmt w:val="bullet"/>
+      <w:lvlText w:val=""/>
+      <w:lvlJc w:val="left"/>
+      <w:pPr>
+        <w:ind w:left="5040" w:hanging="360"/>
+      </w:pPr>
+      <w:rPr>
+        <w:rFonts w:ascii="Symbol" w:hAnsi="Symbol" w:hint="default"/>
+      </w:rPr>
+    </w:lvl>
+    <w:lvl w:ilvl="7" w:tplc="08090003" w:tentative="1">
+      <w:start w:val="1"/>
+      <w:numFmt w:val="bullet"/>
+      <w:lvlText w:val="o"/>
+      <w:lvlJc w:val="left"/>
+      <w:pPr>
+        <w:ind w:left="5760" w:hanging="360"/>
+      </w:pPr>
+      <w:rPr>
+        <w:rFonts w:ascii="Courier New" w:hAnsi="Courier New" w:cs="Courier New" w:hint="default"/>
+      </w:rPr>
+    </w:lvl>
+    <w:lvl w:ilvl="8" w:tplc="08090005" w:tentative="1">
+      <w:start w:val="1"/>
+      <w:numFmt w:val="bullet"/>
+      <w:lvlText w:val=""/>
+      <w:lvlJc w:val="left"/>
+      <w:pPr>
+        <w:ind w:left="6480" w:hanging="360"/>
+      </w:pPr>
+      <w:rPr>
+        <w:rFonts w:ascii="Wingdings" w:hAnsi="Wingdings" w:hint="default"/>
+      </w:rPr>
+    </w:lvl>
+  </w:abstractNum>
   <w:num w:numId="1">
+    <w:abstractNumId w:val="4"/>
+  </w:num>
+  <w:num w:numId="2">
+    <w:abstractNumId w:val="6"/>
+  </w:num>
+  <w:num w:numId="3">
     <w:abstractNumId w:val="1"/>
   </w:num>
-  <w:num w:numId="2">
+  <w:num w:numId="4">
+    <w:abstractNumId w:val="7"/>
+  </w:num>
+  <w:num w:numId="5">
+    <w:abstractNumId w:val="5"/>
+  </w:num>
+  <w:num w:numId="6">
+    <w:abstractNumId w:val="8"/>
+  </w:num>
+  <w:num w:numId="7">
+    <w:abstractNumId w:val="2"/>
+  </w:num>
+  <w:num w:numId="8">
     <w:abstractNumId w:val="3"/>
   </w:num>
-  <w:num w:numId="3">
+  <w:num w:numId="9">
     <w:abstractNumId w:val="0"/>
-  </w:num>
-  <w:num w:numId="4">
-    <w:abstractNumId w:val="4"/>
-  </w:num>
-  <w:num w:numId="5">
-    <w:abstractNumId w:val="2"/>
   </w:num>
 </w:numbering>
 </file>

--- a/PID_UP769535.docx
+++ b/PID_UP769535.docx
@@ -1177,7 +1177,10 @@
         <w:t xml:space="preserve"> these applications fixed the</w:t>
       </w:r>
       <w:r>
-        <w:t xml:space="preserve"> issues mentioned and</w:t>
+        <w:t>se</w:t>
+      </w:r>
+      <w:r>
+        <w:t xml:space="preserve"> issues and</w:t>
       </w:r>
       <w:r>
         <w:t xml:space="preserve"> based</w:t>
@@ -1189,7 +1192,15 @@
         <w:t>acquisition,</w:t>
       </w:r>
       <w:r>
-        <w:t xml:space="preserve"> then language learners would be able to produce better results in a quicker time period.</w:t>
+        <w:t xml:space="preserve"> then language learners would be able to produce better results in a quicker </w:t>
+      </w:r>
+      <w:proofErr w:type="gramStart"/>
+      <w:r>
+        <w:t>time period</w:t>
+      </w:r>
+      <w:proofErr w:type="gramEnd"/>
+      <w:r>
+        <w:t>.</w:t>
       </w:r>
     </w:p>
     <w:p/>
@@ -1416,6 +1427,20 @@
     </w:p>
     <w:p>
       <w:pPr>
+        <w:pBdr>
+          <w:top w:val="nil"/>
+          <w:left w:val="nil"/>
+          <w:bottom w:val="nil"/>
+          <w:right w:val="nil"/>
+          <w:between w:val="nil"/>
+        </w:pBdr>
+      </w:pPr>
+      <w:r>
+        <w:t xml:space="preserve">The application will achieve these aims by simulating physical flashcards using a question-answer pair. </w:t>
+      </w:r>
+    </w:p>
+    <w:p>
+      <w:pPr>
         <w:pStyle w:val="Heading1"/>
         <w:numPr>
           <w:ilvl w:val="0"/>
@@ -1510,7 +1535,15 @@
         <w:t xml:space="preserve">be </w:t>
       </w:r>
       <w:r>
-        <w:t>a literature review on the subject of software aided language acquisition. The findings here will have an impact on the requirements of the overall system.</w:t>
+        <w:t xml:space="preserve">a literature review </w:t>
+      </w:r>
+      <w:proofErr w:type="gramStart"/>
+      <w:r>
+        <w:t>on the subject of software</w:t>
+      </w:r>
+      <w:proofErr w:type="gramEnd"/>
+      <w:r>
+        <w:t xml:space="preserve"> aided language acquisition. The findings here will have an impact on the requirements of the overall system.</w:t>
       </w:r>
     </w:p>
     <w:p>
@@ -1717,6 +1750,7 @@
     <w:p/>
     <w:p>
       <w:r>
+        <w:lastRenderedPageBreak/>
         <w:t xml:space="preserve">Lack of research in the domain of language </w:t>
       </w:r>
       <w:r>
@@ -1735,7 +1769,6 @@
     <w:p/>
     <w:p>
       <w:r>
-        <w:lastRenderedPageBreak/>
         <w:t>Sometime</w:t>
       </w:r>
       <w:r>
@@ -2298,24 +2331,15 @@
           <w:b/>
           <w:sz w:val="28"/>
         </w:rPr>
-        <w:t>M</w:t>
+        <w:t>Main subject areas</w:t>
       </w:r>
       <w:r>
         <w:rPr>
           <w:b/>
           <w:sz w:val="28"/>
         </w:rPr>
-        <w:t>ain subject areas</w:t>
-      </w:r>
-      <w:r>
-        <w:rPr>
-          <w:b/>
-          <w:sz w:val="28"/>
-        </w:rPr>
         <w:t xml:space="preserve"> to research</w:t>
       </w:r>
-      <w:bookmarkStart w:id="5" w:name="_GoBack"/>
-      <w:bookmarkEnd w:id="5"/>
     </w:p>
     <w:p>
       <w:pPr>
@@ -2341,7 +2365,7 @@
         <w:ind w:leftChars="0"/>
         <w:contextualSpacing/>
       </w:pPr>
-      <w:bookmarkStart w:id="6" w:name="_Hlk527543731"/>
+      <w:bookmarkStart w:id="5" w:name="_Hlk527543731"/>
       <w:r>
         <w:t>L</w:t>
       </w:r>
@@ -2369,6 +2393,9 @@
       <w:r>
         <w:t>paced repetition</w:t>
       </w:r>
+      <w:r>
+        <w:t>/spacing effect/testing effect/forgetting curve/Leitner system/incremental reading</w:t>
+      </w:r>
     </w:p>
     <w:p>
       <w:pPr>
@@ -2417,15 +2444,20 @@
     </w:p>
     <w:p>
       <w:pPr>
+        <w:pStyle w:val="ListParagraph"/>
+        <w:spacing w:after="160" w:line="259" w:lineRule="auto"/>
+        <w:ind w:leftChars="0" w:left="720"/>
+        <w:contextualSpacing/>
+      </w:pPr>
+    </w:p>
+    <w:p>
+      <w:pPr>
         <w:spacing w:after="160" w:line="259" w:lineRule="auto"/>
         <w:ind w:left="1080"/>
         <w:contextualSpacing/>
-        <w:rPr>
-          <w:rFonts w:hint="eastAsia"/>
-        </w:rPr>
-      </w:pPr>
-    </w:p>
-    <w:bookmarkEnd w:id="6"/>
+      </w:pPr>
+    </w:p>
+    <w:bookmarkEnd w:id="5"/>
     <w:p>
       <w:pPr>
         <w:rPr>
@@ -2436,6 +2468,7 @@
         <w:rPr>
           <w:b/>
         </w:rPr>
+        <w:lastRenderedPageBreak/>
         <w:t>C</w:t>
       </w:r>
       <w:r>
@@ -2508,28 +2541,6 @@
           <w:between w:val="nil"/>
         </w:pBdr>
       </w:pPr>
-    </w:p>
-    <w:p>
-      <w:pPr>
-        <w:pBdr>
-          <w:top w:val="nil"/>
-          <w:left w:val="nil"/>
-          <w:bottom w:val="nil"/>
-          <w:right w:val="nil"/>
-          <w:between w:val="nil"/>
-        </w:pBdr>
-      </w:pPr>
-    </w:p>
-    <w:p>
-      <w:pPr>
-        <w:pBdr>
-          <w:top w:val="nil"/>
-          <w:left w:val="nil"/>
-          <w:bottom w:val="nil"/>
-          <w:right w:val="nil"/>
-          <w:between w:val="nil"/>
-        </w:pBdr>
-      </w:pPr>
       <w:r>
         <w:t xml:space="preserve">I will be looking at a wide range of sources and will try to </w:t>
       </w:r>
@@ -2549,9 +2560,6 @@
           <w:right w:val="nil"/>
           <w:between w:val="nil"/>
         </w:pBdr>
-        <w:rPr>
-          <w:rFonts w:hint="eastAsia"/>
-        </w:rPr>
       </w:pPr>
     </w:p>
     <w:p>
@@ -2678,9 +2686,6 @@
         <w:spacing w:after="160" w:line="259" w:lineRule="auto"/>
         <w:ind w:leftChars="0"/>
         <w:contextualSpacing/>
-        <w:rPr>
-          <w:rFonts w:hint="eastAsia"/>
-        </w:rPr>
       </w:pPr>
       <w:r>
         <w:rPr>
@@ -2718,31 +2723,7 @@
         <w:t xml:space="preserve">For </w:t>
       </w:r>
       <w:r>
-        <w:t>language learning specific papers, I won’t limit papers by the date they were published as language learning is something that has been around for hundreds of years and by limiting the research I could miss some</w:t>
-      </w:r>
-      <w:r>
-        <w:t>thing crucial</w:t>
-      </w:r>
-      <w:r>
-        <w:t>. When it comes to papers related to technology</w:t>
-      </w:r>
-      <w:r>
-        <w:t>,</w:t>
-      </w:r>
-      <w:r>
-        <w:t xml:space="preserve"> and </w:t>
-      </w:r>
-      <w:r>
-        <w:t>software,</w:t>
-      </w:r>
-      <w:r>
-        <w:t xml:space="preserve"> for learning I will only include papers from the past 10 years (2008 onwards) </w:t>
-      </w:r>
-      <w:r>
-        <w:t>to</w:t>
-      </w:r>
-      <w:r>
-        <w:t xml:space="preserve"> make sure the information is up-to-date and relevant.</w:t>
+        <w:t>language learning specific papers, I won’t limit papers by the date they were published as language learning is something that has been around for hundreds of years and by limiting the research I could miss something crucial. When it comes to papers related to technology, and software, for learning I will only include papers from the past 10 years (2008 onwards) to make sure the information is up-to-date and relevant.</w:t>
       </w:r>
       <w:r>
         <w:t xml:space="preserve"> </w:t>
@@ -2757,9 +2738,6 @@
           <w:right w:val="nil"/>
           <w:between w:val="nil"/>
         </w:pBdr>
-        <w:rPr>
-          <w:rFonts w:hint="eastAsia"/>
-        </w:rPr>
       </w:pPr>
     </w:p>
     <w:p>
@@ -3081,7 +3059,6 @@
         </w:pBdr>
         <w:rPr>
           <w:rStyle w:val="Hyperlink"/>
-          <w:rFonts w:hint="eastAsia"/>
         </w:rPr>
       </w:pPr>
     </w:p>
@@ -3121,7 +3098,15 @@
         </w:pBdr>
       </w:pPr>
       <w:r>
-        <w:t>Second Language Acquisition The Effect of Age and Motivation by Einar Garibaldi Stefánsson</w:t>
+        <w:t xml:space="preserve">Second Language Acquisition </w:t>
+      </w:r>
+      <w:proofErr w:type="gramStart"/>
+      <w:r>
+        <w:t>The</w:t>
+      </w:r>
+      <w:proofErr w:type="gramEnd"/>
+      <w:r>
+        <w:t xml:space="preserve"> Effect of Age and Motivation by Einar Garibaldi Stefánsson</w:t>
       </w:r>
     </w:p>
     <w:p>
@@ -3307,6 +3292,8 @@
           <w:between w:val="nil"/>
         </w:pBdr>
       </w:pPr>
+      <w:bookmarkStart w:id="6" w:name="_GoBack"/>
+      <w:bookmarkEnd w:id="6"/>
     </w:p>
     <w:p>
       <w:pPr>
@@ -3324,94 +3311,44 @@
       </w:pPr>
       <w:r>
         <w:rPr>
-          <w:rFonts w:hint="eastAsia"/>
           <w:b/>
           <w:sz w:val="28"/>
         </w:rPr>
-        <w:t>Books</w:t>
-      </w:r>
-    </w:p>
-    <w:p>
-      <w:pPr>
-        <w:pBdr>
-          <w:top w:val="nil"/>
-          <w:left w:val="nil"/>
-          <w:bottom w:val="nil"/>
-          <w:right w:val="nil"/>
-          <w:between w:val="nil"/>
-        </w:pBdr>
-      </w:pPr>
-      <w:r>
-        <w:t>Explorations in Language Acquisition and Use</w:t>
-      </w:r>
-      <w:r>
-        <w:t xml:space="preserve"> by Stephen Krashen</w:t>
-      </w:r>
-    </w:p>
-    <w:p>
-      <w:pPr>
-        <w:pBdr>
-          <w:top w:val="nil"/>
-          <w:left w:val="nil"/>
-          <w:bottom w:val="nil"/>
-          <w:right w:val="nil"/>
-          <w:between w:val="nil"/>
-        </w:pBdr>
-        <w:rPr>
-          <w:rFonts w:hint="eastAsia"/>
-        </w:rPr>
-      </w:pPr>
-    </w:p>
-    <w:p>
-      <w:pPr>
-        <w:pBdr>
-          <w:top w:val="nil"/>
-          <w:left w:val="nil"/>
-          <w:bottom w:val="nil"/>
-          <w:right w:val="nil"/>
-          <w:between w:val="nil"/>
-        </w:pBdr>
+        <w:t>Existing Systems</w:t>
+      </w:r>
+      <w:r>
         <w:rPr>
           <w:b/>
           <w:sz w:val="28"/>
         </w:rPr>
-      </w:pPr>
-      <w:r>
+        <w:t xml:space="preserve"> and Algorithms</w:t>
+      </w:r>
+    </w:p>
+    <w:p>
+      <w:pPr>
+        <w:pBdr>
+          <w:top w:val="nil"/>
+          <w:left w:val="nil"/>
+          <w:bottom w:val="nil"/>
+          <w:right w:val="nil"/>
+          <w:between w:val="nil"/>
+        </w:pBdr>
+      </w:pPr>
+      <w:r>
+        <w:t>Some existing systems and technologies that will be useful to look at and compare are:</w:t>
+      </w:r>
+    </w:p>
+    <w:p>
+      <w:pPr>
+        <w:pBdr>
+          <w:top w:val="nil"/>
+          <w:left w:val="nil"/>
+          <w:bottom w:val="nil"/>
+          <w:right w:val="nil"/>
+          <w:between w:val="nil"/>
+        </w:pBdr>
         <w:rPr>
           <w:b/>
-          <w:sz w:val="28"/>
-        </w:rPr>
-        <w:t>Existing Systems</w:t>
-      </w:r>
-    </w:p>
-    <w:p>
-      <w:pPr>
-        <w:pBdr>
-          <w:top w:val="nil"/>
-          <w:left w:val="nil"/>
-          <w:bottom w:val="nil"/>
-          <w:right w:val="nil"/>
-          <w:between w:val="nil"/>
-        </w:pBdr>
-        <w:rPr>
-          <w:rFonts w:hint="eastAsia"/>
-        </w:rPr>
-      </w:pPr>
-      <w:r>
-        <w:t>Some existing systems and technologies that will be useful to look at and compare are:</w:t>
-      </w:r>
-    </w:p>
-    <w:p>
-      <w:pPr>
-        <w:pBdr>
-          <w:top w:val="nil"/>
-          <w:left w:val="nil"/>
-          <w:bottom w:val="nil"/>
-          <w:right w:val="nil"/>
-          <w:between w:val="nil"/>
-        </w:pBdr>
-        <w:rPr>
-          <w:b/>
         </w:rPr>
       </w:pPr>
     </w:p>
@@ -3490,6 +3427,23 @@
       <w:r>
         <w:t>Leitner’s learning box</w:t>
       </w:r>
+      <w:r>
+        <w:t>/Leitner system</w:t>
+      </w:r>
+    </w:p>
+    <w:p>
+      <w:pPr>
+        <w:pBdr>
+          <w:top w:val="nil"/>
+          <w:left w:val="nil"/>
+          <w:bottom w:val="nil"/>
+          <w:right w:val="nil"/>
+          <w:between w:val="nil"/>
+        </w:pBdr>
+      </w:pPr>
+      <w:r>
+        <w:t>Pimsleur method – Paul Pimsleur</w:t>
+      </w:r>
     </w:p>
     <w:p>
       <w:pPr>
@@ -3517,6 +3471,147 @@
       </w:pPr>
       <w:r>
         <w:t>Rikaichan</w:t>
+      </w:r>
+    </w:p>
+    <w:p>
+      <w:pPr>
+        <w:pBdr>
+          <w:top w:val="nil"/>
+          <w:left w:val="nil"/>
+          <w:bottom w:val="nil"/>
+          <w:right w:val="nil"/>
+          <w:between w:val="nil"/>
+        </w:pBdr>
+      </w:pPr>
+      <w:r>
+        <w:t>Brainscape</w:t>
+      </w:r>
+    </w:p>
+    <w:p>
+      <w:pPr>
+        <w:pBdr>
+          <w:top w:val="nil"/>
+          <w:left w:val="nil"/>
+          <w:bottom w:val="nil"/>
+          <w:right w:val="nil"/>
+          <w:between w:val="nil"/>
+        </w:pBdr>
+      </w:pPr>
+      <w:r>
+        <w:t>Cerego</w:t>
+      </w:r>
+    </w:p>
+    <w:p>
+      <w:pPr>
+        <w:pBdr>
+          <w:top w:val="nil"/>
+          <w:left w:val="nil"/>
+          <w:bottom w:val="nil"/>
+          <w:right w:val="nil"/>
+          <w:between w:val="nil"/>
+        </w:pBdr>
+      </w:pPr>
+      <w:r>
+        <w:t>Course Hero</w:t>
+      </w:r>
+    </w:p>
+    <w:p>
+      <w:pPr>
+        <w:pBdr>
+          <w:top w:val="nil"/>
+          <w:left w:val="nil"/>
+          <w:bottom w:val="nil"/>
+          <w:right w:val="nil"/>
+          <w:between w:val="nil"/>
+        </w:pBdr>
+      </w:pPr>
+      <w:r>
+        <w:t>Lingvist</w:t>
+      </w:r>
+    </w:p>
+    <w:p>
+      <w:pPr>
+        <w:pBdr>
+          <w:top w:val="nil"/>
+          <w:left w:val="nil"/>
+          <w:bottom w:val="nil"/>
+          <w:right w:val="nil"/>
+          <w:between w:val="nil"/>
+        </w:pBdr>
+      </w:pPr>
+      <w:r>
+        <w:t>Mnemosyne</w:t>
+      </w:r>
+    </w:p>
+    <w:p>
+      <w:pPr>
+        <w:pBdr>
+          <w:top w:val="nil"/>
+          <w:left w:val="nil"/>
+          <w:bottom w:val="nil"/>
+          <w:right w:val="nil"/>
+          <w:between w:val="nil"/>
+        </w:pBdr>
+      </w:pPr>
+      <w:r>
+        <w:lastRenderedPageBreak/>
+        <w:t>Pleco Software</w:t>
+      </w:r>
+    </w:p>
+    <w:p>
+      <w:pPr>
+        <w:pBdr>
+          <w:top w:val="nil"/>
+          <w:left w:val="nil"/>
+          <w:bottom w:val="nil"/>
+          <w:right w:val="nil"/>
+          <w:between w:val="nil"/>
+        </w:pBdr>
+      </w:pPr>
+      <w:r>
+        <w:t>Quizlet</w:t>
+      </w:r>
+    </w:p>
+    <w:p>
+      <w:pPr>
+        <w:pBdr>
+          <w:top w:val="nil"/>
+          <w:left w:val="nil"/>
+          <w:bottom w:val="nil"/>
+          <w:right w:val="nil"/>
+          <w:between w:val="nil"/>
+        </w:pBdr>
+      </w:pPr>
+      <w:r>
+        <w:t>Skritter</w:t>
+      </w:r>
+    </w:p>
+    <w:p>
+      <w:pPr>
+        <w:pBdr>
+          <w:top w:val="nil"/>
+          <w:left w:val="nil"/>
+          <w:bottom w:val="nil"/>
+          <w:right w:val="nil"/>
+          <w:between w:val="nil"/>
+        </w:pBdr>
+      </w:pPr>
+      <w:r>
+        <w:t>Synap</w:t>
+      </w:r>
+    </w:p>
+    <w:p>
+      <w:pPr>
+        <w:pBdr>
+          <w:top w:val="nil"/>
+          <w:left w:val="nil"/>
+          <w:bottom w:val="nil"/>
+          <w:right w:val="nil"/>
+          <w:between w:val="nil"/>
+        </w:pBdr>
+      </w:pPr>
+      <w:r>
+        <w:t>WaniKani</w:t>
       </w:r>
     </w:p>
     <w:p>
@@ -3596,7 +3691,6 @@
       <w:bookmarkStart w:id="7" w:name="_2et92p0" w:colFirst="0" w:colLast="0"/>
       <w:bookmarkEnd w:id="7"/>
       <w:r>
-        <w:lastRenderedPageBreak/>
         <w:t>Breakdown of tasks</w:t>
       </w:r>
     </w:p>
@@ -3987,7 +4081,23 @@
           <w:rFonts w:eastAsia="Times New Roman"/>
           <w:i/>
         </w:rPr>
-        <w:t>What risks to the success of the project have you identified? What steps can you take to minimise them?  Note that plans can change over the course of the project,  so this plan should be maintained.</w:t>
+        <w:t xml:space="preserve">What risks to the success of the project have you identified? What steps can you take to minimise them?  Note that plans can change over the course of the </w:t>
+      </w:r>
+      <w:proofErr w:type="gramStart"/>
+      <w:r>
+        <w:rPr>
+          <w:rFonts w:eastAsia="Times New Roman"/>
+          <w:i/>
+        </w:rPr>
+        <w:t>project,  so</w:t>
+      </w:r>
+      <w:proofErr w:type="gramEnd"/>
+      <w:r>
+        <w:rPr>
+          <w:rFonts w:eastAsia="Times New Roman"/>
+          <w:i/>
+        </w:rPr>
+        <w:t xml:space="preserve"> this plan should be maintained.</w:t>
       </w:r>
     </w:p>
     <w:p>

--- a/PID_UP769535.docx
+++ b/PID_UP769535.docx
@@ -1192,15 +1192,7 @@
         <w:t>acquisition,</w:t>
       </w:r>
       <w:r>
-        <w:t xml:space="preserve"> then language learners would be able to produce better results in a quicker </w:t>
-      </w:r>
-      <w:proofErr w:type="gramStart"/>
-      <w:r>
-        <w:t>time period</w:t>
-      </w:r>
-      <w:proofErr w:type="gramEnd"/>
-      <w:r>
-        <w:t>.</w:t>
+        <w:t xml:space="preserve"> then language learners would be able to produce better results in a quicker time period.</w:t>
       </w:r>
     </w:p>
     <w:p/>
@@ -1535,15 +1527,7 @@
         <w:t xml:space="preserve">be </w:t>
       </w:r>
       <w:r>
-        <w:t xml:space="preserve">a literature review </w:t>
-      </w:r>
-      <w:proofErr w:type="gramStart"/>
-      <w:r>
-        <w:t>on the subject of software</w:t>
-      </w:r>
-      <w:proofErr w:type="gramEnd"/>
-      <w:r>
-        <w:t xml:space="preserve"> aided language acquisition. The findings here will have an impact on the requirements of the overall system.</w:t>
+        <w:t>a literature review on the subject of software aided language acquisition. The findings here will have an impact on the requirements of the overall system.</w:t>
       </w:r>
     </w:p>
     <w:p>
@@ -3098,15 +3082,7 @@
         </w:pBdr>
       </w:pPr>
       <w:r>
-        <w:t xml:space="preserve">Second Language Acquisition </w:t>
-      </w:r>
-      <w:proofErr w:type="gramStart"/>
-      <w:r>
-        <w:t>The</w:t>
-      </w:r>
-      <w:proofErr w:type="gramEnd"/>
-      <w:r>
-        <w:t xml:space="preserve"> Effect of Age and Motivation by Einar Garibaldi Stefánsson</w:t>
+        <w:t>Second Language Acquisition The Effect of Age and Motivation by Einar Garibaldi Stefánsson</w:t>
       </w:r>
     </w:p>
     <w:p>
@@ -3292,8 +3268,6 @@
           <w:between w:val="nil"/>
         </w:pBdr>
       </w:pPr>
-      <w:bookmarkStart w:id="6" w:name="_GoBack"/>
-      <w:bookmarkEnd w:id="6"/>
     </w:p>
     <w:p>
       <w:pPr>
@@ -3688,8 +3662,8 @@
           <w:between w:val="nil"/>
         </w:pBdr>
       </w:pPr>
-      <w:bookmarkStart w:id="7" w:name="_2et92p0" w:colFirst="0" w:colLast="0"/>
-      <w:bookmarkEnd w:id="7"/>
+      <w:bookmarkStart w:id="6" w:name="_2et92p0" w:colFirst="0" w:colLast="0"/>
+      <w:bookmarkEnd w:id="6"/>
       <w:r>
         <w:t>Breakdown of tasks</w:t>
       </w:r>
@@ -4037,79 +4011,244 @@
         </w:pBdr>
       </w:pPr>
       <w:r>
+        <w:lastRenderedPageBreak/>
         <w:t>Project plan</w:t>
       </w:r>
     </w:p>
     <w:p>
-      <w:pPr>
-        <w:pBdr>
-          <w:top w:val="nil"/>
-          <w:left w:val="nil"/>
-          <w:bottom w:val="nil"/>
-          <w:right w:val="nil"/>
-          <w:between w:val="nil"/>
-        </w:pBdr>
-        <w:rPr>
+      <w:r>
+        <w:rPr>
+          <w:noProof/>
+        </w:rPr>
+        <w:drawing>
+          <wp:inline distT="0" distB="0" distL="0" distR="0" wp14:anchorId="59A2FD68" wp14:editId="407BA234">
+            <wp:extent cx="5715000" cy="4041888"/>
+            <wp:effectExtent l="0" t="0" r="0" b="0"/>
+            <wp:docPr id="11" name="Picture 11"/>
+            <wp:cNvGraphicFramePr>
+              <a:graphicFrameLocks xmlns:a="http://schemas.openxmlformats.org/drawingml/2006/main" noChangeAspect="1"/>
+            </wp:cNvGraphicFramePr>
+            <a:graphic xmlns:a="http://schemas.openxmlformats.org/drawingml/2006/main">
+              <a:graphicData uri="http://schemas.openxmlformats.org/drawingml/2006/picture">
+                <pic:pic xmlns:pic="http://schemas.openxmlformats.org/drawingml/2006/picture">
+                  <pic:nvPicPr>
+                    <pic:cNvPr id="0" name="Picture 9"/>
+                    <pic:cNvPicPr>
+                      <a:picLocks noChangeAspect="1" noChangeArrowheads="1"/>
+                    </pic:cNvPicPr>
+                  </pic:nvPicPr>
+                  <pic:blipFill>
+                    <a:blip r:embed="rId30" cstate="print">
+                      <a:extLst>
+                        <a:ext uri="{28A0092B-C50C-407E-A947-70E740481C1C}">
+                          <a14:useLocalDpi xmlns:a14="http://schemas.microsoft.com/office/drawing/2010/main" val="0"/>
+                        </a:ext>
+                      </a:extLst>
+                    </a:blip>
+                    <a:srcRect/>
+                    <a:stretch>
+                      <a:fillRect/>
+                    </a:stretch>
+                  </pic:blipFill>
+                  <pic:spPr bwMode="auto">
+                    <a:xfrm>
+                      <a:off x="0" y="0"/>
+                      <a:ext cx="5720895" cy="4046057"/>
+                    </a:xfrm>
+                    <a:prstGeom prst="rect">
+                      <a:avLst/>
+                    </a:prstGeom>
+                    <a:noFill/>
+                    <a:ln>
+                      <a:noFill/>
+                    </a:ln>
+                  </pic:spPr>
+                </pic:pic>
+              </a:graphicData>
+            </a:graphic>
+          </wp:inline>
+        </w:drawing>
+      </w:r>
+      <w:r>
+        <w:rPr>
+          <w:rFonts w:hint="eastAsia"/>
+          <w:noProof/>
+        </w:rPr>
+        <w:drawing>
+          <wp:inline distT="0" distB="0" distL="0" distR="0" wp14:anchorId="1B97B6C9" wp14:editId="09113A3F">
+            <wp:extent cx="5737287" cy="4057650"/>
+            <wp:effectExtent l="0" t="0" r="0" b="0"/>
+            <wp:docPr id="12" name="Picture 12"/>
+            <wp:cNvGraphicFramePr>
+              <a:graphicFrameLocks xmlns:a="http://schemas.openxmlformats.org/drawingml/2006/main" noChangeAspect="1"/>
+            </wp:cNvGraphicFramePr>
+            <a:graphic xmlns:a="http://schemas.openxmlformats.org/drawingml/2006/main">
+              <a:graphicData uri="http://schemas.openxmlformats.org/drawingml/2006/picture">
+                <pic:pic xmlns:pic="http://schemas.openxmlformats.org/drawingml/2006/picture">
+                  <pic:nvPicPr>
+                    <pic:cNvPr id="0" name="Picture 10"/>
+                    <pic:cNvPicPr>
+                      <a:picLocks noChangeAspect="1" noChangeArrowheads="1"/>
+                    </pic:cNvPicPr>
+                  </pic:nvPicPr>
+                  <pic:blipFill>
+                    <a:blip r:embed="rId31" cstate="print">
+                      <a:extLst>
+                        <a:ext uri="{28A0092B-C50C-407E-A947-70E740481C1C}">
+                          <a14:useLocalDpi xmlns:a14="http://schemas.microsoft.com/office/drawing/2010/main" val="0"/>
+                        </a:ext>
+                      </a:extLst>
+                    </a:blip>
+                    <a:srcRect/>
+                    <a:stretch>
+                      <a:fillRect/>
+                    </a:stretch>
+                  </pic:blipFill>
+                  <pic:spPr bwMode="auto">
+                    <a:xfrm>
+                      <a:off x="0" y="0"/>
+                      <a:ext cx="5747681" cy="4065001"/>
+                    </a:xfrm>
+                    <a:prstGeom prst="rect">
+                      <a:avLst/>
+                    </a:prstGeom>
+                    <a:noFill/>
+                    <a:ln>
+                      <a:noFill/>
+                    </a:ln>
+                  </pic:spPr>
+                </pic:pic>
+              </a:graphicData>
+            </a:graphic>
+          </wp:inline>
+        </w:drawing>
+      </w:r>
+      <w:bookmarkStart w:id="7" w:name="_GoBack"/>
+      <w:r>
+        <w:rPr>
+          <w:rFonts w:hint="eastAsia"/>
+          <w:noProof/>
+        </w:rPr>
+        <w:lastRenderedPageBreak/>
+        <w:drawing>
+          <wp:inline distT="0" distB="0" distL="0" distR="0" wp14:anchorId="36B838C2" wp14:editId="1C71C09E">
+            <wp:extent cx="5829300" cy="4122725"/>
+            <wp:effectExtent l="0" t="0" r="0" b="0"/>
+            <wp:docPr id="13" name="Picture 13"/>
+            <wp:cNvGraphicFramePr>
+              <a:graphicFrameLocks xmlns:a="http://schemas.openxmlformats.org/drawingml/2006/main" noChangeAspect="1"/>
+            </wp:cNvGraphicFramePr>
+            <a:graphic xmlns:a="http://schemas.openxmlformats.org/drawingml/2006/main">
+              <a:graphicData uri="http://schemas.openxmlformats.org/drawingml/2006/picture">
+                <pic:pic xmlns:pic="http://schemas.openxmlformats.org/drawingml/2006/picture">
+                  <pic:nvPicPr>
+                    <pic:cNvPr id="0" name="Picture 11"/>
+                    <pic:cNvPicPr>
+                      <a:picLocks noChangeAspect="1" noChangeArrowheads="1"/>
+                    </pic:cNvPicPr>
+                  </pic:nvPicPr>
+                  <pic:blipFill>
+                    <a:blip r:embed="rId32" cstate="print">
+                      <a:extLst>
+                        <a:ext uri="{28A0092B-C50C-407E-A947-70E740481C1C}">
+                          <a14:useLocalDpi xmlns:a14="http://schemas.microsoft.com/office/drawing/2010/main" val="0"/>
+                        </a:ext>
+                      </a:extLst>
+                    </a:blip>
+                    <a:srcRect/>
+                    <a:stretch>
+                      <a:fillRect/>
+                    </a:stretch>
+                  </pic:blipFill>
+                  <pic:spPr bwMode="auto">
+                    <a:xfrm>
+                      <a:off x="0" y="0"/>
+                      <a:ext cx="5841297" cy="4131210"/>
+                    </a:xfrm>
+                    <a:prstGeom prst="rect">
+                      <a:avLst/>
+                    </a:prstGeom>
+                    <a:noFill/>
+                    <a:ln>
+                      <a:noFill/>
+                    </a:ln>
+                  </pic:spPr>
+                </pic:pic>
+              </a:graphicData>
+            </a:graphic>
+          </wp:inline>
+        </w:drawing>
+      </w:r>
+      <w:bookmarkEnd w:id="7"/>
+      <w:r>
+        <w:rPr>
+          <w:rFonts w:hint="eastAsia"/>
+          <w:noProof/>
+        </w:rPr>
+        <w:drawing>
+          <wp:inline distT="0" distB="0" distL="0" distR="0" wp14:anchorId="796633EE" wp14:editId="4AEF8E09">
+            <wp:extent cx="5845030" cy="4133850"/>
+            <wp:effectExtent l="0" t="0" r="3810" b="0"/>
+            <wp:docPr id="14" name="Picture 14"/>
+            <wp:cNvGraphicFramePr>
+              <a:graphicFrameLocks xmlns:a="http://schemas.openxmlformats.org/drawingml/2006/main" noChangeAspect="1"/>
+            </wp:cNvGraphicFramePr>
+            <a:graphic xmlns:a="http://schemas.openxmlformats.org/drawingml/2006/main">
+              <a:graphicData uri="http://schemas.openxmlformats.org/drawingml/2006/picture">
+                <pic:pic xmlns:pic="http://schemas.openxmlformats.org/drawingml/2006/picture">
+                  <pic:nvPicPr>
+                    <pic:cNvPr id="0" name="Picture 12"/>
+                    <pic:cNvPicPr>
+                      <a:picLocks noChangeAspect="1" noChangeArrowheads="1"/>
+                    </pic:cNvPicPr>
+                  </pic:nvPicPr>
+                  <pic:blipFill>
+                    <a:blip r:embed="rId33" cstate="print">
+                      <a:extLst>
+                        <a:ext uri="{28A0092B-C50C-407E-A947-70E740481C1C}">
+                          <a14:useLocalDpi xmlns:a14="http://schemas.microsoft.com/office/drawing/2010/main" val="0"/>
+                        </a:ext>
+                      </a:extLst>
+                    </a:blip>
+                    <a:srcRect/>
+                    <a:stretch>
+                      <a:fillRect/>
+                    </a:stretch>
+                  </pic:blipFill>
+                  <pic:spPr bwMode="auto">
+                    <a:xfrm>
+                      <a:off x="0" y="0"/>
+                      <a:ext cx="5854114" cy="4140274"/>
+                    </a:xfrm>
+                    <a:prstGeom prst="rect">
+                      <a:avLst/>
+                    </a:prstGeom>
+                    <a:noFill/>
+                    <a:ln>
+                      <a:noFill/>
+                    </a:ln>
+                  </pic:spPr>
+                </pic:pic>
+              </a:graphicData>
+            </a:graphic>
+          </wp:inline>
+        </w:drawing>
+      </w:r>
+    </w:p>
+    <w:p>
+      <w:pPr>
+        <w:rPr>
+          <w:rFonts w:hint="eastAsia"/>
           <w:i/>
         </w:rPr>
       </w:pPr>
       <w:r>
         <w:rPr>
-          <w:rFonts w:eastAsia="Times New Roman"/>
+          <w:rFonts w:hint="eastAsia"/>
           <w:i/>
         </w:rPr>
-        <w:t>What are you going to do when? (This may be an attached output from MS Project etc.)</w:t>
-      </w:r>
-    </w:p>
-    <w:p>
-      <w:pPr>
-        <w:pBdr>
-          <w:top w:val="nil"/>
-          <w:left w:val="nil"/>
-          <w:bottom w:val="nil"/>
-          <w:right w:val="nil"/>
-          <w:between w:val="nil"/>
-        </w:pBdr>
-        <w:rPr>
-          <w:i/>
-        </w:rPr>
-      </w:pPr>
-      <w:bookmarkStart w:id="8" w:name="_tyjcwt" w:colFirst="0" w:colLast="0"/>
-      <w:bookmarkEnd w:id="8"/>
-      <w:r>
-        <w:rPr>
-          <w:rFonts w:eastAsia="Times New Roman"/>
-          <w:i/>
-        </w:rPr>
-        <w:t xml:space="preserve">What risks to the success of the project have you identified? What steps can you take to minimise them?  Note that plans can change over the course of the </w:t>
-      </w:r>
-      <w:proofErr w:type="gramStart"/>
-      <w:r>
-        <w:rPr>
-          <w:rFonts w:eastAsia="Times New Roman"/>
-          <w:i/>
-        </w:rPr>
-        <w:t>project,  so</w:t>
-      </w:r>
-      <w:proofErr w:type="gramEnd"/>
-      <w:r>
-        <w:rPr>
-          <w:rFonts w:eastAsia="Times New Roman"/>
-          <w:i/>
-        </w:rPr>
-        <w:t xml:space="preserve"> this plan should be maintained.</w:t>
-      </w:r>
-    </w:p>
-    <w:p>
-      <w:pPr>
-        <w:pBdr>
-          <w:top w:val="nil"/>
-          <w:left w:val="nil"/>
-          <w:bottom w:val="nil"/>
-          <w:right w:val="nil"/>
-          <w:between w:val="nil"/>
-        </w:pBdr>
-      </w:pPr>
+        <w:t>For risks see Log of Risks.</w:t>
+      </w:r>
     </w:p>
     <w:p>
       <w:pPr>
@@ -4127,6 +4266,7 @@
         </w:pBdr>
       </w:pPr>
       <w:r>
+        <w:lastRenderedPageBreak/>
         <w:t>Legal, ethical, professional, social issues</w:t>
       </w:r>
     </w:p>
@@ -4281,8 +4421,8 @@
       <w:r>
         <w:t xml:space="preserve"> prevent this, I will make it clear to anyone who maybe considering doing these tests that they will be learning a bit of Japanese on the consent form.</w:t>
       </w:r>
-      <w:bookmarkStart w:id="9" w:name="_3dy6vkm" w:colFirst="0" w:colLast="0"/>
-      <w:bookmarkEnd w:id="9"/>
+      <w:bookmarkStart w:id="8" w:name="_3dy6vkm" w:colFirst="0" w:colLast="0"/>
+      <w:bookmarkEnd w:id="8"/>
     </w:p>
     <w:p>
       <w:pPr>
@@ -4369,7 +4509,7 @@
         </w:rPr>
         <w:t xml:space="preserve"> </w:t>
       </w:r>
-      <w:hyperlink r:id="rId30" w:history="1">
+      <w:hyperlink r:id="rId34" w:history="1">
         <w:r>
           <w:rPr>
             <w:rStyle w:val="Hyperlink"/>
@@ -4391,8 +4531,8 @@
       </w:pPr>
     </w:p>
     <w:sectPr>
-      <w:headerReference w:type="default" r:id="rId31"/>
-      <w:footerReference w:type="default" r:id="rId32"/>
+      <w:headerReference w:type="default" r:id="rId35"/>
+      <w:footerReference w:type="default" r:id="rId36"/>
       <w:pgSz w:w="11909" w:h="16834"/>
       <w:pgMar w:top="1440" w:right="720" w:bottom="1166" w:left="1440" w:header="0" w:footer="720" w:gutter="0"/>
       <w:pgNumType w:start="1"/>

--- a/PID_UP769535.docx
+++ b/PID_UP769535.docx
@@ -121,39 +121,6 @@
           <w:between w:val="nil"/>
         </w:pBdr>
         <w:spacing w:before="60"/>
-        <w:ind w:left="90"/>
-      </w:pPr>
-    </w:p>
-    <w:p>
-      <w:pPr>
-        <w:pBdr>
-          <w:top w:val="nil"/>
-          <w:left w:val="nil"/>
-          <w:bottom w:val="nil"/>
-          <w:right w:val="nil"/>
-          <w:between w:val="nil"/>
-        </w:pBdr>
-        <w:spacing w:before="60"/>
-        <w:ind w:left="90"/>
-      </w:pPr>
-      <w:r>
-        <w:rPr>
-          <w:rFonts w:hint="eastAsia"/>
-        </w:rPr>
-        <w:t>SEND EMAIL TO RONELLA BEFORE SUBMITTING</w:t>
-      </w:r>
-    </w:p>
-    <w:p>
-      <w:pPr>
-        <w:pBdr>
-          <w:top w:val="nil"/>
-          <w:left w:val="nil"/>
-          <w:bottom w:val="nil"/>
-          <w:right w:val="nil"/>
-          <w:between w:val="nil"/>
-        </w:pBdr>
-        <w:spacing w:before="60"/>
-        <w:ind w:left="90"/>
       </w:pPr>
     </w:p>
     <w:p>
@@ -619,7 +586,6 @@
               <w:rPr>
                 <w:rFonts w:ascii="Arial" w:eastAsia="Arial" w:hAnsi="Arial" w:cs="Arial"/>
               </w:rPr>
-              <w:lastRenderedPageBreak/>
               <w:t>Course:</w:t>
             </w:r>
           </w:p>
@@ -752,6 +718,7 @@
               <w:rPr>
                 <w:rFonts w:ascii="Arial" w:eastAsia="Arial" w:hAnsi="Arial" w:cs="Arial"/>
               </w:rPr>
+              <w:lastRenderedPageBreak/>
               <w:t>Client contact name:</w:t>
             </w:r>
           </w:p>
@@ -1232,7 +1199,6 @@
         </w:pBdr>
       </w:pPr>
       <w:r>
-        <w:lastRenderedPageBreak/>
         <w:t>Project aim and objectives</w:t>
       </w:r>
     </w:p>
@@ -1274,6 +1240,7 @@
         <w:rPr>
           <w:rFonts w:hint="eastAsia"/>
         </w:rPr>
+        <w:lastRenderedPageBreak/>
         <w:t>The overall aim of the project is to allow language lear</w:t>
       </w:r>
       <w:r>
@@ -1734,25 +1701,25 @@
     <w:p/>
     <w:p>
       <w:r>
+        <w:t xml:space="preserve">Lack of research in the domain of language </w:t>
+      </w:r>
+      <w:r>
+        <w:t>acquisition may be a constraint.</w:t>
+      </w:r>
+      <w:r>
+        <w:t xml:space="preserve"> </w:t>
+      </w:r>
+      <w:r>
+        <w:t>There are l</w:t>
+      </w:r>
+      <w:r>
+        <w:t>ots of conflicting research and studies.</w:t>
+      </w:r>
+    </w:p>
+    <w:p/>
+    <w:p>
+      <w:r>
         <w:lastRenderedPageBreak/>
-        <w:t xml:space="preserve">Lack of research in the domain of language </w:t>
-      </w:r>
-      <w:r>
-        <w:t>acquisition may be a constraint.</w:t>
-      </w:r>
-      <w:r>
-        <w:t xml:space="preserve"> </w:t>
-      </w:r>
-      <w:r>
-        <w:t>There are l</w:t>
-      </w:r>
-      <w:r>
-        <w:t>ots of conflicting research and studies.</w:t>
-      </w:r>
-    </w:p>
-    <w:p/>
-    <w:p>
-      <w:r>
         <w:t>Sometime</w:t>
       </w:r>
       <w:r>
@@ -2428,18 +2395,12 @@
     </w:p>
     <w:p>
       <w:pPr>
-        <w:pStyle w:val="ListParagraph"/>
-        <w:spacing w:after="160" w:line="259" w:lineRule="auto"/>
-        <w:ind w:leftChars="0" w:left="720"/>
-        <w:contextualSpacing/>
-      </w:pPr>
-    </w:p>
-    <w:p>
-      <w:pPr>
         <w:spacing w:after="160" w:line="259" w:lineRule="auto"/>
         <w:ind w:left="1080"/>
         <w:contextualSpacing/>
       </w:pPr>
+      <w:bookmarkStart w:id="6" w:name="_GoBack"/>
+      <w:bookmarkEnd w:id="6"/>
     </w:p>
     <w:bookmarkEnd w:id="5"/>
     <w:p>
@@ -2452,7 +2413,6 @@
         <w:rPr>
           <w:b/>
         </w:rPr>
-        <w:lastRenderedPageBreak/>
         <w:t>C</w:t>
       </w:r>
       <w:r>
@@ -2954,6 +2914,7 @@
         </w:rPr>
       </w:pPr>
       <w:r>
+        <w:lastRenderedPageBreak/>
         <w:t xml:space="preserve">The </w:t>
       </w:r>
       <w:r>
@@ -3528,63 +3489,63 @@
         </w:pBdr>
       </w:pPr>
       <w:r>
+        <w:t>Pleco Software</w:t>
+      </w:r>
+    </w:p>
+    <w:p>
+      <w:pPr>
+        <w:pBdr>
+          <w:top w:val="nil"/>
+          <w:left w:val="nil"/>
+          <w:bottom w:val="nil"/>
+          <w:right w:val="nil"/>
+          <w:between w:val="nil"/>
+        </w:pBdr>
+      </w:pPr>
+      <w:r>
+        <w:t>Quizlet</w:t>
+      </w:r>
+    </w:p>
+    <w:p>
+      <w:pPr>
+        <w:pBdr>
+          <w:top w:val="nil"/>
+          <w:left w:val="nil"/>
+          <w:bottom w:val="nil"/>
+          <w:right w:val="nil"/>
+          <w:between w:val="nil"/>
+        </w:pBdr>
+      </w:pPr>
+      <w:r>
+        <w:t>Skritter</w:t>
+      </w:r>
+    </w:p>
+    <w:p>
+      <w:pPr>
+        <w:pBdr>
+          <w:top w:val="nil"/>
+          <w:left w:val="nil"/>
+          <w:bottom w:val="nil"/>
+          <w:right w:val="nil"/>
+          <w:between w:val="nil"/>
+        </w:pBdr>
+      </w:pPr>
+      <w:r>
+        <w:t>Synap</w:t>
+      </w:r>
+    </w:p>
+    <w:p>
+      <w:pPr>
+        <w:pBdr>
+          <w:top w:val="nil"/>
+          <w:left w:val="nil"/>
+          <w:bottom w:val="nil"/>
+          <w:right w:val="nil"/>
+          <w:between w:val="nil"/>
+        </w:pBdr>
+      </w:pPr>
+      <w:r>
         <w:lastRenderedPageBreak/>
-        <w:t>Pleco Software</w:t>
-      </w:r>
-    </w:p>
-    <w:p>
-      <w:pPr>
-        <w:pBdr>
-          <w:top w:val="nil"/>
-          <w:left w:val="nil"/>
-          <w:bottom w:val="nil"/>
-          <w:right w:val="nil"/>
-          <w:between w:val="nil"/>
-        </w:pBdr>
-      </w:pPr>
-      <w:r>
-        <w:t>Quizlet</w:t>
-      </w:r>
-    </w:p>
-    <w:p>
-      <w:pPr>
-        <w:pBdr>
-          <w:top w:val="nil"/>
-          <w:left w:val="nil"/>
-          <w:bottom w:val="nil"/>
-          <w:right w:val="nil"/>
-          <w:between w:val="nil"/>
-        </w:pBdr>
-      </w:pPr>
-      <w:r>
-        <w:t>Skritter</w:t>
-      </w:r>
-    </w:p>
-    <w:p>
-      <w:pPr>
-        <w:pBdr>
-          <w:top w:val="nil"/>
-          <w:left w:val="nil"/>
-          <w:bottom w:val="nil"/>
-          <w:right w:val="nil"/>
-          <w:between w:val="nil"/>
-        </w:pBdr>
-      </w:pPr>
-      <w:r>
-        <w:t>Synap</w:t>
-      </w:r>
-    </w:p>
-    <w:p>
-      <w:pPr>
-        <w:pBdr>
-          <w:top w:val="nil"/>
-          <w:left w:val="nil"/>
-          <w:bottom w:val="nil"/>
-          <w:right w:val="nil"/>
-          <w:between w:val="nil"/>
-        </w:pBdr>
-      </w:pPr>
-      <w:r>
         <w:t>WaniKani</w:t>
       </w:r>
     </w:p>
@@ -3662,8 +3623,8 @@
           <w:between w:val="nil"/>
         </w:pBdr>
       </w:pPr>
-      <w:bookmarkStart w:id="6" w:name="_2et92p0" w:colFirst="0" w:colLast="0"/>
-      <w:bookmarkEnd w:id="6"/>
+      <w:bookmarkStart w:id="7" w:name="_2et92p0" w:colFirst="0" w:colLast="0"/>
+      <w:bookmarkEnd w:id="7"/>
       <w:r>
         <w:t>Breakdown of tasks</w:t>
       </w:r>
@@ -4123,7 +4084,6 @@
           </wp:inline>
         </w:drawing>
       </w:r>
-      <w:bookmarkStart w:id="7" w:name="_GoBack"/>
       <w:r>
         <w:rPr>
           <w:rFonts w:hint="eastAsia"/>
@@ -4179,7 +4139,6 @@
           </wp:inline>
         </w:drawing>
       </w:r>
-      <w:bookmarkEnd w:id="7"/>
       <w:r>
         <w:rPr>
           <w:rFonts w:hint="eastAsia"/>
@@ -4238,7 +4197,6 @@
     <w:p>
       <w:pPr>
         <w:rPr>
-          <w:rFonts w:hint="eastAsia"/>
           <w:i/>
         </w:rPr>
       </w:pPr>

--- a/PID_UP769535.docx
+++ b/PID_UP769535.docx
@@ -2399,8 +2399,6 @@
         <w:ind w:left="1080"/>
         <w:contextualSpacing/>
       </w:pPr>
-      <w:bookmarkStart w:id="6" w:name="_GoBack"/>
-      <w:bookmarkEnd w:id="6"/>
     </w:p>
     <w:bookmarkEnd w:id="5"/>
     <w:p>
@@ -3623,8 +3621,8 @@
           <w:between w:val="nil"/>
         </w:pBdr>
       </w:pPr>
-      <w:bookmarkStart w:id="7" w:name="_2et92p0" w:colFirst="0" w:colLast="0"/>
-      <w:bookmarkEnd w:id="7"/>
+      <w:bookmarkStart w:id="6" w:name="_2et92p0" w:colFirst="0" w:colLast="0"/>
+      <w:bookmarkEnd w:id="6"/>
       <w:r>
         <w:t>Breakdown of tasks</w:t>
       </w:r>
@@ -4319,6 +4317,31 @@
       </w:r>
       <w:r>
         <w:t xml:space="preserve"> and will sign a consent form telling them what data will be stored and how the data will be used for the project.</w:t>
+      </w:r>
+      <w:r>
+        <w:t xml:space="preserve"> </w:t>
+      </w:r>
+    </w:p>
+    <w:p>
+      <w:pPr>
+        <w:pBdr>
+          <w:top w:val="nil"/>
+          <w:left w:val="nil"/>
+          <w:bottom w:val="nil"/>
+          <w:right w:val="nil"/>
+          <w:between w:val="nil"/>
+        </w:pBdr>
+        <w:rPr>
+          <w:b/>
+        </w:rPr>
+      </w:pPr>
+      <w:bookmarkStart w:id="7" w:name="_GoBack"/>
+      <w:bookmarkEnd w:id="7"/>
+      <w:r>
+        <w:rPr>
+          <w:b/>
+        </w:rPr>
+        <w:t>A basic ethics form has been completed.</w:t>
       </w:r>
     </w:p>
     <w:p>

--- a/PID_UP769535.docx
+++ b/PID_UP769535.docx
@@ -21,6 +21,8 @@
           <w:szCs w:val="22"/>
         </w:rPr>
       </w:pPr>
+      <w:bookmarkStart w:id="0" w:name="_GoBack"/>
+      <w:bookmarkEnd w:id="0"/>
     </w:p>
     <w:tbl>
       <w:tblPr>
@@ -60,8 +62,8 @@
               <w:spacing w:before="60"/>
               <w:ind w:left="90"/>
             </w:pPr>
-            <w:bookmarkStart w:id="0" w:name="_gjdgxs" w:colFirst="0" w:colLast="0"/>
-            <w:bookmarkEnd w:id="0"/>
+            <w:bookmarkStart w:id="1" w:name="_gjdgxs" w:colFirst="0" w:colLast="0"/>
+            <w:bookmarkEnd w:id="1"/>
             <w:r>
               <w:rPr>
                 <w:rFonts w:ascii="Nunito" w:eastAsia="Nunito" w:hAnsi="Nunito" w:cs="Nunito"/>
@@ -402,8 +404,8 @@
           <w:between w:val="nil"/>
         </w:pBdr>
       </w:pPr>
-      <w:bookmarkStart w:id="1" w:name="_30j0zll" w:colFirst="0" w:colLast="0"/>
-      <w:bookmarkEnd w:id="1"/>
+      <w:bookmarkStart w:id="2" w:name="_30j0zll" w:colFirst="0" w:colLast="0"/>
+      <w:bookmarkEnd w:id="2"/>
       <w:r>
         <w:t>Basic details</w:t>
       </w:r>
@@ -825,8 +827,8 @@
           <w:between w:val="nil"/>
         </w:pBdr>
       </w:pPr>
-      <w:bookmarkStart w:id="2" w:name="_1fob9te" w:colFirst="0" w:colLast="0"/>
-      <w:bookmarkEnd w:id="2"/>
+      <w:bookmarkStart w:id="3" w:name="_1fob9te" w:colFirst="0" w:colLast="0"/>
+      <w:bookmarkEnd w:id="3"/>
     </w:p>
     <w:p>
       <w:pPr>
@@ -887,7 +889,7 @@
       </w:r>
     </w:p>
     <w:p>
-      <w:commentRangeStart w:id="3"/>
+      <w:commentRangeStart w:id="4"/>
       <w:r>
         <w:rPr>
           <w:rFonts w:hint="eastAsia"/>
@@ -939,12 +941,12 @@
       <w:r>
         <w:t>.</w:t>
       </w:r>
-      <w:commentRangeEnd w:id="3"/>
+      <w:commentRangeEnd w:id="4"/>
       <w:r>
         <w:rPr>
           <w:rStyle w:val="CommentReference"/>
         </w:rPr>
-        <w:commentReference w:id="3"/>
+        <w:commentReference w:id="4"/>
       </w:r>
     </w:p>
     <w:p/>
@@ -1413,8 +1415,8 @@
           <w:between w:val="nil"/>
         </w:pBdr>
       </w:pPr>
-      <w:bookmarkStart w:id="4" w:name="_3znysh7" w:colFirst="0" w:colLast="0"/>
-      <w:bookmarkEnd w:id="4"/>
+      <w:bookmarkStart w:id="5" w:name="_3znysh7" w:colFirst="0" w:colLast="0"/>
+      <w:bookmarkEnd w:id="5"/>
       <w:r>
         <w:t>Project deliverables</w:t>
       </w:r>
@@ -2316,7 +2318,7 @@
         <w:ind w:leftChars="0"/>
         <w:contextualSpacing/>
       </w:pPr>
-      <w:bookmarkStart w:id="5" w:name="_Hlk527543731"/>
+      <w:bookmarkStart w:id="6" w:name="_Hlk527543731"/>
       <w:r>
         <w:t>L</w:t>
       </w:r>
@@ -2400,7 +2402,7 @@
         <w:contextualSpacing/>
       </w:pPr>
     </w:p>
-    <w:bookmarkEnd w:id="5"/>
+    <w:bookmarkEnd w:id="6"/>
     <w:p>
       <w:pPr>
         <w:rPr>
@@ -3621,8 +3623,8 @@
           <w:between w:val="nil"/>
         </w:pBdr>
       </w:pPr>
-      <w:bookmarkStart w:id="6" w:name="_2et92p0" w:colFirst="0" w:colLast="0"/>
-      <w:bookmarkEnd w:id="6"/>
+      <w:bookmarkStart w:id="7" w:name="_2et92p0" w:colFirst="0" w:colLast="0"/>
+      <w:bookmarkEnd w:id="7"/>
       <w:r>
         <w:t>Breakdown of tasks</w:t>
       </w:r>
@@ -4335,8 +4337,6 @@
           <w:b/>
         </w:rPr>
       </w:pPr>
-      <w:bookmarkStart w:id="7" w:name="_GoBack"/>
-      <w:bookmarkEnd w:id="7"/>
       <w:r>
         <w:rPr>
           <w:b/>
@@ -4525,7 +4525,7 @@
 
 <file path=word/comments.xml><?xml version="1.0" encoding="utf-8"?>
 <w:comments xmlns:wpc="http://schemas.microsoft.com/office/word/2010/wordprocessingCanvas" xmlns:cx="http://schemas.microsoft.com/office/drawing/2014/chartex" xmlns:cx1="http://schemas.microsoft.com/office/drawing/2015/9/8/chartex" xmlns:cx2="http://schemas.microsoft.com/office/drawing/2015/10/21/chartex" xmlns:cx3="http://schemas.microsoft.com/office/drawing/2016/5/9/chartex" xmlns:cx4="http://schemas.microsoft.com/office/drawing/2016/5/10/chartex" xmlns:cx5="http://schemas.microsoft.com/office/drawing/2016/5/11/chartex" xmlns:cx6="http://schemas.microsoft.com/office/drawing/2016/5/12/chartex" xmlns:cx7="http://schemas.microsoft.com/office/drawing/2016/5/13/chartex" xmlns:cx8="http://schemas.microsoft.com/office/drawing/2016/5/14/chartex" xmlns:mc="http://schemas.openxmlformats.org/markup-compatibility/2006" xmlns:aink="http://schemas.microsoft.com/office/drawing/2016/ink" xmlns:am3d="http://schemas.microsoft.com/office/drawing/2017/model3d" xmlns:o="urn:schemas-microsoft-com:office:office" xmlns:r="http://schemas.openxmlformats.org/officeDocument/2006/relationships" xmlns:m="http://schemas.openxmlformats.org/officeDocument/2006/math" xmlns:v="urn:schemas-microsoft-com:vml" xmlns:wp14="http://schemas.microsoft.com/office/word/2010/wordprocessingDrawing" xmlns:wp="http://schemas.openxmlformats.org/drawingml/2006/wordprocessingDrawing" xmlns:w10="urn:schemas-microsoft-com:office:word" xmlns:w="http://schemas.openxmlformats.org/wordprocessingml/2006/main" xmlns:w14="http://schemas.microsoft.com/office/word/2010/wordml" xmlns:w15="http://schemas.microsoft.com/office/word/2012/wordml" xmlns:w16cid="http://schemas.microsoft.com/office/word/2016/wordml/cid" xmlns:w16se="http://schemas.microsoft.com/office/word/2015/wordml/symex" xmlns:wpg="http://schemas.microsoft.com/office/word/2010/wordprocessingGroup" xmlns:wpi="http://schemas.microsoft.com/office/word/2010/wordprocessingInk" xmlns:wne="http://schemas.microsoft.com/office/word/2006/wordml" xmlns:wps="http://schemas.microsoft.com/office/word/2010/wordprocessingShape" mc:Ignorable="w14 w15 w16se w16cid wp14">
-  <w:comment w:id="3" w:author="HawkinsMatthew" w:date="2018-10-01T21:21:00Z" w:initials="H">
+  <w:comment w:id="4" w:author="HawkinsMatthew" w:date="2018-10-01T21:21:00Z" w:initials="H">
     <w:p>
       <w:pPr>
         <w:pStyle w:val="CommentText"/>

--- a/PID_UP769535.docx
+++ b/PID_UP769535.docx
@@ -21,8 +21,6 @@
           <w:szCs w:val="22"/>
         </w:rPr>
       </w:pPr>
-      <w:bookmarkStart w:id="0" w:name="_GoBack"/>
-      <w:bookmarkEnd w:id="0"/>
     </w:p>
     <w:tbl>
       <w:tblPr>
@@ -62,8 +60,8 @@
               <w:spacing w:before="60"/>
               <w:ind w:left="90"/>
             </w:pPr>
-            <w:bookmarkStart w:id="1" w:name="_gjdgxs" w:colFirst="0" w:colLast="0"/>
-            <w:bookmarkEnd w:id="1"/>
+            <w:bookmarkStart w:id="0" w:name="_gjdgxs" w:colFirst="0" w:colLast="0"/>
+            <w:bookmarkEnd w:id="0"/>
             <w:r>
               <w:rPr>
                 <w:rFonts w:ascii="Nunito" w:eastAsia="Nunito" w:hAnsi="Nunito" w:cs="Nunito"/>
@@ -404,8 +402,8 @@
           <w:between w:val="nil"/>
         </w:pBdr>
       </w:pPr>
-      <w:bookmarkStart w:id="2" w:name="_30j0zll" w:colFirst="0" w:colLast="0"/>
-      <w:bookmarkEnd w:id="2"/>
+      <w:bookmarkStart w:id="1" w:name="_30j0zll" w:colFirst="0" w:colLast="0"/>
+      <w:bookmarkEnd w:id="1"/>
       <w:r>
         <w:t>Basic details</w:t>
       </w:r>
@@ -810,8 +808,13 @@
               <w:ind w:left="-18"/>
             </w:pPr>
             <w:r>
-              <w:t>Petronella Beukman</w:t>
+              <w:t xml:space="preserve">Petronella </w:t>
             </w:r>
+            <w:proofErr w:type="spellStart"/>
+            <w:r>
+              <w:t>Beukman</w:t>
+            </w:r>
+            <w:proofErr w:type="spellEnd"/>
           </w:p>
         </w:tc>
       </w:tr>
@@ -827,8 +830,8 @@
           <w:between w:val="nil"/>
         </w:pBdr>
       </w:pPr>
-      <w:bookmarkStart w:id="3" w:name="_1fob9te" w:colFirst="0" w:colLast="0"/>
-      <w:bookmarkEnd w:id="3"/>
+      <w:bookmarkStart w:id="2" w:name="_1fob9te" w:colFirst="0" w:colLast="0"/>
+      <w:bookmarkEnd w:id="2"/>
     </w:p>
     <w:p>
       <w:pPr>
@@ -889,7 +892,7 @@
       </w:r>
     </w:p>
     <w:p>
-      <w:commentRangeStart w:id="4"/>
+      <w:commentRangeStart w:id="3"/>
       <w:r>
         <w:rPr>
           <w:rFonts w:hint="eastAsia"/>
@@ -941,12 +944,12 @@
       <w:r>
         <w:t>.</w:t>
       </w:r>
-      <w:commentRangeEnd w:id="4"/>
+      <w:commentRangeEnd w:id="3"/>
       <w:r>
         <w:rPr>
           <w:rStyle w:val="CommentReference"/>
         </w:rPr>
-        <w:commentReference w:id="4"/>
+        <w:commentReference w:id="3"/>
       </w:r>
     </w:p>
     <w:p/>
@@ -1080,7 +1083,15 @@
         <w:t xml:space="preserve">meaningful retention </w:t>
       </w:r>
       <w:r>
-        <w:t>(Ausubel et al., 1965, p. 147).</w:t>
+        <w:t>(</w:t>
+      </w:r>
+      <w:proofErr w:type="spellStart"/>
+      <w:r>
+        <w:t>Ausubel</w:t>
+      </w:r>
+      <w:proofErr w:type="spellEnd"/>
+      <w:r>
+        <w:t xml:space="preserve"> et al., 1965, p. 147).</w:t>
       </w:r>
     </w:p>
     <w:p/>
@@ -1092,7 +1103,15 @@
         <w:t>one of these systems</w:t>
       </w:r>
       <w:r>
-        <w:t>, Anki, for 3+ years I, and many others, have noticed a few issues with the software that make studying languages slightly harder than it should be.</w:t>
+        <w:t xml:space="preserve">, </w:t>
+      </w:r>
+      <w:proofErr w:type="spellStart"/>
+      <w:r>
+        <w:t>Anki</w:t>
+      </w:r>
+      <w:proofErr w:type="spellEnd"/>
+      <w:r>
+        <w:t>, for 3+ years I, and many others, have noticed a few issues with the software that make studying languages slightly harder than it should be.</w:t>
       </w:r>
       <w:r>
         <w:t xml:space="preserve"> </w:t>
@@ -1415,8 +1434,8 @@
           <w:between w:val="nil"/>
         </w:pBdr>
       </w:pPr>
-      <w:bookmarkStart w:id="5" w:name="_3znysh7" w:colFirst="0" w:colLast="0"/>
-      <w:bookmarkEnd w:id="5"/>
+      <w:bookmarkStart w:id="4" w:name="_3znysh7" w:colFirst="0" w:colLast="0"/>
+      <w:bookmarkEnd w:id="4"/>
       <w:r>
         <w:t>Project deliverables</w:t>
       </w:r>
@@ -2318,7 +2337,7 @@
         <w:ind w:leftChars="0"/>
         <w:contextualSpacing/>
       </w:pPr>
-      <w:bookmarkStart w:id="6" w:name="_Hlk527543731"/>
+      <w:bookmarkStart w:id="5" w:name="_Hlk527543731"/>
       <w:r>
         <w:t>L</w:t>
       </w:r>
@@ -2402,7 +2421,7 @@
         <w:contextualSpacing/>
       </w:pPr>
     </w:p>
-    <w:bookmarkEnd w:id="6"/>
+    <w:bookmarkEnd w:id="5"/>
     <w:p>
       <w:pPr>
         <w:rPr>
@@ -2524,133 +2543,208 @@
     <w:p>
       <w:pPr>
         <w:pStyle w:val="ListParagraph"/>
+        <w:widowControl w:val="0"/>
         <w:numPr>
           <w:ilvl w:val="0"/>
-          <w:numId w:val="8"/>
+          <w:numId w:val="10"/>
         </w:numPr>
-        <w:spacing w:after="160" w:line="259" w:lineRule="auto"/>
         <w:ind w:leftChars="0"/>
-        <w:contextualSpacing/>
-        <w:rPr>
-          <w:sz w:val="32"/>
-        </w:rPr>
-      </w:pPr>
-      <w:r>
-        <w:rPr>
-          <w:rFonts w:ascii="Arial" w:hAnsi="Arial" w:cs="Arial"/>
-          <w:sz w:val="20"/>
-          <w:szCs w:val="20"/>
-          <w:shd w:val="clear" w:color="auto" w:fill="FFFFFF"/>
-        </w:rPr>
-        <w:t>The Encyclopedia of Applied Linguistics</w:t>
+        <w:jc w:val="both"/>
+        <w:rPr>
+          <w:sz w:val="22"/>
+        </w:rPr>
+      </w:pPr>
+      <w:bookmarkStart w:id="6" w:name="_Hlk528157825"/>
+      <w:r>
+        <w:rPr>
+          <w:sz w:val="22"/>
+        </w:rPr>
+        <w:t>Computers and Education</w:t>
       </w:r>
     </w:p>
     <w:p>
       <w:pPr>
         <w:pStyle w:val="ListParagraph"/>
+        <w:widowControl w:val="0"/>
         <w:numPr>
           <w:ilvl w:val="0"/>
-          <w:numId w:val="8"/>
+          <w:numId w:val="10"/>
         </w:numPr>
-        <w:spacing w:after="160" w:line="259" w:lineRule="auto"/>
         <w:ind w:leftChars="0"/>
-        <w:contextualSpacing/>
-        <w:rPr>
-          <w:sz w:val="32"/>
-        </w:rPr>
-      </w:pPr>
-      <w:r>
-        <w:rPr>
-          <w:rFonts w:ascii="Arial" w:hAnsi="Arial" w:cs="Arial"/>
-          <w:sz w:val="20"/>
-          <w:szCs w:val="20"/>
-          <w:shd w:val="clear" w:color="auto" w:fill="FFFFFF"/>
-        </w:rPr>
-        <w:t>Multimedia-Assisted </w:t>
-      </w:r>
-      <w:r>
-        <w:rPr>
-          <w:rFonts w:ascii="Arial" w:hAnsi="Arial" w:cs="Arial"/>
-          <w:bCs/>
-          <w:sz w:val="20"/>
-          <w:szCs w:val="20"/>
-          <w:shd w:val="clear" w:color="auto" w:fill="FFFFFF"/>
-        </w:rPr>
-        <w:t>Language Learning</w:t>
+        <w:jc w:val="both"/>
+        <w:rPr>
+          <w:sz w:val="22"/>
+        </w:rPr>
+      </w:pPr>
+      <w:r>
+        <w:rPr>
+          <w:sz w:val="22"/>
+        </w:rPr>
+        <w:t>Journal of Computer Assisted Learning</w:t>
       </w:r>
     </w:p>
     <w:p>
       <w:pPr>
         <w:pStyle w:val="ListParagraph"/>
+        <w:widowControl w:val="0"/>
         <w:numPr>
           <w:ilvl w:val="0"/>
-          <w:numId w:val="8"/>
+          <w:numId w:val="10"/>
         </w:numPr>
-        <w:spacing w:after="160" w:line="259" w:lineRule="auto"/>
         <w:ind w:leftChars="0"/>
-        <w:contextualSpacing/>
-        <w:rPr>
-          <w:sz w:val="32"/>
-        </w:rPr>
-      </w:pPr>
-      <w:r>
-        <w:rPr>
-          <w:rFonts w:ascii="Arial" w:hAnsi="Arial" w:cs="Arial"/>
-          <w:sz w:val="20"/>
-          <w:szCs w:val="20"/>
-          <w:shd w:val="clear" w:color="auto" w:fill="FFFFFF"/>
-        </w:rPr>
-        <w:t>Research Foundation for English </w:t>
-      </w:r>
-      <w:r>
-        <w:rPr>
-          <w:rFonts w:ascii="Arial" w:hAnsi="Arial" w:cs="Arial"/>
-          <w:bCs/>
-          <w:sz w:val="20"/>
-          <w:szCs w:val="20"/>
-          <w:shd w:val="clear" w:color="auto" w:fill="FFFFFF"/>
-        </w:rPr>
-        <w:t>Language</w:t>
+        <w:jc w:val="both"/>
+        <w:rPr>
+          <w:sz w:val="22"/>
+        </w:rPr>
+      </w:pPr>
+      <w:r>
+        <w:rPr>
+          <w:sz w:val="22"/>
+        </w:rPr>
+        <w:t>Language Learning</w:t>
       </w:r>
     </w:p>
     <w:p>
       <w:pPr>
         <w:pStyle w:val="ListParagraph"/>
+        <w:widowControl w:val="0"/>
         <w:numPr>
           <w:ilvl w:val="0"/>
-          <w:numId w:val="8"/>
+          <w:numId w:val="10"/>
         </w:numPr>
-        <w:pBdr>
-          <w:top w:val="nil"/>
-          <w:left w:val="nil"/>
-          <w:bottom w:val="nil"/>
-          <w:right w:val="nil"/>
-          <w:between w:val="nil"/>
-        </w:pBdr>
-        <w:spacing w:after="160" w:line="259" w:lineRule="auto"/>
         <w:ind w:leftChars="0"/>
-        <w:contextualSpacing/>
-      </w:pPr>
-      <w:r>
-        <w:rPr>
-          <w:rFonts w:ascii="Arial" w:hAnsi="Arial" w:cs="Arial"/>
-          <w:bCs/>
-          <w:sz w:val="20"/>
-          <w:szCs w:val="20"/>
-          <w:shd w:val="clear" w:color="auto" w:fill="FFFFFF"/>
-        </w:rPr>
-        <w:t>Language Learning </w:t>
-      </w:r>
-      <w:r>
-        <w:rPr>
-          <w:rFonts w:ascii="Arial" w:hAnsi="Arial" w:cs="Arial"/>
-          <w:sz w:val="20"/>
-          <w:szCs w:val="20"/>
-          <w:shd w:val="clear" w:color="auto" w:fill="FFFFFF"/>
-        </w:rPr>
-        <w:t>&amp; Technology</w:t>
-      </w:r>
-    </w:p>
+        <w:jc w:val="both"/>
+        <w:rPr>
+          <w:sz w:val="22"/>
+        </w:rPr>
+      </w:pPr>
+      <w:r>
+        <w:rPr>
+          <w:sz w:val="22"/>
+        </w:rPr>
+        <w:t>The Modern Language Journal</w:t>
+      </w:r>
+    </w:p>
+    <w:p>
+      <w:pPr>
+        <w:pStyle w:val="ListParagraph"/>
+        <w:widowControl w:val="0"/>
+        <w:numPr>
+          <w:ilvl w:val="0"/>
+          <w:numId w:val="10"/>
+        </w:numPr>
+        <w:ind w:leftChars="0"/>
+        <w:jc w:val="both"/>
+        <w:rPr>
+          <w:sz w:val="22"/>
+        </w:rPr>
+      </w:pPr>
+      <w:r>
+        <w:rPr>
+          <w:sz w:val="22"/>
+        </w:rPr>
+        <w:t>Studies in Second Language Acquisition</w:t>
+      </w:r>
+    </w:p>
+    <w:p>
+      <w:pPr>
+        <w:pStyle w:val="ListParagraph"/>
+        <w:widowControl w:val="0"/>
+        <w:numPr>
+          <w:ilvl w:val="0"/>
+          <w:numId w:val="10"/>
+        </w:numPr>
+        <w:ind w:leftChars="0"/>
+        <w:jc w:val="both"/>
+        <w:rPr>
+          <w:sz w:val="22"/>
+        </w:rPr>
+      </w:pPr>
+      <w:r>
+        <w:rPr>
+          <w:rFonts w:hint="eastAsia"/>
+          <w:sz w:val="22"/>
+        </w:rPr>
+        <w:t>Computer Assisted Language Learning</w:t>
+      </w:r>
+    </w:p>
+    <w:p>
+      <w:pPr>
+        <w:pStyle w:val="ListParagraph"/>
+        <w:widowControl w:val="0"/>
+        <w:numPr>
+          <w:ilvl w:val="0"/>
+          <w:numId w:val="10"/>
+        </w:numPr>
+        <w:ind w:leftChars="0"/>
+        <w:jc w:val="both"/>
+        <w:rPr>
+          <w:rFonts w:hint="eastAsia"/>
+          <w:sz w:val="22"/>
+        </w:rPr>
+      </w:pPr>
+      <w:r>
+        <w:rPr>
+          <w:rFonts w:hint="eastAsia"/>
+          <w:sz w:val="22"/>
+        </w:rPr>
+        <w:t>Language Learning and Technology</w:t>
+      </w:r>
+    </w:p>
+    <w:p>
+      <w:pPr>
+        <w:pStyle w:val="ListParagraph"/>
+        <w:widowControl w:val="0"/>
+        <w:numPr>
+          <w:ilvl w:val="0"/>
+          <w:numId w:val="10"/>
+        </w:numPr>
+        <w:ind w:leftChars="0"/>
+        <w:jc w:val="both"/>
+        <w:rPr>
+          <w:sz w:val="22"/>
+        </w:rPr>
+      </w:pPr>
+      <w:r>
+        <w:rPr>
+          <w:sz w:val="22"/>
+        </w:rPr>
+        <w:t>Journal of Experimental Psychology: Learning Memory and Cognition</w:t>
+      </w:r>
+    </w:p>
+    <w:p>
+      <w:pPr>
+        <w:pStyle w:val="ListParagraph"/>
+        <w:widowControl w:val="0"/>
+        <w:numPr>
+          <w:ilvl w:val="0"/>
+          <w:numId w:val="10"/>
+        </w:numPr>
+        <w:ind w:leftChars="0"/>
+        <w:jc w:val="both"/>
+        <w:rPr>
+          <w:sz w:val="22"/>
+        </w:rPr>
+      </w:pPr>
+      <w:r>
+        <w:rPr>
+          <w:sz w:val="22"/>
+        </w:rPr>
+        <w:t>Brain and Language</w:t>
+      </w:r>
+    </w:p>
+    <w:p>
+      <w:pPr>
+        <w:pStyle w:val="ListParagraph"/>
+        <w:widowControl w:val="0"/>
+        <w:ind w:leftChars="0" w:left="420"/>
+        <w:jc w:val="both"/>
+        <w:rPr>
+          <w:sz w:val="22"/>
+        </w:rPr>
+      </w:pPr>
+    </w:p>
+    <w:bookmarkEnd w:id="6"/>
     <w:p>
       <w:pPr>
         <w:pBdr>
@@ -2667,7 +2761,24 @@
         <w:t xml:space="preserve">For </w:t>
       </w:r>
       <w:r>
-        <w:t>language learning specific papers, I won’t limit papers by the date they were published as language learning is something that has been around for hundreds of years and by limiting the research I could miss something crucial. When it comes to papers related to technology, and software, for learning I will only include papers from the past 10 years (2008 onwards) to make sure the information is up-to-date and relevant.</w:t>
+        <w:t>language learning specific papers, I won’t limit papers by the date they were published as language learning is something that has been around for hundreds of years and by limiting the research I could miss something</w:t>
+      </w:r>
+      <w:bookmarkStart w:id="7" w:name="_GoBack"/>
+      <w:bookmarkEnd w:id="7"/>
+      <w:r>
+        <w:t xml:space="preserve"> crucial. When it comes to papers related to technology, and software, for learning I will only include papers from the past </w:t>
+      </w:r>
+      <w:r>
+        <w:t>5</w:t>
+      </w:r>
+      <w:r>
+        <w:t xml:space="preserve"> years (20</w:t>
+      </w:r>
+      <w:r>
+        <w:t>13</w:t>
+      </w:r>
+      <w:r>
+        <w:t xml:space="preserve"> onwards) to make sure the information is up-to-date and relevant.</w:t>
       </w:r>
       <w:r>
         <w:t xml:space="preserve"> </w:t>
@@ -2914,7 +3025,6 @@
         </w:rPr>
       </w:pPr>
       <w:r>
-        <w:lastRenderedPageBreak/>
         <w:t xml:space="preserve">The </w:t>
       </w:r>
       <w:r>
@@ -3043,8 +3153,13 @@
         </w:pBdr>
       </w:pPr>
       <w:r>
-        <w:t>Second Language Acquisition The Effect of Age and Motivation by Einar Garibaldi Stefánsson</w:t>
-      </w:r>
+        <w:t xml:space="preserve">Second Language Acquisition The Effect of Age and Motivation by Einar Garibaldi </w:t>
+      </w:r>
+      <w:proofErr w:type="spellStart"/>
+      <w:r>
+        <w:t>Stefánsson</w:t>
+      </w:r>
+      <w:proofErr w:type="spellEnd"/>
     </w:p>
     <w:p>
       <w:pPr>
@@ -3093,7 +3208,15 @@
         </w:pBdr>
       </w:pPr>
       <w:r>
-        <w:t xml:space="preserve">Nakata, T. (2008). English vocabulary learning with word lists, word cards, and computers: Implications from cognitive psychology research for optimal spaced learning. ReCALL Journal, 20(1), 3–20. Retrieved from </w:t>
+        <w:t xml:space="preserve">Nakata, T. (2008). English vocabulary learning with word lists, word cards, and computers: Implications from cognitive psychology research for optimal spaced learning. </w:t>
+      </w:r>
+      <w:proofErr w:type="spellStart"/>
+      <w:r>
+        <w:t>ReCALL</w:t>
+      </w:r>
+      <w:proofErr w:type="spellEnd"/>
+      <w:r>
+        <w:t xml:space="preserve"> Journal, 20(1), 3–20. Retrieved from </w:t>
       </w:r>
       <w:hyperlink r:id="rId26" w:history="1">
         <w:r>
@@ -3129,7 +3252,15 @@
         </w:pBdr>
       </w:pPr>
       <w:r>
-        <w:t>Nakata, T. (2011). Computer-assisted second language vocabulary learning in a pairedassociate paradigm: A critical investigation of f</w:t>
+        <w:t xml:space="preserve">Nakata, T. (2011). Computer-assisted second language vocabulary learning in a </w:t>
+      </w:r>
+      <w:proofErr w:type="spellStart"/>
+      <w:r>
+        <w:t>pairedassociate</w:t>
+      </w:r>
+      <w:proofErr w:type="spellEnd"/>
+      <w:r>
+        <w:t xml:space="preserve"> paradigm: A critical investigation of f</w:t>
       </w:r>
       <w:r>
         <w:t>l</w:t>
@@ -3209,8 +3340,21 @@
           <w:between w:val="nil"/>
         </w:pBdr>
       </w:pPr>
-      <w:r>
-        <w:t>Wissman, K. T., Rawson, K. A., &amp; Pyc, M. A. (2012). How and when do students use f</w:t>
+      <w:proofErr w:type="spellStart"/>
+      <w:r>
+        <w:t>Wissman</w:t>
+      </w:r>
+      <w:proofErr w:type="spellEnd"/>
+      <w:r>
+        <w:t xml:space="preserve">, K. T., Rawson, K. A., &amp; </w:t>
+      </w:r>
+      <w:proofErr w:type="spellStart"/>
+      <w:r>
+        <w:t>Pyc</w:t>
+      </w:r>
+      <w:proofErr w:type="spellEnd"/>
+      <w:r>
+        <w:t>, M. A. (2012). How and when do students use f</w:t>
       </w:r>
       <w:r>
         <w:t>l</w:t>
@@ -3297,23 +3441,27 @@
           <w:between w:val="nil"/>
         </w:pBdr>
       </w:pPr>
+      <w:proofErr w:type="spellStart"/>
       <w:r>
         <w:t>Anki</w:t>
       </w:r>
-    </w:p>
-    <w:p>
-      <w:pPr>
-        <w:pBdr>
-          <w:top w:val="nil"/>
-          <w:left w:val="nil"/>
-          <w:bottom w:val="nil"/>
-          <w:right w:val="nil"/>
-          <w:between w:val="nil"/>
-        </w:pBdr>
-      </w:pPr>
+      <w:proofErr w:type="spellEnd"/>
+    </w:p>
+    <w:p>
+      <w:pPr>
+        <w:pBdr>
+          <w:top w:val="nil"/>
+          <w:left w:val="nil"/>
+          <w:bottom w:val="nil"/>
+          <w:right w:val="nil"/>
+          <w:between w:val="nil"/>
+        </w:pBdr>
+      </w:pPr>
+      <w:proofErr w:type="spellStart"/>
       <w:r>
         <w:t>SuperMemo</w:t>
       </w:r>
+      <w:proofErr w:type="spellEnd"/>
     </w:p>
     <w:p>
       <w:pPr>
@@ -3345,9 +3493,11 @@
           <w:between w:val="nil"/>
         </w:pBdr>
       </w:pPr>
+      <w:proofErr w:type="spellStart"/>
       <w:r>
         <w:t>Memrise</w:t>
       </w:r>
+      <w:proofErr w:type="spellEnd"/>
     </w:p>
     <w:p>
       <w:pPr>
@@ -3376,9 +3526,19 @@
           <w:between w:val="nil"/>
         </w:pBdr>
       </w:pPr>
-      <w:r>
-        <w:t>Pimsleur method – Paul Pimsleur</w:t>
-      </w:r>
+      <w:proofErr w:type="spellStart"/>
+      <w:r>
+        <w:t>Pimsleur</w:t>
+      </w:r>
+      <w:proofErr w:type="spellEnd"/>
+      <w:r>
+        <w:t xml:space="preserve"> method – Paul </w:t>
+      </w:r>
+      <w:proofErr w:type="spellStart"/>
+      <w:r>
+        <w:t>Pimsleur</w:t>
+      </w:r>
+      <w:proofErr w:type="spellEnd"/>
     </w:p>
     <w:p>
       <w:pPr>
@@ -3404,37 +3564,43 @@
           <w:between w:val="nil"/>
         </w:pBdr>
       </w:pPr>
+      <w:proofErr w:type="spellStart"/>
       <w:r>
         <w:t>Rikaichan</w:t>
       </w:r>
-    </w:p>
-    <w:p>
-      <w:pPr>
-        <w:pBdr>
-          <w:top w:val="nil"/>
-          <w:left w:val="nil"/>
-          <w:bottom w:val="nil"/>
-          <w:right w:val="nil"/>
-          <w:between w:val="nil"/>
-        </w:pBdr>
-      </w:pPr>
+      <w:proofErr w:type="spellEnd"/>
+    </w:p>
+    <w:p>
+      <w:pPr>
+        <w:pBdr>
+          <w:top w:val="nil"/>
+          <w:left w:val="nil"/>
+          <w:bottom w:val="nil"/>
+          <w:right w:val="nil"/>
+          <w:between w:val="nil"/>
+        </w:pBdr>
+      </w:pPr>
+      <w:proofErr w:type="spellStart"/>
       <w:r>
         <w:t>Brainscape</w:t>
       </w:r>
-    </w:p>
-    <w:p>
-      <w:pPr>
-        <w:pBdr>
-          <w:top w:val="nil"/>
-          <w:left w:val="nil"/>
-          <w:bottom w:val="nil"/>
-          <w:right w:val="nil"/>
-          <w:between w:val="nil"/>
-        </w:pBdr>
-      </w:pPr>
+      <w:proofErr w:type="spellEnd"/>
+    </w:p>
+    <w:p>
+      <w:pPr>
+        <w:pBdr>
+          <w:top w:val="nil"/>
+          <w:left w:val="nil"/>
+          <w:bottom w:val="nil"/>
+          <w:right w:val="nil"/>
+          <w:between w:val="nil"/>
+        </w:pBdr>
+      </w:pPr>
+      <w:proofErr w:type="spellStart"/>
       <w:r>
         <w:t>Cerego</w:t>
       </w:r>
+      <w:proofErr w:type="spellEnd"/>
     </w:p>
     <w:p>
       <w:pPr>
@@ -3460,9 +3626,11 @@
           <w:between w:val="nil"/>
         </w:pBdr>
       </w:pPr>
+      <w:proofErr w:type="spellStart"/>
       <w:r>
         <w:t>Lingvist</w:t>
       </w:r>
+      <w:proofErr w:type="spellEnd"/>
     </w:p>
     <w:p>
       <w:pPr>
@@ -3489,6 +3657,7 @@
         </w:pBdr>
       </w:pPr>
       <w:r>
+        <w:lastRenderedPageBreak/>
         <w:t>Pleco Software</w:t>
       </w:r>
     </w:p>
@@ -3516,38 +3685,43 @@
           <w:between w:val="nil"/>
         </w:pBdr>
       </w:pPr>
+      <w:proofErr w:type="spellStart"/>
       <w:r>
         <w:t>Skritter</w:t>
       </w:r>
-    </w:p>
-    <w:p>
-      <w:pPr>
-        <w:pBdr>
-          <w:top w:val="nil"/>
-          <w:left w:val="nil"/>
-          <w:bottom w:val="nil"/>
-          <w:right w:val="nil"/>
-          <w:between w:val="nil"/>
-        </w:pBdr>
-      </w:pPr>
+      <w:proofErr w:type="spellEnd"/>
+    </w:p>
+    <w:p>
+      <w:pPr>
+        <w:pBdr>
+          <w:top w:val="nil"/>
+          <w:left w:val="nil"/>
+          <w:bottom w:val="nil"/>
+          <w:right w:val="nil"/>
+          <w:between w:val="nil"/>
+        </w:pBdr>
+      </w:pPr>
+      <w:proofErr w:type="spellStart"/>
       <w:r>
         <w:t>Synap</w:t>
       </w:r>
-    </w:p>
-    <w:p>
-      <w:pPr>
-        <w:pBdr>
-          <w:top w:val="nil"/>
-          <w:left w:val="nil"/>
-          <w:bottom w:val="nil"/>
-          <w:right w:val="nil"/>
-          <w:between w:val="nil"/>
-        </w:pBdr>
-      </w:pPr>
-      <w:r>
-        <w:lastRenderedPageBreak/>
+      <w:proofErr w:type="spellEnd"/>
+    </w:p>
+    <w:p>
+      <w:pPr>
+        <w:pBdr>
+          <w:top w:val="nil"/>
+          <w:left w:val="nil"/>
+          <w:bottom w:val="nil"/>
+          <w:right w:val="nil"/>
+          <w:between w:val="nil"/>
+        </w:pBdr>
+      </w:pPr>
+      <w:proofErr w:type="spellStart"/>
+      <w:r>
         <w:t>WaniKani</w:t>
       </w:r>
+      <w:proofErr w:type="spellEnd"/>
     </w:p>
     <w:p>
       <w:pPr>
@@ -3597,7 +3771,15 @@
         </w:rPr>
       </w:pPr>
       <w:r>
-        <w:t xml:space="preserve">Some issues with Anki - </w:t>
+        <w:t xml:space="preserve">Some issues with </w:t>
+      </w:r>
+      <w:proofErr w:type="spellStart"/>
+      <w:r>
+        <w:t>Anki</w:t>
+      </w:r>
+      <w:proofErr w:type="spellEnd"/>
+      <w:r>
+        <w:t xml:space="preserve"> - </w:t>
       </w:r>
       <w:hyperlink r:id="rId29" w:history="1">
         <w:r>
@@ -3623,8 +3805,8 @@
           <w:between w:val="nil"/>
         </w:pBdr>
       </w:pPr>
-      <w:bookmarkStart w:id="7" w:name="_2et92p0" w:colFirst="0" w:colLast="0"/>
-      <w:bookmarkEnd w:id="7"/>
+      <w:bookmarkStart w:id="8" w:name="_2et92p0" w:colFirst="0" w:colLast="0"/>
+      <w:bookmarkEnd w:id="8"/>
       <w:r>
         <w:t>Breakdown of tasks</w:t>
       </w:r>
@@ -4402,8 +4584,8 @@
       <w:r>
         <w:t xml:space="preserve"> prevent this, I will make it clear to anyone who maybe considering doing these tests that they will be learning a bit of Japanese on the consent form.</w:t>
       </w:r>
-      <w:bookmarkStart w:id="8" w:name="_3dy6vkm" w:colFirst="0" w:colLast="0"/>
-      <w:bookmarkEnd w:id="8"/>
+      <w:bookmarkStart w:id="9" w:name="_3dy6vkm" w:colFirst="0" w:colLast="0"/>
+      <w:bookmarkEnd w:id="9"/>
     </w:p>
     <w:p>
       <w:pPr>
@@ -4446,8 +4628,13 @@
         <w:spacing w:line="480" w:lineRule="auto"/>
         <w:ind w:left="720" w:hanging="720"/>
       </w:pPr>
-      <w:r>
-        <w:t xml:space="preserve">Ausubel, D. P., &amp; Youssef, M. (1965). The effect of spaced repetition on meaningful retention. </w:t>
+      <w:proofErr w:type="spellStart"/>
+      <w:r>
+        <w:t>Ausubel</w:t>
+      </w:r>
+      <w:proofErr w:type="spellEnd"/>
+      <w:r>
+        <w:t xml:space="preserve">, D. P., &amp; Youssef, M. (1965). The effect of spaced repetition on meaningful retention. </w:t>
       </w:r>
       <w:r>
         <w:rPr>
@@ -4525,7 +4712,7 @@
 
 <file path=word/comments.xml><?xml version="1.0" encoding="utf-8"?>
 <w:comments xmlns:wpc="http://schemas.microsoft.com/office/word/2010/wordprocessingCanvas" xmlns:cx="http://schemas.microsoft.com/office/drawing/2014/chartex" xmlns:cx1="http://schemas.microsoft.com/office/drawing/2015/9/8/chartex" xmlns:cx2="http://schemas.microsoft.com/office/drawing/2015/10/21/chartex" xmlns:cx3="http://schemas.microsoft.com/office/drawing/2016/5/9/chartex" xmlns:cx4="http://schemas.microsoft.com/office/drawing/2016/5/10/chartex" xmlns:cx5="http://schemas.microsoft.com/office/drawing/2016/5/11/chartex" xmlns:cx6="http://schemas.microsoft.com/office/drawing/2016/5/12/chartex" xmlns:cx7="http://schemas.microsoft.com/office/drawing/2016/5/13/chartex" xmlns:cx8="http://schemas.microsoft.com/office/drawing/2016/5/14/chartex" xmlns:mc="http://schemas.openxmlformats.org/markup-compatibility/2006" xmlns:aink="http://schemas.microsoft.com/office/drawing/2016/ink" xmlns:am3d="http://schemas.microsoft.com/office/drawing/2017/model3d" xmlns:o="urn:schemas-microsoft-com:office:office" xmlns:r="http://schemas.openxmlformats.org/officeDocument/2006/relationships" xmlns:m="http://schemas.openxmlformats.org/officeDocument/2006/math" xmlns:v="urn:schemas-microsoft-com:vml" xmlns:wp14="http://schemas.microsoft.com/office/word/2010/wordprocessingDrawing" xmlns:wp="http://schemas.openxmlformats.org/drawingml/2006/wordprocessingDrawing" xmlns:w10="urn:schemas-microsoft-com:office:word" xmlns:w="http://schemas.openxmlformats.org/wordprocessingml/2006/main" xmlns:w14="http://schemas.microsoft.com/office/word/2010/wordml" xmlns:w15="http://schemas.microsoft.com/office/word/2012/wordml" xmlns:w16cid="http://schemas.microsoft.com/office/word/2016/wordml/cid" xmlns:w16se="http://schemas.microsoft.com/office/word/2015/wordml/symex" xmlns:wpg="http://schemas.microsoft.com/office/word/2010/wordprocessingGroup" xmlns:wpi="http://schemas.microsoft.com/office/word/2010/wordprocessingInk" xmlns:wne="http://schemas.microsoft.com/office/word/2006/wordml" xmlns:wps="http://schemas.microsoft.com/office/word/2010/wordprocessingShape" mc:Ignorable="w14 w15 w16se w16cid wp14">
-  <w:comment w:id="4" w:author="HawkinsMatthew" w:date="2018-10-01T21:21:00Z" w:initials="H">
+  <w:comment w:id="3" w:author="HawkinsMatthew" w:date="2018-10-01T21:21:00Z" w:initials="H">
     <w:p>
       <w:pPr>
         <w:pStyle w:val="CommentText"/>
@@ -5714,6 +5901,119 @@
       <w:lvlJc w:val="left"/>
       <w:pPr>
         <w:ind w:left="6480" w:hanging="360"/>
+      </w:pPr>
+      <w:rPr>
+        <w:rFonts w:ascii="Wingdings" w:hAnsi="Wingdings" w:hint="default"/>
+      </w:rPr>
+    </w:lvl>
+  </w:abstractNum>
+  <w:abstractNum w:abstractNumId="9" w15:restartNumberingAfterBreak="0">
+    <w:nsid w:val="69471EA2"/>
+    <w:multiLevelType w:val="hybridMultilevel"/>
+    <w:tmpl w:val="AD50734E"/>
+    <w:lvl w:ilvl="0" w:tplc="04090001">
+      <w:start w:val="1"/>
+      <w:numFmt w:val="bullet"/>
+      <w:lvlText w:val=""/>
+      <w:lvlJc w:val="left"/>
+      <w:pPr>
+        <w:ind w:left="420" w:hanging="420"/>
+      </w:pPr>
+      <w:rPr>
+        <w:rFonts w:ascii="Wingdings" w:hAnsi="Wingdings" w:hint="default"/>
+      </w:rPr>
+    </w:lvl>
+    <w:lvl w:ilvl="1" w:tplc="0409000B" w:tentative="1">
+      <w:start w:val="1"/>
+      <w:numFmt w:val="bullet"/>
+      <w:lvlText w:val=""/>
+      <w:lvlJc w:val="left"/>
+      <w:pPr>
+        <w:ind w:left="840" w:hanging="420"/>
+      </w:pPr>
+      <w:rPr>
+        <w:rFonts w:ascii="Wingdings" w:hAnsi="Wingdings" w:hint="default"/>
+      </w:rPr>
+    </w:lvl>
+    <w:lvl w:ilvl="2" w:tplc="0409000D" w:tentative="1">
+      <w:start w:val="1"/>
+      <w:numFmt w:val="bullet"/>
+      <w:lvlText w:val=""/>
+      <w:lvlJc w:val="left"/>
+      <w:pPr>
+        <w:ind w:left="1260" w:hanging="420"/>
+      </w:pPr>
+      <w:rPr>
+        <w:rFonts w:ascii="Wingdings" w:hAnsi="Wingdings" w:hint="default"/>
+      </w:rPr>
+    </w:lvl>
+    <w:lvl w:ilvl="3" w:tplc="04090001" w:tentative="1">
+      <w:start w:val="1"/>
+      <w:numFmt w:val="bullet"/>
+      <w:lvlText w:val=""/>
+      <w:lvlJc w:val="left"/>
+      <w:pPr>
+        <w:ind w:left="1680" w:hanging="420"/>
+      </w:pPr>
+      <w:rPr>
+        <w:rFonts w:ascii="Wingdings" w:hAnsi="Wingdings" w:hint="default"/>
+      </w:rPr>
+    </w:lvl>
+    <w:lvl w:ilvl="4" w:tplc="0409000B" w:tentative="1">
+      <w:start w:val="1"/>
+      <w:numFmt w:val="bullet"/>
+      <w:lvlText w:val=""/>
+      <w:lvlJc w:val="left"/>
+      <w:pPr>
+        <w:ind w:left="2100" w:hanging="420"/>
+      </w:pPr>
+      <w:rPr>
+        <w:rFonts w:ascii="Wingdings" w:hAnsi="Wingdings" w:hint="default"/>
+      </w:rPr>
+    </w:lvl>
+    <w:lvl w:ilvl="5" w:tplc="0409000D" w:tentative="1">
+      <w:start w:val="1"/>
+      <w:numFmt w:val="bullet"/>
+      <w:lvlText w:val=""/>
+      <w:lvlJc w:val="left"/>
+      <w:pPr>
+        <w:ind w:left="2520" w:hanging="420"/>
+      </w:pPr>
+      <w:rPr>
+        <w:rFonts w:ascii="Wingdings" w:hAnsi="Wingdings" w:hint="default"/>
+      </w:rPr>
+    </w:lvl>
+    <w:lvl w:ilvl="6" w:tplc="04090001" w:tentative="1">
+      <w:start w:val="1"/>
+      <w:numFmt w:val="bullet"/>
+      <w:lvlText w:val=""/>
+      <w:lvlJc w:val="left"/>
+      <w:pPr>
+        <w:ind w:left="2940" w:hanging="420"/>
+      </w:pPr>
+      <w:rPr>
+        <w:rFonts w:ascii="Wingdings" w:hAnsi="Wingdings" w:hint="default"/>
+      </w:rPr>
+    </w:lvl>
+    <w:lvl w:ilvl="7" w:tplc="0409000B" w:tentative="1">
+      <w:start w:val="1"/>
+      <w:numFmt w:val="bullet"/>
+      <w:lvlText w:val=""/>
+      <w:lvlJc w:val="left"/>
+      <w:pPr>
+        <w:ind w:left="3360" w:hanging="420"/>
+      </w:pPr>
+      <w:rPr>
+        <w:rFonts w:ascii="Wingdings" w:hAnsi="Wingdings" w:hint="default"/>
+      </w:rPr>
+    </w:lvl>
+    <w:lvl w:ilvl="8" w:tplc="0409000D" w:tentative="1">
+      <w:start w:val="1"/>
+      <w:numFmt w:val="bullet"/>
+      <w:lvlText w:val=""/>
+      <w:lvlJc w:val="left"/>
+      <w:pPr>
+        <w:ind w:left="3780" w:hanging="420"/>
       </w:pPr>
       <w:rPr>
         <w:rFonts w:ascii="Wingdings" w:hAnsi="Wingdings" w:hint="default"/>
@@ -5746,6 +6046,9 @@
   </w:num>
   <w:num w:numId="9">
     <w:abstractNumId w:val="0"/>
+  </w:num>
+  <w:num w:numId="10">
+    <w:abstractNumId w:val="9"/>
   </w:num>
 </w:numbering>
 </file>

--- a/PID_UP769535.docx
+++ b/PID_UP769535.docx
@@ -990,7 +990,13 @@
         <w:t xml:space="preserve">With the recent boom in web and mobile technologies </w:t>
       </w:r>
       <w:r>
-        <w:t xml:space="preserve">in the past 10 or so years we have seen a massive rise in the amount of learning services available online. Some of these services are directly aimed at language learning, while others are aimed at learning almost anything, however out of the hundreds of services that are currently available, only a small portion of these </w:t>
+        <w:t>in the past 10 or so years we have seen a massive rise in the amount of learn</w:t>
+      </w:r>
+      <w:r>
+        <w:t>ing services available online. In the language learning domain, s</w:t>
+      </w:r>
+      <w:r>
+        <w:t xml:space="preserve">ome of these services are directly aimed at language learning, while others are aimed at learning almost anything, however out of the hundreds of services that are currently available, only a small portion of these </w:t>
       </w:r>
       <w:r>
         <w:t>services</w:t>
@@ -1029,7 +1035,10 @@
         <w:t xml:space="preserve">. </w:t>
       </w:r>
     </w:p>
-    <w:p/>
+    <w:p>
+      <w:bookmarkStart w:id="4" w:name="_GoBack"/>
+      <w:bookmarkEnd w:id="4"/>
+    </w:p>
     <w:p>
       <w:r>
         <w:rPr>
@@ -1074,7 +1083,10 @@
         <w:t xml:space="preserve">is </w:t>
       </w:r>
       <w:r>
-        <w:t>to use a flashcard software that implements “Spaced Repetition”</w:t>
+        <w:t>to use</w:t>
+      </w:r>
+      <w:r>
+        <w:t xml:space="preserve"> flashcard software that implements “Spaced Repetition”</w:t>
       </w:r>
       <w:r>
         <w:t xml:space="preserve"> as these systems are known to be effective for </w:t>
@@ -1220,6 +1232,7 @@
         </w:pBdr>
       </w:pPr>
       <w:r>
+        <w:lastRenderedPageBreak/>
         <w:t>Project aim and objectives</w:t>
       </w:r>
     </w:p>
@@ -1261,7 +1274,6 @@
         <w:rPr>
           <w:rFonts w:hint="eastAsia"/>
         </w:rPr>
-        <w:lastRenderedPageBreak/>
         <w:t>The overall aim of the project is to allow language lear</w:t>
       </w:r>
       <w:r>
@@ -1434,8 +1446,8 @@
           <w:between w:val="nil"/>
         </w:pBdr>
       </w:pPr>
-      <w:bookmarkStart w:id="4" w:name="_3znysh7" w:colFirst="0" w:colLast="0"/>
-      <w:bookmarkEnd w:id="4"/>
+      <w:bookmarkStart w:id="5" w:name="_3znysh7" w:colFirst="0" w:colLast="0"/>
+      <w:bookmarkEnd w:id="5"/>
       <w:r>
         <w:t>Project deliverables</w:t>
       </w:r>
@@ -1722,6 +1734,7 @@
     <w:p/>
     <w:p>
       <w:r>
+        <w:lastRenderedPageBreak/>
         <w:t xml:space="preserve">Lack of research in the domain of language </w:t>
       </w:r>
       <w:r>
@@ -1740,7 +1753,6 @@
     <w:p/>
     <w:p>
       <w:r>
-        <w:lastRenderedPageBreak/>
         <w:t>Sometime</w:t>
       </w:r>
       <w:r>
@@ -2337,7 +2349,7 @@
         <w:ind w:leftChars="0"/>
         <w:contextualSpacing/>
       </w:pPr>
-      <w:bookmarkStart w:id="5" w:name="_Hlk527543731"/>
+      <w:bookmarkStart w:id="6" w:name="_Hlk527543731"/>
       <w:r>
         <w:t>L</w:t>
       </w:r>
@@ -2421,7 +2433,7 @@
         <w:contextualSpacing/>
       </w:pPr>
     </w:p>
-    <w:bookmarkEnd w:id="5"/>
+    <w:bookmarkEnd w:id="6"/>
     <w:p>
       <w:pPr>
         <w:rPr>
@@ -2459,6 +2471,7 @@
         <w:contextualSpacing/>
       </w:pPr>
       <w:r>
+        <w:lastRenderedPageBreak/>
         <w:t xml:space="preserve">Mobile assisted language learning </w:t>
       </w:r>
       <w:r>
@@ -2554,7 +2567,7 @@
           <w:sz w:val="22"/>
         </w:rPr>
       </w:pPr>
-      <w:bookmarkStart w:id="6" w:name="_Hlk528157825"/>
+      <w:bookmarkStart w:id="7" w:name="_Hlk528157825"/>
       <w:r>
         <w:rPr>
           <w:sz w:val="22"/>
@@ -2679,7 +2692,6 @@
         <w:ind w:leftChars="0"/>
         <w:jc w:val="both"/>
         <w:rPr>
-          <w:rFonts w:hint="eastAsia"/>
           <w:sz w:val="22"/>
         </w:rPr>
       </w:pPr>
@@ -2744,7 +2756,7 @@
         </w:rPr>
       </w:pPr>
     </w:p>
-    <w:bookmarkEnd w:id="6"/>
+    <w:bookmarkEnd w:id="7"/>
     <w:p>
       <w:pPr>
         <w:pBdr>
@@ -2761,12 +2773,7 @@
         <w:t xml:space="preserve">For </w:t>
       </w:r>
       <w:r>
-        <w:t>language learning specific papers, I won’t limit papers by the date they were published as language learning is something that has been around for hundreds of years and by limiting the research I could miss something</w:t>
-      </w:r>
-      <w:bookmarkStart w:id="7" w:name="_GoBack"/>
-      <w:bookmarkEnd w:id="7"/>
-      <w:r>
-        <w:t xml:space="preserve"> crucial. When it comes to papers related to technology, and software, for learning I will only include papers from the past </w:t>
+        <w:t xml:space="preserve">language learning specific papers, I won’t limit papers by the date they were published as language learning is something that has been around for hundreds of years and by limiting the research I could miss something crucial. When it comes to papers related to technology, and software, for learning I will only include papers from the past </w:t>
       </w:r>
       <w:r>
         <w:t>5</w:t>
@@ -2981,6 +2988,7 @@
         </w:rPr>
       </w:pPr>
       <w:r>
+        <w:lastRenderedPageBreak/>
         <w:t>Spaced Learning Enhances Subsequent Recognition Memory by Reducing Neural Repetition Suppression</w:t>
       </w:r>
       <w:r>
@@ -3628,6 +3636,7 @@
       </w:pPr>
       <w:proofErr w:type="spellStart"/>
       <w:r>
+        <w:lastRenderedPageBreak/>
         <w:t>Lingvist</w:t>
       </w:r>
       <w:proofErr w:type="spellEnd"/>
@@ -3657,7 +3666,6 @@
         </w:pBdr>
       </w:pPr>
       <w:r>
-        <w:lastRenderedPageBreak/>
         <w:t>Pleco Software</w:t>
       </w:r>
     </w:p>
